--- a/Software Testing Report.docx
+++ b/Software Testing Report.docx
@@ -21,15 +21,29 @@
         <w:pStyle w:val="Title"/>
       </w:pPr>
       <w:r>
-        <w:t>&lt;Project Name&gt;</w:t>
+        <w:rPr/>
+        <w:t>&lt;</w:t>
+      </w:r>
+      <w:r>
+        <w:rPr/>
+        <w:t>2810ICT, Part B</w:t>
+      </w:r>
+      <w:r>
+        <w:rPr/>
+        <w:t>&gt;</w:t>
       </w:r>
     </w:p>
     <w:p>
+      <w:pPr>
+        <w:pStyle w:val="Normal"/>
+        <w:bidi w:val="0"/>
+        <w:spacing w:before="0" w:beforeAutospacing="off" w:after="200" w:afterAutospacing="off" w:line="276" w:lineRule="auto"/>
+        <w:ind w:left="0" w:right="0"/>
+        <w:jc w:val="left"/>
+      </w:pPr>
       <w:r>
-        <w:t>Student Name</w:t>
-      </w:r>
-      <w:r>
-        <w:t>s</w:t>
+        <w:rPr/>
+        <w:t xml:space="preserve">William Crane, Zak Cobham-Davis, Christopher </w:t>
       </w:r>
     </w:p>
     <w:p>
@@ -40,7 +54,7 @@
     <w:sdt>
       <w:sdtPr>
         <w:rPr>
-          <w:rFonts w:asciiTheme="minorHAnsi" w:eastAsiaTheme="minorEastAsia" w:hAnsiTheme="minorHAnsi" w:cstheme="minorBidi"/>
+          <w:rFonts w:asciiTheme="minorHAnsi" w:hAnsiTheme="minorHAnsi" w:eastAsiaTheme="minorEastAsia" w:cstheme="minorBidi"/>
           <w:b w:val="0"/>
           <w:bCs w:val="0"/>
           <w:color w:val="auto"/>
@@ -103,7 +117,7 @@
             </w:rPr>
             <w:fldChar w:fldCharType="separate"/>
           </w:r>
-          <w:hyperlink w:anchor="_Toc49779837" w:history="1">
+          <w:hyperlink w:history="1" w:anchor="_Toc49779837">
             <w:r>
               <w:rPr>
                 <w:rStyle w:val="Hyperlink"/>
@@ -187,7 +201,7 @@
               <w:lang w:eastAsia="en-AU"/>
             </w:rPr>
           </w:pPr>
-          <w:hyperlink w:anchor="_Toc49779838" w:history="1">
+          <w:hyperlink w:history="1" w:anchor="_Toc49779838">
             <w:r>
               <w:rPr>
                 <w:rStyle w:val="Hyperlink"/>
@@ -271,7 +285,7 @@
               <w:lang w:eastAsia="en-AU"/>
             </w:rPr>
           </w:pPr>
-          <w:hyperlink w:anchor="_Toc49779839" w:history="1">
+          <w:hyperlink w:history="1" w:anchor="_Toc49779839">
             <w:r>
               <w:rPr>
                 <w:rStyle w:val="Hyperlink"/>
@@ -357,7 +371,7 @@
     </w:sdt>
     <w:p/>
     <w:p>
-      <w:bookmarkStart w:id="0" w:name="_GoBack"/>
+      <w:bookmarkStart w:name="_GoBack" w:id="0"/>
       <w:bookmarkEnd w:id="0"/>
     </w:p>
     <w:p/>
@@ -374,7 +388,7 @@
           <w:numId w:val="2"/>
         </w:numPr>
       </w:pPr>
-      <w:bookmarkStart w:id="1" w:name="_Toc49779837"/>
+      <w:bookmarkStart w:name="_Toc49779837" w:id="1"/>
       <w:r>
         <w:lastRenderedPageBreak/>
         <w:t>Unit Tests</w:t>
@@ -382,65 +396,25 @@
       <w:bookmarkEnd w:id="1"/>
     </w:p>
     <w:p/>
-    <w:p>
-      <w:pPr>
-        <w:rPr>
-          <w:color w:val="FF0000"/>
-        </w:rPr>
-      </w:pPr>
-      <w:r>
-        <w:rPr>
-          <w:color w:val="FF0000"/>
-        </w:rPr>
-        <w:t>Delete the RED text and replace with your own</w:t>
-      </w:r>
-    </w:p>
-    <w:p>
-      <w:pPr>
-        <w:rPr>
-          <w:color w:val="FF0000"/>
-        </w:rPr>
-      </w:pPr>
-      <w:r>
-        <w:rPr>
-          <w:color w:val="FF0000"/>
-        </w:rPr>
-        <w:t xml:space="preserve">(In this table you fill out details about what unit tests you have done using the </w:t>
-      </w:r>
-      <w:proofErr w:type="spellStart"/>
-      <w:r>
-        <w:rPr>
-          <w:color w:val="FF0000"/>
-        </w:rPr>
-        <w:t>unittest</w:t>
-      </w:r>
-      <w:proofErr w:type="spellEnd"/>
-      <w:r>
-        <w:rPr>
-          <w:color w:val="FF0000"/>
-        </w:rPr>
-        <w:t xml:space="preserve"> module)</w:t>
-      </w:r>
-    </w:p>
     <w:tbl>
       <w:tblPr>
-        <w:tblW w:w="0" w:type="auto"/>
+        <w:tblW w:w="14176" w:type="dxa"/>
         <w:tblBorders>
-          <w:top w:val="single" w:sz="4" w:space="0" w:color="auto"/>
-          <w:left w:val="single" w:sz="4" w:space="0" w:color="auto"/>
-          <w:bottom w:val="single" w:sz="4" w:space="0" w:color="auto"/>
-          <w:right w:val="single" w:sz="4" w:space="0" w:color="auto"/>
-          <w:insideH w:val="single" w:sz="4" w:space="0" w:color="auto"/>
-          <w:insideV w:val="single" w:sz="4" w:space="0" w:color="auto"/>
+          <w:top w:val="single" w:color="auto" w:sz="4" w:space="0"/>
+          <w:left w:val="single" w:color="auto" w:sz="4" w:space="0"/>
+          <w:bottom w:val="single" w:color="auto" w:sz="4" w:space="0"/>
+          <w:right w:val="single" w:color="auto" w:sz="4" w:space="0"/>
+          <w:insideH w:val="single" w:color="auto" w:sz="4" w:space="0"/>
+          <w:insideV w:val="single" w:color="auto" w:sz="4" w:space="0"/>
         </w:tblBorders>
         <w:tblLayout w:type="fixed"/>
         <w:tblLook w:val="0000" w:firstRow="0" w:lastRow="0" w:firstColumn="0" w:lastColumn="0" w:noHBand="0" w:noVBand="0"/>
       </w:tblPr>
       <w:tblGrid>
         <w:gridCol w:w="959"/>
-        <w:gridCol w:w="4111"/>
-        <w:gridCol w:w="5386"/>
-        <w:gridCol w:w="3720"/>
+        <w:gridCol w:w="4275"/>
+        <w:gridCol w:w="4605"/>
+        <w:gridCol w:w="4337"/>
       </w:tblGrid>
       <w:tr>
         <w:tblPrEx>
@@ -455,19 +429,22 @@
         <w:tc>
           <w:tcPr>
             <w:tcW w:w="959" w:type="dxa"/>
-          </w:tcPr>
-          <w:p>
+            <w:tcMar/>
+          </w:tcPr>
+          <w:p w14:noSpellErr="1">
             <w:pPr>
               <w:spacing w:before="60"/>
               <w:rPr>
-                <w:b/>
-                <w:color w:val="FF0000"/>
-              </w:rPr>
-            </w:pPr>
-            <w:r>
-              <w:rPr>
-                <w:b/>
-                <w:color w:val="FF0000"/>
+                <w:b w:val="1"/>
+                <w:bCs w:val="1"/>
+                <w:color w:val="auto"/>
+              </w:rPr>
+            </w:pPr>
+            <w:r>
+              <w:rPr>
+                <w:b w:val="1"/>
+                <w:bCs w:val="1"/>
+                <w:color w:val="auto"/>
               </w:rPr>
               <w:t>No</w:t>
             </w:r>
@@ -475,23 +452,26 @@
         </w:tc>
         <w:tc>
           <w:tcPr>
-            <w:tcW w:w="4111" w:type="dxa"/>
-          </w:tcPr>
-          <w:p>
+            <w:tcW w:w="4275" w:type="dxa"/>
+            <w:tcMar/>
+          </w:tcPr>
+          <w:p w14:noSpellErr="1">
             <w:pPr>
               <w:tabs>
                 <w:tab w:val="left" w:pos="317"/>
               </w:tabs>
               <w:spacing w:before="60"/>
               <w:rPr>
-                <w:b/>
-                <w:color w:val="FF0000"/>
-              </w:rPr>
-            </w:pPr>
-            <w:r>
-              <w:rPr>
-                <w:b/>
-                <w:color w:val="FF0000"/>
+                <w:b w:val="1"/>
+                <w:bCs w:val="1"/>
+                <w:color w:val="auto"/>
+              </w:rPr>
+            </w:pPr>
+            <w:r>
+              <w:rPr>
+                <w:b w:val="1"/>
+                <w:bCs w:val="1"/>
+                <w:color w:val="auto"/>
               </w:rPr>
               <w:t>Test Case</w:t>
             </w:r>
@@ -499,23 +479,26 @@
         </w:tc>
         <w:tc>
           <w:tcPr>
-            <w:tcW w:w="5386" w:type="dxa"/>
-          </w:tcPr>
-          <w:p>
+            <w:tcW w:w="4605" w:type="dxa"/>
+            <w:tcMar/>
+          </w:tcPr>
+          <w:p w14:noSpellErr="1">
             <w:pPr>
               <w:tabs>
                 <w:tab w:val="left" w:pos="317"/>
               </w:tabs>
               <w:spacing w:before="60"/>
               <w:rPr>
-                <w:b/>
-                <w:color w:val="FF0000"/>
-              </w:rPr>
-            </w:pPr>
-            <w:r>
-              <w:rPr>
-                <w:b/>
-                <w:color w:val="FF0000"/>
+                <w:b w:val="1"/>
+                <w:bCs w:val="1"/>
+                <w:color w:val="auto"/>
+              </w:rPr>
+            </w:pPr>
+            <w:r>
+              <w:rPr>
+                <w:b w:val="1"/>
+                <w:bCs w:val="1"/>
+                <w:color w:val="auto"/>
               </w:rPr>
               <w:t>Expected Results</w:t>
             </w:r>
@@ -523,20 +506,23 @@
         </w:tc>
         <w:tc>
           <w:tcPr>
-            <w:tcW w:w="3720" w:type="dxa"/>
-          </w:tcPr>
-          <w:p>
+            <w:tcW w:w="4337" w:type="dxa"/>
+            <w:tcMar/>
+          </w:tcPr>
+          <w:p w14:noSpellErr="1">
             <w:pPr>
               <w:spacing w:before="60"/>
               <w:rPr>
-                <w:b/>
-                <w:color w:val="FF0000"/>
-              </w:rPr>
-            </w:pPr>
-            <w:r>
-              <w:rPr>
-                <w:b/>
-                <w:color w:val="FF0000"/>
+                <w:b w:val="1"/>
+                <w:bCs w:val="1"/>
+                <w:color w:val="auto"/>
+              </w:rPr>
+            </w:pPr>
+            <w:r>
+              <w:rPr>
+                <w:b w:val="1"/>
+                <w:bCs w:val="1"/>
+                <w:color w:val="auto"/>
               </w:rPr>
               <w:t xml:space="preserve">Actual Results </w:t>
             </w:r>
@@ -550,22 +536,28 @@
             <w:bottom w:w="0" w:type="dxa"/>
           </w:tblCellMar>
         </w:tblPrEx>
+        <w:trPr>
+          <w:trHeight w:val="300"/>
+        </w:trPr>
         <w:tc>
           <w:tcPr>
             <w:tcW w:w="959" w:type="dxa"/>
-          </w:tcPr>
-          <w:p>
+            <w:tcMar/>
+          </w:tcPr>
+          <w:p w14:noSpellErr="1">
             <w:pPr>
               <w:spacing w:before="60"/>
               <w:rPr>
-                <w:b/>
-                <w:color w:val="FF0000"/>
-              </w:rPr>
-            </w:pPr>
-            <w:r>
-              <w:rPr>
-                <w:b/>
-                <w:color w:val="FF0000"/>
+                <w:b w:val="1"/>
+                <w:bCs w:val="1"/>
+                <w:color w:val="auto"/>
+              </w:rPr>
+            </w:pPr>
+            <w:r>
+              <w:rPr>
+                <w:b w:val="1"/>
+                <w:bCs w:val="1"/>
+                <w:color w:val="auto"/>
               </w:rPr>
               <w:t>1.0</w:t>
             </w:r>
@@ -573,64 +565,66 @@
         </w:tc>
         <w:tc>
           <w:tcPr>
-            <w:tcW w:w="4111" w:type="dxa"/>
-          </w:tcPr>
-          <w:p>
+            <w:tcW w:w="4275" w:type="dxa"/>
+            <w:tcMar/>
+          </w:tcPr>
+          <w:p>
+            <w:pPr>
+              <w:pStyle w:val="Normal"/>
+              <w:tabs>
+                <w:tab w:val="left" w:leader="none" w:pos="317"/>
+              </w:tabs>
+              <w:bidi w:val="0"/>
+              <w:spacing w:before="60" w:beforeAutospacing="off" w:after="200" w:afterAutospacing="off" w:line="276" w:lineRule="auto"/>
+              <w:ind w:left="0" w:right="0"/>
+              <w:jc w:val="left"/>
+              <w:rPr>
+                <w:b w:val="1"/>
+                <w:bCs w:val="1"/>
+                <w:color w:val="auto"/>
+              </w:rPr>
+            </w:pPr>
+            <w:r>
+              <w:rPr>
+                <w:b w:val="1"/>
+                <w:bCs w:val="1"/>
+                <w:color w:val="auto"/>
+              </w:rPr>
+              <w:t>Dataset Tests</w:t>
+            </w:r>
+          </w:p>
+        </w:tc>
+        <w:tc>
+          <w:tcPr>
+            <w:tcW w:w="4605" w:type="dxa"/>
+            <w:tcMar/>
+          </w:tcPr>
+          <w:p w14:noSpellErr="1">
             <w:pPr>
               <w:tabs>
                 <w:tab w:val="left" w:pos="317"/>
               </w:tabs>
               <w:spacing w:before="60"/>
               <w:rPr>
-                <w:b/>
-                <w:color w:val="FF0000"/>
-              </w:rPr>
-            </w:pPr>
-            <w:proofErr w:type="spellStart"/>
-            <w:r>
-              <w:rPr>
-                <w:b/>
-                <w:color w:val="FF0000"/>
-              </w:rPr>
-              <w:t>WordCount</w:t>
-            </w:r>
-            <w:proofErr w:type="spellEnd"/>
-            <w:r>
-              <w:rPr>
-                <w:b/>
-                <w:color w:val="FF0000"/>
-              </w:rPr>
-              <w:t xml:space="preserve"> Functions</w:t>
-            </w:r>
-          </w:p>
-        </w:tc>
-        <w:tc>
-          <w:tcPr>
-            <w:tcW w:w="5386" w:type="dxa"/>
-          </w:tcPr>
-          <w:p>
-            <w:pPr>
-              <w:tabs>
-                <w:tab w:val="left" w:pos="317"/>
-              </w:tabs>
+                <w:b w:val="1"/>
+                <w:bCs w:val="1"/>
+                <w:color w:val="auto"/>
+              </w:rPr>
+            </w:pPr>
+          </w:p>
+        </w:tc>
+        <w:tc>
+          <w:tcPr>
+            <w:tcW w:w="4337" w:type="dxa"/>
+            <w:tcMar/>
+          </w:tcPr>
+          <w:p w14:noSpellErr="1">
+            <w:pPr>
               <w:spacing w:before="60"/>
               <w:rPr>
-                <w:b/>
-                <w:color w:val="FF0000"/>
-              </w:rPr>
-            </w:pPr>
-          </w:p>
-        </w:tc>
-        <w:tc>
-          <w:tcPr>
-            <w:tcW w:w="3720" w:type="dxa"/>
-          </w:tcPr>
-          <w:p>
-            <w:pPr>
-              <w:spacing w:before="60"/>
-              <w:rPr>
-                <w:b/>
-                <w:color w:val="FF0000"/>
+                <w:b w:val="1"/>
+                <w:bCs w:val="1"/>
+                <w:color w:val="auto"/>
               </w:rPr>
             </w:pPr>
           </w:p>
@@ -646,17 +640,18 @@
         <w:tc>
           <w:tcPr>
             <w:tcW w:w="959" w:type="dxa"/>
-          </w:tcPr>
-          <w:p>
+            <w:tcMar/>
+          </w:tcPr>
+          <w:p w14:noSpellErr="1">
             <w:pPr>
               <w:spacing w:before="60"/>
               <w:rPr>
-                <w:color w:val="FF0000"/>
-              </w:rPr>
-            </w:pPr>
-            <w:r>
-              <w:rPr>
-                <w:color w:val="FF0000"/>
+                <w:color w:val="auto"/>
+              </w:rPr>
+            </w:pPr>
+            <w:r>
+              <w:rPr>
+                <w:color w:val="auto"/>
               </w:rPr>
               <w:t>1.1</w:t>
             </w:r>
@@ -664,65 +659,266 @@
         </w:tc>
         <w:tc>
           <w:tcPr>
-            <w:tcW w:w="4111" w:type="dxa"/>
-          </w:tcPr>
-          <w:p>
-            <w:pPr>
-              <w:tabs>
-                <w:tab w:val="left" w:pos="317"/>
-              </w:tabs>
-              <w:spacing w:before="60"/>
-              <w:rPr>
-                <w:color w:val="FF0000"/>
-              </w:rPr>
-            </w:pPr>
-            <w:r>
-              <w:rPr>
-                <w:color w:val="FF0000"/>
-              </w:rPr>
-              <w:t>Test a wrong filename</w:t>
-            </w:r>
-          </w:p>
-        </w:tc>
-        <w:tc>
-          <w:tcPr>
-            <w:tcW w:w="5386" w:type="dxa"/>
-          </w:tcPr>
-          <w:p>
-            <w:pPr>
-              <w:tabs>
-                <w:tab w:val="left" w:pos="317"/>
-              </w:tabs>
-              <w:spacing w:before="60"/>
-              <w:ind w:left="317" w:hanging="317"/>
-              <w:rPr>
-                <w:color w:val="FF0000"/>
-              </w:rPr>
-            </w:pPr>
-            <w:r>
-              <w:rPr>
-                <w:color w:val="FF0000"/>
-              </w:rPr>
-              <w:t>Exception Handled</w:t>
-            </w:r>
-          </w:p>
-        </w:tc>
-        <w:tc>
-          <w:tcPr>
-            <w:tcW w:w="3720" w:type="dxa"/>
-          </w:tcPr>
-          <w:p>
-            <w:pPr>
-              <w:spacing w:before="60"/>
-              <w:rPr>
-                <w:color w:val="FF0000"/>
-              </w:rPr>
-            </w:pPr>
-            <w:r>
-              <w:rPr>
-                <w:color w:val="FF0000"/>
-              </w:rPr>
-              <w:t>Exception Handled</w:t>
+            <w:tcW w:w="4275" w:type="dxa"/>
+            <w:tcMar/>
+          </w:tcPr>
+          <w:p>
+            <w:pPr>
+              <w:spacing w:before="60" w:line="285" w:lineRule="exact"/>
+              <w:rPr>
+                <w:rFonts w:ascii="Calibri" w:hAnsi="Calibri" w:eastAsia="Calibri" w:cs="Calibri" w:asciiTheme="minorAscii" w:hAnsiTheme="minorAscii" w:eastAsiaTheme="minorAscii" w:cstheme="minorAscii"/>
+                <w:b w:val="0"/>
+                <w:bCs w:val="0"/>
+                <w:noProof w:val="0"/>
+                <w:color w:val="auto"/>
+                <w:sz w:val="22"/>
+                <w:szCs w:val="22"/>
+                <w:lang w:val="en-AU"/>
+              </w:rPr>
+            </w:pPr>
+            <w:proofErr w:type="spellStart"/>
+            <w:r>
+              <w:rPr>
+                <w:rFonts w:ascii="Calibri" w:hAnsi="Calibri" w:eastAsia="Calibri" w:cs="Calibri" w:asciiTheme="minorAscii" w:hAnsiTheme="minorAscii" w:eastAsiaTheme="minorAscii" w:cstheme="minorAscii"/>
+                <w:b w:val="0"/>
+                <w:bCs w:val="0"/>
+                <w:noProof w:val="0"/>
+                <w:color w:val="auto"/>
+                <w:sz w:val="22"/>
+                <w:szCs w:val="22"/>
+                <w:lang w:val="en-AU"/>
+              </w:rPr>
+              <w:t>test_loadCSVData</w:t>
+            </w:r>
+            <w:proofErr w:type="spellEnd"/>
+          </w:p>
+        </w:tc>
+        <w:tc>
+          <w:tcPr>
+            <w:tcW w:w="4605" w:type="dxa"/>
+            <w:tcMar/>
+          </w:tcPr>
+          <w:p>
+            <w:pPr>
+              <w:spacing w:before="60" w:line="285" w:lineRule="exact"/>
+              <w:ind/>
+              <w:rPr>
+                <w:rFonts w:ascii="Calibri" w:hAnsi="Calibri" w:eastAsia="Calibri" w:cs="Calibri" w:asciiTheme="minorAscii" w:hAnsiTheme="minorAscii" w:eastAsiaTheme="minorAscii" w:cstheme="minorAscii"/>
+                <w:b w:val="0"/>
+                <w:bCs w:val="0"/>
+                <w:noProof w:val="0"/>
+                <w:color w:val="auto"/>
+                <w:sz w:val="22"/>
+                <w:szCs w:val="22"/>
+                <w:lang w:val="en-AU"/>
+              </w:rPr>
+            </w:pPr>
+            <w:r>
+              <w:rPr>
+                <w:rFonts w:ascii="Calibri" w:hAnsi="Calibri" w:eastAsia="Calibri" w:cs="Calibri" w:asciiTheme="minorAscii" w:hAnsiTheme="minorAscii" w:eastAsiaTheme="minorAscii" w:cstheme="minorAscii"/>
+                <w:b w:val="0"/>
+                <w:bCs w:val="0"/>
+                <w:noProof w:val="0"/>
+                <w:color w:val="auto"/>
+                <w:sz w:val="22"/>
+                <w:szCs w:val="22"/>
+                <w:lang w:val="en-AU"/>
+              </w:rPr>
+              <w:t xml:space="preserve">Tests if </w:t>
+            </w:r>
+            <w:r>
+              <w:rPr>
+                <w:rFonts w:ascii="Calibri" w:hAnsi="Calibri" w:eastAsia="Calibri" w:cs="Calibri" w:asciiTheme="minorAscii" w:hAnsiTheme="minorAscii" w:eastAsiaTheme="minorAscii" w:cstheme="minorAscii"/>
+                <w:b w:val="0"/>
+                <w:bCs w:val="0"/>
+                <w:noProof w:val="0"/>
+                <w:color w:val="auto"/>
+                <w:sz w:val="22"/>
+                <w:szCs w:val="22"/>
+                <w:lang w:val="en-AU"/>
+              </w:rPr>
+              <w:t xml:space="preserve">the </w:t>
+            </w:r>
+            <w:r>
+              <w:rPr>
+                <w:rFonts w:ascii="Calibri" w:hAnsi="Calibri" w:eastAsia="Calibri" w:cs="Calibri" w:asciiTheme="minorAscii" w:hAnsiTheme="minorAscii" w:eastAsiaTheme="minorAscii" w:cstheme="minorAscii"/>
+                <w:b w:val="0"/>
+                <w:bCs w:val="0"/>
+                <w:noProof w:val="0"/>
+                <w:color w:val="auto"/>
+                <w:sz w:val="22"/>
+                <w:szCs w:val="22"/>
+                <w:lang w:val="en-AU"/>
+              </w:rPr>
+              <w:t xml:space="preserve">dataset </w:t>
+            </w:r>
+            <w:proofErr w:type="spellStart"/>
+            <w:r>
+              <w:rPr>
+                <w:rFonts w:ascii="Calibri" w:hAnsi="Calibri" w:eastAsia="Calibri" w:cs="Calibri" w:asciiTheme="minorAscii" w:hAnsiTheme="minorAscii" w:eastAsiaTheme="minorAscii" w:cstheme="minorAscii"/>
+                <w:b w:val="0"/>
+                <w:bCs w:val="0"/>
+                <w:noProof w:val="0"/>
+                <w:color w:val="auto"/>
+                <w:sz w:val="22"/>
+                <w:szCs w:val="22"/>
+                <w:lang w:val="en-AU"/>
+              </w:rPr>
+              <w:t>loadcsvdata</w:t>
+            </w:r>
+            <w:proofErr w:type="spellEnd"/>
+            <w:r>
+              <w:rPr>
+                <w:rFonts w:ascii="Calibri" w:hAnsi="Calibri" w:eastAsia="Calibri" w:cs="Calibri" w:asciiTheme="minorAscii" w:hAnsiTheme="minorAscii" w:eastAsiaTheme="minorAscii" w:cstheme="minorAscii"/>
+                <w:b w:val="0"/>
+                <w:bCs w:val="0"/>
+                <w:noProof w:val="0"/>
+                <w:color w:val="auto"/>
+                <w:sz w:val="22"/>
+                <w:szCs w:val="22"/>
+                <w:lang w:val="en-AU"/>
+              </w:rPr>
+              <w:t xml:space="preserve"> method can accept an invalid path</w:t>
+            </w:r>
+            <w:r>
+              <w:rPr>
+                <w:rFonts w:ascii="Calibri" w:hAnsi="Calibri" w:eastAsia="Calibri" w:cs="Calibri" w:asciiTheme="minorAscii" w:hAnsiTheme="minorAscii" w:eastAsiaTheme="minorAscii" w:cstheme="minorAscii"/>
+                <w:b w:val="0"/>
+                <w:bCs w:val="0"/>
+                <w:noProof w:val="0"/>
+                <w:color w:val="auto"/>
+                <w:sz w:val="22"/>
+                <w:szCs w:val="22"/>
+                <w:lang w:val="en-AU"/>
+              </w:rPr>
+              <w:t>.</w:t>
+            </w:r>
+          </w:p>
+        </w:tc>
+        <w:tc>
+          <w:tcPr>
+            <w:tcW w:w="4337" w:type="dxa"/>
+            <w:tcMar/>
+          </w:tcPr>
+          <w:p>
+            <w:pPr>
+              <w:spacing w:before="60" w:line="285" w:lineRule="exact"/>
+              <w:rPr>
+                <w:rFonts w:ascii="Calibri" w:hAnsi="Calibri" w:eastAsia="Calibri" w:cs="Calibri" w:asciiTheme="minorAscii" w:hAnsiTheme="minorAscii" w:eastAsiaTheme="minorAscii" w:cstheme="minorAscii"/>
+                <w:b w:val="0"/>
+                <w:bCs w:val="0"/>
+                <w:noProof w:val="0"/>
+                <w:color w:val="auto"/>
+                <w:sz w:val="22"/>
+                <w:szCs w:val="22"/>
+                <w:lang w:val="en-AU"/>
+              </w:rPr>
+            </w:pPr>
+            <w:r>
+              <w:rPr>
+                <w:rFonts w:ascii="Calibri" w:hAnsi="Calibri" w:eastAsia="Calibri" w:cs="Calibri" w:asciiTheme="minorAscii" w:hAnsiTheme="minorAscii" w:eastAsiaTheme="minorAscii" w:cstheme="minorAscii"/>
+                <w:b w:val="0"/>
+                <w:bCs w:val="0"/>
+                <w:noProof w:val="0"/>
+                <w:color w:val="auto"/>
+                <w:sz w:val="22"/>
+                <w:szCs w:val="22"/>
+                <w:lang w:val="en-AU"/>
+              </w:rPr>
+              <w:t xml:space="preserve">Tests </w:t>
+            </w:r>
+            <w:r>
+              <w:rPr>
+                <w:rFonts w:ascii="Calibri" w:hAnsi="Calibri" w:eastAsia="Calibri" w:cs="Calibri" w:asciiTheme="minorAscii" w:hAnsiTheme="minorAscii" w:eastAsiaTheme="minorAscii" w:cstheme="minorAscii"/>
+                <w:b w:val="0"/>
+                <w:bCs w:val="0"/>
+                <w:noProof w:val="0"/>
+                <w:color w:val="auto"/>
+                <w:sz w:val="22"/>
+                <w:szCs w:val="22"/>
+                <w:lang w:val="en-AU"/>
+              </w:rPr>
+              <w:t>the</w:t>
+            </w:r>
+            <w:r>
+              <w:rPr>
+                <w:rFonts w:ascii="Calibri" w:hAnsi="Calibri" w:eastAsia="Calibri" w:cs="Calibri" w:asciiTheme="minorAscii" w:hAnsiTheme="minorAscii" w:eastAsiaTheme="minorAscii" w:cstheme="minorAscii"/>
+                <w:b w:val="0"/>
+                <w:bCs w:val="0"/>
+                <w:noProof w:val="0"/>
+                <w:color w:val="auto"/>
+                <w:sz w:val="22"/>
+                <w:szCs w:val="22"/>
+                <w:lang w:val="en-AU"/>
+              </w:rPr>
+              <w:t xml:space="preserve"> dataset </w:t>
+            </w:r>
+            <w:proofErr w:type="spellStart"/>
+            <w:r>
+              <w:rPr>
+                <w:rFonts w:ascii="Calibri" w:hAnsi="Calibri" w:eastAsia="Calibri" w:cs="Calibri" w:asciiTheme="minorAscii" w:hAnsiTheme="minorAscii" w:eastAsiaTheme="minorAscii" w:cstheme="minorAscii"/>
+                <w:b w:val="0"/>
+                <w:bCs w:val="0"/>
+                <w:noProof w:val="0"/>
+                <w:color w:val="auto"/>
+                <w:sz w:val="22"/>
+                <w:szCs w:val="22"/>
+                <w:lang w:val="en-AU"/>
+              </w:rPr>
+              <w:t>loadcsvdata</w:t>
+            </w:r>
+            <w:proofErr w:type="spellEnd"/>
+            <w:r>
+              <w:rPr>
+                <w:rFonts w:ascii="Calibri" w:hAnsi="Calibri" w:eastAsia="Calibri" w:cs="Calibri" w:asciiTheme="minorAscii" w:hAnsiTheme="minorAscii" w:eastAsiaTheme="minorAscii" w:cstheme="minorAscii"/>
+                <w:b w:val="0"/>
+                <w:bCs w:val="0"/>
+                <w:noProof w:val="0"/>
+                <w:color w:val="auto"/>
+                <w:sz w:val="22"/>
+                <w:szCs w:val="22"/>
+                <w:lang w:val="en-AU"/>
+              </w:rPr>
+              <w:t xml:space="preserve"> method </w:t>
+            </w:r>
+            <w:r>
+              <w:rPr>
+                <w:rFonts w:ascii="Calibri" w:hAnsi="Calibri" w:eastAsia="Calibri" w:cs="Calibri" w:asciiTheme="minorAscii" w:hAnsiTheme="minorAscii" w:eastAsiaTheme="minorAscii" w:cstheme="minorAscii"/>
+                <w:b w:val="0"/>
+                <w:bCs w:val="0"/>
+                <w:noProof w:val="0"/>
+                <w:color w:val="auto"/>
+                <w:sz w:val="22"/>
+                <w:szCs w:val="22"/>
+                <w:lang w:val="en-AU"/>
+              </w:rPr>
+              <w:t xml:space="preserve">and whether it </w:t>
+            </w:r>
+            <w:r>
+              <w:rPr>
+                <w:rFonts w:ascii="Calibri" w:hAnsi="Calibri" w:eastAsia="Calibri" w:cs="Calibri" w:asciiTheme="minorAscii" w:hAnsiTheme="minorAscii" w:eastAsiaTheme="minorAscii" w:cstheme="minorAscii"/>
+                <w:b w:val="0"/>
+                <w:bCs w:val="0"/>
+                <w:noProof w:val="0"/>
+                <w:color w:val="auto"/>
+                <w:sz w:val="22"/>
+                <w:szCs w:val="22"/>
+                <w:lang w:val="en-AU"/>
+              </w:rPr>
+              <w:t>can accept an invalid path</w:t>
+            </w:r>
+            <w:r>
+              <w:rPr>
+                <w:rFonts w:ascii="Calibri" w:hAnsi="Calibri" w:eastAsia="Calibri" w:cs="Calibri" w:asciiTheme="minorAscii" w:hAnsiTheme="minorAscii" w:eastAsiaTheme="minorAscii" w:cstheme="minorAscii"/>
+                <w:b w:val="0"/>
+                <w:bCs w:val="0"/>
+                <w:noProof w:val="0"/>
+                <w:color w:val="auto"/>
+                <w:sz w:val="22"/>
+                <w:szCs w:val="22"/>
+                <w:lang w:val="en-AU"/>
+              </w:rPr>
+              <w:t>.</w:t>
             </w:r>
           </w:p>
         </w:tc>
@@ -737,17 +933,18 @@
         <w:tc>
           <w:tcPr>
             <w:tcW w:w="959" w:type="dxa"/>
-          </w:tcPr>
-          <w:p>
+            <w:tcMar/>
+          </w:tcPr>
+          <w:p w14:noSpellErr="1">
             <w:pPr>
               <w:spacing w:before="60"/>
               <w:rPr>
-                <w:color w:val="FF0000"/>
-              </w:rPr>
-            </w:pPr>
-            <w:r>
-              <w:rPr>
-                <w:color w:val="FF0000"/>
+                <w:color w:val="auto"/>
+              </w:rPr>
+            </w:pPr>
+            <w:r>
+              <w:rPr>
+                <w:color w:val="auto"/>
               </w:rPr>
               <w:t>1.2</w:t>
             </w:r>
@@ -755,65 +952,210 @@
         </w:tc>
         <w:tc>
           <w:tcPr>
-            <w:tcW w:w="4111" w:type="dxa"/>
-          </w:tcPr>
-          <w:p>
-            <w:pPr>
-              <w:tabs>
-                <w:tab w:val="left" w:pos="317"/>
-              </w:tabs>
-              <w:spacing w:before="60"/>
-              <w:rPr>
-                <w:color w:val="FF0000"/>
-              </w:rPr>
-            </w:pPr>
-            <w:r>
-              <w:rPr>
-                <w:color w:val="FF0000"/>
-              </w:rPr>
-              <w:t>Test empty input file</w:t>
-            </w:r>
-          </w:p>
-        </w:tc>
-        <w:tc>
-          <w:tcPr>
-            <w:tcW w:w="5386" w:type="dxa"/>
-          </w:tcPr>
-          <w:p>
-            <w:pPr>
-              <w:tabs>
-                <w:tab w:val="left" w:pos="317"/>
-              </w:tabs>
-              <w:spacing w:before="60"/>
-              <w:ind w:left="317" w:hanging="317"/>
-              <w:rPr>
-                <w:color w:val="FF0000"/>
-              </w:rPr>
-            </w:pPr>
-            <w:r>
-              <w:rPr>
-                <w:color w:val="FF0000"/>
-              </w:rPr>
-              <w:t>Display error message and exit</w:t>
-            </w:r>
-          </w:p>
-        </w:tc>
-        <w:tc>
-          <w:tcPr>
-            <w:tcW w:w="3720" w:type="dxa"/>
-          </w:tcPr>
-          <w:p>
-            <w:pPr>
-              <w:spacing w:before="60"/>
-              <w:rPr>
-                <w:color w:val="FF0000"/>
-              </w:rPr>
-            </w:pPr>
-            <w:r>
-              <w:rPr>
-                <w:color w:val="FF0000"/>
-              </w:rPr>
-              <w:t>Display error message and exit</w:t>
+            <w:tcW w:w="4275" w:type="dxa"/>
+            <w:tcMar/>
+          </w:tcPr>
+          <w:p>
+            <w:pPr>
+              <w:spacing w:before="60" w:line="285" w:lineRule="exact"/>
+              <w:rPr>
+                <w:rFonts w:ascii="Calibri" w:hAnsi="Calibri" w:eastAsia="Calibri" w:cs="Calibri" w:asciiTheme="minorAscii" w:hAnsiTheme="minorAscii" w:eastAsiaTheme="minorAscii" w:cstheme="minorAscii"/>
+                <w:b w:val="0"/>
+                <w:bCs w:val="0"/>
+                <w:noProof w:val="0"/>
+                <w:color w:val="auto"/>
+                <w:sz w:val="22"/>
+                <w:szCs w:val="22"/>
+                <w:lang w:val="en-AU"/>
+              </w:rPr>
+            </w:pPr>
+            <w:proofErr w:type="spellStart"/>
+            <w:r>
+              <w:rPr>
+                <w:rFonts w:ascii="Calibri" w:hAnsi="Calibri" w:eastAsia="Calibri" w:cs="Calibri" w:asciiTheme="minorAscii" w:hAnsiTheme="minorAscii" w:eastAsiaTheme="minorAscii" w:cstheme="minorAscii"/>
+                <w:b w:val="0"/>
+                <w:bCs w:val="0"/>
+                <w:noProof w:val="0"/>
+                <w:color w:val="auto"/>
+                <w:sz w:val="22"/>
+                <w:szCs w:val="22"/>
+                <w:lang w:val="en-AU"/>
+              </w:rPr>
+              <w:t>test_getData</w:t>
+            </w:r>
+            <w:proofErr w:type="spellEnd"/>
+          </w:p>
+        </w:tc>
+        <w:tc>
+          <w:tcPr>
+            <w:tcW w:w="4605" w:type="dxa"/>
+            <w:tcMar/>
+          </w:tcPr>
+          <w:p>
+            <w:pPr>
+              <w:spacing w:before="60" w:line="285" w:lineRule="exact"/>
+              <w:ind/>
+              <w:rPr>
+                <w:rFonts w:ascii="Calibri" w:hAnsi="Calibri" w:eastAsia="Calibri" w:cs="Calibri" w:asciiTheme="minorAscii" w:hAnsiTheme="minorAscii" w:eastAsiaTheme="minorAscii" w:cstheme="minorAscii"/>
+                <w:b w:val="0"/>
+                <w:bCs w:val="0"/>
+                <w:noProof w:val="0"/>
+                <w:color w:val="auto"/>
+                <w:sz w:val="22"/>
+                <w:szCs w:val="22"/>
+                <w:lang w:val="en-AU"/>
+              </w:rPr>
+            </w:pPr>
+            <w:r>
+              <w:rPr>
+                <w:rFonts w:ascii="Calibri" w:hAnsi="Calibri" w:eastAsia="Calibri" w:cs="Calibri" w:asciiTheme="minorAscii" w:hAnsiTheme="minorAscii" w:eastAsiaTheme="minorAscii" w:cstheme="minorAscii"/>
+                <w:b w:val="0"/>
+                <w:bCs w:val="0"/>
+                <w:noProof w:val="0"/>
+                <w:color w:val="auto"/>
+                <w:sz w:val="22"/>
+                <w:szCs w:val="22"/>
+                <w:lang w:val="en-AU"/>
+              </w:rPr>
+              <w:t>Test</w:t>
+            </w:r>
+            <w:r>
+              <w:rPr>
+                <w:rFonts w:ascii="Calibri" w:hAnsi="Calibri" w:eastAsia="Calibri" w:cs="Calibri" w:asciiTheme="minorAscii" w:hAnsiTheme="minorAscii" w:eastAsiaTheme="minorAscii" w:cstheme="minorAscii"/>
+                <w:b w:val="0"/>
+                <w:bCs w:val="0"/>
+                <w:noProof w:val="0"/>
+                <w:color w:val="auto"/>
+                <w:sz w:val="22"/>
+                <w:szCs w:val="22"/>
+                <w:lang w:val="en-AU"/>
+              </w:rPr>
+              <w:t>s if</w:t>
+            </w:r>
+            <w:r>
+              <w:rPr>
+                <w:rFonts w:ascii="Calibri" w:hAnsi="Calibri" w:eastAsia="Calibri" w:cs="Calibri" w:asciiTheme="minorAscii" w:hAnsiTheme="minorAscii" w:eastAsiaTheme="minorAscii" w:cstheme="minorAscii"/>
+                <w:b w:val="0"/>
+                <w:bCs w:val="0"/>
+                <w:noProof w:val="0"/>
+                <w:color w:val="auto"/>
+                <w:sz w:val="22"/>
+                <w:szCs w:val="22"/>
+                <w:lang w:val="en-AU"/>
+              </w:rPr>
+              <w:t xml:space="preserve"> the program can handle a request to return the dataset even if it is not in memory</w:t>
+            </w:r>
+            <w:r>
+              <w:rPr>
+                <w:rFonts w:ascii="Calibri" w:hAnsi="Calibri" w:eastAsia="Calibri" w:cs="Calibri" w:asciiTheme="minorAscii" w:hAnsiTheme="minorAscii" w:eastAsiaTheme="minorAscii" w:cstheme="minorAscii"/>
+                <w:b w:val="0"/>
+                <w:bCs w:val="0"/>
+                <w:noProof w:val="0"/>
+                <w:color w:val="auto"/>
+                <w:sz w:val="22"/>
+                <w:szCs w:val="22"/>
+                <w:lang w:val="en-AU"/>
+              </w:rPr>
+              <w:t>.</w:t>
+            </w:r>
+          </w:p>
+        </w:tc>
+        <w:tc>
+          <w:tcPr>
+            <w:tcW w:w="4337" w:type="dxa"/>
+            <w:tcMar/>
+          </w:tcPr>
+          <w:p>
+            <w:pPr>
+              <w:spacing w:before="60" w:line="285" w:lineRule="exact"/>
+              <w:rPr>
+                <w:rFonts w:ascii="Calibri" w:hAnsi="Calibri" w:eastAsia="Calibri" w:cs="Calibri" w:asciiTheme="minorAscii" w:hAnsiTheme="minorAscii" w:eastAsiaTheme="minorAscii" w:cstheme="minorAscii"/>
+                <w:b w:val="0"/>
+                <w:bCs w:val="0"/>
+                <w:noProof w:val="0"/>
+                <w:color w:val="auto"/>
+                <w:sz w:val="22"/>
+                <w:szCs w:val="22"/>
+                <w:lang w:val="en-AU"/>
+              </w:rPr>
+            </w:pPr>
+            <w:r>
+              <w:rPr>
+                <w:rFonts w:ascii="Calibri" w:hAnsi="Calibri" w:eastAsia="Calibri" w:cs="Calibri" w:asciiTheme="minorAscii" w:hAnsiTheme="minorAscii" w:eastAsiaTheme="minorAscii" w:cstheme="minorAscii"/>
+                <w:b w:val="0"/>
+                <w:bCs w:val="0"/>
+                <w:noProof w:val="0"/>
+                <w:color w:val="auto"/>
+                <w:sz w:val="22"/>
+                <w:szCs w:val="22"/>
+                <w:lang w:val="en-AU"/>
+              </w:rPr>
+              <w:t>Test</w:t>
+            </w:r>
+            <w:r>
+              <w:rPr>
+                <w:rFonts w:ascii="Calibri" w:hAnsi="Calibri" w:eastAsia="Calibri" w:cs="Calibri" w:asciiTheme="minorAscii" w:hAnsiTheme="minorAscii" w:eastAsiaTheme="minorAscii" w:cstheme="minorAscii"/>
+                <w:b w:val="0"/>
+                <w:bCs w:val="0"/>
+                <w:noProof w:val="0"/>
+                <w:color w:val="auto"/>
+                <w:sz w:val="22"/>
+                <w:szCs w:val="22"/>
+                <w:lang w:val="en-AU"/>
+              </w:rPr>
+              <w:t xml:space="preserve">s </w:t>
+            </w:r>
+            <w:r>
+              <w:rPr>
+                <w:rFonts w:ascii="Calibri" w:hAnsi="Calibri" w:eastAsia="Calibri" w:cs="Calibri" w:asciiTheme="minorAscii" w:hAnsiTheme="minorAscii" w:eastAsiaTheme="minorAscii" w:cstheme="minorAscii"/>
+                <w:b w:val="0"/>
+                <w:bCs w:val="0"/>
+                <w:noProof w:val="0"/>
+                <w:color w:val="auto"/>
+                <w:sz w:val="22"/>
+                <w:szCs w:val="22"/>
+                <w:lang w:val="en-AU"/>
+              </w:rPr>
+              <w:t>the program</w:t>
+            </w:r>
+            <w:r>
+              <w:rPr>
+                <w:rFonts w:ascii="Calibri" w:hAnsi="Calibri" w:eastAsia="Calibri" w:cs="Calibri" w:asciiTheme="minorAscii" w:hAnsiTheme="minorAscii" w:eastAsiaTheme="minorAscii" w:cstheme="minorAscii"/>
+                <w:b w:val="0"/>
+                <w:bCs w:val="0"/>
+                <w:noProof w:val="0"/>
+                <w:color w:val="auto"/>
+                <w:sz w:val="22"/>
+                <w:szCs w:val="22"/>
+                <w:lang w:val="en-AU"/>
+              </w:rPr>
+              <w:t xml:space="preserve"> to</w:t>
+            </w:r>
+            <w:r>
+              <w:rPr>
+                <w:rFonts w:ascii="Calibri" w:hAnsi="Calibri" w:eastAsia="Calibri" w:cs="Calibri" w:asciiTheme="minorAscii" w:hAnsiTheme="minorAscii" w:eastAsiaTheme="minorAscii" w:cstheme="minorAscii"/>
+                <w:b w:val="0"/>
+                <w:bCs w:val="0"/>
+                <w:noProof w:val="0"/>
+                <w:color w:val="auto"/>
+                <w:sz w:val="22"/>
+                <w:szCs w:val="22"/>
+                <w:lang w:val="en-AU"/>
+              </w:rPr>
+              <w:t xml:space="preserve"> handle a request to return the dataset even if it is not in memory</w:t>
+            </w:r>
+            <w:r>
+              <w:rPr>
+                <w:rFonts w:ascii="Calibri" w:hAnsi="Calibri" w:eastAsia="Calibri" w:cs="Calibri" w:asciiTheme="minorAscii" w:hAnsiTheme="minorAscii" w:eastAsiaTheme="minorAscii" w:cstheme="minorAscii"/>
+                <w:b w:val="0"/>
+                <w:bCs w:val="0"/>
+                <w:noProof w:val="0"/>
+                <w:color w:val="auto"/>
+                <w:sz w:val="22"/>
+                <w:szCs w:val="22"/>
+                <w:lang w:val="en-AU"/>
+              </w:rPr>
+              <w:t>.</w:t>
             </w:r>
           </w:p>
         </w:tc>
@@ -828,18 +1170,20 @@
         <w:tc>
           <w:tcPr>
             <w:tcW w:w="959" w:type="dxa"/>
-          </w:tcPr>
-          <w:p>
+            <w:tcMar/>
+          </w:tcPr>
+          <w:p w14:noSpellErr="1">
             <w:pPr>
               <w:spacing w:before="60"/>
               <w:rPr>
-                <w:color w:val="FF0000"/>
-              </w:rPr>
-            </w:pPr>
-            <w:r>
-              <w:rPr>
-                <w:b/>
-                <w:color w:val="FF0000"/>
+                <w:color w:val="auto"/>
+              </w:rPr>
+            </w:pPr>
+            <w:r>
+              <w:rPr>
+                <w:b w:val="1"/>
+                <w:bCs w:val="1"/>
+                <w:color w:val="auto"/>
               </w:rPr>
               <w:t>2.0</w:t>
             </w:r>
@@ -847,33 +1191,48 @@
         </w:tc>
         <w:tc>
           <w:tcPr>
-            <w:tcW w:w="4111" w:type="dxa"/>
-          </w:tcPr>
-          <w:p>
-            <w:pPr>
-              <w:tabs>
-                <w:tab w:val="left" w:pos="317"/>
-              </w:tabs>
-              <w:spacing w:before="60"/>
-              <w:rPr>
-                <w:b/>
-                <w:color w:val="FF0000"/>
-              </w:rPr>
-            </w:pPr>
-            <w:r>
-              <w:rPr>
-                <w:b/>
-                <w:color w:val="FF0000"/>
-              </w:rPr>
-              <w:t>Histogram Functions</w:t>
-            </w:r>
-          </w:p>
-        </w:tc>
-        <w:tc>
-          <w:tcPr>
-            <w:tcW w:w="5386" w:type="dxa"/>
-          </w:tcPr>
-          <w:p>
+            <w:tcW w:w="4275" w:type="dxa"/>
+            <w:tcMar/>
+          </w:tcPr>
+          <w:p>
+            <w:pPr>
+              <w:bidi w:val="0"/>
+              <w:spacing w:before="60" w:line="285" w:lineRule="exact"/>
+              <w:jc w:val="left"/>
+              <w:rPr>
+                <w:rFonts w:ascii="Calibri" w:hAnsi="Calibri" w:eastAsia="Calibri" w:cs="Calibri" w:asciiTheme="minorAscii" w:hAnsiTheme="minorAscii" w:eastAsiaTheme="minorAscii" w:cstheme="minorAscii"/>
+                <w:b w:val="1"/>
+                <w:bCs w:val="1"/>
+                <w:noProof w:val="0"/>
+                <w:color w:val="auto"/>
+                <w:sz w:val="22"/>
+                <w:szCs w:val="22"/>
+                <w:lang w:val="en-AU"/>
+              </w:rPr>
+            </w:pPr>
+            <w:proofErr w:type="spellStart"/>
+            <w:r>
+              <w:rPr>
+                <w:rFonts w:ascii="Calibri" w:hAnsi="Calibri" w:eastAsia="Calibri" w:cs="Calibri" w:asciiTheme="minorAscii" w:hAnsiTheme="minorAscii" w:eastAsiaTheme="minorAscii" w:cstheme="minorAscii"/>
+                <w:b w:val="1"/>
+                <w:bCs w:val="1"/>
+                <w:noProof w:val="0"/>
+                <w:color w:val="auto"/>
+                <w:sz w:val="22"/>
+                <w:szCs w:val="22"/>
+                <w:lang w:val="en-AU"/>
+              </w:rPr>
+              <w:t>ReportTest</w:t>
+            </w:r>
+            <w:proofErr w:type="spellEnd"/>
+          </w:p>
+        </w:tc>
+        <w:tc>
+          <w:tcPr>
+            <w:tcW w:w="4605" w:type="dxa"/>
+            <w:tcMar/>
+          </w:tcPr>
+          <w:p w14:noSpellErr="1">
             <w:pPr>
               <w:tabs>
                 <w:tab w:val="left" w:pos="317"/>
@@ -881,20 +1240,27 @@
               <w:spacing w:before="60"/>
               <w:ind w:left="317" w:hanging="317"/>
               <w:rPr>
-                <w:color w:val="FF0000"/>
-              </w:rPr>
-            </w:pPr>
-          </w:p>
-        </w:tc>
-        <w:tc>
-          <w:tcPr>
-            <w:tcW w:w="3720" w:type="dxa"/>
-          </w:tcPr>
-          <w:p>
+                <w:rFonts w:ascii="Calibri" w:hAnsi="Calibri" w:eastAsia="Calibri" w:cs="Calibri" w:asciiTheme="minorAscii" w:hAnsiTheme="minorAscii" w:eastAsiaTheme="minorAscii" w:cstheme="minorAscii"/>
+                <w:color w:val="auto"/>
+                <w:sz w:val="22"/>
+                <w:szCs w:val="22"/>
+              </w:rPr>
+            </w:pPr>
+          </w:p>
+        </w:tc>
+        <w:tc>
+          <w:tcPr>
+            <w:tcW w:w="4337" w:type="dxa"/>
+            <w:tcMar/>
+          </w:tcPr>
+          <w:p w14:noSpellErr="1">
             <w:pPr>
               <w:spacing w:before="60"/>
               <w:rPr>
-                <w:color w:val="FF0000"/>
+                <w:rFonts w:ascii="Calibri" w:hAnsi="Calibri" w:eastAsia="Calibri" w:cs="Calibri" w:asciiTheme="minorAscii" w:hAnsiTheme="minorAscii" w:eastAsiaTheme="minorAscii" w:cstheme="minorAscii"/>
+                <w:color w:val="auto"/>
+                <w:sz w:val="22"/>
+                <w:szCs w:val="22"/>
               </w:rPr>
             </w:pPr>
           </w:p>
@@ -910,18 +1276,20 @@
         <w:tc>
           <w:tcPr>
             <w:tcW w:w="959" w:type="dxa"/>
-          </w:tcPr>
-          <w:p>
+            <w:tcMar/>
+          </w:tcPr>
+          <w:p w14:noSpellErr="1">
             <w:pPr>
               <w:spacing w:before="60"/>
               <w:rPr>
-                <w:b/>
-                <w:color w:val="FF0000"/>
-              </w:rPr>
-            </w:pPr>
-            <w:r>
-              <w:rPr>
-                <w:color w:val="FF0000"/>
+                <w:b w:val="1"/>
+                <w:bCs w:val="1"/>
+                <w:color w:val="auto"/>
+              </w:rPr>
+            </w:pPr>
+            <w:r>
+              <w:rPr>
+                <w:color w:val="auto"/>
               </w:rPr>
               <w:t>2.1</w:t>
             </w:r>
@@ -929,7 +1297,44 @@
         </w:tc>
         <w:tc>
           <w:tcPr>
-            <w:tcW w:w="4111" w:type="dxa"/>
+            <w:tcW w:w="4275" w:type="dxa"/>
+            <w:tcMar/>
+          </w:tcPr>
+          <w:p>
+            <w:pPr>
+              <w:spacing w:before="60" w:line="285" w:lineRule="exact"/>
+              <w:rPr>
+                <w:rFonts w:ascii="Calibri" w:hAnsi="Calibri" w:eastAsia="Calibri" w:cs="Calibri" w:asciiTheme="minorAscii" w:hAnsiTheme="minorAscii" w:eastAsiaTheme="minorAscii" w:cstheme="minorAscii"/>
+                <w:b w:val="0"/>
+                <w:bCs w:val="0"/>
+                <w:noProof w:val="0"/>
+                <w:color w:val="auto"/>
+                <w:sz w:val="22"/>
+                <w:szCs w:val="22"/>
+                <w:lang w:val="en-AU"/>
+              </w:rPr>
+            </w:pPr>
+            <w:proofErr w:type="spellStart"/>
+            <w:r>
+              <w:rPr>
+                <w:rFonts w:ascii="Calibri" w:hAnsi="Calibri" w:eastAsia="Calibri" w:cs="Calibri" w:asciiTheme="minorAscii" w:hAnsiTheme="minorAscii" w:eastAsiaTheme="minorAscii" w:cstheme="minorAscii"/>
+                <w:b w:val="0"/>
+                <w:bCs w:val="0"/>
+                <w:noProof w:val="0"/>
+                <w:color w:val="auto"/>
+                <w:sz w:val="22"/>
+                <w:szCs w:val="22"/>
+                <w:lang w:val="en-AU"/>
+              </w:rPr>
+              <w:t>test_getReportDataEmpty</w:t>
+            </w:r>
+            <w:proofErr w:type="spellEnd"/>
+          </w:p>
+        </w:tc>
+        <w:tc>
+          <w:tcPr>
+            <w:tcW w:w="4605" w:type="dxa"/>
+            <w:tcMar/>
           </w:tcPr>
           <w:p>
             <w:pPr>
@@ -938,68 +1343,6402 @@
               </w:tabs>
               <w:spacing w:before="60"/>
               <w:rPr>
-                <w:color w:val="FF0000"/>
-              </w:rPr>
-            </w:pPr>
-            <w:r>
-              <w:rPr>
-                <w:color w:val="FF0000"/>
-              </w:rPr>
-              <w:t>Empty input dictionary</w:t>
-            </w:r>
-          </w:p>
-        </w:tc>
-        <w:tc>
-          <w:tcPr>
-            <w:tcW w:w="5386" w:type="dxa"/>
+                <w:rFonts w:ascii="Calibri" w:hAnsi="Calibri" w:eastAsia="Calibri" w:cs="Calibri" w:asciiTheme="minorAscii" w:hAnsiTheme="minorAscii" w:eastAsiaTheme="minorAscii" w:cstheme="minorAscii"/>
+                <w:color w:val="auto"/>
+                <w:sz w:val="22"/>
+                <w:szCs w:val="22"/>
+              </w:rPr>
+            </w:pPr>
+            <w:r>
+              <w:rPr>
+                <w:rFonts w:ascii="Calibri" w:hAnsi="Calibri" w:eastAsia="Calibri" w:cs="Calibri" w:asciiTheme="minorAscii" w:hAnsiTheme="minorAscii" w:eastAsiaTheme="minorAscii" w:cstheme="minorAscii"/>
+                <w:color w:val="auto"/>
+                <w:sz w:val="22"/>
+                <w:szCs w:val="22"/>
+              </w:rPr>
+              <w:t xml:space="preserve">To Test the program to determine whether the report Data is Empty within the </w:t>
+            </w:r>
+            <w:r>
+              <w:rPr>
+                <w:rFonts w:ascii="Calibri" w:hAnsi="Calibri" w:eastAsia="Calibri" w:cs="Calibri" w:asciiTheme="minorAscii" w:hAnsiTheme="minorAscii" w:eastAsiaTheme="minorAscii" w:cstheme="minorAscii"/>
+                <w:color w:val="auto"/>
+                <w:sz w:val="22"/>
+                <w:szCs w:val="22"/>
+              </w:rPr>
+              <w:t>Data frame.</w:t>
+            </w:r>
+          </w:p>
+        </w:tc>
+        <w:tc>
+          <w:tcPr>
+            <w:tcW w:w="4337" w:type="dxa"/>
+            <w:tcMar/>
           </w:tcPr>
           <w:p>
             <w:pPr>
               <w:tabs>
-                <w:tab w:val="left" w:pos="317"/>
+                <w:tab w:val="left" w:leader="none" w:pos="317"/>
               </w:tabs>
               <w:spacing w:before="60"/>
               <w:rPr>
-                <w:b/>
-                <w:color w:val="FF0000"/>
-              </w:rPr>
-            </w:pPr>
-            <w:r>
-              <w:rPr>
-                <w:color w:val="FF0000"/>
-              </w:rPr>
-              <w:t>Display error message and exit</w:t>
-            </w:r>
-          </w:p>
-        </w:tc>
-        <w:tc>
-          <w:tcPr>
-            <w:tcW w:w="3720" w:type="dxa"/>
-          </w:tcPr>
-          <w:p>
-            <w:pPr>
-              <w:spacing w:before="60"/>
-              <w:rPr>
-                <w:b/>
-                <w:color w:val="FF0000"/>
-              </w:rPr>
-            </w:pPr>
-            <w:r>
-              <w:rPr>
-                <w:color w:val="FF0000"/>
-              </w:rPr>
-              <w:t>Display error message and exit</w:t>
+                <w:rFonts w:ascii="Calibri" w:hAnsi="Calibri" w:eastAsia="Calibri" w:cs="Calibri" w:asciiTheme="minorAscii" w:hAnsiTheme="minorAscii" w:eastAsiaTheme="minorAscii" w:cstheme="minorAscii"/>
+                <w:color w:val="auto"/>
+                <w:sz w:val="22"/>
+                <w:szCs w:val="22"/>
+              </w:rPr>
+            </w:pPr>
+            <w:r>
+              <w:rPr>
+                <w:rFonts w:ascii="Calibri" w:hAnsi="Calibri" w:eastAsia="Calibri" w:cs="Calibri" w:asciiTheme="minorAscii" w:hAnsiTheme="minorAscii" w:eastAsiaTheme="minorAscii" w:cstheme="minorAscii"/>
+                <w:color w:val="auto"/>
+                <w:sz w:val="22"/>
+                <w:szCs w:val="22"/>
+              </w:rPr>
+              <w:t xml:space="preserve">Tests the program to determine whether the report Data is Empty within the </w:t>
+            </w:r>
+            <w:r>
+              <w:rPr>
+                <w:rFonts w:ascii="Calibri" w:hAnsi="Calibri" w:eastAsia="Calibri" w:cs="Calibri" w:asciiTheme="minorAscii" w:hAnsiTheme="minorAscii" w:eastAsiaTheme="minorAscii" w:cstheme="minorAscii"/>
+                <w:color w:val="auto"/>
+                <w:sz w:val="22"/>
+                <w:szCs w:val="22"/>
+              </w:rPr>
+              <w:t>Data frame.</w:t>
+            </w:r>
+          </w:p>
+        </w:tc>
+      </w:tr>
+      <w:tr>
+        <w:tblPrEx>
+          <w:tblCellMar>
+            <w:top w:w="0" w:type="dxa"/>
+            <w:bottom w:w="0" w:type="dxa"/>
+          </w:tblCellMar>
+        </w:tblPrEx>
+        <w:trPr>
+          <w:trHeight w:val="300"/>
+        </w:trPr>
+        <w:tc>
+          <w:tcPr>
+            <w:tcW w:w="959" w:type="dxa"/>
+            <w:tcMar/>
+          </w:tcPr>
+          <w:p>
+            <w:pPr>
+              <w:pStyle w:val="Normal"/>
+              <w:rPr>
+                <w:color w:val="auto"/>
+              </w:rPr>
+            </w:pPr>
+            <w:r>
+              <w:rPr>
+                <w:color w:val="auto"/>
+              </w:rPr>
+              <w:t>2.2</w:t>
+            </w:r>
+          </w:p>
+        </w:tc>
+        <w:tc>
+          <w:tcPr>
+            <w:tcW w:w="4275" w:type="dxa"/>
+            <w:tcMar/>
+          </w:tcPr>
+          <w:p>
+            <w:pPr>
+              <w:spacing w:line="285" w:lineRule="exact"/>
+              <w:rPr>
+                <w:rFonts w:ascii="Calibri" w:hAnsi="Calibri" w:eastAsia="Calibri" w:cs="Calibri" w:asciiTheme="minorAscii" w:hAnsiTheme="minorAscii" w:eastAsiaTheme="minorAscii" w:cstheme="minorAscii"/>
+                <w:b w:val="0"/>
+                <w:bCs w:val="0"/>
+                <w:noProof w:val="0"/>
+                <w:color w:val="auto"/>
+                <w:sz w:val="22"/>
+                <w:szCs w:val="22"/>
+                <w:lang w:val="en-AU"/>
+              </w:rPr>
+            </w:pPr>
+            <w:proofErr w:type="spellStart"/>
+            <w:r>
+              <w:rPr>
+                <w:rFonts w:ascii="Calibri" w:hAnsi="Calibri" w:eastAsia="Calibri" w:cs="Calibri" w:asciiTheme="minorAscii" w:hAnsiTheme="minorAscii" w:eastAsiaTheme="minorAscii" w:cstheme="minorAscii"/>
+                <w:b w:val="0"/>
+                <w:bCs w:val="0"/>
+                <w:noProof w:val="0"/>
+                <w:color w:val="auto"/>
+                <w:sz w:val="22"/>
+                <w:szCs w:val="22"/>
+                <w:lang w:val="en-AU"/>
+              </w:rPr>
+              <w:t>test_getReportDataFull</w:t>
+            </w:r>
+            <w:proofErr w:type="spellEnd"/>
+          </w:p>
+        </w:tc>
+        <w:tc>
+          <w:tcPr>
+            <w:tcW w:w="4605" w:type="dxa"/>
+            <w:tcMar/>
+          </w:tcPr>
+          <w:p>
+            <w:pPr>
+              <w:pStyle w:val="Normal"/>
+              <w:rPr>
+                <w:rFonts w:ascii="Calibri" w:hAnsi="Calibri" w:eastAsia="Calibri" w:cs="Calibri" w:asciiTheme="minorAscii" w:hAnsiTheme="minorAscii" w:eastAsiaTheme="minorAscii" w:cstheme="minorAscii"/>
+                <w:color w:val="auto"/>
+                <w:sz w:val="22"/>
+                <w:szCs w:val="22"/>
+              </w:rPr>
+            </w:pPr>
+            <w:r>
+              <w:rPr>
+                <w:rFonts w:ascii="Calibri" w:hAnsi="Calibri" w:eastAsia="Calibri" w:cs="Calibri" w:asciiTheme="minorAscii" w:hAnsiTheme="minorAscii" w:eastAsiaTheme="minorAscii" w:cstheme="minorAscii"/>
+                <w:color w:val="auto"/>
+                <w:sz w:val="22"/>
+                <w:szCs w:val="22"/>
+              </w:rPr>
+              <w:t>To Test whether a Data frame has been filled with Report Data.</w:t>
+            </w:r>
+          </w:p>
+        </w:tc>
+        <w:tc>
+          <w:tcPr>
+            <w:tcW w:w="4337" w:type="dxa"/>
+            <w:tcMar/>
+          </w:tcPr>
+          <w:p>
+            <w:pPr>
+              <w:pStyle w:val="Normal"/>
+              <w:rPr>
+                <w:rFonts w:ascii="Calibri" w:hAnsi="Calibri" w:eastAsia="Calibri" w:cs="Calibri" w:asciiTheme="minorAscii" w:hAnsiTheme="minorAscii" w:eastAsiaTheme="minorAscii" w:cstheme="minorAscii"/>
+                <w:color w:val="auto"/>
+                <w:sz w:val="22"/>
+                <w:szCs w:val="22"/>
+              </w:rPr>
+            </w:pPr>
+            <w:r>
+              <w:rPr>
+                <w:rFonts w:ascii="Calibri" w:hAnsi="Calibri" w:eastAsia="Calibri" w:cs="Calibri" w:asciiTheme="minorAscii" w:hAnsiTheme="minorAscii" w:eastAsiaTheme="minorAscii" w:cstheme="minorAscii"/>
+                <w:color w:val="auto"/>
+                <w:sz w:val="22"/>
+                <w:szCs w:val="22"/>
+              </w:rPr>
+              <w:t>Tests whether a Data frame has been filled with Report Data.</w:t>
+            </w:r>
+          </w:p>
+        </w:tc>
+      </w:tr>
+      <w:tr>
+        <w:trPr>
+          <w:trHeight w:val="300"/>
+        </w:trPr>
+        <w:tblPrEx>
+          <w:tblCellMar>
+            <w:top w:w="0" w:type="dxa"/>
+            <w:bottom w:w="0" w:type="dxa"/>
+          </w:tblCellMar>
+        </w:tblPrEx>
+        <w:tc>
+          <w:tcPr>
+            <w:tcW w:w="959" w:type="dxa"/>
+            <w:tcMar/>
+          </w:tcPr>
+          <w:p>
+            <w:pPr>
+              <w:pStyle w:val="Normal"/>
+              <w:rPr>
+                <w:color w:val="auto"/>
+              </w:rPr>
+            </w:pPr>
+            <w:r>
+              <w:rPr>
+                <w:color w:val="auto"/>
+              </w:rPr>
+              <w:t>2.3</w:t>
+            </w:r>
+          </w:p>
+        </w:tc>
+        <w:tc>
+          <w:tcPr>
+            <w:tcW w:w="4275" w:type="dxa"/>
+            <w:tcMar/>
+          </w:tcPr>
+          <w:p>
+            <w:pPr>
+              <w:spacing w:line="285" w:lineRule="exact"/>
+              <w:rPr>
+                <w:rFonts w:ascii="Calibri" w:hAnsi="Calibri" w:eastAsia="Calibri" w:cs="Calibri" w:asciiTheme="minorAscii" w:hAnsiTheme="minorAscii" w:eastAsiaTheme="minorAscii" w:cstheme="minorAscii"/>
+                <w:b w:val="0"/>
+                <w:bCs w:val="0"/>
+                <w:noProof w:val="0"/>
+                <w:color w:val="auto"/>
+                <w:sz w:val="22"/>
+                <w:szCs w:val="22"/>
+                <w:lang w:val="en-AU"/>
+              </w:rPr>
+            </w:pPr>
+            <w:proofErr w:type="spellStart"/>
+            <w:r>
+              <w:rPr>
+                <w:rFonts w:ascii="Calibri" w:hAnsi="Calibri" w:eastAsia="Calibri" w:cs="Calibri" w:asciiTheme="minorAscii" w:hAnsiTheme="minorAscii" w:eastAsiaTheme="minorAscii" w:cstheme="minorAscii"/>
+                <w:b w:val="0"/>
+                <w:bCs w:val="0"/>
+                <w:noProof w:val="0"/>
+                <w:color w:val="auto"/>
+                <w:sz w:val="22"/>
+                <w:szCs w:val="22"/>
+                <w:lang w:val="en-AU"/>
+              </w:rPr>
+              <w:t>test_generatePlot</w:t>
+            </w:r>
+            <w:proofErr w:type="spellEnd"/>
+          </w:p>
+        </w:tc>
+        <w:tc>
+          <w:tcPr>
+            <w:tcW w:w="4605" w:type="dxa"/>
+            <w:tcMar/>
+          </w:tcPr>
+          <w:p>
+            <w:pPr>
+              <w:spacing w:line="285" w:lineRule="exact"/>
+              <w:rPr>
+                <w:rFonts w:ascii="Calibri" w:hAnsi="Calibri" w:eastAsia="Calibri" w:cs="Calibri" w:asciiTheme="minorAscii" w:hAnsiTheme="minorAscii" w:eastAsiaTheme="minorAscii" w:cstheme="minorAscii"/>
+                <w:b w:val="0"/>
+                <w:bCs w:val="0"/>
+                <w:noProof w:val="0"/>
+                <w:color w:val="auto"/>
+                <w:sz w:val="22"/>
+                <w:szCs w:val="22"/>
+                <w:lang w:val="en-AU"/>
+              </w:rPr>
+            </w:pPr>
+            <w:r>
+              <w:rPr>
+                <w:rFonts w:ascii="Calibri" w:hAnsi="Calibri" w:eastAsia="Calibri" w:cs="Calibri" w:asciiTheme="minorAscii" w:hAnsiTheme="minorAscii" w:eastAsiaTheme="minorAscii" w:cstheme="minorAscii"/>
+                <w:b w:val="0"/>
+                <w:bCs w:val="0"/>
+                <w:noProof w:val="0"/>
+                <w:color w:val="auto"/>
+                <w:sz w:val="22"/>
+                <w:szCs w:val="22"/>
+                <w:lang w:val="en-AU"/>
+              </w:rPr>
+              <w:t xml:space="preserve">To </w:t>
+            </w:r>
+            <w:r>
+              <w:rPr>
+                <w:rFonts w:ascii="Calibri" w:hAnsi="Calibri" w:eastAsia="Calibri" w:cs="Calibri" w:asciiTheme="minorAscii" w:hAnsiTheme="minorAscii" w:eastAsiaTheme="minorAscii" w:cstheme="minorAscii"/>
+                <w:b w:val="0"/>
+                <w:bCs w:val="0"/>
+                <w:noProof w:val="0"/>
+                <w:color w:val="auto"/>
+                <w:sz w:val="22"/>
+                <w:szCs w:val="22"/>
+                <w:lang w:val="en-AU"/>
+              </w:rPr>
+              <w:t>Test</w:t>
+            </w:r>
+            <w:r>
+              <w:rPr>
+                <w:rFonts w:ascii="Calibri" w:hAnsi="Calibri" w:eastAsia="Calibri" w:cs="Calibri" w:asciiTheme="minorAscii" w:hAnsiTheme="minorAscii" w:eastAsiaTheme="minorAscii" w:cstheme="minorAscii"/>
+                <w:b w:val="0"/>
+                <w:bCs w:val="0"/>
+                <w:noProof w:val="0"/>
+                <w:color w:val="auto"/>
+                <w:sz w:val="22"/>
+                <w:szCs w:val="22"/>
+                <w:lang w:val="en-AU"/>
+              </w:rPr>
+              <w:t xml:space="preserve"> the</w:t>
+            </w:r>
+            <w:r>
+              <w:rPr>
+                <w:rFonts w:ascii="Calibri" w:hAnsi="Calibri" w:eastAsia="Calibri" w:cs="Calibri" w:asciiTheme="minorAscii" w:hAnsiTheme="minorAscii" w:eastAsiaTheme="minorAscii" w:cstheme="minorAscii"/>
+                <w:b w:val="0"/>
+                <w:bCs w:val="0"/>
+                <w:noProof w:val="0"/>
+                <w:color w:val="auto"/>
+                <w:sz w:val="22"/>
+                <w:szCs w:val="22"/>
+                <w:lang w:val="en-AU"/>
+              </w:rPr>
+              <w:t xml:space="preserve"> </w:t>
+            </w:r>
+            <w:proofErr w:type="spellStart"/>
+            <w:r>
+              <w:rPr>
+                <w:rFonts w:ascii="Calibri" w:hAnsi="Calibri" w:eastAsia="Calibri" w:cs="Calibri" w:asciiTheme="minorAscii" w:hAnsiTheme="minorAscii" w:eastAsiaTheme="minorAscii" w:cstheme="minorAscii"/>
+                <w:b w:val="0"/>
+                <w:bCs w:val="0"/>
+                <w:noProof w:val="0"/>
+                <w:color w:val="auto"/>
+                <w:sz w:val="22"/>
+                <w:szCs w:val="22"/>
+                <w:lang w:val="en-AU"/>
+              </w:rPr>
+              <w:t>generatePlot</w:t>
+            </w:r>
+            <w:proofErr w:type="spellEnd"/>
+            <w:r>
+              <w:rPr>
+                <w:rFonts w:ascii="Calibri" w:hAnsi="Calibri" w:eastAsia="Calibri" w:cs="Calibri" w:asciiTheme="minorAscii" w:hAnsiTheme="minorAscii" w:eastAsiaTheme="minorAscii" w:cstheme="minorAscii"/>
+                <w:b w:val="0"/>
+                <w:bCs w:val="0"/>
+                <w:noProof w:val="0"/>
+                <w:color w:val="auto"/>
+                <w:sz w:val="22"/>
+                <w:szCs w:val="22"/>
+                <w:lang w:val="en-AU"/>
+              </w:rPr>
+              <w:t xml:space="preserve"> method without data and no trend function</w:t>
+            </w:r>
+          </w:p>
+        </w:tc>
+        <w:tc>
+          <w:tcPr>
+            <w:tcW w:w="4337" w:type="dxa"/>
+            <w:tcMar/>
+          </w:tcPr>
+          <w:p>
+            <w:pPr>
+              <w:spacing w:line="285" w:lineRule="exact"/>
+              <w:rPr>
+                <w:rFonts w:ascii="Calibri" w:hAnsi="Calibri" w:eastAsia="Calibri" w:cs="Calibri" w:asciiTheme="minorAscii" w:hAnsiTheme="minorAscii" w:eastAsiaTheme="minorAscii" w:cstheme="minorAscii"/>
+                <w:b w:val="0"/>
+                <w:bCs w:val="0"/>
+                <w:noProof w:val="0"/>
+                <w:color w:val="auto"/>
+                <w:sz w:val="22"/>
+                <w:szCs w:val="22"/>
+                <w:lang w:val="en-AU"/>
+              </w:rPr>
+            </w:pPr>
+            <w:r>
+              <w:rPr>
+                <w:rFonts w:ascii="Calibri" w:hAnsi="Calibri" w:eastAsia="Calibri" w:cs="Calibri" w:asciiTheme="minorAscii" w:hAnsiTheme="minorAscii" w:eastAsiaTheme="minorAscii" w:cstheme="minorAscii"/>
+                <w:b w:val="0"/>
+                <w:bCs w:val="0"/>
+                <w:noProof w:val="0"/>
+                <w:color w:val="auto"/>
+                <w:sz w:val="22"/>
+                <w:szCs w:val="22"/>
+                <w:lang w:val="en-AU"/>
+              </w:rPr>
+              <w:t>Test</w:t>
+            </w:r>
+            <w:r>
+              <w:rPr>
+                <w:rFonts w:ascii="Calibri" w:hAnsi="Calibri" w:eastAsia="Calibri" w:cs="Calibri" w:asciiTheme="minorAscii" w:hAnsiTheme="minorAscii" w:eastAsiaTheme="minorAscii" w:cstheme="minorAscii"/>
+                <w:b w:val="0"/>
+                <w:bCs w:val="0"/>
+                <w:noProof w:val="0"/>
+                <w:color w:val="auto"/>
+                <w:sz w:val="22"/>
+                <w:szCs w:val="22"/>
+                <w:lang w:val="en-AU"/>
+              </w:rPr>
+              <w:t>s</w:t>
+            </w:r>
+            <w:r>
+              <w:rPr>
+                <w:rFonts w:ascii="Calibri" w:hAnsi="Calibri" w:eastAsia="Calibri" w:cs="Calibri" w:asciiTheme="minorAscii" w:hAnsiTheme="minorAscii" w:eastAsiaTheme="minorAscii" w:cstheme="minorAscii"/>
+                <w:b w:val="0"/>
+                <w:bCs w:val="0"/>
+                <w:noProof w:val="0"/>
+                <w:color w:val="auto"/>
+                <w:sz w:val="22"/>
+                <w:szCs w:val="22"/>
+                <w:lang w:val="en-AU"/>
+              </w:rPr>
+              <w:t xml:space="preserve"> generatePlot method without data and no trend function</w:t>
+            </w:r>
+          </w:p>
+        </w:tc>
+      </w:tr>
+      <w:tr>
+        <w:trPr>
+          <w:trHeight w:val="300"/>
+        </w:trPr>
+        <w:tblPrEx>
+          <w:tblCellMar>
+            <w:top w:w="0" w:type="dxa"/>
+            <w:bottom w:w="0" w:type="dxa"/>
+          </w:tblCellMar>
+        </w:tblPrEx>
+        <w:tc>
+          <w:tcPr>
+            <w:tcW w:w="959" w:type="dxa"/>
+            <w:tcMar/>
+          </w:tcPr>
+          <w:p>
+            <w:pPr>
+              <w:pStyle w:val="Normal"/>
+              <w:rPr>
+                <w:color w:val="auto"/>
+              </w:rPr>
+            </w:pPr>
+            <w:r>
+              <w:rPr>
+                <w:color w:val="auto"/>
+              </w:rPr>
+              <w:t>2.4</w:t>
+            </w:r>
+          </w:p>
+        </w:tc>
+        <w:tc>
+          <w:tcPr>
+            <w:tcW w:w="4275" w:type="dxa"/>
+            <w:tcMar/>
+          </w:tcPr>
+          <w:p>
+            <w:pPr>
+              <w:spacing w:line="285" w:lineRule="exact"/>
+              <w:rPr>
+                <w:rFonts w:ascii="Calibri" w:hAnsi="Calibri" w:eastAsia="Calibri" w:cs="Calibri" w:asciiTheme="minorAscii" w:hAnsiTheme="minorAscii" w:eastAsiaTheme="minorAscii" w:cstheme="minorAscii"/>
+                <w:b w:val="0"/>
+                <w:bCs w:val="0"/>
+                <w:noProof w:val="0"/>
+                <w:color w:val="auto"/>
+                <w:sz w:val="22"/>
+                <w:szCs w:val="22"/>
+                <w:lang w:val="en-AU"/>
+              </w:rPr>
+            </w:pPr>
+            <w:proofErr w:type="spellStart"/>
+            <w:r>
+              <w:rPr>
+                <w:rFonts w:ascii="Calibri" w:hAnsi="Calibri" w:eastAsia="Calibri" w:cs="Calibri" w:asciiTheme="minorAscii" w:hAnsiTheme="minorAscii" w:eastAsiaTheme="minorAscii" w:cstheme="minorAscii"/>
+                <w:b w:val="0"/>
+                <w:bCs w:val="0"/>
+                <w:noProof w:val="0"/>
+                <w:color w:val="auto"/>
+                <w:sz w:val="22"/>
+                <w:szCs w:val="22"/>
+                <w:lang w:val="en-AU"/>
+              </w:rPr>
+              <w:t>test_generatePlotIsTrend</w:t>
+            </w:r>
+            <w:proofErr w:type="spellEnd"/>
+          </w:p>
+        </w:tc>
+        <w:tc>
+          <w:tcPr>
+            <w:tcW w:w="4605" w:type="dxa"/>
+            <w:tcMar/>
+          </w:tcPr>
+          <w:p>
+            <w:pPr>
+              <w:pStyle w:val="Normal"/>
+              <w:spacing w:line="285" w:lineRule="exact"/>
+              <w:rPr>
+                <w:rFonts w:ascii="Calibri" w:hAnsi="Calibri" w:eastAsia="Calibri" w:cs="Calibri" w:asciiTheme="minorAscii" w:hAnsiTheme="minorAscii" w:eastAsiaTheme="minorAscii" w:cstheme="minorAscii"/>
+                <w:b w:val="0"/>
+                <w:bCs w:val="0"/>
+                <w:noProof w:val="0"/>
+                <w:color w:val="auto"/>
+                <w:sz w:val="22"/>
+                <w:szCs w:val="22"/>
+                <w:lang w:val="en-AU"/>
+              </w:rPr>
+            </w:pPr>
+            <w:r>
+              <w:rPr>
+                <w:rFonts w:ascii="Calibri" w:hAnsi="Calibri" w:eastAsia="Calibri" w:cs="Calibri" w:asciiTheme="minorAscii" w:hAnsiTheme="minorAscii" w:eastAsiaTheme="minorAscii" w:cstheme="minorAscii"/>
+                <w:b w:val="0"/>
+                <w:bCs w:val="0"/>
+                <w:noProof w:val="0"/>
+                <w:color w:val="auto"/>
+                <w:sz w:val="22"/>
+                <w:szCs w:val="22"/>
+                <w:lang w:val="en-AU"/>
+              </w:rPr>
+              <w:t>To Test the</w:t>
+            </w:r>
+            <w:r>
+              <w:rPr>
+                <w:rFonts w:ascii="Calibri" w:hAnsi="Calibri" w:eastAsia="Calibri" w:cs="Calibri" w:asciiTheme="minorAscii" w:hAnsiTheme="minorAscii" w:eastAsiaTheme="minorAscii" w:cstheme="minorAscii"/>
+                <w:b w:val="0"/>
+                <w:bCs w:val="0"/>
+                <w:noProof w:val="0"/>
+                <w:color w:val="auto"/>
+                <w:sz w:val="22"/>
+                <w:szCs w:val="22"/>
+                <w:lang w:val="en-AU"/>
+              </w:rPr>
+              <w:t xml:space="preserve"> generatePlot method without data and trend function</w:t>
+            </w:r>
+          </w:p>
+        </w:tc>
+        <w:tc>
+          <w:tcPr>
+            <w:tcW w:w="4337" w:type="dxa"/>
+            <w:tcMar/>
+          </w:tcPr>
+          <w:p>
+            <w:pPr>
+              <w:spacing w:line="285" w:lineRule="exact"/>
+              <w:rPr>
+                <w:rFonts w:ascii="Calibri" w:hAnsi="Calibri" w:eastAsia="Calibri" w:cs="Calibri" w:asciiTheme="minorAscii" w:hAnsiTheme="minorAscii" w:eastAsiaTheme="minorAscii" w:cstheme="minorAscii"/>
+                <w:b w:val="0"/>
+                <w:bCs w:val="0"/>
+                <w:noProof w:val="0"/>
+                <w:color w:val="auto"/>
+                <w:sz w:val="22"/>
+                <w:szCs w:val="22"/>
+                <w:lang w:val="en-AU"/>
+              </w:rPr>
+            </w:pPr>
+            <w:r>
+              <w:rPr>
+                <w:rFonts w:ascii="Calibri" w:hAnsi="Calibri" w:eastAsia="Calibri" w:cs="Calibri" w:asciiTheme="minorAscii" w:hAnsiTheme="minorAscii" w:eastAsiaTheme="minorAscii" w:cstheme="minorAscii"/>
+                <w:b w:val="0"/>
+                <w:bCs w:val="0"/>
+                <w:noProof w:val="0"/>
+                <w:color w:val="auto"/>
+                <w:sz w:val="22"/>
+                <w:szCs w:val="22"/>
+                <w:lang w:val="en-AU"/>
+              </w:rPr>
+              <w:t>Test</w:t>
+            </w:r>
+            <w:r>
+              <w:rPr>
+                <w:rFonts w:ascii="Calibri" w:hAnsi="Calibri" w:eastAsia="Calibri" w:cs="Calibri" w:asciiTheme="minorAscii" w:hAnsiTheme="minorAscii" w:eastAsiaTheme="minorAscii" w:cstheme="minorAscii"/>
+                <w:b w:val="0"/>
+                <w:bCs w:val="0"/>
+                <w:noProof w:val="0"/>
+                <w:color w:val="auto"/>
+                <w:sz w:val="22"/>
+                <w:szCs w:val="22"/>
+                <w:lang w:val="en-AU"/>
+              </w:rPr>
+              <w:t>s</w:t>
+            </w:r>
+            <w:r>
+              <w:rPr>
+                <w:rFonts w:ascii="Calibri" w:hAnsi="Calibri" w:eastAsia="Calibri" w:cs="Calibri" w:asciiTheme="minorAscii" w:hAnsiTheme="minorAscii" w:eastAsiaTheme="minorAscii" w:cstheme="minorAscii"/>
+                <w:b w:val="0"/>
+                <w:bCs w:val="0"/>
+                <w:noProof w:val="0"/>
+                <w:color w:val="auto"/>
+                <w:sz w:val="22"/>
+                <w:szCs w:val="22"/>
+                <w:lang w:val="en-AU"/>
+              </w:rPr>
+              <w:t xml:space="preserve"> generatePlot method without data and trend function</w:t>
+            </w:r>
+          </w:p>
+        </w:tc>
+      </w:tr>
+      <w:tr>
+        <w:trPr>
+          <w:trHeight w:val="300"/>
+        </w:trPr>
+        <w:tblPrEx>
+          <w:tblCellMar>
+            <w:top w:w="0" w:type="dxa"/>
+            <w:bottom w:w="0" w:type="dxa"/>
+          </w:tblCellMar>
+        </w:tblPrEx>
+        <w:tc>
+          <w:tcPr>
+            <w:tcW w:w="959" w:type="dxa"/>
+            <w:tcMar/>
+          </w:tcPr>
+          <w:p>
+            <w:pPr>
+              <w:pStyle w:val="Normal"/>
+              <w:rPr>
+                <w:color w:val="auto"/>
+              </w:rPr>
+            </w:pPr>
+            <w:r>
+              <w:rPr>
+                <w:color w:val="auto"/>
+              </w:rPr>
+              <w:t>2.5</w:t>
+            </w:r>
+          </w:p>
+        </w:tc>
+        <w:tc>
+          <w:tcPr>
+            <w:tcW w:w="4275" w:type="dxa"/>
+            <w:tcMar/>
+          </w:tcPr>
+          <w:p>
+            <w:pPr>
+              <w:spacing w:line="285" w:lineRule="exact"/>
+              <w:rPr>
+                <w:rFonts w:ascii="Calibri" w:hAnsi="Calibri" w:eastAsia="Calibri" w:cs="Calibri" w:asciiTheme="minorAscii" w:hAnsiTheme="minorAscii" w:eastAsiaTheme="minorAscii" w:cstheme="minorAscii"/>
+                <w:b w:val="0"/>
+                <w:bCs w:val="0"/>
+                <w:noProof w:val="0"/>
+                <w:color w:val="auto"/>
+                <w:sz w:val="22"/>
+                <w:szCs w:val="22"/>
+                <w:lang w:val="en-AU"/>
+              </w:rPr>
+            </w:pPr>
+            <w:proofErr w:type="spellStart"/>
+            <w:r>
+              <w:rPr>
+                <w:rFonts w:ascii="Calibri" w:hAnsi="Calibri" w:eastAsia="Calibri" w:cs="Calibri" w:asciiTheme="minorAscii" w:hAnsiTheme="minorAscii" w:eastAsiaTheme="minorAscii" w:cstheme="minorAscii"/>
+                <w:b w:val="0"/>
+                <w:bCs w:val="0"/>
+                <w:noProof w:val="0"/>
+                <w:color w:val="auto"/>
+                <w:sz w:val="22"/>
+                <w:szCs w:val="22"/>
+                <w:lang w:val="en-AU"/>
+              </w:rPr>
+              <w:t>test_generatePlotWithValues</w:t>
+            </w:r>
+            <w:proofErr w:type="spellEnd"/>
+          </w:p>
+        </w:tc>
+        <w:tc>
+          <w:tcPr>
+            <w:tcW w:w="4605" w:type="dxa"/>
+            <w:tcMar/>
+          </w:tcPr>
+          <w:p>
+            <w:pPr>
+              <w:pStyle w:val="Normal"/>
+              <w:spacing w:line="285" w:lineRule="exact"/>
+              <w:rPr>
+                <w:rFonts w:ascii="Calibri" w:hAnsi="Calibri" w:eastAsia="Calibri" w:cs="Calibri" w:asciiTheme="minorAscii" w:hAnsiTheme="minorAscii" w:eastAsiaTheme="minorAscii" w:cstheme="minorAscii"/>
+                <w:b w:val="0"/>
+                <w:bCs w:val="0"/>
+                <w:noProof w:val="0"/>
+                <w:color w:val="auto"/>
+                <w:sz w:val="22"/>
+                <w:szCs w:val="22"/>
+                <w:lang w:val="en-AU"/>
+              </w:rPr>
+            </w:pPr>
+            <w:r>
+              <w:rPr>
+                <w:rFonts w:ascii="Calibri" w:hAnsi="Calibri" w:eastAsia="Calibri" w:cs="Calibri" w:asciiTheme="minorAscii" w:hAnsiTheme="minorAscii" w:eastAsiaTheme="minorAscii" w:cstheme="minorAscii"/>
+                <w:b w:val="0"/>
+                <w:bCs w:val="0"/>
+                <w:noProof w:val="0"/>
+                <w:color w:val="auto"/>
+                <w:sz w:val="22"/>
+                <w:szCs w:val="22"/>
+                <w:lang w:val="en-AU"/>
+              </w:rPr>
+              <w:t xml:space="preserve">To Test the </w:t>
+            </w:r>
+            <w:r>
+              <w:rPr>
+                <w:rFonts w:ascii="Calibri" w:hAnsi="Calibri" w:eastAsia="Calibri" w:cs="Calibri" w:asciiTheme="minorAscii" w:hAnsiTheme="minorAscii" w:eastAsiaTheme="minorAscii" w:cstheme="minorAscii"/>
+                <w:b w:val="0"/>
+                <w:bCs w:val="0"/>
+                <w:noProof w:val="0"/>
+                <w:color w:val="auto"/>
+                <w:sz w:val="22"/>
+                <w:szCs w:val="22"/>
+                <w:lang w:val="en-AU"/>
+              </w:rPr>
+              <w:t>generatePlot method with data and no trend function</w:t>
+            </w:r>
+          </w:p>
+        </w:tc>
+        <w:tc>
+          <w:tcPr>
+            <w:tcW w:w="4337" w:type="dxa"/>
+            <w:tcMar/>
+          </w:tcPr>
+          <w:p>
+            <w:pPr>
+              <w:spacing w:line="285" w:lineRule="exact"/>
+              <w:rPr>
+                <w:rFonts w:ascii="Calibri" w:hAnsi="Calibri" w:eastAsia="Calibri" w:cs="Calibri" w:asciiTheme="minorAscii" w:hAnsiTheme="minorAscii" w:eastAsiaTheme="minorAscii" w:cstheme="minorAscii"/>
+                <w:b w:val="0"/>
+                <w:bCs w:val="0"/>
+                <w:noProof w:val="0"/>
+                <w:color w:val="auto"/>
+                <w:sz w:val="22"/>
+                <w:szCs w:val="22"/>
+                <w:lang w:val="en-AU"/>
+              </w:rPr>
+            </w:pPr>
+            <w:r>
+              <w:rPr>
+                <w:rFonts w:ascii="Calibri" w:hAnsi="Calibri" w:eastAsia="Calibri" w:cs="Calibri" w:asciiTheme="minorAscii" w:hAnsiTheme="minorAscii" w:eastAsiaTheme="minorAscii" w:cstheme="minorAscii"/>
+                <w:b w:val="0"/>
+                <w:bCs w:val="0"/>
+                <w:noProof w:val="0"/>
+                <w:color w:val="auto"/>
+                <w:sz w:val="22"/>
+                <w:szCs w:val="22"/>
+                <w:lang w:val="en-AU"/>
+              </w:rPr>
+              <w:t>Test</w:t>
+            </w:r>
+            <w:r>
+              <w:rPr>
+                <w:rFonts w:ascii="Calibri" w:hAnsi="Calibri" w:eastAsia="Calibri" w:cs="Calibri" w:asciiTheme="minorAscii" w:hAnsiTheme="minorAscii" w:eastAsiaTheme="minorAscii" w:cstheme="minorAscii"/>
+                <w:b w:val="0"/>
+                <w:bCs w:val="0"/>
+                <w:noProof w:val="0"/>
+                <w:color w:val="auto"/>
+                <w:sz w:val="22"/>
+                <w:szCs w:val="22"/>
+                <w:lang w:val="en-AU"/>
+              </w:rPr>
+              <w:t>s</w:t>
+            </w:r>
+            <w:r>
+              <w:rPr>
+                <w:rFonts w:ascii="Calibri" w:hAnsi="Calibri" w:eastAsia="Calibri" w:cs="Calibri" w:asciiTheme="minorAscii" w:hAnsiTheme="minorAscii" w:eastAsiaTheme="minorAscii" w:cstheme="minorAscii"/>
+                <w:b w:val="0"/>
+                <w:bCs w:val="0"/>
+                <w:noProof w:val="0"/>
+                <w:color w:val="auto"/>
+                <w:sz w:val="22"/>
+                <w:szCs w:val="22"/>
+                <w:lang w:val="en-AU"/>
+              </w:rPr>
+              <w:t xml:space="preserve"> generatePlot method with data and no trend function</w:t>
+            </w:r>
+          </w:p>
+        </w:tc>
+      </w:tr>
+      <w:tr>
+        <w:trPr>
+          <w:trHeight w:val="300"/>
+        </w:trPr>
+        <w:tblPrEx>
+          <w:tblCellMar>
+            <w:top w:w="0" w:type="dxa"/>
+            <w:bottom w:w="0" w:type="dxa"/>
+          </w:tblCellMar>
+        </w:tblPrEx>
+        <w:tc>
+          <w:tcPr>
+            <w:tcW w:w="959" w:type="dxa"/>
+            <w:tcMar/>
+          </w:tcPr>
+          <w:p>
+            <w:pPr>
+              <w:pStyle w:val="Normal"/>
+              <w:rPr>
+                <w:color w:val="auto"/>
+              </w:rPr>
+            </w:pPr>
+            <w:r>
+              <w:rPr>
+                <w:color w:val="auto"/>
+              </w:rPr>
+              <w:t>2.6</w:t>
+            </w:r>
+          </w:p>
+        </w:tc>
+        <w:tc>
+          <w:tcPr>
+            <w:tcW w:w="4275" w:type="dxa"/>
+            <w:tcMar/>
+          </w:tcPr>
+          <w:p>
+            <w:pPr>
+              <w:spacing w:line="285" w:lineRule="exact"/>
+              <w:rPr>
+                <w:rFonts w:ascii="Calibri" w:hAnsi="Calibri" w:eastAsia="Calibri" w:cs="Calibri" w:asciiTheme="minorAscii" w:hAnsiTheme="minorAscii" w:eastAsiaTheme="minorAscii" w:cstheme="minorAscii"/>
+                <w:b w:val="0"/>
+                <w:bCs w:val="0"/>
+                <w:noProof w:val="0"/>
+                <w:color w:val="auto"/>
+                <w:sz w:val="22"/>
+                <w:szCs w:val="22"/>
+                <w:lang w:val="en-AU"/>
+              </w:rPr>
+            </w:pPr>
+            <w:proofErr w:type="spellStart"/>
+            <w:r>
+              <w:rPr>
+                <w:rFonts w:ascii="Calibri" w:hAnsi="Calibri" w:eastAsia="Calibri" w:cs="Calibri" w:asciiTheme="minorAscii" w:hAnsiTheme="minorAscii" w:eastAsiaTheme="minorAscii" w:cstheme="minorAscii"/>
+                <w:b w:val="0"/>
+                <w:bCs w:val="0"/>
+                <w:noProof w:val="0"/>
+                <w:color w:val="auto"/>
+                <w:sz w:val="22"/>
+                <w:szCs w:val="22"/>
+                <w:lang w:val="en-AU"/>
+              </w:rPr>
+              <w:t>test_generatePlotIsTrendWithValues</w:t>
+            </w:r>
+            <w:proofErr w:type="spellEnd"/>
+          </w:p>
+        </w:tc>
+        <w:tc>
+          <w:tcPr>
+            <w:tcW w:w="4605" w:type="dxa"/>
+            <w:tcMar/>
+          </w:tcPr>
+          <w:p>
+            <w:pPr>
+              <w:pStyle w:val="Normal"/>
+              <w:spacing w:line="285" w:lineRule="exact"/>
+              <w:rPr>
+                <w:rFonts w:ascii="Calibri" w:hAnsi="Calibri" w:eastAsia="Calibri" w:cs="Calibri" w:asciiTheme="minorAscii" w:hAnsiTheme="minorAscii" w:eastAsiaTheme="minorAscii" w:cstheme="minorAscii"/>
+                <w:b w:val="0"/>
+                <w:bCs w:val="0"/>
+                <w:noProof w:val="0"/>
+                <w:color w:val="auto"/>
+                <w:sz w:val="22"/>
+                <w:szCs w:val="22"/>
+                <w:lang w:val="en-AU"/>
+              </w:rPr>
+            </w:pPr>
+            <w:r>
+              <w:rPr>
+                <w:rFonts w:ascii="Calibri" w:hAnsi="Calibri" w:eastAsia="Calibri" w:cs="Calibri" w:asciiTheme="minorAscii" w:hAnsiTheme="minorAscii" w:eastAsiaTheme="minorAscii" w:cstheme="minorAscii"/>
+                <w:b w:val="0"/>
+                <w:bCs w:val="0"/>
+                <w:noProof w:val="0"/>
+                <w:color w:val="auto"/>
+                <w:sz w:val="22"/>
+                <w:szCs w:val="22"/>
+                <w:lang w:val="en-AU"/>
+              </w:rPr>
+              <w:t>To Test the</w:t>
+            </w:r>
+            <w:r>
+              <w:rPr>
+                <w:rFonts w:ascii="Calibri" w:hAnsi="Calibri" w:eastAsia="Calibri" w:cs="Calibri" w:asciiTheme="minorAscii" w:hAnsiTheme="minorAscii" w:eastAsiaTheme="minorAscii" w:cstheme="minorAscii"/>
+                <w:b w:val="0"/>
+                <w:bCs w:val="0"/>
+                <w:noProof w:val="0"/>
+                <w:color w:val="auto"/>
+                <w:sz w:val="22"/>
+                <w:szCs w:val="22"/>
+                <w:lang w:val="en-AU"/>
+              </w:rPr>
+              <w:t xml:space="preserve"> </w:t>
+            </w:r>
+            <w:r>
+              <w:rPr>
+                <w:rFonts w:ascii="Calibri" w:hAnsi="Calibri" w:eastAsia="Calibri" w:cs="Calibri" w:asciiTheme="minorAscii" w:hAnsiTheme="minorAscii" w:eastAsiaTheme="minorAscii" w:cstheme="minorAscii"/>
+                <w:b w:val="0"/>
+                <w:bCs w:val="0"/>
+                <w:noProof w:val="0"/>
+                <w:color w:val="auto"/>
+                <w:sz w:val="22"/>
+                <w:szCs w:val="22"/>
+                <w:lang w:val="en-AU"/>
+              </w:rPr>
+              <w:t>generatePlot</w:t>
+            </w:r>
+            <w:r>
+              <w:rPr>
+                <w:rFonts w:ascii="Calibri" w:hAnsi="Calibri" w:eastAsia="Calibri" w:cs="Calibri" w:asciiTheme="minorAscii" w:hAnsiTheme="minorAscii" w:eastAsiaTheme="minorAscii" w:cstheme="minorAscii"/>
+                <w:b w:val="0"/>
+                <w:bCs w:val="0"/>
+                <w:noProof w:val="0"/>
+                <w:color w:val="auto"/>
+                <w:sz w:val="22"/>
+                <w:szCs w:val="22"/>
+                <w:lang w:val="en-AU"/>
+              </w:rPr>
+              <w:t xml:space="preserve"> method with data and trend function</w:t>
+            </w:r>
+          </w:p>
+        </w:tc>
+        <w:tc>
+          <w:tcPr>
+            <w:tcW w:w="4337" w:type="dxa"/>
+            <w:tcMar/>
+          </w:tcPr>
+          <w:p>
+            <w:pPr>
+              <w:spacing w:line="285" w:lineRule="exact"/>
+              <w:rPr>
+                <w:rFonts w:ascii="Calibri" w:hAnsi="Calibri" w:eastAsia="Calibri" w:cs="Calibri" w:asciiTheme="minorAscii" w:hAnsiTheme="minorAscii" w:eastAsiaTheme="minorAscii" w:cstheme="minorAscii"/>
+                <w:b w:val="0"/>
+                <w:bCs w:val="0"/>
+                <w:noProof w:val="0"/>
+                <w:color w:val="auto"/>
+                <w:sz w:val="22"/>
+                <w:szCs w:val="22"/>
+                <w:lang w:val="en-AU"/>
+              </w:rPr>
+            </w:pPr>
+            <w:r>
+              <w:rPr>
+                <w:rFonts w:ascii="Calibri" w:hAnsi="Calibri" w:eastAsia="Calibri" w:cs="Calibri" w:asciiTheme="minorAscii" w:hAnsiTheme="minorAscii" w:eastAsiaTheme="minorAscii" w:cstheme="minorAscii"/>
+                <w:b w:val="0"/>
+                <w:bCs w:val="0"/>
+                <w:noProof w:val="0"/>
+                <w:color w:val="auto"/>
+                <w:sz w:val="22"/>
+                <w:szCs w:val="22"/>
+                <w:lang w:val="en-AU"/>
+              </w:rPr>
+              <w:t>Test</w:t>
+            </w:r>
+            <w:r>
+              <w:rPr>
+                <w:rFonts w:ascii="Calibri" w:hAnsi="Calibri" w:eastAsia="Calibri" w:cs="Calibri" w:asciiTheme="minorAscii" w:hAnsiTheme="minorAscii" w:eastAsiaTheme="minorAscii" w:cstheme="minorAscii"/>
+                <w:b w:val="0"/>
+                <w:bCs w:val="0"/>
+                <w:noProof w:val="0"/>
+                <w:color w:val="auto"/>
+                <w:sz w:val="22"/>
+                <w:szCs w:val="22"/>
+                <w:lang w:val="en-AU"/>
+              </w:rPr>
+              <w:t>s</w:t>
+            </w:r>
+            <w:r>
+              <w:rPr>
+                <w:rFonts w:ascii="Calibri" w:hAnsi="Calibri" w:eastAsia="Calibri" w:cs="Calibri" w:asciiTheme="minorAscii" w:hAnsiTheme="minorAscii" w:eastAsiaTheme="minorAscii" w:cstheme="minorAscii"/>
+                <w:b w:val="0"/>
+                <w:bCs w:val="0"/>
+                <w:noProof w:val="0"/>
+                <w:color w:val="auto"/>
+                <w:sz w:val="22"/>
+                <w:szCs w:val="22"/>
+                <w:lang w:val="en-AU"/>
+              </w:rPr>
+              <w:t xml:space="preserve"> generatePlot method with data and trend function</w:t>
+            </w:r>
+          </w:p>
+        </w:tc>
+      </w:tr>
+      <w:tr>
+        <w:trPr>
+          <w:trHeight w:val="300"/>
+        </w:trPr>
+        <w:tblPrEx>
+          <w:tblCellMar>
+            <w:top w:w="0" w:type="dxa"/>
+            <w:bottom w:w="0" w:type="dxa"/>
+          </w:tblCellMar>
+        </w:tblPrEx>
+        <w:tc>
+          <w:tcPr>
+            <w:tcW w:w="959" w:type="dxa"/>
+            <w:tcMar/>
+          </w:tcPr>
+          <w:p>
+            <w:pPr>
+              <w:pStyle w:val="Normal"/>
+              <w:rPr>
+                <w:color w:val="auto"/>
+              </w:rPr>
+            </w:pPr>
+            <w:r>
+              <w:rPr>
+                <w:color w:val="auto"/>
+              </w:rPr>
+              <w:t>2.7</w:t>
+            </w:r>
+          </w:p>
+        </w:tc>
+        <w:tc>
+          <w:tcPr>
+            <w:tcW w:w="4275" w:type="dxa"/>
+            <w:tcMar/>
+          </w:tcPr>
+          <w:p>
+            <w:pPr>
+              <w:spacing w:line="285" w:lineRule="exact"/>
+              <w:rPr>
+                <w:rFonts w:ascii="Calibri" w:hAnsi="Calibri" w:eastAsia="Calibri" w:cs="Calibri" w:asciiTheme="minorAscii" w:hAnsiTheme="minorAscii" w:eastAsiaTheme="minorAscii" w:cstheme="minorAscii"/>
+                <w:b w:val="0"/>
+                <w:bCs w:val="0"/>
+                <w:noProof w:val="0"/>
+                <w:color w:val="auto"/>
+                <w:sz w:val="22"/>
+                <w:szCs w:val="22"/>
+                <w:lang w:val="en-AU"/>
+              </w:rPr>
+            </w:pPr>
+            <w:proofErr w:type="spellStart"/>
+            <w:r>
+              <w:rPr>
+                <w:rFonts w:ascii="Calibri" w:hAnsi="Calibri" w:eastAsia="Calibri" w:cs="Calibri" w:asciiTheme="minorAscii" w:hAnsiTheme="minorAscii" w:eastAsiaTheme="minorAscii" w:cstheme="minorAscii"/>
+                <w:b w:val="0"/>
+                <w:bCs w:val="0"/>
+                <w:noProof w:val="0"/>
+                <w:color w:val="auto"/>
+                <w:sz w:val="22"/>
+                <w:szCs w:val="22"/>
+                <w:lang w:val="en-AU"/>
+              </w:rPr>
+              <w:t>test_reset</w:t>
+            </w:r>
+            <w:proofErr w:type="spellEnd"/>
+          </w:p>
+        </w:tc>
+        <w:tc>
+          <w:tcPr>
+            <w:tcW w:w="4605" w:type="dxa"/>
+            <w:tcMar/>
+          </w:tcPr>
+          <w:p>
+            <w:pPr>
+              <w:pStyle w:val="Normal"/>
+              <w:spacing w:line="285" w:lineRule="exact"/>
+              <w:rPr>
+                <w:rFonts w:ascii="Calibri" w:hAnsi="Calibri" w:eastAsia="Calibri" w:cs="Calibri" w:asciiTheme="minorAscii" w:hAnsiTheme="minorAscii" w:eastAsiaTheme="minorAscii" w:cstheme="minorAscii"/>
+                <w:b w:val="0"/>
+                <w:bCs w:val="0"/>
+                <w:noProof w:val="0"/>
+                <w:color w:val="auto"/>
+                <w:sz w:val="22"/>
+                <w:szCs w:val="22"/>
+                <w:lang w:val="en-AU"/>
+              </w:rPr>
+            </w:pPr>
+            <w:r>
+              <w:rPr>
+                <w:rFonts w:ascii="Calibri" w:hAnsi="Calibri" w:eastAsia="Calibri" w:cs="Calibri" w:asciiTheme="minorAscii" w:hAnsiTheme="minorAscii" w:eastAsiaTheme="minorAscii" w:cstheme="minorAscii"/>
+                <w:b w:val="0"/>
+                <w:bCs w:val="0"/>
+                <w:noProof w:val="0"/>
+                <w:color w:val="auto"/>
+                <w:sz w:val="22"/>
+                <w:szCs w:val="22"/>
+                <w:lang w:val="en-AU"/>
+              </w:rPr>
+              <w:t>To Test the</w:t>
+            </w:r>
+            <w:r>
+              <w:rPr>
+                <w:rFonts w:ascii="Calibri" w:hAnsi="Calibri" w:eastAsia="Calibri" w:cs="Calibri" w:asciiTheme="minorAscii" w:hAnsiTheme="minorAscii" w:eastAsiaTheme="minorAscii" w:cstheme="minorAscii"/>
+                <w:b w:val="0"/>
+                <w:bCs w:val="0"/>
+                <w:noProof w:val="0"/>
+                <w:color w:val="auto"/>
+                <w:sz w:val="22"/>
+                <w:szCs w:val="22"/>
+                <w:lang w:val="en-AU"/>
+              </w:rPr>
+              <w:t xml:space="preserve"> reset method for clearing the </w:t>
+            </w:r>
+            <w:proofErr w:type="spellStart"/>
+            <w:r>
+              <w:rPr>
+                <w:rFonts w:ascii="Calibri" w:hAnsi="Calibri" w:eastAsia="Calibri" w:cs="Calibri" w:asciiTheme="minorAscii" w:hAnsiTheme="minorAscii" w:eastAsiaTheme="minorAscii" w:cstheme="minorAscii"/>
+                <w:b w:val="0"/>
+                <w:bCs w:val="0"/>
+                <w:noProof w:val="0"/>
+                <w:color w:val="auto"/>
+                <w:sz w:val="22"/>
+                <w:szCs w:val="22"/>
+                <w:lang w:val="en-AU"/>
+              </w:rPr>
+              <w:t>dataframe</w:t>
+            </w:r>
+            <w:proofErr w:type="spellEnd"/>
+          </w:p>
+        </w:tc>
+        <w:tc>
+          <w:tcPr>
+            <w:tcW w:w="4337" w:type="dxa"/>
+            <w:tcMar/>
+          </w:tcPr>
+          <w:p>
+            <w:pPr>
+              <w:spacing w:line="285" w:lineRule="exact"/>
+              <w:rPr>
+                <w:rFonts w:ascii="Calibri" w:hAnsi="Calibri" w:eastAsia="Calibri" w:cs="Calibri" w:asciiTheme="minorAscii" w:hAnsiTheme="minorAscii" w:eastAsiaTheme="minorAscii" w:cstheme="minorAscii"/>
+                <w:b w:val="0"/>
+                <w:bCs w:val="0"/>
+                <w:noProof w:val="0"/>
+                <w:color w:val="auto"/>
+                <w:sz w:val="22"/>
+                <w:szCs w:val="22"/>
+                <w:lang w:val="en-AU"/>
+              </w:rPr>
+            </w:pPr>
+            <w:r>
+              <w:rPr>
+                <w:rFonts w:ascii="Calibri" w:hAnsi="Calibri" w:eastAsia="Calibri" w:cs="Calibri" w:asciiTheme="minorAscii" w:hAnsiTheme="minorAscii" w:eastAsiaTheme="minorAscii" w:cstheme="minorAscii"/>
+                <w:b w:val="0"/>
+                <w:bCs w:val="0"/>
+                <w:noProof w:val="0"/>
+                <w:color w:val="auto"/>
+                <w:sz w:val="22"/>
+                <w:szCs w:val="22"/>
+                <w:lang w:val="en-AU"/>
+              </w:rPr>
+              <w:t>Test</w:t>
+            </w:r>
+            <w:r>
+              <w:rPr>
+                <w:rFonts w:ascii="Calibri" w:hAnsi="Calibri" w:eastAsia="Calibri" w:cs="Calibri" w:asciiTheme="minorAscii" w:hAnsiTheme="minorAscii" w:eastAsiaTheme="minorAscii" w:cstheme="minorAscii"/>
+                <w:b w:val="0"/>
+                <w:bCs w:val="0"/>
+                <w:noProof w:val="0"/>
+                <w:color w:val="auto"/>
+                <w:sz w:val="22"/>
+                <w:szCs w:val="22"/>
+                <w:lang w:val="en-AU"/>
+              </w:rPr>
+              <w:t>s</w:t>
+            </w:r>
+            <w:r>
+              <w:rPr>
+                <w:rFonts w:ascii="Calibri" w:hAnsi="Calibri" w:eastAsia="Calibri" w:cs="Calibri" w:asciiTheme="minorAscii" w:hAnsiTheme="minorAscii" w:eastAsiaTheme="minorAscii" w:cstheme="minorAscii"/>
+                <w:b w:val="0"/>
+                <w:bCs w:val="0"/>
+                <w:noProof w:val="0"/>
+                <w:color w:val="auto"/>
+                <w:sz w:val="22"/>
+                <w:szCs w:val="22"/>
+                <w:lang w:val="en-AU"/>
+              </w:rPr>
+              <w:t xml:space="preserve"> reset method for clearing the dataframe</w:t>
+            </w:r>
+          </w:p>
+        </w:tc>
+      </w:tr>
+      <w:tr>
+        <w:trPr>
+          <w:trHeight w:val="300"/>
+        </w:trPr>
+        <w:tblPrEx>
+          <w:tblCellMar>
+            <w:top w:w="0" w:type="dxa"/>
+            <w:bottom w:w="0" w:type="dxa"/>
+          </w:tblCellMar>
+        </w:tblPrEx>
+        <w:tc>
+          <w:tcPr>
+            <w:tcW w:w="959" w:type="dxa"/>
+            <w:tcMar/>
+          </w:tcPr>
+          <w:p>
+            <w:pPr>
+              <w:pStyle w:val="Normal"/>
+              <w:rPr>
+                <w:b w:val="1"/>
+                <w:bCs w:val="1"/>
+                <w:color w:val="auto"/>
+              </w:rPr>
+            </w:pPr>
+            <w:r>
+              <w:rPr>
+                <w:b w:val="1"/>
+                <w:bCs w:val="1"/>
+                <w:color w:val="auto"/>
+              </w:rPr>
+              <w:t>3.0</w:t>
+            </w:r>
+          </w:p>
+        </w:tc>
+        <w:tc>
+          <w:tcPr>
+            <w:tcW w:w="4275" w:type="dxa"/>
+            <w:tcMar/>
+          </w:tcPr>
+          <w:p>
+            <w:pPr>
+              <w:spacing w:line="285" w:lineRule="exact"/>
+              <w:rPr>
+                <w:rFonts w:ascii="Calibri" w:hAnsi="Calibri" w:eastAsia="Calibri" w:cs="Calibri" w:asciiTheme="minorAscii" w:hAnsiTheme="minorAscii" w:eastAsiaTheme="minorAscii" w:cstheme="minorAscii"/>
+                <w:b w:val="1"/>
+                <w:bCs w:val="1"/>
+                <w:noProof w:val="0"/>
+                <w:color w:val="auto"/>
+                <w:sz w:val="22"/>
+                <w:szCs w:val="22"/>
+                <w:lang w:val="en-AU"/>
+              </w:rPr>
+            </w:pPr>
+            <w:r>
+              <w:rPr>
+                <w:rFonts w:ascii="Calibri" w:hAnsi="Calibri" w:eastAsia="Calibri" w:cs="Calibri" w:asciiTheme="minorAscii" w:hAnsiTheme="minorAscii" w:eastAsiaTheme="minorAscii" w:cstheme="minorAscii"/>
+                <w:b w:val="1"/>
+                <w:bCs w:val="1"/>
+                <w:noProof w:val="0"/>
+                <w:color w:val="auto"/>
+                <w:sz w:val="22"/>
+                <w:szCs w:val="22"/>
+                <w:lang w:val="en-AU"/>
+              </w:rPr>
+              <w:t>AlgorithmAllOffenceTest</w:t>
+            </w:r>
+          </w:p>
+        </w:tc>
+        <w:tc>
+          <w:tcPr>
+            <w:tcW w:w="4605" w:type="dxa"/>
+            <w:tcMar/>
+          </w:tcPr>
+          <w:p>
+            <w:pPr>
+              <w:pStyle w:val="Normal"/>
+              <w:rPr>
+                <w:rFonts w:ascii="Calibri" w:hAnsi="Calibri" w:eastAsia="Calibri" w:cs="Calibri" w:asciiTheme="minorAscii" w:hAnsiTheme="minorAscii" w:eastAsiaTheme="minorAscii" w:cstheme="minorAscii"/>
+                <w:color w:val="auto"/>
+                <w:sz w:val="22"/>
+                <w:szCs w:val="22"/>
+              </w:rPr>
+            </w:pPr>
+          </w:p>
+        </w:tc>
+        <w:tc>
+          <w:tcPr>
+            <w:tcW w:w="4337" w:type="dxa"/>
+            <w:tcMar/>
+          </w:tcPr>
+          <w:p>
+            <w:pPr>
+              <w:pStyle w:val="Normal"/>
+              <w:rPr>
+                <w:rFonts w:ascii="Calibri" w:hAnsi="Calibri" w:eastAsia="Calibri" w:cs="Calibri" w:asciiTheme="minorAscii" w:hAnsiTheme="minorAscii" w:eastAsiaTheme="minorAscii" w:cstheme="minorAscii"/>
+                <w:color w:val="auto"/>
+                <w:sz w:val="22"/>
+                <w:szCs w:val="22"/>
+              </w:rPr>
+            </w:pPr>
+          </w:p>
+        </w:tc>
+      </w:tr>
+      <w:tr>
+        <w:trPr>
+          <w:trHeight w:val="300"/>
+        </w:trPr>
+        <w:tblPrEx>
+          <w:tblCellMar>
+            <w:top w:w="0" w:type="dxa"/>
+            <w:bottom w:w="0" w:type="dxa"/>
+          </w:tblCellMar>
+        </w:tblPrEx>
+        <w:tc>
+          <w:tcPr>
+            <w:tcW w:w="959" w:type="dxa"/>
+            <w:tcMar/>
+          </w:tcPr>
+          <w:p>
+            <w:pPr>
+              <w:pStyle w:val="Normal"/>
+              <w:rPr>
+                <w:color w:val="auto"/>
+              </w:rPr>
+            </w:pPr>
+            <w:r>
+              <w:rPr>
+                <w:color w:val="auto"/>
+              </w:rPr>
+              <w:t>3.1</w:t>
+            </w:r>
+          </w:p>
+        </w:tc>
+        <w:tc>
+          <w:tcPr>
+            <w:tcW w:w="4275" w:type="dxa"/>
+            <w:tcMar/>
+          </w:tcPr>
+          <w:p>
+            <w:pPr>
+              <w:spacing w:line="285" w:lineRule="exact"/>
+              <w:rPr>
+                <w:rFonts w:ascii="Calibri" w:hAnsi="Calibri" w:eastAsia="Calibri" w:cs="Calibri" w:asciiTheme="minorAscii" w:hAnsiTheme="minorAscii" w:eastAsiaTheme="minorAscii" w:cstheme="minorAscii"/>
+                <w:b w:val="0"/>
+                <w:bCs w:val="0"/>
+                <w:noProof w:val="0"/>
+                <w:color w:val="auto"/>
+                <w:sz w:val="22"/>
+                <w:szCs w:val="22"/>
+                <w:lang w:val="en-AU"/>
+              </w:rPr>
+            </w:pPr>
+            <w:proofErr w:type="spellStart"/>
+            <w:r>
+              <w:rPr>
+                <w:rFonts w:ascii="Calibri" w:hAnsi="Calibri" w:eastAsia="Calibri" w:cs="Calibri" w:asciiTheme="minorAscii" w:hAnsiTheme="minorAscii" w:eastAsiaTheme="minorAscii" w:cstheme="minorAscii"/>
+                <w:b w:val="0"/>
+                <w:bCs w:val="0"/>
+                <w:noProof w:val="0"/>
+                <w:color w:val="auto"/>
+                <w:sz w:val="22"/>
+                <w:szCs w:val="22"/>
+                <w:lang w:val="en-AU"/>
+              </w:rPr>
+              <w:t>test_allOffenceIncorrectTypeStartDate</w:t>
+            </w:r>
+            <w:proofErr w:type="spellEnd"/>
+          </w:p>
+          <w:p>
+            <w:pPr>
+              <w:pStyle w:val="Normal"/>
+              <w:rPr>
+                <w:rFonts w:ascii="Calibri" w:hAnsi="Calibri" w:eastAsia="Calibri" w:cs="Calibri" w:asciiTheme="minorAscii" w:hAnsiTheme="minorAscii" w:eastAsiaTheme="minorAscii" w:cstheme="minorAscii"/>
+                <w:color w:val="auto"/>
+                <w:sz w:val="22"/>
+                <w:szCs w:val="22"/>
+              </w:rPr>
+            </w:pPr>
+          </w:p>
+        </w:tc>
+        <w:tc>
+          <w:tcPr>
+            <w:tcW w:w="4605" w:type="dxa"/>
+            <w:tcMar/>
+          </w:tcPr>
+          <w:p>
+            <w:pPr>
+              <w:spacing w:line="285" w:lineRule="exact"/>
+              <w:rPr>
+                <w:rFonts w:ascii="Calibri" w:hAnsi="Calibri" w:eastAsia="Calibri" w:cs="Calibri" w:asciiTheme="minorAscii" w:hAnsiTheme="minorAscii" w:eastAsiaTheme="minorAscii" w:cstheme="minorAscii"/>
+                <w:b w:val="0"/>
+                <w:bCs w:val="0"/>
+                <w:noProof w:val="0"/>
+                <w:color w:val="auto"/>
+                <w:sz w:val="22"/>
+                <w:szCs w:val="22"/>
+                <w:lang w:val="en-AU"/>
+              </w:rPr>
+            </w:pPr>
+            <w:r>
+              <w:rPr>
+                <w:rFonts w:ascii="Calibri" w:hAnsi="Calibri" w:eastAsia="Calibri" w:cs="Calibri" w:asciiTheme="minorAscii" w:hAnsiTheme="minorAscii" w:eastAsiaTheme="minorAscii" w:cstheme="minorAscii"/>
+                <w:b w:val="0"/>
+                <w:bCs w:val="0"/>
+                <w:noProof w:val="0"/>
+                <w:color w:val="auto"/>
+                <w:sz w:val="22"/>
+                <w:szCs w:val="22"/>
+                <w:lang w:val="en-AU"/>
+              </w:rPr>
+              <w:t xml:space="preserve">Test incorrect type on start date input for </w:t>
+            </w:r>
+            <w:proofErr w:type="spellStart"/>
+            <w:r>
+              <w:rPr>
+                <w:rFonts w:ascii="Calibri" w:hAnsi="Calibri" w:eastAsia="Calibri" w:cs="Calibri" w:asciiTheme="minorAscii" w:hAnsiTheme="minorAscii" w:eastAsiaTheme="minorAscii" w:cstheme="minorAscii"/>
+                <w:b w:val="0"/>
+                <w:bCs w:val="0"/>
+                <w:noProof w:val="0"/>
+                <w:color w:val="auto"/>
+                <w:sz w:val="22"/>
+                <w:szCs w:val="22"/>
+                <w:lang w:val="en-AU"/>
+              </w:rPr>
+              <w:t>allOffence</w:t>
+            </w:r>
+            <w:proofErr w:type="spellEnd"/>
+            <w:r>
+              <w:rPr>
+                <w:rFonts w:ascii="Calibri" w:hAnsi="Calibri" w:eastAsia="Calibri" w:cs="Calibri" w:asciiTheme="minorAscii" w:hAnsiTheme="minorAscii" w:eastAsiaTheme="minorAscii" w:cstheme="minorAscii"/>
+                <w:b w:val="0"/>
+                <w:bCs w:val="0"/>
+                <w:noProof w:val="0"/>
+                <w:color w:val="auto"/>
+                <w:sz w:val="22"/>
+                <w:szCs w:val="22"/>
+                <w:lang w:val="en-AU"/>
+              </w:rPr>
+              <w:t xml:space="preserve"> method in Algorithm class</w:t>
+            </w:r>
+          </w:p>
+        </w:tc>
+        <w:tc>
+          <w:tcPr>
+            <w:tcW w:w="4337" w:type="dxa"/>
+            <w:tcMar/>
+          </w:tcPr>
+          <w:p>
+            <w:pPr>
+              <w:spacing w:line="285" w:lineRule="exact"/>
+              <w:rPr>
+                <w:rFonts w:ascii="Calibri" w:hAnsi="Calibri" w:eastAsia="Calibri" w:cs="Calibri" w:asciiTheme="minorAscii" w:hAnsiTheme="minorAscii" w:eastAsiaTheme="minorAscii" w:cstheme="minorAscii"/>
+                <w:b w:val="0"/>
+                <w:bCs w:val="0"/>
+                <w:noProof w:val="0"/>
+                <w:color w:val="auto"/>
+                <w:sz w:val="22"/>
+                <w:szCs w:val="22"/>
+                <w:lang w:val="en-AU"/>
+              </w:rPr>
+            </w:pPr>
+            <w:r>
+              <w:rPr>
+                <w:rFonts w:ascii="Calibri" w:hAnsi="Calibri" w:eastAsia="Calibri" w:cs="Calibri" w:asciiTheme="minorAscii" w:hAnsiTheme="minorAscii" w:eastAsiaTheme="minorAscii" w:cstheme="minorAscii"/>
+                <w:b w:val="0"/>
+                <w:bCs w:val="0"/>
+                <w:noProof w:val="0"/>
+                <w:color w:val="auto"/>
+                <w:sz w:val="22"/>
+                <w:szCs w:val="22"/>
+                <w:lang w:val="en-AU"/>
+              </w:rPr>
+              <w:t>Test</w:t>
+            </w:r>
+            <w:r>
+              <w:rPr>
+                <w:rFonts w:ascii="Calibri" w:hAnsi="Calibri" w:eastAsia="Calibri" w:cs="Calibri" w:asciiTheme="minorAscii" w:hAnsiTheme="minorAscii" w:eastAsiaTheme="minorAscii" w:cstheme="minorAscii"/>
+                <w:b w:val="0"/>
+                <w:bCs w:val="0"/>
+                <w:noProof w:val="0"/>
+                <w:color w:val="auto"/>
+                <w:sz w:val="22"/>
+                <w:szCs w:val="22"/>
+                <w:lang w:val="en-AU"/>
+              </w:rPr>
+              <w:t>s</w:t>
+            </w:r>
+            <w:r>
+              <w:rPr>
+                <w:rFonts w:ascii="Calibri" w:hAnsi="Calibri" w:eastAsia="Calibri" w:cs="Calibri" w:asciiTheme="minorAscii" w:hAnsiTheme="minorAscii" w:eastAsiaTheme="minorAscii" w:cstheme="minorAscii"/>
+                <w:b w:val="0"/>
+                <w:bCs w:val="0"/>
+                <w:noProof w:val="0"/>
+                <w:color w:val="auto"/>
+                <w:sz w:val="22"/>
+                <w:szCs w:val="22"/>
+                <w:lang w:val="en-AU"/>
+              </w:rPr>
+              <w:t xml:space="preserve"> incorrect type on start date input for </w:t>
+            </w:r>
+            <w:r>
+              <w:rPr>
+                <w:rFonts w:ascii="Calibri" w:hAnsi="Calibri" w:eastAsia="Calibri" w:cs="Calibri" w:asciiTheme="minorAscii" w:hAnsiTheme="minorAscii" w:eastAsiaTheme="minorAscii" w:cstheme="minorAscii"/>
+                <w:b w:val="0"/>
+                <w:bCs w:val="0"/>
+                <w:noProof w:val="0"/>
+                <w:color w:val="auto"/>
+                <w:sz w:val="22"/>
+                <w:szCs w:val="22"/>
+                <w:lang w:val="en-AU"/>
+              </w:rPr>
+              <w:t>allOffence</w:t>
+            </w:r>
+            <w:r>
+              <w:rPr>
+                <w:rFonts w:ascii="Calibri" w:hAnsi="Calibri" w:eastAsia="Calibri" w:cs="Calibri" w:asciiTheme="minorAscii" w:hAnsiTheme="minorAscii" w:eastAsiaTheme="minorAscii" w:cstheme="minorAscii"/>
+                <w:b w:val="0"/>
+                <w:bCs w:val="0"/>
+                <w:noProof w:val="0"/>
+                <w:color w:val="auto"/>
+                <w:sz w:val="22"/>
+                <w:szCs w:val="22"/>
+                <w:lang w:val="en-AU"/>
+              </w:rPr>
+              <w:t xml:space="preserve"> method in Algorithm class</w:t>
+            </w:r>
+          </w:p>
+        </w:tc>
+      </w:tr>
+      <w:tr>
+        <w:trPr>
+          <w:trHeight w:val="300"/>
+        </w:trPr>
+        <w:tblPrEx>
+          <w:tblCellMar>
+            <w:top w:w="0" w:type="dxa"/>
+            <w:bottom w:w="0" w:type="dxa"/>
+          </w:tblCellMar>
+        </w:tblPrEx>
+        <w:tc>
+          <w:tcPr>
+            <w:tcW w:w="959" w:type="dxa"/>
+            <w:tcMar/>
+          </w:tcPr>
+          <w:p>
+            <w:pPr>
+              <w:pStyle w:val="Normal"/>
+              <w:rPr>
+                <w:color w:val="auto"/>
+              </w:rPr>
+            </w:pPr>
+            <w:r>
+              <w:rPr>
+                <w:color w:val="auto"/>
+              </w:rPr>
+              <w:t>3.2</w:t>
+            </w:r>
+          </w:p>
+        </w:tc>
+        <w:tc>
+          <w:tcPr>
+            <w:tcW w:w="4275" w:type="dxa"/>
+            <w:tcMar/>
+          </w:tcPr>
+          <w:p>
+            <w:pPr>
+              <w:spacing w:line="285" w:lineRule="exact"/>
+              <w:rPr>
+                <w:rFonts w:ascii="Calibri" w:hAnsi="Calibri" w:eastAsia="Calibri" w:cs="Calibri" w:asciiTheme="minorAscii" w:hAnsiTheme="minorAscii" w:eastAsiaTheme="minorAscii" w:cstheme="minorAscii"/>
+                <w:b w:val="0"/>
+                <w:bCs w:val="0"/>
+                <w:noProof w:val="0"/>
+                <w:color w:val="auto"/>
+                <w:sz w:val="22"/>
+                <w:szCs w:val="22"/>
+                <w:lang w:val="en-AU"/>
+              </w:rPr>
+            </w:pPr>
+            <w:proofErr w:type="spellStart"/>
+            <w:r>
+              <w:rPr>
+                <w:rFonts w:ascii="Calibri" w:hAnsi="Calibri" w:eastAsia="Calibri" w:cs="Calibri" w:asciiTheme="minorAscii" w:hAnsiTheme="minorAscii" w:eastAsiaTheme="minorAscii" w:cstheme="minorAscii"/>
+                <w:b w:val="0"/>
+                <w:bCs w:val="0"/>
+                <w:noProof w:val="0"/>
+                <w:color w:val="auto"/>
+                <w:sz w:val="22"/>
+                <w:szCs w:val="22"/>
+                <w:lang w:val="en-AU"/>
+              </w:rPr>
+              <w:t>test_allOffenceIncorrectTypeEndDate</w:t>
+            </w:r>
+            <w:proofErr w:type="spellEnd"/>
+          </w:p>
+          <w:p>
+            <w:pPr>
+              <w:pStyle w:val="Normal"/>
+              <w:rPr>
+                <w:rFonts w:ascii="Calibri" w:hAnsi="Calibri" w:eastAsia="Calibri" w:cs="Calibri" w:asciiTheme="minorAscii" w:hAnsiTheme="minorAscii" w:eastAsiaTheme="minorAscii" w:cstheme="minorAscii"/>
+                <w:color w:val="auto"/>
+                <w:sz w:val="22"/>
+                <w:szCs w:val="22"/>
+              </w:rPr>
+            </w:pPr>
+          </w:p>
+        </w:tc>
+        <w:tc>
+          <w:tcPr>
+            <w:tcW w:w="4605" w:type="dxa"/>
+            <w:tcMar/>
+          </w:tcPr>
+          <w:p>
+            <w:pPr>
+              <w:spacing w:line="285" w:lineRule="exact"/>
+              <w:rPr>
+                <w:rFonts w:ascii="Calibri" w:hAnsi="Calibri" w:eastAsia="Calibri" w:cs="Calibri" w:asciiTheme="minorAscii" w:hAnsiTheme="minorAscii" w:eastAsiaTheme="minorAscii" w:cstheme="minorAscii"/>
+                <w:b w:val="0"/>
+                <w:bCs w:val="0"/>
+                <w:noProof w:val="0"/>
+                <w:color w:val="auto"/>
+                <w:sz w:val="22"/>
+                <w:szCs w:val="22"/>
+                <w:lang w:val="en-AU"/>
+              </w:rPr>
+            </w:pPr>
+            <w:r>
+              <w:rPr>
+                <w:rFonts w:ascii="Calibri" w:hAnsi="Calibri" w:eastAsia="Calibri" w:cs="Calibri" w:asciiTheme="minorAscii" w:hAnsiTheme="minorAscii" w:eastAsiaTheme="minorAscii" w:cstheme="minorAscii"/>
+                <w:b w:val="0"/>
+                <w:bCs w:val="0"/>
+                <w:noProof w:val="0"/>
+                <w:color w:val="auto"/>
+                <w:sz w:val="22"/>
+                <w:szCs w:val="22"/>
+                <w:lang w:val="en-AU"/>
+              </w:rPr>
+              <w:t xml:space="preserve">Test incorrect type on end date input for </w:t>
+            </w:r>
+            <w:proofErr w:type="spellStart"/>
+            <w:r>
+              <w:rPr>
+                <w:rFonts w:ascii="Calibri" w:hAnsi="Calibri" w:eastAsia="Calibri" w:cs="Calibri" w:asciiTheme="minorAscii" w:hAnsiTheme="minorAscii" w:eastAsiaTheme="minorAscii" w:cstheme="minorAscii"/>
+                <w:b w:val="0"/>
+                <w:bCs w:val="0"/>
+                <w:noProof w:val="0"/>
+                <w:color w:val="auto"/>
+                <w:sz w:val="22"/>
+                <w:szCs w:val="22"/>
+                <w:lang w:val="en-AU"/>
+              </w:rPr>
+              <w:t>allOffence</w:t>
+            </w:r>
+            <w:proofErr w:type="spellEnd"/>
+            <w:r>
+              <w:rPr>
+                <w:rFonts w:ascii="Calibri" w:hAnsi="Calibri" w:eastAsia="Calibri" w:cs="Calibri" w:asciiTheme="minorAscii" w:hAnsiTheme="minorAscii" w:eastAsiaTheme="minorAscii" w:cstheme="minorAscii"/>
+                <w:b w:val="0"/>
+                <w:bCs w:val="0"/>
+                <w:noProof w:val="0"/>
+                <w:color w:val="auto"/>
+                <w:sz w:val="22"/>
+                <w:szCs w:val="22"/>
+                <w:lang w:val="en-AU"/>
+              </w:rPr>
+              <w:t xml:space="preserve"> method in Algorithm class</w:t>
+            </w:r>
+          </w:p>
+        </w:tc>
+        <w:tc>
+          <w:tcPr>
+            <w:tcW w:w="4337" w:type="dxa"/>
+            <w:tcMar/>
+          </w:tcPr>
+          <w:p>
+            <w:pPr>
+              <w:spacing w:line="285" w:lineRule="exact"/>
+              <w:rPr>
+                <w:rFonts w:ascii="Calibri" w:hAnsi="Calibri" w:eastAsia="Calibri" w:cs="Calibri" w:asciiTheme="minorAscii" w:hAnsiTheme="minorAscii" w:eastAsiaTheme="minorAscii" w:cstheme="minorAscii"/>
+                <w:b w:val="0"/>
+                <w:bCs w:val="0"/>
+                <w:noProof w:val="0"/>
+                <w:color w:val="auto"/>
+                <w:sz w:val="22"/>
+                <w:szCs w:val="22"/>
+                <w:lang w:val="en-AU"/>
+              </w:rPr>
+            </w:pPr>
+            <w:r>
+              <w:rPr>
+                <w:rFonts w:ascii="Calibri" w:hAnsi="Calibri" w:eastAsia="Calibri" w:cs="Calibri" w:asciiTheme="minorAscii" w:hAnsiTheme="minorAscii" w:eastAsiaTheme="minorAscii" w:cstheme="minorAscii"/>
+                <w:b w:val="0"/>
+                <w:bCs w:val="0"/>
+                <w:noProof w:val="0"/>
+                <w:color w:val="auto"/>
+                <w:sz w:val="22"/>
+                <w:szCs w:val="22"/>
+                <w:lang w:val="en-AU"/>
+              </w:rPr>
+              <w:t>Test</w:t>
+            </w:r>
+            <w:r>
+              <w:rPr>
+                <w:rFonts w:ascii="Calibri" w:hAnsi="Calibri" w:eastAsia="Calibri" w:cs="Calibri" w:asciiTheme="minorAscii" w:hAnsiTheme="minorAscii" w:eastAsiaTheme="minorAscii" w:cstheme="minorAscii"/>
+                <w:b w:val="0"/>
+                <w:bCs w:val="0"/>
+                <w:noProof w:val="0"/>
+                <w:color w:val="auto"/>
+                <w:sz w:val="22"/>
+                <w:szCs w:val="22"/>
+                <w:lang w:val="en-AU"/>
+              </w:rPr>
+              <w:t>s</w:t>
+            </w:r>
+            <w:r>
+              <w:rPr>
+                <w:rFonts w:ascii="Calibri" w:hAnsi="Calibri" w:eastAsia="Calibri" w:cs="Calibri" w:asciiTheme="minorAscii" w:hAnsiTheme="minorAscii" w:eastAsiaTheme="minorAscii" w:cstheme="minorAscii"/>
+                <w:b w:val="0"/>
+                <w:bCs w:val="0"/>
+                <w:noProof w:val="0"/>
+                <w:color w:val="auto"/>
+                <w:sz w:val="22"/>
+                <w:szCs w:val="22"/>
+                <w:lang w:val="en-AU"/>
+              </w:rPr>
+              <w:t xml:space="preserve"> incorrect type on end date input for </w:t>
+            </w:r>
+            <w:r>
+              <w:rPr>
+                <w:rFonts w:ascii="Calibri" w:hAnsi="Calibri" w:eastAsia="Calibri" w:cs="Calibri" w:asciiTheme="minorAscii" w:hAnsiTheme="minorAscii" w:eastAsiaTheme="minorAscii" w:cstheme="minorAscii"/>
+                <w:b w:val="0"/>
+                <w:bCs w:val="0"/>
+                <w:noProof w:val="0"/>
+                <w:color w:val="auto"/>
+                <w:sz w:val="22"/>
+                <w:szCs w:val="22"/>
+                <w:lang w:val="en-AU"/>
+              </w:rPr>
+              <w:t>allOffence</w:t>
+            </w:r>
+            <w:r>
+              <w:rPr>
+                <w:rFonts w:ascii="Calibri" w:hAnsi="Calibri" w:eastAsia="Calibri" w:cs="Calibri" w:asciiTheme="minorAscii" w:hAnsiTheme="minorAscii" w:eastAsiaTheme="minorAscii" w:cstheme="minorAscii"/>
+                <w:b w:val="0"/>
+                <w:bCs w:val="0"/>
+                <w:noProof w:val="0"/>
+                <w:color w:val="auto"/>
+                <w:sz w:val="22"/>
+                <w:szCs w:val="22"/>
+                <w:lang w:val="en-AU"/>
+              </w:rPr>
+              <w:t xml:space="preserve"> method in Algorithm class</w:t>
+            </w:r>
+          </w:p>
+        </w:tc>
+      </w:tr>
+      <w:tr>
+        <w:trPr>
+          <w:trHeight w:val="300"/>
+        </w:trPr>
+        <w:tblPrEx>
+          <w:tblCellMar>
+            <w:top w:w="0" w:type="dxa"/>
+            <w:bottom w:w="0" w:type="dxa"/>
+          </w:tblCellMar>
+        </w:tblPrEx>
+        <w:tc>
+          <w:tcPr>
+            <w:tcW w:w="959" w:type="dxa"/>
+            <w:tcMar/>
+          </w:tcPr>
+          <w:p>
+            <w:pPr>
+              <w:pStyle w:val="Normal"/>
+              <w:rPr>
+                <w:color w:val="auto"/>
+              </w:rPr>
+            </w:pPr>
+            <w:r>
+              <w:rPr>
+                <w:color w:val="auto"/>
+              </w:rPr>
+              <w:t>3.3</w:t>
+            </w:r>
+          </w:p>
+        </w:tc>
+        <w:tc>
+          <w:tcPr>
+            <w:tcW w:w="4275" w:type="dxa"/>
+            <w:tcMar/>
+          </w:tcPr>
+          <w:p>
+            <w:pPr>
+              <w:spacing w:line="285" w:lineRule="exact"/>
+              <w:rPr>
+                <w:rFonts w:ascii="Calibri" w:hAnsi="Calibri" w:eastAsia="Calibri" w:cs="Calibri" w:asciiTheme="minorAscii" w:hAnsiTheme="minorAscii" w:eastAsiaTheme="minorAscii" w:cstheme="minorAscii"/>
+                <w:b w:val="0"/>
+                <w:bCs w:val="0"/>
+                <w:noProof w:val="0"/>
+                <w:color w:val="auto"/>
+                <w:sz w:val="22"/>
+                <w:szCs w:val="22"/>
+                <w:lang w:val="en-AU"/>
+              </w:rPr>
+            </w:pPr>
+            <w:proofErr w:type="spellStart"/>
+            <w:r>
+              <w:rPr>
+                <w:rFonts w:ascii="Calibri" w:hAnsi="Calibri" w:eastAsia="Calibri" w:cs="Calibri" w:asciiTheme="minorAscii" w:hAnsiTheme="minorAscii" w:eastAsiaTheme="minorAscii" w:cstheme="minorAscii"/>
+                <w:b w:val="0"/>
+                <w:bCs w:val="0"/>
+                <w:noProof w:val="0"/>
+                <w:color w:val="auto"/>
+                <w:sz w:val="22"/>
+                <w:szCs w:val="22"/>
+                <w:lang w:val="en-AU"/>
+              </w:rPr>
+              <w:t>test_allOffenceIncorrectTypeIsMobile</w:t>
+            </w:r>
+            <w:proofErr w:type="spellEnd"/>
+          </w:p>
+          <w:p>
+            <w:pPr>
+              <w:pStyle w:val="Normal"/>
+              <w:rPr>
+                <w:rFonts w:ascii="Calibri" w:hAnsi="Calibri" w:eastAsia="Calibri" w:cs="Calibri" w:asciiTheme="minorAscii" w:hAnsiTheme="minorAscii" w:eastAsiaTheme="minorAscii" w:cstheme="minorAscii"/>
+                <w:color w:val="auto"/>
+                <w:sz w:val="22"/>
+                <w:szCs w:val="22"/>
+              </w:rPr>
+            </w:pPr>
+          </w:p>
+        </w:tc>
+        <w:tc>
+          <w:tcPr>
+            <w:tcW w:w="4605" w:type="dxa"/>
+            <w:tcMar/>
+          </w:tcPr>
+          <w:p>
+            <w:pPr>
+              <w:spacing w:line="285" w:lineRule="exact"/>
+              <w:rPr>
+                <w:rFonts w:ascii="Calibri" w:hAnsi="Calibri" w:eastAsia="Calibri" w:cs="Calibri" w:asciiTheme="minorAscii" w:hAnsiTheme="minorAscii" w:eastAsiaTheme="minorAscii" w:cstheme="minorAscii"/>
+                <w:b w:val="0"/>
+                <w:bCs w:val="0"/>
+                <w:noProof w:val="0"/>
+                <w:color w:val="auto"/>
+                <w:sz w:val="22"/>
+                <w:szCs w:val="22"/>
+                <w:lang w:val="en-AU"/>
+              </w:rPr>
+            </w:pPr>
+            <w:r>
+              <w:rPr>
+                <w:rFonts w:ascii="Calibri" w:hAnsi="Calibri" w:eastAsia="Calibri" w:cs="Calibri" w:asciiTheme="minorAscii" w:hAnsiTheme="minorAscii" w:eastAsiaTheme="minorAscii" w:cstheme="minorAscii"/>
+                <w:b w:val="0"/>
+                <w:bCs w:val="0"/>
+                <w:noProof w:val="0"/>
+                <w:color w:val="auto"/>
+                <w:sz w:val="22"/>
+                <w:szCs w:val="22"/>
+                <w:lang w:val="en-AU"/>
+              </w:rPr>
+              <w:t xml:space="preserve">Test incorrect type on </w:t>
+            </w:r>
+            <w:proofErr w:type="spellStart"/>
+            <w:r>
+              <w:rPr>
+                <w:rFonts w:ascii="Calibri" w:hAnsi="Calibri" w:eastAsia="Calibri" w:cs="Calibri" w:asciiTheme="minorAscii" w:hAnsiTheme="minorAscii" w:eastAsiaTheme="minorAscii" w:cstheme="minorAscii"/>
+                <w:b w:val="0"/>
+                <w:bCs w:val="0"/>
+                <w:noProof w:val="0"/>
+                <w:color w:val="auto"/>
+                <w:sz w:val="22"/>
+                <w:szCs w:val="22"/>
+                <w:lang w:val="en-AU"/>
+              </w:rPr>
+              <w:t>isMobile</w:t>
+            </w:r>
+            <w:proofErr w:type="spellEnd"/>
+            <w:r>
+              <w:rPr>
+                <w:rFonts w:ascii="Calibri" w:hAnsi="Calibri" w:eastAsia="Calibri" w:cs="Calibri" w:asciiTheme="minorAscii" w:hAnsiTheme="minorAscii" w:eastAsiaTheme="minorAscii" w:cstheme="minorAscii"/>
+                <w:b w:val="0"/>
+                <w:bCs w:val="0"/>
+                <w:noProof w:val="0"/>
+                <w:color w:val="auto"/>
+                <w:sz w:val="22"/>
+                <w:szCs w:val="22"/>
+                <w:lang w:val="en-AU"/>
+              </w:rPr>
+              <w:t xml:space="preserve"> input for </w:t>
+            </w:r>
+            <w:proofErr w:type="spellStart"/>
+            <w:r>
+              <w:rPr>
+                <w:rFonts w:ascii="Calibri" w:hAnsi="Calibri" w:eastAsia="Calibri" w:cs="Calibri" w:asciiTheme="minorAscii" w:hAnsiTheme="minorAscii" w:eastAsiaTheme="minorAscii" w:cstheme="minorAscii"/>
+                <w:b w:val="0"/>
+                <w:bCs w:val="0"/>
+                <w:noProof w:val="0"/>
+                <w:color w:val="auto"/>
+                <w:sz w:val="22"/>
+                <w:szCs w:val="22"/>
+                <w:lang w:val="en-AU"/>
+              </w:rPr>
+              <w:t>allOffence</w:t>
+            </w:r>
+            <w:proofErr w:type="spellEnd"/>
+            <w:r>
+              <w:rPr>
+                <w:rFonts w:ascii="Calibri" w:hAnsi="Calibri" w:eastAsia="Calibri" w:cs="Calibri" w:asciiTheme="minorAscii" w:hAnsiTheme="minorAscii" w:eastAsiaTheme="minorAscii" w:cstheme="minorAscii"/>
+                <w:b w:val="0"/>
+                <w:bCs w:val="0"/>
+                <w:noProof w:val="0"/>
+                <w:color w:val="auto"/>
+                <w:sz w:val="22"/>
+                <w:szCs w:val="22"/>
+                <w:lang w:val="en-AU"/>
+              </w:rPr>
+              <w:t xml:space="preserve"> method in Algorithm class</w:t>
+            </w:r>
+          </w:p>
+        </w:tc>
+        <w:tc>
+          <w:tcPr>
+            <w:tcW w:w="4337" w:type="dxa"/>
+            <w:tcMar/>
+          </w:tcPr>
+          <w:p>
+            <w:pPr>
+              <w:spacing w:line="285" w:lineRule="exact"/>
+              <w:rPr>
+                <w:rFonts w:ascii="Calibri" w:hAnsi="Calibri" w:eastAsia="Calibri" w:cs="Calibri" w:asciiTheme="minorAscii" w:hAnsiTheme="minorAscii" w:eastAsiaTheme="minorAscii" w:cstheme="minorAscii"/>
+                <w:b w:val="0"/>
+                <w:bCs w:val="0"/>
+                <w:noProof w:val="0"/>
+                <w:color w:val="auto"/>
+                <w:sz w:val="22"/>
+                <w:szCs w:val="22"/>
+                <w:lang w:val="en-AU"/>
+              </w:rPr>
+            </w:pPr>
+            <w:r>
+              <w:rPr>
+                <w:rFonts w:ascii="Calibri" w:hAnsi="Calibri" w:eastAsia="Calibri" w:cs="Calibri" w:asciiTheme="minorAscii" w:hAnsiTheme="minorAscii" w:eastAsiaTheme="minorAscii" w:cstheme="minorAscii"/>
+                <w:b w:val="0"/>
+                <w:bCs w:val="0"/>
+                <w:noProof w:val="0"/>
+                <w:color w:val="auto"/>
+                <w:sz w:val="22"/>
+                <w:szCs w:val="22"/>
+                <w:lang w:val="en-AU"/>
+              </w:rPr>
+              <w:t>Test</w:t>
+            </w:r>
+            <w:r>
+              <w:rPr>
+                <w:rFonts w:ascii="Calibri" w:hAnsi="Calibri" w:eastAsia="Calibri" w:cs="Calibri" w:asciiTheme="minorAscii" w:hAnsiTheme="minorAscii" w:eastAsiaTheme="minorAscii" w:cstheme="minorAscii"/>
+                <w:b w:val="0"/>
+                <w:bCs w:val="0"/>
+                <w:noProof w:val="0"/>
+                <w:color w:val="auto"/>
+                <w:sz w:val="22"/>
+                <w:szCs w:val="22"/>
+                <w:lang w:val="en-AU"/>
+              </w:rPr>
+              <w:t>s</w:t>
+            </w:r>
+            <w:r>
+              <w:rPr>
+                <w:rFonts w:ascii="Calibri" w:hAnsi="Calibri" w:eastAsia="Calibri" w:cs="Calibri" w:asciiTheme="minorAscii" w:hAnsiTheme="minorAscii" w:eastAsiaTheme="minorAscii" w:cstheme="minorAscii"/>
+                <w:b w:val="0"/>
+                <w:bCs w:val="0"/>
+                <w:noProof w:val="0"/>
+                <w:color w:val="auto"/>
+                <w:sz w:val="22"/>
+                <w:szCs w:val="22"/>
+                <w:lang w:val="en-AU"/>
+              </w:rPr>
+              <w:t xml:space="preserve"> incorrect type on </w:t>
+            </w:r>
+            <w:r>
+              <w:rPr>
+                <w:rFonts w:ascii="Calibri" w:hAnsi="Calibri" w:eastAsia="Calibri" w:cs="Calibri" w:asciiTheme="minorAscii" w:hAnsiTheme="minorAscii" w:eastAsiaTheme="minorAscii" w:cstheme="minorAscii"/>
+                <w:b w:val="0"/>
+                <w:bCs w:val="0"/>
+                <w:noProof w:val="0"/>
+                <w:color w:val="auto"/>
+                <w:sz w:val="22"/>
+                <w:szCs w:val="22"/>
+                <w:lang w:val="en-AU"/>
+              </w:rPr>
+              <w:t>isMobile</w:t>
+            </w:r>
+            <w:r>
+              <w:rPr>
+                <w:rFonts w:ascii="Calibri" w:hAnsi="Calibri" w:eastAsia="Calibri" w:cs="Calibri" w:asciiTheme="minorAscii" w:hAnsiTheme="minorAscii" w:eastAsiaTheme="minorAscii" w:cstheme="minorAscii"/>
+                <w:b w:val="0"/>
+                <w:bCs w:val="0"/>
+                <w:noProof w:val="0"/>
+                <w:color w:val="auto"/>
+                <w:sz w:val="22"/>
+                <w:szCs w:val="22"/>
+                <w:lang w:val="en-AU"/>
+              </w:rPr>
+              <w:t xml:space="preserve"> input for </w:t>
+            </w:r>
+            <w:proofErr w:type="spellStart"/>
+            <w:r>
+              <w:rPr>
+                <w:rFonts w:ascii="Calibri" w:hAnsi="Calibri" w:eastAsia="Calibri" w:cs="Calibri" w:asciiTheme="minorAscii" w:hAnsiTheme="minorAscii" w:eastAsiaTheme="minorAscii" w:cstheme="minorAscii"/>
+                <w:b w:val="0"/>
+                <w:bCs w:val="0"/>
+                <w:noProof w:val="0"/>
+                <w:color w:val="auto"/>
+                <w:sz w:val="22"/>
+                <w:szCs w:val="22"/>
+                <w:lang w:val="en-AU"/>
+              </w:rPr>
+              <w:t>allOffence</w:t>
+            </w:r>
+            <w:proofErr w:type="spellEnd"/>
+            <w:r>
+              <w:rPr>
+                <w:rFonts w:ascii="Calibri" w:hAnsi="Calibri" w:eastAsia="Calibri" w:cs="Calibri" w:asciiTheme="minorAscii" w:hAnsiTheme="minorAscii" w:eastAsiaTheme="minorAscii" w:cstheme="minorAscii"/>
+                <w:b w:val="0"/>
+                <w:bCs w:val="0"/>
+                <w:noProof w:val="0"/>
+                <w:color w:val="auto"/>
+                <w:sz w:val="22"/>
+                <w:szCs w:val="22"/>
+                <w:lang w:val="en-AU"/>
+              </w:rPr>
+              <w:t xml:space="preserve"> method in Algorithm class</w:t>
+            </w:r>
+          </w:p>
+        </w:tc>
+      </w:tr>
+      <w:tr>
+        <w:trPr>
+          <w:trHeight w:val="300"/>
+        </w:trPr>
+        <w:tblPrEx>
+          <w:tblCellMar>
+            <w:top w:w="0" w:type="dxa"/>
+            <w:bottom w:w="0" w:type="dxa"/>
+          </w:tblCellMar>
+        </w:tblPrEx>
+        <w:tc>
+          <w:tcPr>
+            <w:tcW w:w="959" w:type="dxa"/>
+            <w:tcMar/>
+          </w:tcPr>
+          <w:p>
+            <w:pPr>
+              <w:pStyle w:val="Normal"/>
+              <w:rPr>
+                <w:b w:val="1"/>
+                <w:bCs w:val="1"/>
+                <w:color w:val="auto"/>
+              </w:rPr>
+            </w:pPr>
+            <w:r>
+              <w:rPr>
+                <w:b w:val="1"/>
+                <w:bCs w:val="1"/>
+                <w:color w:val="auto"/>
+              </w:rPr>
+              <w:t>4.0</w:t>
+            </w:r>
+          </w:p>
+        </w:tc>
+        <w:tc>
+          <w:tcPr>
+            <w:tcW w:w="4275" w:type="dxa"/>
+            <w:tcMar/>
+          </w:tcPr>
+          <w:p>
+            <w:pPr>
+              <w:spacing w:line="285" w:lineRule="exact"/>
+              <w:rPr>
+                <w:rFonts w:ascii="Calibri" w:hAnsi="Calibri" w:eastAsia="Calibri" w:cs="Calibri" w:asciiTheme="minorAscii" w:hAnsiTheme="minorAscii" w:eastAsiaTheme="minorAscii" w:cstheme="minorAscii"/>
+                <w:b w:val="1"/>
+                <w:bCs w:val="1"/>
+                <w:noProof w:val="0"/>
+                <w:color w:val="auto"/>
+                <w:sz w:val="22"/>
+                <w:szCs w:val="22"/>
+                <w:lang w:val="en-AU"/>
+              </w:rPr>
+            </w:pPr>
+            <w:proofErr w:type="spellStart"/>
+            <w:r>
+              <w:rPr>
+                <w:rFonts w:ascii="Calibri" w:hAnsi="Calibri" w:eastAsia="Calibri" w:cs="Calibri" w:asciiTheme="minorAscii" w:hAnsiTheme="minorAscii" w:eastAsiaTheme="minorAscii" w:cstheme="minorAscii"/>
+                <w:b w:val="1"/>
+                <w:bCs w:val="1"/>
+                <w:noProof w:val="0"/>
+                <w:color w:val="auto"/>
+                <w:sz w:val="22"/>
+                <w:szCs w:val="22"/>
+                <w:lang w:val="en-AU"/>
+              </w:rPr>
+              <w:t>AlgorithmDistributionTest</w:t>
+            </w:r>
+            <w:proofErr w:type="spellEnd"/>
+          </w:p>
+        </w:tc>
+        <w:tc>
+          <w:tcPr>
+            <w:tcW w:w="4605" w:type="dxa"/>
+            <w:tcMar/>
+          </w:tcPr>
+          <w:p>
+            <w:pPr>
+              <w:pStyle w:val="Normal"/>
+              <w:rPr>
+                <w:color w:val="auto"/>
+              </w:rPr>
+            </w:pPr>
+          </w:p>
+        </w:tc>
+        <w:tc>
+          <w:tcPr>
+            <w:tcW w:w="4337" w:type="dxa"/>
+            <w:tcMar/>
+          </w:tcPr>
+          <w:p>
+            <w:pPr>
+              <w:pStyle w:val="Normal"/>
+              <w:rPr>
+                <w:color w:val="auto"/>
+              </w:rPr>
+            </w:pPr>
+          </w:p>
+        </w:tc>
+      </w:tr>
+      <w:tr>
+        <w:trPr>
+          <w:trHeight w:val="300"/>
+        </w:trPr>
+        <w:tblPrEx>
+          <w:tblCellMar>
+            <w:top w:w="0" w:type="dxa"/>
+            <w:bottom w:w="0" w:type="dxa"/>
+          </w:tblCellMar>
+        </w:tblPrEx>
+        <w:tc>
+          <w:tcPr>
+            <w:tcW w:w="959" w:type="dxa"/>
+            <w:tcMar/>
+          </w:tcPr>
+          <w:p>
+            <w:pPr>
+              <w:pStyle w:val="Normal"/>
+              <w:rPr>
+                <w:color w:val="auto"/>
+              </w:rPr>
+            </w:pPr>
+            <w:r>
+              <w:rPr>
+                <w:color w:val="auto"/>
+              </w:rPr>
+              <w:t>4.1</w:t>
+            </w:r>
+          </w:p>
+        </w:tc>
+        <w:tc>
+          <w:tcPr>
+            <w:tcW w:w="4275" w:type="dxa"/>
+            <w:tcMar/>
+          </w:tcPr>
+          <w:p>
+            <w:pPr>
+              <w:spacing w:line="285" w:lineRule="exact"/>
+              <w:rPr>
+                <w:rFonts w:ascii="Calibri" w:hAnsi="Calibri" w:eastAsia="Calibri" w:cs="Calibri" w:asciiTheme="minorAscii" w:hAnsiTheme="minorAscii" w:eastAsiaTheme="minorAscii" w:cstheme="minorAscii"/>
+                <w:b w:val="0"/>
+                <w:bCs w:val="0"/>
+                <w:noProof w:val="0"/>
+                <w:color w:val="auto"/>
+                <w:sz w:val="22"/>
+                <w:szCs w:val="22"/>
+                <w:lang w:val="en-AU"/>
+              </w:rPr>
+            </w:pPr>
+            <w:proofErr w:type="spellStart"/>
+            <w:r>
+              <w:rPr>
+                <w:rFonts w:ascii="Calibri" w:hAnsi="Calibri" w:eastAsia="Calibri" w:cs="Calibri" w:asciiTheme="minorAscii" w:hAnsiTheme="minorAscii" w:eastAsiaTheme="minorAscii" w:cstheme="minorAscii"/>
+                <w:b w:val="0"/>
+                <w:bCs w:val="0"/>
+                <w:noProof w:val="0"/>
+                <w:color w:val="auto"/>
+                <w:sz w:val="22"/>
+                <w:szCs w:val="22"/>
+                <w:lang w:val="en-AU"/>
+              </w:rPr>
+              <w:t>test_distributionIncorrectTypeStartDate</w:t>
+            </w:r>
+            <w:proofErr w:type="spellEnd"/>
+          </w:p>
+          <w:p>
+            <w:pPr>
+              <w:pStyle w:val="Normal"/>
+              <w:rPr>
+                <w:rFonts w:ascii="Calibri" w:hAnsi="Calibri" w:eastAsia="Calibri" w:cs="Calibri" w:asciiTheme="minorAscii" w:hAnsiTheme="minorAscii" w:eastAsiaTheme="minorAscii" w:cstheme="minorAscii"/>
+                <w:color w:val="auto"/>
+                <w:sz w:val="22"/>
+                <w:szCs w:val="22"/>
+              </w:rPr>
+            </w:pPr>
+          </w:p>
+        </w:tc>
+        <w:tc>
+          <w:tcPr>
+            <w:tcW w:w="4605" w:type="dxa"/>
+            <w:tcMar/>
+          </w:tcPr>
+          <w:p>
+            <w:pPr>
+              <w:spacing w:line="285" w:lineRule="exact"/>
+              <w:rPr>
+                <w:rFonts w:ascii="Calibri" w:hAnsi="Calibri" w:eastAsia="Calibri" w:cs="Calibri" w:asciiTheme="minorAscii" w:hAnsiTheme="minorAscii" w:eastAsiaTheme="minorAscii" w:cstheme="minorAscii"/>
+                <w:b w:val="0"/>
+                <w:bCs w:val="0"/>
+                <w:noProof w:val="0"/>
+                <w:color w:val="auto"/>
+                <w:sz w:val="22"/>
+                <w:szCs w:val="22"/>
+                <w:lang w:val="en-AU"/>
+              </w:rPr>
+            </w:pPr>
+            <w:r>
+              <w:rPr>
+                <w:rFonts w:ascii="Calibri" w:hAnsi="Calibri" w:eastAsia="Calibri" w:cs="Calibri" w:asciiTheme="minorAscii" w:hAnsiTheme="minorAscii" w:eastAsiaTheme="minorAscii" w:cstheme="minorAscii"/>
+                <w:b w:val="0"/>
+                <w:bCs w:val="0"/>
+                <w:noProof w:val="0"/>
+                <w:color w:val="auto"/>
+                <w:sz w:val="22"/>
+                <w:szCs w:val="22"/>
+                <w:lang w:val="en-AU"/>
+              </w:rPr>
+              <w:t>Test incorrect type on start date input for distribution method in Algorithm class</w:t>
+            </w:r>
+          </w:p>
+          <w:p>
+            <w:pPr>
+              <w:pStyle w:val="Normal"/>
+              <w:rPr>
+                <w:rFonts w:ascii="Calibri" w:hAnsi="Calibri" w:eastAsia="Calibri" w:cs="Calibri" w:asciiTheme="minorAscii" w:hAnsiTheme="minorAscii" w:eastAsiaTheme="minorAscii" w:cstheme="minorAscii"/>
+                <w:color w:val="auto"/>
+                <w:sz w:val="22"/>
+                <w:szCs w:val="22"/>
+              </w:rPr>
+            </w:pPr>
+          </w:p>
+        </w:tc>
+        <w:tc>
+          <w:tcPr>
+            <w:tcW w:w="4337" w:type="dxa"/>
+            <w:tcMar/>
+          </w:tcPr>
+          <w:p>
+            <w:pPr>
+              <w:spacing w:line="285" w:lineRule="exact"/>
+              <w:rPr>
+                <w:rFonts w:ascii="Calibri" w:hAnsi="Calibri" w:eastAsia="Calibri" w:cs="Calibri" w:asciiTheme="minorAscii" w:hAnsiTheme="minorAscii" w:eastAsiaTheme="minorAscii" w:cstheme="minorAscii"/>
+                <w:b w:val="0"/>
+                <w:bCs w:val="0"/>
+                <w:noProof w:val="0"/>
+                <w:color w:val="auto"/>
+                <w:sz w:val="22"/>
+                <w:szCs w:val="22"/>
+                <w:lang w:val="en-AU"/>
+              </w:rPr>
+            </w:pPr>
+            <w:r>
+              <w:rPr>
+                <w:rFonts w:ascii="Calibri" w:hAnsi="Calibri" w:eastAsia="Calibri" w:cs="Calibri" w:asciiTheme="minorAscii" w:hAnsiTheme="minorAscii" w:eastAsiaTheme="minorAscii" w:cstheme="minorAscii"/>
+                <w:b w:val="0"/>
+                <w:bCs w:val="0"/>
+                <w:noProof w:val="0"/>
+                <w:color w:val="auto"/>
+                <w:sz w:val="22"/>
+                <w:szCs w:val="22"/>
+                <w:lang w:val="en-AU"/>
+              </w:rPr>
+              <w:t>Test</w:t>
+            </w:r>
+            <w:r>
+              <w:rPr>
+                <w:rFonts w:ascii="Calibri" w:hAnsi="Calibri" w:eastAsia="Calibri" w:cs="Calibri" w:asciiTheme="minorAscii" w:hAnsiTheme="minorAscii" w:eastAsiaTheme="minorAscii" w:cstheme="minorAscii"/>
+                <w:b w:val="0"/>
+                <w:bCs w:val="0"/>
+                <w:noProof w:val="0"/>
+                <w:color w:val="auto"/>
+                <w:sz w:val="22"/>
+                <w:szCs w:val="22"/>
+                <w:lang w:val="en-AU"/>
+              </w:rPr>
+              <w:t>s</w:t>
+            </w:r>
+            <w:r>
+              <w:rPr>
+                <w:rFonts w:ascii="Calibri" w:hAnsi="Calibri" w:eastAsia="Calibri" w:cs="Calibri" w:asciiTheme="minorAscii" w:hAnsiTheme="minorAscii" w:eastAsiaTheme="minorAscii" w:cstheme="minorAscii"/>
+                <w:b w:val="0"/>
+                <w:bCs w:val="0"/>
+                <w:noProof w:val="0"/>
+                <w:color w:val="auto"/>
+                <w:sz w:val="22"/>
+                <w:szCs w:val="22"/>
+                <w:lang w:val="en-AU"/>
+              </w:rPr>
+              <w:t xml:space="preserve"> incorrect type on start date input for distribution method in Algorithm class</w:t>
+            </w:r>
+          </w:p>
+          <w:p>
+            <w:pPr>
+              <w:pStyle w:val="Normal"/>
+              <w:rPr>
+                <w:rFonts w:ascii="Calibri" w:hAnsi="Calibri" w:eastAsia="Calibri" w:cs="Calibri" w:asciiTheme="minorAscii" w:hAnsiTheme="minorAscii" w:eastAsiaTheme="minorAscii" w:cstheme="minorAscii"/>
+                <w:color w:val="auto"/>
+                <w:sz w:val="22"/>
+                <w:szCs w:val="22"/>
+              </w:rPr>
+            </w:pPr>
+          </w:p>
+        </w:tc>
+      </w:tr>
+      <w:tr>
+        <w:trPr>
+          <w:trHeight w:val="300"/>
+        </w:trPr>
+        <w:tblPrEx>
+          <w:tblCellMar>
+            <w:top w:w="0" w:type="dxa"/>
+            <w:bottom w:w="0" w:type="dxa"/>
+          </w:tblCellMar>
+        </w:tblPrEx>
+        <w:tc>
+          <w:tcPr>
+            <w:tcW w:w="959" w:type="dxa"/>
+            <w:tcMar/>
+          </w:tcPr>
+          <w:p>
+            <w:pPr>
+              <w:pStyle w:val="Normal"/>
+              <w:rPr>
+                <w:color w:val="auto"/>
+              </w:rPr>
+            </w:pPr>
+            <w:r>
+              <w:rPr>
+                <w:color w:val="auto"/>
+              </w:rPr>
+              <w:t>4.2</w:t>
+            </w:r>
+          </w:p>
+        </w:tc>
+        <w:tc>
+          <w:tcPr>
+            <w:tcW w:w="4275" w:type="dxa"/>
+            <w:tcMar/>
+          </w:tcPr>
+          <w:p>
+            <w:pPr>
+              <w:spacing w:line="285" w:lineRule="exact"/>
+              <w:rPr>
+                <w:rFonts w:ascii="Calibri" w:hAnsi="Calibri" w:eastAsia="Calibri" w:cs="Calibri" w:asciiTheme="minorAscii" w:hAnsiTheme="minorAscii" w:eastAsiaTheme="minorAscii" w:cstheme="minorAscii"/>
+                <w:b w:val="0"/>
+                <w:bCs w:val="0"/>
+                <w:noProof w:val="0"/>
+                <w:color w:val="auto"/>
+                <w:sz w:val="22"/>
+                <w:szCs w:val="22"/>
+                <w:lang w:val="en-AU"/>
+              </w:rPr>
+            </w:pPr>
+            <w:proofErr w:type="spellStart"/>
+            <w:r>
+              <w:rPr>
+                <w:rFonts w:ascii="Calibri" w:hAnsi="Calibri" w:eastAsia="Calibri" w:cs="Calibri" w:asciiTheme="minorAscii" w:hAnsiTheme="minorAscii" w:eastAsiaTheme="minorAscii" w:cstheme="minorAscii"/>
+                <w:b w:val="0"/>
+                <w:bCs w:val="0"/>
+                <w:noProof w:val="0"/>
+                <w:color w:val="auto"/>
+                <w:sz w:val="22"/>
+                <w:szCs w:val="22"/>
+                <w:lang w:val="en-AU"/>
+              </w:rPr>
+              <w:t>test_distributionIncorrectTypeEndDate</w:t>
+            </w:r>
+            <w:proofErr w:type="spellEnd"/>
+          </w:p>
+          <w:p>
+            <w:pPr>
+              <w:pStyle w:val="Normal"/>
+              <w:rPr>
+                <w:rFonts w:ascii="Calibri" w:hAnsi="Calibri" w:eastAsia="Calibri" w:cs="Calibri" w:asciiTheme="minorAscii" w:hAnsiTheme="minorAscii" w:eastAsiaTheme="minorAscii" w:cstheme="minorAscii"/>
+                <w:color w:val="auto"/>
+                <w:sz w:val="22"/>
+                <w:szCs w:val="22"/>
+              </w:rPr>
+            </w:pPr>
+          </w:p>
+        </w:tc>
+        <w:tc>
+          <w:tcPr>
+            <w:tcW w:w="4605" w:type="dxa"/>
+            <w:tcMar/>
+          </w:tcPr>
+          <w:p>
+            <w:pPr>
+              <w:spacing w:line="285" w:lineRule="exact"/>
+              <w:rPr>
+                <w:rFonts w:ascii="Calibri" w:hAnsi="Calibri" w:eastAsia="Calibri" w:cs="Calibri" w:asciiTheme="minorAscii" w:hAnsiTheme="minorAscii" w:eastAsiaTheme="minorAscii" w:cstheme="minorAscii"/>
+                <w:b w:val="0"/>
+                <w:bCs w:val="0"/>
+                <w:noProof w:val="0"/>
+                <w:color w:val="auto"/>
+                <w:sz w:val="22"/>
+                <w:szCs w:val="22"/>
+                <w:lang w:val="en-AU"/>
+              </w:rPr>
+            </w:pPr>
+            <w:r>
+              <w:rPr>
+                <w:rFonts w:ascii="Calibri" w:hAnsi="Calibri" w:eastAsia="Calibri" w:cs="Calibri" w:asciiTheme="minorAscii" w:hAnsiTheme="minorAscii" w:eastAsiaTheme="minorAscii" w:cstheme="minorAscii"/>
+                <w:b w:val="0"/>
+                <w:bCs w:val="0"/>
+                <w:noProof w:val="0"/>
+                <w:color w:val="auto"/>
+                <w:sz w:val="22"/>
+                <w:szCs w:val="22"/>
+                <w:lang w:val="en-AU"/>
+              </w:rPr>
+              <w:t>Test incorrect type on end date input for distribution method in Algorithm class</w:t>
+            </w:r>
+          </w:p>
+          <w:p>
+            <w:pPr>
+              <w:pStyle w:val="Normal"/>
+              <w:rPr>
+                <w:rFonts w:ascii="Calibri" w:hAnsi="Calibri" w:eastAsia="Calibri" w:cs="Calibri" w:asciiTheme="minorAscii" w:hAnsiTheme="minorAscii" w:eastAsiaTheme="minorAscii" w:cstheme="minorAscii"/>
+                <w:color w:val="auto"/>
+                <w:sz w:val="22"/>
+                <w:szCs w:val="22"/>
+              </w:rPr>
+            </w:pPr>
+          </w:p>
+        </w:tc>
+        <w:tc>
+          <w:tcPr>
+            <w:tcW w:w="4337" w:type="dxa"/>
+            <w:tcMar/>
+          </w:tcPr>
+          <w:p>
+            <w:pPr>
+              <w:spacing w:line="285" w:lineRule="exact"/>
+              <w:rPr>
+                <w:rFonts w:ascii="Calibri" w:hAnsi="Calibri" w:eastAsia="Calibri" w:cs="Calibri" w:asciiTheme="minorAscii" w:hAnsiTheme="minorAscii" w:eastAsiaTheme="minorAscii" w:cstheme="minorAscii"/>
+                <w:b w:val="0"/>
+                <w:bCs w:val="0"/>
+                <w:noProof w:val="0"/>
+                <w:color w:val="auto"/>
+                <w:sz w:val="22"/>
+                <w:szCs w:val="22"/>
+                <w:lang w:val="en-AU"/>
+              </w:rPr>
+            </w:pPr>
+            <w:r>
+              <w:rPr>
+                <w:rFonts w:ascii="Calibri" w:hAnsi="Calibri" w:eastAsia="Calibri" w:cs="Calibri" w:asciiTheme="minorAscii" w:hAnsiTheme="minorAscii" w:eastAsiaTheme="minorAscii" w:cstheme="minorAscii"/>
+                <w:b w:val="0"/>
+                <w:bCs w:val="0"/>
+                <w:noProof w:val="0"/>
+                <w:color w:val="auto"/>
+                <w:sz w:val="22"/>
+                <w:szCs w:val="22"/>
+                <w:lang w:val="en-AU"/>
+              </w:rPr>
+              <w:t>Test</w:t>
+            </w:r>
+            <w:r>
+              <w:rPr>
+                <w:rFonts w:ascii="Calibri" w:hAnsi="Calibri" w:eastAsia="Calibri" w:cs="Calibri" w:asciiTheme="minorAscii" w:hAnsiTheme="minorAscii" w:eastAsiaTheme="minorAscii" w:cstheme="minorAscii"/>
+                <w:b w:val="0"/>
+                <w:bCs w:val="0"/>
+                <w:noProof w:val="0"/>
+                <w:color w:val="auto"/>
+                <w:sz w:val="22"/>
+                <w:szCs w:val="22"/>
+                <w:lang w:val="en-AU"/>
+              </w:rPr>
+              <w:t>s</w:t>
+            </w:r>
+            <w:r>
+              <w:rPr>
+                <w:rFonts w:ascii="Calibri" w:hAnsi="Calibri" w:eastAsia="Calibri" w:cs="Calibri" w:asciiTheme="minorAscii" w:hAnsiTheme="minorAscii" w:eastAsiaTheme="minorAscii" w:cstheme="minorAscii"/>
+                <w:b w:val="0"/>
+                <w:bCs w:val="0"/>
+                <w:noProof w:val="0"/>
+                <w:color w:val="auto"/>
+                <w:sz w:val="22"/>
+                <w:szCs w:val="22"/>
+                <w:lang w:val="en-AU"/>
+              </w:rPr>
+              <w:t xml:space="preserve"> incorrect type on end date input for distribution method in Algorithm class</w:t>
+            </w:r>
+          </w:p>
+          <w:p>
+            <w:pPr>
+              <w:pStyle w:val="Normal"/>
+              <w:rPr>
+                <w:rFonts w:ascii="Calibri" w:hAnsi="Calibri" w:eastAsia="Calibri" w:cs="Calibri" w:asciiTheme="minorAscii" w:hAnsiTheme="minorAscii" w:eastAsiaTheme="minorAscii" w:cstheme="minorAscii"/>
+                <w:color w:val="auto"/>
+                <w:sz w:val="22"/>
+                <w:szCs w:val="22"/>
+              </w:rPr>
+            </w:pPr>
+          </w:p>
+        </w:tc>
+      </w:tr>
+      <w:tr>
+        <w:trPr>
+          <w:trHeight w:val="300"/>
+        </w:trPr>
+        <w:tblPrEx>
+          <w:tblCellMar>
+            <w:top w:w="0" w:type="dxa"/>
+            <w:bottom w:w="0" w:type="dxa"/>
+          </w:tblCellMar>
+        </w:tblPrEx>
+        <w:tc>
+          <w:tcPr>
+            <w:tcW w:w="959" w:type="dxa"/>
+            <w:tcMar/>
+          </w:tcPr>
+          <w:p>
+            <w:pPr>
+              <w:pStyle w:val="Normal"/>
+              <w:rPr>
+                <w:color w:val="auto"/>
+              </w:rPr>
+            </w:pPr>
+            <w:r>
+              <w:rPr>
+                <w:color w:val="auto"/>
+              </w:rPr>
+              <w:t>4.3</w:t>
+            </w:r>
+          </w:p>
+        </w:tc>
+        <w:tc>
+          <w:tcPr>
+            <w:tcW w:w="4275" w:type="dxa"/>
+            <w:tcMar/>
+          </w:tcPr>
+          <w:p>
+            <w:pPr>
+              <w:spacing w:line="285" w:lineRule="exact"/>
+              <w:rPr>
+                <w:rFonts w:ascii="Calibri" w:hAnsi="Calibri" w:eastAsia="Calibri" w:cs="Calibri" w:asciiTheme="minorAscii" w:hAnsiTheme="minorAscii" w:eastAsiaTheme="minorAscii" w:cstheme="minorAscii"/>
+                <w:b w:val="0"/>
+                <w:bCs w:val="0"/>
+                <w:noProof w:val="0"/>
+                <w:color w:val="auto"/>
+                <w:sz w:val="22"/>
+                <w:szCs w:val="22"/>
+                <w:lang w:val="en-AU"/>
+              </w:rPr>
+            </w:pPr>
+            <w:proofErr w:type="spellStart"/>
+            <w:r>
+              <w:rPr>
+                <w:rFonts w:ascii="Calibri" w:hAnsi="Calibri" w:eastAsia="Calibri" w:cs="Calibri" w:asciiTheme="minorAscii" w:hAnsiTheme="minorAscii" w:eastAsiaTheme="minorAscii" w:cstheme="minorAscii"/>
+                <w:b w:val="0"/>
+                <w:bCs w:val="0"/>
+                <w:noProof w:val="0"/>
+                <w:color w:val="auto"/>
+                <w:sz w:val="22"/>
+                <w:szCs w:val="22"/>
+                <w:lang w:val="en-AU"/>
+              </w:rPr>
+              <w:t>test_distributionIncorrectTypeIsMobile</w:t>
+            </w:r>
+            <w:proofErr w:type="spellEnd"/>
+          </w:p>
+          <w:p>
+            <w:pPr>
+              <w:pStyle w:val="Normal"/>
+              <w:rPr>
+                <w:rFonts w:ascii="Calibri" w:hAnsi="Calibri" w:eastAsia="Calibri" w:cs="Calibri" w:asciiTheme="minorAscii" w:hAnsiTheme="minorAscii" w:eastAsiaTheme="minorAscii" w:cstheme="minorAscii"/>
+                <w:color w:val="auto"/>
+                <w:sz w:val="22"/>
+                <w:szCs w:val="22"/>
+              </w:rPr>
+            </w:pPr>
+          </w:p>
+        </w:tc>
+        <w:tc>
+          <w:tcPr>
+            <w:tcW w:w="4605" w:type="dxa"/>
+            <w:tcMar/>
+          </w:tcPr>
+          <w:p>
+            <w:pPr>
+              <w:spacing w:line="285" w:lineRule="exact"/>
+              <w:rPr>
+                <w:rFonts w:ascii="Calibri" w:hAnsi="Calibri" w:eastAsia="Calibri" w:cs="Calibri" w:asciiTheme="minorAscii" w:hAnsiTheme="minorAscii" w:eastAsiaTheme="minorAscii" w:cstheme="minorAscii"/>
+                <w:b w:val="0"/>
+                <w:bCs w:val="0"/>
+                <w:noProof w:val="0"/>
+                <w:color w:val="auto"/>
+                <w:sz w:val="22"/>
+                <w:szCs w:val="22"/>
+                <w:lang w:val="en-AU"/>
+              </w:rPr>
+            </w:pPr>
+            <w:r>
+              <w:rPr>
+                <w:rFonts w:ascii="Calibri" w:hAnsi="Calibri" w:eastAsia="Calibri" w:cs="Calibri" w:asciiTheme="minorAscii" w:hAnsiTheme="minorAscii" w:eastAsiaTheme="minorAscii" w:cstheme="minorAscii"/>
+                <w:b w:val="0"/>
+                <w:bCs w:val="0"/>
+                <w:noProof w:val="0"/>
+                <w:color w:val="auto"/>
+                <w:sz w:val="22"/>
+                <w:szCs w:val="22"/>
+                <w:lang w:val="en-AU"/>
+              </w:rPr>
+              <w:t xml:space="preserve">Test incorrect type on </w:t>
+            </w:r>
+            <w:proofErr w:type="spellStart"/>
+            <w:r>
+              <w:rPr>
+                <w:rFonts w:ascii="Calibri" w:hAnsi="Calibri" w:eastAsia="Calibri" w:cs="Calibri" w:asciiTheme="minorAscii" w:hAnsiTheme="minorAscii" w:eastAsiaTheme="minorAscii" w:cstheme="minorAscii"/>
+                <w:b w:val="0"/>
+                <w:bCs w:val="0"/>
+                <w:noProof w:val="0"/>
+                <w:color w:val="auto"/>
+                <w:sz w:val="22"/>
+                <w:szCs w:val="22"/>
+                <w:lang w:val="en-AU"/>
+              </w:rPr>
+              <w:t>isMobile</w:t>
+            </w:r>
+            <w:proofErr w:type="spellEnd"/>
+            <w:r>
+              <w:rPr>
+                <w:rFonts w:ascii="Calibri" w:hAnsi="Calibri" w:eastAsia="Calibri" w:cs="Calibri" w:asciiTheme="minorAscii" w:hAnsiTheme="minorAscii" w:eastAsiaTheme="minorAscii" w:cstheme="minorAscii"/>
+                <w:b w:val="0"/>
+                <w:bCs w:val="0"/>
+                <w:noProof w:val="0"/>
+                <w:color w:val="auto"/>
+                <w:sz w:val="22"/>
+                <w:szCs w:val="22"/>
+                <w:lang w:val="en-AU"/>
+              </w:rPr>
+              <w:t xml:space="preserve"> input for distribution method in Algorithm class</w:t>
+            </w:r>
+          </w:p>
+          <w:p>
+            <w:pPr>
+              <w:pStyle w:val="Normal"/>
+              <w:rPr>
+                <w:rFonts w:ascii="Calibri" w:hAnsi="Calibri" w:eastAsia="Calibri" w:cs="Calibri" w:asciiTheme="minorAscii" w:hAnsiTheme="minorAscii" w:eastAsiaTheme="minorAscii" w:cstheme="minorAscii"/>
+                <w:color w:val="auto"/>
+                <w:sz w:val="22"/>
+                <w:szCs w:val="22"/>
+              </w:rPr>
+            </w:pPr>
+          </w:p>
+        </w:tc>
+        <w:tc>
+          <w:tcPr>
+            <w:tcW w:w="4337" w:type="dxa"/>
+            <w:tcMar/>
+          </w:tcPr>
+          <w:p>
+            <w:pPr>
+              <w:spacing w:line="285" w:lineRule="exact"/>
+              <w:rPr>
+                <w:rFonts w:ascii="Calibri" w:hAnsi="Calibri" w:eastAsia="Calibri" w:cs="Calibri" w:asciiTheme="minorAscii" w:hAnsiTheme="minorAscii" w:eastAsiaTheme="minorAscii" w:cstheme="minorAscii"/>
+                <w:b w:val="0"/>
+                <w:bCs w:val="0"/>
+                <w:noProof w:val="0"/>
+                <w:color w:val="auto"/>
+                <w:sz w:val="22"/>
+                <w:szCs w:val="22"/>
+                <w:lang w:val="en-AU"/>
+              </w:rPr>
+            </w:pPr>
+            <w:r>
+              <w:rPr>
+                <w:rFonts w:ascii="Calibri" w:hAnsi="Calibri" w:eastAsia="Calibri" w:cs="Calibri" w:asciiTheme="minorAscii" w:hAnsiTheme="minorAscii" w:eastAsiaTheme="minorAscii" w:cstheme="minorAscii"/>
+                <w:b w:val="0"/>
+                <w:bCs w:val="0"/>
+                <w:noProof w:val="0"/>
+                <w:color w:val="auto"/>
+                <w:sz w:val="22"/>
+                <w:szCs w:val="22"/>
+                <w:lang w:val="en-AU"/>
+              </w:rPr>
+              <w:t>Test</w:t>
+            </w:r>
+            <w:r>
+              <w:rPr>
+                <w:rFonts w:ascii="Calibri" w:hAnsi="Calibri" w:eastAsia="Calibri" w:cs="Calibri" w:asciiTheme="minorAscii" w:hAnsiTheme="minorAscii" w:eastAsiaTheme="minorAscii" w:cstheme="minorAscii"/>
+                <w:b w:val="0"/>
+                <w:bCs w:val="0"/>
+                <w:noProof w:val="0"/>
+                <w:color w:val="auto"/>
+                <w:sz w:val="22"/>
+                <w:szCs w:val="22"/>
+                <w:lang w:val="en-AU"/>
+              </w:rPr>
+              <w:t>s</w:t>
+            </w:r>
+            <w:r>
+              <w:rPr>
+                <w:rFonts w:ascii="Calibri" w:hAnsi="Calibri" w:eastAsia="Calibri" w:cs="Calibri" w:asciiTheme="minorAscii" w:hAnsiTheme="minorAscii" w:eastAsiaTheme="minorAscii" w:cstheme="minorAscii"/>
+                <w:b w:val="0"/>
+                <w:bCs w:val="0"/>
+                <w:noProof w:val="0"/>
+                <w:color w:val="auto"/>
+                <w:sz w:val="22"/>
+                <w:szCs w:val="22"/>
+                <w:lang w:val="en-AU"/>
+              </w:rPr>
+              <w:t xml:space="preserve"> incorrect type on </w:t>
+            </w:r>
+            <w:proofErr w:type="spellStart"/>
+            <w:r>
+              <w:rPr>
+                <w:rFonts w:ascii="Calibri" w:hAnsi="Calibri" w:eastAsia="Calibri" w:cs="Calibri" w:asciiTheme="minorAscii" w:hAnsiTheme="minorAscii" w:eastAsiaTheme="minorAscii" w:cstheme="minorAscii"/>
+                <w:b w:val="0"/>
+                <w:bCs w:val="0"/>
+                <w:noProof w:val="0"/>
+                <w:color w:val="auto"/>
+                <w:sz w:val="22"/>
+                <w:szCs w:val="22"/>
+                <w:lang w:val="en-AU"/>
+              </w:rPr>
+              <w:t>isMobile</w:t>
+            </w:r>
+            <w:proofErr w:type="spellEnd"/>
+            <w:r>
+              <w:rPr>
+                <w:rFonts w:ascii="Calibri" w:hAnsi="Calibri" w:eastAsia="Calibri" w:cs="Calibri" w:asciiTheme="minorAscii" w:hAnsiTheme="minorAscii" w:eastAsiaTheme="minorAscii" w:cstheme="minorAscii"/>
+                <w:b w:val="0"/>
+                <w:bCs w:val="0"/>
+                <w:noProof w:val="0"/>
+                <w:color w:val="auto"/>
+                <w:sz w:val="22"/>
+                <w:szCs w:val="22"/>
+                <w:lang w:val="en-AU"/>
+              </w:rPr>
+              <w:t xml:space="preserve"> input for distribution method in Algorithm class</w:t>
+            </w:r>
+          </w:p>
+          <w:p>
+            <w:pPr>
+              <w:pStyle w:val="Normal"/>
+              <w:rPr>
+                <w:rFonts w:ascii="Calibri" w:hAnsi="Calibri" w:eastAsia="Calibri" w:cs="Calibri" w:asciiTheme="minorAscii" w:hAnsiTheme="minorAscii" w:eastAsiaTheme="minorAscii" w:cstheme="minorAscii"/>
+                <w:color w:val="auto"/>
+                <w:sz w:val="22"/>
+                <w:szCs w:val="22"/>
+              </w:rPr>
+            </w:pPr>
+          </w:p>
+        </w:tc>
+      </w:tr>
+      <w:tr>
+        <w:trPr>
+          <w:trHeight w:val="300"/>
+        </w:trPr>
+        <w:tblPrEx>
+          <w:tblCellMar>
+            <w:top w:w="0" w:type="dxa"/>
+            <w:bottom w:w="0" w:type="dxa"/>
+          </w:tblCellMar>
+        </w:tblPrEx>
+        <w:tc>
+          <w:tcPr>
+            <w:tcW w:w="959" w:type="dxa"/>
+            <w:tcMar/>
+          </w:tcPr>
+          <w:p>
+            <w:pPr>
+              <w:pStyle w:val="Normal"/>
+              <w:rPr>
+                <w:b w:val="1"/>
+                <w:bCs w:val="1"/>
+                <w:color w:val="auto"/>
+              </w:rPr>
+            </w:pPr>
+            <w:r>
+              <w:rPr>
+                <w:b w:val="1"/>
+                <w:bCs w:val="1"/>
+                <w:color w:val="auto"/>
+              </w:rPr>
+              <w:t>5.0</w:t>
+            </w:r>
+          </w:p>
+        </w:tc>
+        <w:tc>
+          <w:tcPr>
+            <w:tcW w:w="4275" w:type="dxa"/>
+            <w:tcMar/>
+          </w:tcPr>
+          <w:p>
+            <w:pPr>
+              <w:spacing w:line="285" w:lineRule="exact"/>
+              <w:rPr>
+                <w:rFonts w:ascii="Calibri" w:hAnsi="Calibri" w:eastAsia="Calibri" w:cs="Calibri" w:asciiTheme="minorAscii" w:hAnsiTheme="minorAscii" w:eastAsiaTheme="minorAscii" w:cstheme="minorAscii"/>
+                <w:b w:val="1"/>
+                <w:bCs w:val="1"/>
+                <w:noProof w:val="0"/>
+                <w:color w:val="auto"/>
+                <w:sz w:val="22"/>
+                <w:szCs w:val="22"/>
+                <w:lang w:val="en-AU"/>
+              </w:rPr>
+            </w:pPr>
+            <w:proofErr w:type="spellStart"/>
+            <w:r>
+              <w:rPr>
+                <w:rFonts w:ascii="Calibri" w:hAnsi="Calibri" w:eastAsia="Calibri" w:cs="Calibri" w:asciiTheme="minorAscii" w:hAnsiTheme="minorAscii" w:eastAsiaTheme="minorAscii" w:cstheme="minorAscii"/>
+                <w:b w:val="1"/>
+                <w:bCs w:val="1"/>
+                <w:noProof w:val="0"/>
+                <w:color w:val="auto"/>
+                <w:sz w:val="22"/>
+                <w:szCs w:val="22"/>
+                <w:lang w:val="en-AU"/>
+              </w:rPr>
+              <w:t>AlgorithmInvolvingRadCam</w:t>
+            </w:r>
+            <w:proofErr w:type="spellEnd"/>
+          </w:p>
+        </w:tc>
+        <w:tc>
+          <w:tcPr>
+            <w:tcW w:w="4605" w:type="dxa"/>
+            <w:tcMar/>
+          </w:tcPr>
+          <w:p>
+            <w:pPr>
+              <w:pStyle w:val="Normal"/>
+              <w:rPr>
+                <w:color w:val="auto"/>
+              </w:rPr>
+            </w:pPr>
+          </w:p>
+        </w:tc>
+        <w:tc>
+          <w:tcPr>
+            <w:tcW w:w="4337" w:type="dxa"/>
+            <w:tcMar/>
+          </w:tcPr>
+          <w:p>
+            <w:pPr>
+              <w:pStyle w:val="Normal"/>
+              <w:rPr>
+                <w:color w:val="auto"/>
+              </w:rPr>
+            </w:pPr>
+          </w:p>
+        </w:tc>
+      </w:tr>
+      <w:tr>
+        <w:trPr>
+          <w:trHeight w:val="300"/>
+        </w:trPr>
+        <w:tblPrEx>
+          <w:tblCellMar>
+            <w:top w:w="0" w:type="dxa"/>
+            <w:bottom w:w="0" w:type="dxa"/>
+          </w:tblCellMar>
+        </w:tblPrEx>
+        <w:tc>
+          <w:tcPr>
+            <w:tcW w:w="959" w:type="dxa"/>
+            <w:tcMar/>
+          </w:tcPr>
+          <w:p>
+            <w:pPr>
+              <w:pStyle w:val="Normal"/>
+              <w:rPr>
+                <w:color w:val="auto"/>
+              </w:rPr>
+            </w:pPr>
+            <w:r>
+              <w:rPr>
+                <w:color w:val="auto"/>
+              </w:rPr>
+              <w:t>5.1</w:t>
+            </w:r>
+          </w:p>
+        </w:tc>
+        <w:tc>
+          <w:tcPr>
+            <w:tcW w:w="4275" w:type="dxa"/>
+            <w:tcMar/>
+          </w:tcPr>
+          <w:p>
+            <w:pPr>
+              <w:spacing w:line="285" w:lineRule="exact"/>
+              <w:rPr>
+                <w:rFonts w:ascii="Calibri" w:hAnsi="Calibri" w:eastAsia="Calibri" w:cs="Calibri" w:asciiTheme="minorAscii" w:hAnsiTheme="minorAscii" w:eastAsiaTheme="minorAscii" w:cstheme="minorAscii"/>
+                <w:b w:val="0"/>
+                <w:bCs w:val="0"/>
+                <w:noProof w:val="0"/>
+                <w:color w:val="auto"/>
+                <w:sz w:val="22"/>
+                <w:szCs w:val="22"/>
+                <w:lang w:val="en-AU"/>
+              </w:rPr>
+            </w:pPr>
+            <w:proofErr w:type="spellStart"/>
+            <w:r>
+              <w:rPr>
+                <w:rFonts w:ascii="Calibri" w:hAnsi="Calibri" w:eastAsia="Calibri" w:cs="Calibri" w:asciiTheme="minorAscii" w:hAnsiTheme="minorAscii" w:eastAsiaTheme="minorAscii" w:cstheme="minorAscii"/>
+                <w:b w:val="0"/>
+                <w:bCs w:val="0"/>
+                <w:noProof w:val="0"/>
+                <w:color w:val="auto"/>
+                <w:sz w:val="22"/>
+                <w:szCs w:val="22"/>
+                <w:lang w:val="en-AU"/>
+              </w:rPr>
+              <w:t>test_involveRadCamInvalidTypeStartDate</w:t>
+            </w:r>
+            <w:proofErr w:type="spellEnd"/>
+          </w:p>
+        </w:tc>
+        <w:tc>
+          <w:tcPr>
+            <w:tcW w:w="4605" w:type="dxa"/>
+            <w:tcMar/>
+          </w:tcPr>
+          <w:p>
+            <w:pPr>
+              <w:spacing w:line="285" w:lineRule="exact"/>
+              <w:rPr>
+                <w:rFonts w:ascii="Calibri" w:hAnsi="Calibri" w:eastAsia="Calibri" w:cs="Calibri" w:asciiTheme="minorAscii" w:hAnsiTheme="minorAscii" w:eastAsiaTheme="minorAscii" w:cstheme="minorAscii"/>
+                <w:b w:val="0"/>
+                <w:bCs w:val="0"/>
+                <w:noProof w:val="0"/>
+                <w:color w:val="auto"/>
+                <w:sz w:val="22"/>
+                <w:szCs w:val="22"/>
+                <w:lang w:val="en-AU"/>
+              </w:rPr>
+            </w:pPr>
+            <w:r>
+              <w:rPr>
+                <w:rFonts w:ascii="Calibri" w:hAnsi="Calibri" w:eastAsia="Calibri" w:cs="Calibri" w:asciiTheme="minorAscii" w:hAnsiTheme="minorAscii" w:eastAsiaTheme="minorAscii" w:cstheme="minorAscii"/>
+                <w:b w:val="0"/>
+                <w:bCs w:val="0"/>
+                <w:noProof w:val="0"/>
+                <w:color w:val="auto"/>
+                <w:sz w:val="22"/>
+                <w:szCs w:val="22"/>
+                <w:lang w:val="en-AU"/>
+              </w:rPr>
+              <w:t xml:space="preserve">Test incorrect type on start date input for </w:t>
+            </w:r>
+            <w:proofErr w:type="spellStart"/>
+            <w:r>
+              <w:rPr>
+                <w:rFonts w:ascii="Calibri" w:hAnsi="Calibri" w:eastAsia="Calibri" w:cs="Calibri" w:asciiTheme="minorAscii" w:hAnsiTheme="minorAscii" w:eastAsiaTheme="minorAscii" w:cstheme="minorAscii"/>
+                <w:b w:val="0"/>
+                <w:bCs w:val="0"/>
+                <w:noProof w:val="0"/>
+                <w:color w:val="auto"/>
+                <w:sz w:val="22"/>
+                <w:szCs w:val="22"/>
+                <w:lang w:val="en-AU"/>
+              </w:rPr>
+              <w:t>involveRadCam</w:t>
+            </w:r>
+            <w:proofErr w:type="spellEnd"/>
+            <w:r>
+              <w:rPr>
+                <w:rFonts w:ascii="Calibri" w:hAnsi="Calibri" w:eastAsia="Calibri" w:cs="Calibri" w:asciiTheme="minorAscii" w:hAnsiTheme="minorAscii" w:eastAsiaTheme="minorAscii" w:cstheme="minorAscii"/>
+                <w:b w:val="0"/>
+                <w:bCs w:val="0"/>
+                <w:noProof w:val="0"/>
+                <w:color w:val="auto"/>
+                <w:sz w:val="22"/>
+                <w:szCs w:val="22"/>
+                <w:lang w:val="en-AU"/>
+              </w:rPr>
+              <w:t xml:space="preserve"> method in Algorithm class</w:t>
+            </w:r>
+          </w:p>
+        </w:tc>
+        <w:tc>
+          <w:tcPr>
+            <w:tcW w:w="4337" w:type="dxa"/>
+            <w:tcMar/>
+          </w:tcPr>
+          <w:p>
+            <w:pPr>
+              <w:spacing w:line="285" w:lineRule="exact"/>
+              <w:rPr>
+                <w:rFonts w:ascii="Calibri" w:hAnsi="Calibri" w:eastAsia="Calibri" w:cs="Calibri" w:asciiTheme="minorAscii" w:hAnsiTheme="minorAscii" w:eastAsiaTheme="minorAscii" w:cstheme="minorAscii"/>
+                <w:b w:val="0"/>
+                <w:bCs w:val="0"/>
+                <w:noProof w:val="0"/>
+                <w:color w:val="auto"/>
+                <w:sz w:val="22"/>
+                <w:szCs w:val="22"/>
+                <w:lang w:val="en-AU"/>
+              </w:rPr>
+            </w:pPr>
+            <w:r>
+              <w:rPr>
+                <w:rFonts w:ascii="Calibri" w:hAnsi="Calibri" w:eastAsia="Calibri" w:cs="Calibri" w:asciiTheme="minorAscii" w:hAnsiTheme="minorAscii" w:eastAsiaTheme="minorAscii" w:cstheme="minorAscii"/>
+                <w:b w:val="0"/>
+                <w:bCs w:val="0"/>
+                <w:noProof w:val="0"/>
+                <w:color w:val="auto"/>
+                <w:sz w:val="22"/>
+                <w:szCs w:val="22"/>
+                <w:lang w:val="en-AU"/>
+              </w:rPr>
+              <w:t>Test</w:t>
+            </w:r>
+            <w:r>
+              <w:rPr>
+                <w:rFonts w:ascii="Calibri" w:hAnsi="Calibri" w:eastAsia="Calibri" w:cs="Calibri" w:asciiTheme="minorAscii" w:hAnsiTheme="minorAscii" w:eastAsiaTheme="minorAscii" w:cstheme="minorAscii"/>
+                <w:b w:val="0"/>
+                <w:bCs w:val="0"/>
+                <w:noProof w:val="0"/>
+                <w:color w:val="auto"/>
+                <w:sz w:val="22"/>
+                <w:szCs w:val="22"/>
+                <w:lang w:val="en-AU"/>
+              </w:rPr>
+              <w:t>s</w:t>
+            </w:r>
+            <w:r>
+              <w:rPr>
+                <w:rFonts w:ascii="Calibri" w:hAnsi="Calibri" w:eastAsia="Calibri" w:cs="Calibri" w:asciiTheme="minorAscii" w:hAnsiTheme="minorAscii" w:eastAsiaTheme="minorAscii" w:cstheme="minorAscii"/>
+                <w:b w:val="0"/>
+                <w:bCs w:val="0"/>
+                <w:noProof w:val="0"/>
+                <w:color w:val="auto"/>
+                <w:sz w:val="22"/>
+                <w:szCs w:val="22"/>
+                <w:lang w:val="en-AU"/>
+              </w:rPr>
+              <w:t xml:space="preserve"> incorrect type on start date input for involveRadCam method in Algorithm class</w:t>
+            </w:r>
+          </w:p>
+        </w:tc>
+      </w:tr>
+      <w:tr>
+        <w:trPr>
+          <w:trHeight w:val="300"/>
+        </w:trPr>
+        <w:tblPrEx>
+          <w:tblCellMar>
+            <w:top w:w="0" w:type="dxa"/>
+            <w:bottom w:w="0" w:type="dxa"/>
+          </w:tblCellMar>
+        </w:tblPrEx>
+        <w:tc>
+          <w:tcPr>
+            <w:tcW w:w="959" w:type="dxa"/>
+            <w:tcMar/>
+          </w:tcPr>
+          <w:p>
+            <w:pPr>
+              <w:pStyle w:val="Normal"/>
+              <w:rPr>
+                <w:color w:val="auto"/>
+              </w:rPr>
+            </w:pPr>
+            <w:r>
+              <w:rPr>
+                <w:color w:val="auto"/>
+              </w:rPr>
+              <w:t>5.2</w:t>
+            </w:r>
+          </w:p>
+        </w:tc>
+        <w:tc>
+          <w:tcPr>
+            <w:tcW w:w="4275" w:type="dxa"/>
+            <w:tcMar/>
+          </w:tcPr>
+          <w:p>
+            <w:pPr>
+              <w:spacing w:line="285" w:lineRule="exact"/>
+              <w:rPr>
+                <w:rFonts w:ascii="Calibri" w:hAnsi="Calibri" w:eastAsia="Calibri" w:cs="Calibri" w:asciiTheme="minorAscii" w:hAnsiTheme="minorAscii" w:eastAsiaTheme="minorAscii" w:cstheme="minorAscii"/>
+                <w:b w:val="0"/>
+                <w:bCs w:val="0"/>
+                <w:noProof w:val="0"/>
+                <w:color w:val="auto"/>
+                <w:sz w:val="22"/>
+                <w:szCs w:val="22"/>
+                <w:lang w:val="en-AU"/>
+              </w:rPr>
+            </w:pPr>
+            <w:proofErr w:type="spellStart"/>
+            <w:r>
+              <w:rPr>
+                <w:rFonts w:ascii="Calibri" w:hAnsi="Calibri" w:eastAsia="Calibri" w:cs="Calibri" w:asciiTheme="minorAscii" w:hAnsiTheme="minorAscii" w:eastAsiaTheme="minorAscii" w:cstheme="minorAscii"/>
+                <w:b w:val="0"/>
+                <w:bCs w:val="0"/>
+                <w:noProof w:val="0"/>
+                <w:color w:val="auto"/>
+                <w:sz w:val="22"/>
+                <w:szCs w:val="22"/>
+                <w:lang w:val="en-AU"/>
+              </w:rPr>
+              <w:t>test_involveRadCamInvalidTypeEndDate</w:t>
+            </w:r>
+            <w:proofErr w:type="spellEnd"/>
+          </w:p>
+        </w:tc>
+        <w:tc>
+          <w:tcPr>
+            <w:tcW w:w="4605" w:type="dxa"/>
+            <w:tcMar/>
+          </w:tcPr>
+          <w:p>
+            <w:pPr>
+              <w:spacing w:line="285" w:lineRule="exact"/>
+              <w:rPr>
+                <w:rFonts w:ascii="Calibri" w:hAnsi="Calibri" w:eastAsia="Calibri" w:cs="Calibri" w:asciiTheme="minorAscii" w:hAnsiTheme="minorAscii" w:eastAsiaTheme="minorAscii" w:cstheme="minorAscii"/>
+                <w:b w:val="0"/>
+                <w:bCs w:val="0"/>
+                <w:noProof w:val="0"/>
+                <w:color w:val="auto"/>
+                <w:sz w:val="22"/>
+                <w:szCs w:val="22"/>
+                <w:lang w:val="en-AU"/>
+              </w:rPr>
+            </w:pPr>
+            <w:r>
+              <w:rPr>
+                <w:rFonts w:ascii="Calibri" w:hAnsi="Calibri" w:eastAsia="Calibri" w:cs="Calibri" w:asciiTheme="minorAscii" w:hAnsiTheme="minorAscii" w:eastAsiaTheme="minorAscii" w:cstheme="minorAscii"/>
+                <w:b w:val="0"/>
+                <w:bCs w:val="0"/>
+                <w:noProof w:val="0"/>
+                <w:color w:val="auto"/>
+                <w:sz w:val="22"/>
+                <w:szCs w:val="22"/>
+                <w:lang w:val="en-AU"/>
+              </w:rPr>
+              <w:t xml:space="preserve">Test incorrect type on end date input for </w:t>
+            </w:r>
+            <w:proofErr w:type="spellStart"/>
+            <w:r>
+              <w:rPr>
+                <w:rFonts w:ascii="Calibri" w:hAnsi="Calibri" w:eastAsia="Calibri" w:cs="Calibri" w:asciiTheme="minorAscii" w:hAnsiTheme="minorAscii" w:eastAsiaTheme="minorAscii" w:cstheme="minorAscii"/>
+                <w:b w:val="0"/>
+                <w:bCs w:val="0"/>
+                <w:noProof w:val="0"/>
+                <w:color w:val="auto"/>
+                <w:sz w:val="22"/>
+                <w:szCs w:val="22"/>
+                <w:lang w:val="en-AU"/>
+              </w:rPr>
+              <w:t>involveRadCam</w:t>
+            </w:r>
+            <w:proofErr w:type="spellEnd"/>
+            <w:r>
+              <w:rPr>
+                <w:rFonts w:ascii="Calibri" w:hAnsi="Calibri" w:eastAsia="Calibri" w:cs="Calibri" w:asciiTheme="minorAscii" w:hAnsiTheme="minorAscii" w:eastAsiaTheme="minorAscii" w:cstheme="minorAscii"/>
+                <w:b w:val="0"/>
+                <w:bCs w:val="0"/>
+                <w:noProof w:val="0"/>
+                <w:color w:val="auto"/>
+                <w:sz w:val="22"/>
+                <w:szCs w:val="22"/>
+                <w:lang w:val="en-AU"/>
+              </w:rPr>
+              <w:t xml:space="preserve"> method in Algorithm class</w:t>
+            </w:r>
+          </w:p>
+        </w:tc>
+        <w:tc>
+          <w:tcPr>
+            <w:tcW w:w="4337" w:type="dxa"/>
+            <w:tcMar/>
+          </w:tcPr>
+          <w:p>
+            <w:pPr>
+              <w:spacing w:line="285" w:lineRule="exact"/>
+              <w:rPr>
+                <w:rFonts w:ascii="Calibri" w:hAnsi="Calibri" w:eastAsia="Calibri" w:cs="Calibri" w:asciiTheme="minorAscii" w:hAnsiTheme="minorAscii" w:eastAsiaTheme="minorAscii" w:cstheme="minorAscii"/>
+                <w:b w:val="0"/>
+                <w:bCs w:val="0"/>
+                <w:noProof w:val="0"/>
+                <w:color w:val="auto"/>
+                <w:sz w:val="22"/>
+                <w:szCs w:val="22"/>
+                <w:lang w:val="en-AU"/>
+              </w:rPr>
+            </w:pPr>
+            <w:r>
+              <w:rPr>
+                <w:rFonts w:ascii="Calibri" w:hAnsi="Calibri" w:eastAsia="Calibri" w:cs="Calibri" w:asciiTheme="minorAscii" w:hAnsiTheme="minorAscii" w:eastAsiaTheme="minorAscii" w:cstheme="minorAscii"/>
+                <w:b w:val="0"/>
+                <w:bCs w:val="0"/>
+                <w:noProof w:val="0"/>
+                <w:color w:val="auto"/>
+                <w:sz w:val="22"/>
+                <w:szCs w:val="22"/>
+                <w:lang w:val="en-AU"/>
+              </w:rPr>
+              <w:t>Test</w:t>
+            </w:r>
+            <w:r>
+              <w:rPr>
+                <w:rFonts w:ascii="Calibri" w:hAnsi="Calibri" w:eastAsia="Calibri" w:cs="Calibri" w:asciiTheme="minorAscii" w:hAnsiTheme="minorAscii" w:eastAsiaTheme="minorAscii" w:cstheme="minorAscii"/>
+                <w:b w:val="0"/>
+                <w:bCs w:val="0"/>
+                <w:noProof w:val="0"/>
+                <w:color w:val="auto"/>
+                <w:sz w:val="22"/>
+                <w:szCs w:val="22"/>
+                <w:lang w:val="en-AU"/>
+              </w:rPr>
+              <w:t>s</w:t>
+            </w:r>
+            <w:r>
+              <w:rPr>
+                <w:rFonts w:ascii="Calibri" w:hAnsi="Calibri" w:eastAsia="Calibri" w:cs="Calibri" w:asciiTheme="minorAscii" w:hAnsiTheme="minorAscii" w:eastAsiaTheme="minorAscii" w:cstheme="minorAscii"/>
+                <w:b w:val="0"/>
+                <w:bCs w:val="0"/>
+                <w:noProof w:val="0"/>
+                <w:color w:val="auto"/>
+                <w:sz w:val="22"/>
+                <w:szCs w:val="22"/>
+                <w:lang w:val="en-AU"/>
+              </w:rPr>
+              <w:t xml:space="preserve"> incorrect type on end date input for involveRadCam method in Algorithm class</w:t>
+            </w:r>
+          </w:p>
+        </w:tc>
+      </w:tr>
+      <w:tr>
+        <w:trPr>
+          <w:trHeight w:val="300"/>
+        </w:trPr>
+        <w:tblPrEx>
+          <w:tblCellMar>
+            <w:top w:w="0" w:type="dxa"/>
+            <w:bottom w:w="0" w:type="dxa"/>
+          </w:tblCellMar>
+        </w:tblPrEx>
+        <w:tc>
+          <w:tcPr>
+            <w:tcW w:w="959" w:type="dxa"/>
+            <w:tcMar/>
+          </w:tcPr>
+          <w:p>
+            <w:pPr>
+              <w:pStyle w:val="Normal"/>
+              <w:rPr>
+                <w:color w:val="auto"/>
+              </w:rPr>
+            </w:pPr>
+            <w:r>
+              <w:rPr>
+                <w:color w:val="auto"/>
+              </w:rPr>
+              <w:t>5.3</w:t>
+            </w:r>
+          </w:p>
+        </w:tc>
+        <w:tc>
+          <w:tcPr>
+            <w:tcW w:w="4275" w:type="dxa"/>
+            <w:tcMar/>
+          </w:tcPr>
+          <w:p>
+            <w:pPr>
+              <w:spacing w:line="285" w:lineRule="exact"/>
+              <w:rPr>
+                <w:rFonts w:ascii="Calibri" w:hAnsi="Calibri" w:eastAsia="Calibri" w:cs="Calibri" w:asciiTheme="minorAscii" w:hAnsiTheme="minorAscii" w:eastAsiaTheme="minorAscii" w:cstheme="minorAscii"/>
+                <w:b w:val="0"/>
+                <w:bCs w:val="0"/>
+                <w:noProof w:val="0"/>
+                <w:color w:val="auto"/>
+                <w:sz w:val="22"/>
+                <w:szCs w:val="22"/>
+                <w:lang w:val="en-AU"/>
+              </w:rPr>
+            </w:pPr>
+            <w:proofErr w:type="spellStart"/>
+            <w:r>
+              <w:rPr>
+                <w:rFonts w:ascii="Calibri" w:hAnsi="Calibri" w:eastAsia="Calibri" w:cs="Calibri" w:asciiTheme="minorAscii" w:hAnsiTheme="minorAscii" w:eastAsiaTheme="minorAscii" w:cstheme="minorAscii"/>
+                <w:b w:val="0"/>
+                <w:bCs w:val="0"/>
+                <w:noProof w:val="0"/>
+                <w:color w:val="auto"/>
+                <w:sz w:val="22"/>
+                <w:szCs w:val="22"/>
+                <w:lang w:val="en-AU"/>
+              </w:rPr>
+              <w:t>test_involveRadCamInvalidTypeIsMobile</w:t>
+            </w:r>
+            <w:proofErr w:type="spellEnd"/>
+          </w:p>
+        </w:tc>
+        <w:tc>
+          <w:tcPr>
+            <w:tcW w:w="4605" w:type="dxa"/>
+            <w:tcMar/>
+          </w:tcPr>
+          <w:p>
+            <w:pPr>
+              <w:spacing w:line="285" w:lineRule="exact"/>
+              <w:rPr>
+                <w:rFonts w:ascii="Calibri" w:hAnsi="Calibri" w:eastAsia="Calibri" w:cs="Calibri" w:asciiTheme="minorAscii" w:hAnsiTheme="minorAscii" w:eastAsiaTheme="minorAscii" w:cstheme="minorAscii"/>
+                <w:b w:val="0"/>
+                <w:bCs w:val="0"/>
+                <w:noProof w:val="0"/>
+                <w:color w:val="auto"/>
+                <w:sz w:val="22"/>
+                <w:szCs w:val="22"/>
+                <w:lang w:val="en-AU"/>
+              </w:rPr>
+            </w:pPr>
+            <w:r>
+              <w:rPr>
+                <w:rFonts w:ascii="Calibri" w:hAnsi="Calibri" w:eastAsia="Calibri" w:cs="Calibri" w:asciiTheme="minorAscii" w:hAnsiTheme="minorAscii" w:eastAsiaTheme="minorAscii" w:cstheme="minorAscii"/>
+                <w:b w:val="0"/>
+                <w:bCs w:val="0"/>
+                <w:noProof w:val="0"/>
+                <w:color w:val="auto"/>
+                <w:sz w:val="22"/>
+                <w:szCs w:val="22"/>
+                <w:lang w:val="en-AU"/>
+              </w:rPr>
+              <w:t xml:space="preserve">Test incorrect type on </w:t>
+            </w:r>
+            <w:proofErr w:type="spellStart"/>
+            <w:r>
+              <w:rPr>
+                <w:rFonts w:ascii="Calibri" w:hAnsi="Calibri" w:eastAsia="Calibri" w:cs="Calibri" w:asciiTheme="minorAscii" w:hAnsiTheme="minorAscii" w:eastAsiaTheme="minorAscii" w:cstheme="minorAscii"/>
+                <w:b w:val="0"/>
+                <w:bCs w:val="0"/>
+                <w:noProof w:val="0"/>
+                <w:color w:val="auto"/>
+                <w:sz w:val="22"/>
+                <w:szCs w:val="22"/>
+                <w:lang w:val="en-AU"/>
+              </w:rPr>
+              <w:t>isMobile</w:t>
+            </w:r>
+            <w:proofErr w:type="spellEnd"/>
+            <w:r>
+              <w:rPr>
+                <w:rFonts w:ascii="Calibri" w:hAnsi="Calibri" w:eastAsia="Calibri" w:cs="Calibri" w:asciiTheme="minorAscii" w:hAnsiTheme="minorAscii" w:eastAsiaTheme="minorAscii" w:cstheme="minorAscii"/>
+                <w:b w:val="0"/>
+                <w:bCs w:val="0"/>
+                <w:noProof w:val="0"/>
+                <w:color w:val="auto"/>
+                <w:sz w:val="22"/>
+                <w:szCs w:val="22"/>
+                <w:lang w:val="en-AU"/>
+              </w:rPr>
+              <w:t xml:space="preserve"> input for </w:t>
+            </w:r>
+            <w:proofErr w:type="spellStart"/>
+            <w:r>
+              <w:rPr>
+                <w:rFonts w:ascii="Calibri" w:hAnsi="Calibri" w:eastAsia="Calibri" w:cs="Calibri" w:asciiTheme="minorAscii" w:hAnsiTheme="minorAscii" w:eastAsiaTheme="minorAscii" w:cstheme="minorAscii"/>
+                <w:b w:val="0"/>
+                <w:bCs w:val="0"/>
+                <w:noProof w:val="0"/>
+                <w:color w:val="auto"/>
+                <w:sz w:val="22"/>
+                <w:szCs w:val="22"/>
+                <w:lang w:val="en-AU"/>
+              </w:rPr>
+              <w:t>involveRadCam</w:t>
+            </w:r>
+            <w:proofErr w:type="spellEnd"/>
+            <w:r>
+              <w:rPr>
+                <w:rFonts w:ascii="Calibri" w:hAnsi="Calibri" w:eastAsia="Calibri" w:cs="Calibri" w:asciiTheme="minorAscii" w:hAnsiTheme="minorAscii" w:eastAsiaTheme="minorAscii" w:cstheme="minorAscii"/>
+                <w:b w:val="0"/>
+                <w:bCs w:val="0"/>
+                <w:noProof w:val="0"/>
+                <w:color w:val="auto"/>
+                <w:sz w:val="22"/>
+                <w:szCs w:val="22"/>
+                <w:lang w:val="en-AU"/>
+              </w:rPr>
+              <w:t xml:space="preserve"> method in Algorithm class</w:t>
+            </w:r>
+          </w:p>
+        </w:tc>
+        <w:tc>
+          <w:tcPr>
+            <w:tcW w:w="4337" w:type="dxa"/>
+            <w:tcMar/>
+          </w:tcPr>
+          <w:p>
+            <w:pPr>
+              <w:spacing w:line="285" w:lineRule="exact"/>
+              <w:rPr>
+                <w:rFonts w:ascii="Calibri" w:hAnsi="Calibri" w:eastAsia="Calibri" w:cs="Calibri" w:asciiTheme="minorAscii" w:hAnsiTheme="minorAscii" w:eastAsiaTheme="minorAscii" w:cstheme="minorAscii"/>
+                <w:b w:val="0"/>
+                <w:bCs w:val="0"/>
+                <w:noProof w:val="0"/>
+                <w:color w:val="auto"/>
+                <w:sz w:val="22"/>
+                <w:szCs w:val="22"/>
+                <w:lang w:val="en-AU"/>
+              </w:rPr>
+            </w:pPr>
+            <w:r>
+              <w:rPr>
+                <w:rFonts w:ascii="Calibri" w:hAnsi="Calibri" w:eastAsia="Calibri" w:cs="Calibri" w:asciiTheme="minorAscii" w:hAnsiTheme="minorAscii" w:eastAsiaTheme="minorAscii" w:cstheme="minorAscii"/>
+                <w:b w:val="0"/>
+                <w:bCs w:val="0"/>
+                <w:noProof w:val="0"/>
+                <w:color w:val="auto"/>
+                <w:sz w:val="22"/>
+                <w:szCs w:val="22"/>
+                <w:lang w:val="en-AU"/>
+              </w:rPr>
+              <w:t>Test</w:t>
+            </w:r>
+            <w:r>
+              <w:rPr>
+                <w:rFonts w:ascii="Calibri" w:hAnsi="Calibri" w:eastAsia="Calibri" w:cs="Calibri" w:asciiTheme="minorAscii" w:hAnsiTheme="minorAscii" w:eastAsiaTheme="minorAscii" w:cstheme="minorAscii"/>
+                <w:b w:val="0"/>
+                <w:bCs w:val="0"/>
+                <w:noProof w:val="0"/>
+                <w:color w:val="auto"/>
+                <w:sz w:val="22"/>
+                <w:szCs w:val="22"/>
+                <w:lang w:val="en-AU"/>
+              </w:rPr>
+              <w:t>s</w:t>
+            </w:r>
+            <w:r>
+              <w:rPr>
+                <w:rFonts w:ascii="Calibri" w:hAnsi="Calibri" w:eastAsia="Calibri" w:cs="Calibri" w:asciiTheme="minorAscii" w:hAnsiTheme="minorAscii" w:eastAsiaTheme="minorAscii" w:cstheme="minorAscii"/>
+                <w:b w:val="0"/>
+                <w:bCs w:val="0"/>
+                <w:noProof w:val="0"/>
+                <w:color w:val="auto"/>
+                <w:sz w:val="22"/>
+                <w:szCs w:val="22"/>
+                <w:lang w:val="en-AU"/>
+              </w:rPr>
+              <w:t xml:space="preserve"> incorrect type on isMobile input for </w:t>
+            </w:r>
+            <w:proofErr w:type="spellStart"/>
+            <w:r>
+              <w:rPr>
+                <w:rFonts w:ascii="Calibri" w:hAnsi="Calibri" w:eastAsia="Calibri" w:cs="Calibri" w:asciiTheme="minorAscii" w:hAnsiTheme="minorAscii" w:eastAsiaTheme="minorAscii" w:cstheme="minorAscii"/>
+                <w:b w:val="0"/>
+                <w:bCs w:val="0"/>
+                <w:noProof w:val="0"/>
+                <w:color w:val="auto"/>
+                <w:sz w:val="22"/>
+                <w:szCs w:val="22"/>
+                <w:lang w:val="en-AU"/>
+              </w:rPr>
+              <w:t>involveRadCam</w:t>
+            </w:r>
+            <w:proofErr w:type="spellEnd"/>
+            <w:r>
+              <w:rPr>
+                <w:rFonts w:ascii="Calibri" w:hAnsi="Calibri" w:eastAsia="Calibri" w:cs="Calibri" w:asciiTheme="minorAscii" w:hAnsiTheme="minorAscii" w:eastAsiaTheme="minorAscii" w:cstheme="minorAscii"/>
+                <w:b w:val="0"/>
+                <w:bCs w:val="0"/>
+                <w:noProof w:val="0"/>
+                <w:color w:val="auto"/>
+                <w:sz w:val="22"/>
+                <w:szCs w:val="22"/>
+                <w:lang w:val="en-AU"/>
+              </w:rPr>
+              <w:t xml:space="preserve"> method in Algorithm class</w:t>
+            </w:r>
+          </w:p>
+        </w:tc>
+      </w:tr>
+      <w:tr>
+        <w:trPr>
+          <w:trHeight w:val="300"/>
+        </w:trPr>
+        <w:tblPrEx>
+          <w:tblCellMar>
+            <w:top w:w="0" w:type="dxa"/>
+            <w:bottom w:w="0" w:type="dxa"/>
+          </w:tblCellMar>
+        </w:tblPrEx>
+        <w:tc>
+          <w:tcPr>
+            <w:tcW w:w="959" w:type="dxa"/>
+            <w:tcMar/>
+          </w:tcPr>
+          <w:p>
+            <w:pPr>
+              <w:pStyle w:val="Normal"/>
+              <w:rPr>
+                <w:b w:val="1"/>
+                <w:bCs w:val="1"/>
+                <w:color w:val="auto"/>
+              </w:rPr>
+            </w:pPr>
+            <w:r>
+              <w:rPr>
+                <w:b w:val="1"/>
+                <w:bCs w:val="1"/>
+                <w:color w:val="auto"/>
+              </w:rPr>
+              <w:t>6.0</w:t>
+            </w:r>
+          </w:p>
+        </w:tc>
+        <w:tc>
+          <w:tcPr>
+            <w:tcW w:w="4275" w:type="dxa"/>
+            <w:tcMar/>
+          </w:tcPr>
+          <w:p>
+            <w:pPr>
+              <w:spacing w:line="285" w:lineRule="exact"/>
+              <w:rPr>
+                <w:rFonts w:ascii="Calibri" w:hAnsi="Calibri" w:eastAsia="Calibri" w:cs="Calibri" w:asciiTheme="minorAscii" w:hAnsiTheme="minorAscii" w:eastAsiaTheme="minorAscii" w:cstheme="minorAscii"/>
+                <w:b w:val="1"/>
+                <w:bCs w:val="1"/>
+                <w:noProof w:val="0"/>
+                <w:color w:val="auto"/>
+                <w:sz w:val="22"/>
+                <w:szCs w:val="22"/>
+                <w:lang w:val="en-AU"/>
+              </w:rPr>
+            </w:pPr>
+            <w:proofErr w:type="spellStart"/>
+            <w:r>
+              <w:rPr>
+                <w:rFonts w:ascii="Calibri" w:hAnsi="Calibri" w:eastAsia="Calibri" w:cs="Calibri" w:asciiTheme="minorAscii" w:hAnsiTheme="minorAscii" w:eastAsiaTheme="minorAscii" w:cstheme="minorAscii"/>
+                <w:b w:val="1"/>
+                <w:bCs w:val="1"/>
+                <w:noProof w:val="0"/>
+                <w:color w:val="auto"/>
+                <w:sz w:val="22"/>
+                <w:szCs w:val="22"/>
+                <w:lang w:val="en-AU"/>
+              </w:rPr>
+              <w:t>AlgorithmSingleOffenceTrend</w:t>
+            </w:r>
+            <w:proofErr w:type="spellEnd"/>
+          </w:p>
+        </w:tc>
+        <w:tc>
+          <w:tcPr>
+            <w:tcW w:w="4605" w:type="dxa"/>
+            <w:tcMar/>
+          </w:tcPr>
+          <w:p>
+            <w:pPr>
+              <w:pStyle w:val="Normal"/>
+              <w:rPr>
+                <w:color w:val="auto"/>
+              </w:rPr>
+            </w:pPr>
+          </w:p>
+        </w:tc>
+        <w:tc>
+          <w:tcPr>
+            <w:tcW w:w="4337" w:type="dxa"/>
+            <w:tcMar/>
+          </w:tcPr>
+          <w:p>
+            <w:pPr>
+              <w:pStyle w:val="Normal"/>
+              <w:rPr>
+                <w:color w:val="auto"/>
+              </w:rPr>
+            </w:pPr>
+          </w:p>
+        </w:tc>
+      </w:tr>
+      <w:tr>
+        <w:trPr>
+          <w:trHeight w:val="300"/>
+        </w:trPr>
+        <w:tblPrEx>
+          <w:tblCellMar>
+            <w:top w:w="0" w:type="dxa"/>
+            <w:bottom w:w="0" w:type="dxa"/>
+          </w:tblCellMar>
+        </w:tblPrEx>
+        <w:tc>
+          <w:tcPr>
+            <w:tcW w:w="959" w:type="dxa"/>
+            <w:tcMar/>
+          </w:tcPr>
+          <w:p>
+            <w:pPr>
+              <w:pStyle w:val="Normal"/>
+              <w:rPr>
+                <w:color w:val="auto"/>
+              </w:rPr>
+            </w:pPr>
+            <w:r>
+              <w:rPr>
+                <w:color w:val="auto"/>
+              </w:rPr>
+              <w:t>6.1</w:t>
+            </w:r>
+          </w:p>
+        </w:tc>
+        <w:tc>
+          <w:tcPr>
+            <w:tcW w:w="4275" w:type="dxa"/>
+            <w:tcMar/>
+          </w:tcPr>
+          <w:p>
+            <w:pPr>
+              <w:spacing w:line="285" w:lineRule="exact"/>
+              <w:rPr>
+                <w:rFonts w:ascii="Calibri" w:hAnsi="Calibri" w:eastAsia="Calibri" w:cs="Calibri" w:asciiTheme="minorAscii" w:hAnsiTheme="minorAscii" w:eastAsiaTheme="minorAscii" w:cstheme="minorAscii"/>
+                <w:b w:val="0"/>
+                <w:bCs w:val="0"/>
+                <w:noProof w:val="0"/>
+                <w:color w:val="auto"/>
+                <w:sz w:val="22"/>
+                <w:szCs w:val="22"/>
+                <w:lang w:val="en-AU"/>
+              </w:rPr>
+            </w:pPr>
+            <w:proofErr w:type="spellStart"/>
+            <w:r>
+              <w:rPr>
+                <w:rFonts w:ascii="Calibri" w:hAnsi="Calibri" w:eastAsia="Calibri" w:cs="Calibri" w:asciiTheme="minorAscii" w:hAnsiTheme="minorAscii" w:eastAsiaTheme="minorAscii" w:cstheme="minorAscii"/>
+                <w:b w:val="0"/>
+                <w:bCs w:val="0"/>
+                <w:noProof w:val="0"/>
+                <w:color w:val="auto"/>
+                <w:sz w:val="22"/>
+                <w:szCs w:val="22"/>
+                <w:lang w:val="en-AU"/>
+              </w:rPr>
+              <w:t>test_singleOffenceTrendInvalidTypeStartDate</w:t>
+            </w:r>
+            <w:proofErr w:type="spellEnd"/>
+          </w:p>
+        </w:tc>
+        <w:tc>
+          <w:tcPr>
+            <w:tcW w:w="4605" w:type="dxa"/>
+            <w:tcMar/>
+          </w:tcPr>
+          <w:p>
+            <w:pPr>
+              <w:spacing w:line="285" w:lineRule="exact"/>
+              <w:rPr>
+                <w:rFonts w:ascii="Calibri" w:hAnsi="Calibri" w:eastAsia="Calibri" w:cs="Calibri" w:asciiTheme="minorAscii" w:hAnsiTheme="minorAscii" w:eastAsiaTheme="minorAscii" w:cstheme="minorAscii"/>
+                <w:b w:val="0"/>
+                <w:bCs w:val="0"/>
+                <w:noProof w:val="0"/>
+                <w:color w:val="auto"/>
+                <w:sz w:val="22"/>
+                <w:szCs w:val="22"/>
+                <w:lang w:val="en-AU"/>
+              </w:rPr>
+            </w:pPr>
+            <w:r>
+              <w:rPr>
+                <w:rFonts w:ascii="Calibri" w:hAnsi="Calibri" w:eastAsia="Calibri" w:cs="Calibri" w:asciiTheme="minorAscii" w:hAnsiTheme="minorAscii" w:eastAsiaTheme="minorAscii" w:cstheme="minorAscii"/>
+                <w:b w:val="0"/>
+                <w:bCs w:val="0"/>
+                <w:noProof w:val="0"/>
+                <w:color w:val="auto"/>
+                <w:sz w:val="22"/>
+                <w:szCs w:val="22"/>
+                <w:lang w:val="en-AU"/>
+              </w:rPr>
+              <w:t xml:space="preserve">Test incorrect type on start date input for </w:t>
+            </w:r>
+            <w:proofErr w:type="spellStart"/>
+            <w:r>
+              <w:rPr>
+                <w:rFonts w:ascii="Calibri" w:hAnsi="Calibri" w:eastAsia="Calibri" w:cs="Calibri" w:asciiTheme="minorAscii" w:hAnsiTheme="minorAscii" w:eastAsiaTheme="minorAscii" w:cstheme="minorAscii"/>
+                <w:b w:val="0"/>
+                <w:bCs w:val="0"/>
+                <w:noProof w:val="0"/>
+                <w:color w:val="auto"/>
+                <w:sz w:val="22"/>
+                <w:szCs w:val="22"/>
+                <w:lang w:val="en-AU"/>
+              </w:rPr>
+              <w:t>singleOffenceTrend</w:t>
+            </w:r>
+            <w:proofErr w:type="spellEnd"/>
+            <w:r>
+              <w:rPr>
+                <w:rFonts w:ascii="Calibri" w:hAnsi="Calibri" w:eastAsia="Calibri" w:cs="Calibri" w:asciiTheme="minorAscii" w:hAnsiTheme="minorAscii" w:eastAsiaTheme="minorAscii" w:cstheme="minorAscii"/>
+                <w:b w:val="0"/>
+                <w:bCs w:val="0"/>
+                <w:noProof w:val="0"/>
+                <w:color w:val="auto"/>
+                <w:sz w:val="22"/>
+                <w:szCs w:val="22"/>
+                <w:lang w:val="en-AU"/>
+              </w:rPr>
+              <w:t xml:space="preserve"> method in Algorithm class</w:t>
+            </w:r>
+          </w:p>
+        </w:tc>
+        <w:tc>
+          <w:tcPr>
+            <w:tcW w:w="4337" w:type="dxa"/>
+            <w:tcMar/>
+          </w:tcPr>
+          <w:p>
+            <w:pPr>
+              <w:spacing w:line="285" w:lineRule="exact"/>
+              <w:rPr>
+                <w:rFonts w:ascii="Calibri" w:hAnsi="Calibri" w:eastAsia="Calibri" w:cs="Calibri" w:asciiTheme="minorAscii" w:hAnsiTheme="minorAscii" w:eastAsiaTheme="minorAscii" w:cstheme="minorAscii"/>
+                <w:b w:val="0"/>
+                <w:bCs w:val="0"/>
+                <w:noProof w:val="0"/>
+                <w:color w:val="auto"/>
+                <w:sz w:val="22"/>
+                <w:szCs w:val="22"/>
+                <w:lang w:val="en-AU"/>
+              </w:rPr>
+            </w:pPr>
+            <w:r>
+              <w:rPr>
+                <w:rFonts w:ascii="Calibri" w:hAnsi="Calibri" w:eastAsia="Calibri" w:cs="Calibri" w:asciiTheme="minorAscii" w:hAnsiTheme="minorAscii" w:eastAsiaTheme="minorAscii" w:cstheme="minorAscii"/>
+                <w:b w:val="0"/>
+                <w:bCs w:val="0"/>
+                <w:noProof w:val="0"/>
+                <w:color w:val="auto"/>
+                <w:sz w:val="22"/>
+                <w:szCs w:val="22"/>
+                <w:lang w:val="en-AU"/>
+              </w:rPr>
+              <w:t>Test</w:t>
+            </w:r>
+            <w:r>
+              <w:rPr>
+                <w:rFonts w:ascii="Calibri" w:hAnsi="Calibri" w:eastAsia="Calibri" w:cs="Calibri" w:asciiTheme="minorAscii" w:hAnsiTheme="minorAscii" w:eastAsiaTheme="minorAscii" w:cstheme="minorAscii"/>
+                <w:b w:val="0"/>
+                <w:bCs w:val="0"/>
+                <w:noProof w:val="0"/>
+                <w:color w:val="auto"/>
+                <w:sz w:val="22"/>
+                <w:szCs w:val="22"/>
+                <w:lang w:val="en-AU"/>
+              </w:rPr>
+              <w:t>s</w:t>
+            </w:r>
+            <w:r>
+              <w:rPr>
+                <w:rFonts w:ascii="Calibri" w:hAnsi="Calibri" w:eastAsia="Calibri" w:cs="Calibri" w:asciiTheme="minorAscii" w:hAnsiTheme="minorAscii" w:eastAsiaTheme="minorAscii" w:cstheme="minorAscii"/>
+                <w:b w:val="0"/>
+                <w:bCs w:val="0"/>
+                <w:noProof w:val="0"/>
+                <w:color w:val="auto"/>
+                <w:sz w:val="22"/>
+                <w:szCs w:val="22"/>
+                <w:lang w:val="en-AU"/>
+              </w:rPr>
+              <w:t xml:space="preserve"> incorrect type on start date input for singleOffenceTrend method in Algorithm class</w:t>
+            </w:r>
+          </w:p>
+        </w:tc>
+      </w:tr>
+      <w:tr>
+        <w:trPr>
+          <w:trHeight w:val="300"/>
+        </w:trPr>
+        <w:tblPrEx>
+          <w:tblCellMar>
+            <w:top w:w="0" w:type="dxa"/>
+            <w:bottom w:w="0" w:type="dxa"/>
+          </w:tblCellMar>
+        </w:tblPrEx>
+        <w:tc>
+          <w:tcPr>
+            <w:tcW w:w="959" w:type="dxa"/>
+            <w:tcMar/>
+          </w:tcPr>
+          <w:p>
+            <w:pPr>
+              <w:pStyle w:val="Normal"/>
+              <w:rPr>
+                <w:color w:val="auto"/>
+              </w:rPr>
+            </w:pPr>
+            <w:r>
+              <w:rPr>
+                <w:color w:val="auto"/>
+              </w:rPr>
+              <w:t>6.2</w:t>
+            </w:r>
+          </w:p>
+        </w:tc>
+        <w:tc>
+          <w:tcPr>
+            <w:tcW w:w="4275" w:type="dxa"/>
+            <w:tcMar/>
+          </w:tcPr>
+          <w:p>
+            <w:pPr>
+              <w:spacing w:line="285" w:lineRule="exact"/>
+              <w:rPr>
+                <w:rFonts w:ascii="Calibri" w:hAnsi="Calibri" w:eastAsia="Calibri" w:cs="Calibri" w:asciiTheme="minorAscii" w:hAnsiTheme="minorAscii" w:eastAsiaTheme="minorAscii" w:cstheme="minorAscii"/>
+                <w:b w:val="0"/>
+                <w:bCs w:val="0"/>
+                <w:noProof w:val="0"/>
+                <w:color w:val="auto"/>
+                <w:sz w:val="22"/>
+                <w:szCs w:val="22"/>
+                <w:lang w:val="en-AU"/>
+              </w:rPr>
+            </w:pPr>
+            <w:proofErr w:type="spellStart"/>
+            <w:r>
+              <w:rPr>
+                <w:rFonts w:ascii="Calibri" w:hAnsi="Calibri" w:eastAsia="Calibri" w:cs="Calibri" w:asciiTheme="minorAscii" w:hAnsiTheme="minorAscii" w:eastAsiaTheme="minorAscii" w:cstheme="minorAscii"/>
+                <w:b w:val="0"/>
+                <w:bCs w:val="0"/>
+                <w:noProof w:val="0"/>
+                <w:color w:val="auto"/>
+                <w:sz w:val="22"/>
+                <w:szCs w:val="22"/>
+                <w:lang w:val="en-AU"/>
+              </w:rPr>
+              <w:t>test_singleOffenceTrendInvalidTypeEndDate</w:t>
+            </w:r>
+            <w:proofErr w:type="spellEnd"/>
+          </w:p>
+        </w:tc>
+        <w:tc>
+          <w:tcPr>
+            <w:tcW w:w="4605" w:type="dxa"/>
+            <w:tcMar/>
+          </w:tcPr>
+          <w:p>
+            <w:pPr>
+              <w:spacing w:line="285" w:lineRule="exact"/>
+              <w:rPr>
+                <w:rFonts w:ascii="Calibri" w:hAnsi="Calibri" w:eastAsia="Calibri" w:cs="Calibri" w:asciiTheme="minorAscii" w:hAnsiTheme="minorAscii" w:eastAsiaTheme="minorAscii" w:cstheme="minorAscii"/>
+                <w:b w:val="0"/>
+                <w:bCs w:val="0"/>
+                <w:noProof w:val="0"/>
+                <w:color w:val="auto"/>
+                <w:sz w:val="22"/>
+                <w:szCs w:val="22"/>
+                <w:lang w:val="en-AU"/>
+              </w:rPr>
+            </w:pPr>
+            <w:r>
+              <w:rPr>
+                <w:rFonts w:ascii="Calibri" w:hAnsi="Calibri" w:eastAsia="Calibri" w:cs="Calibri" w:asciiTheme="minorAscii" w:hAnsiTheme="minorAscii" w:eastAsiaTheme="minorAscii" w:cstheme="minorAscii"/>
+                <w:b w:val="0"/>
+                <w:bCs w:val="0"/>
+                <w:noProof w:val="0"/>
+                <w:color w:val="auto"/>
+                <w:sz w:val="22"/>
+                <w:szCs w:val="22"/>
+                <w:lang w:val="en-AU"/>
+              </w:rPr>
+              <w:t xml:space="preserve">Test incorrect type on end date input for </w:t>
+            </w:r>
+            <w:proofErr w:type="spellStart"/>
+            <w:r>
+              <w:rPr>
+                <w:rFonts w:ascii="Calibri" w:hAnsi="Calibri" w:eastAsia="Calibri" w:cs="Calibri" w:asciiTheme="minorAscii" w:hAnsiTheme="minorAscii" w:eastAsiaTheme="minorAscii" w:cstheme="minorAscii"/>
+                <w:b w:val="0"/>
+                <w:bCs w:val="0"/>
+                <w:noProof w:val="0"/>
+                <w:color w:val="auto"/>
+                <w:sz w:val="22"/>
+                <w:szCs w:val="22"/>
+                <w:lang w:val="en-AU"/>
+              </w:rPr>
+              <w:t>singleOffenceTrend</w:t>
+            </w:r>
+            <w:proofErr w:type="spellEnd"/>
+            <w:r>
+              <w:rPr>
+                <w:rFonts w:ascii="Calibri" w:hAnsi="Calibri" w:eastAsia="Calibri" w:cs="Calibri" w:asciiTheme="minorAscii" w:hAnsiTheme="minorAscii" w:eastAsiaTheme="minorAscii" w:cstheme="minorAscii"/>
+                <w:b w:val="0"/>
+                <w:bCs w:val="0"/>
+                <w:noProof w:val="0"/>
+                <w:color w:val="auto"/>
+                <w:sz w:val="22"/>
+                <w:szCs w:val="22"/>
+                <w:lang w:val="en-AU"/>
+              </w:rPr>
+              <w:t xml:space="preserve"> method in Algorithm class</w:t>
+            </w:r>
+          </w:p>
+        </w:tc>
+        <w:tc>
+          <w:tcPr>
+            <w:tcW w:w="4337" w:type="dxa"/>
+            <w:tcMar/>
+          </w:tcPr>
+          <w:p>
+            <w:pPr>
+              <w:spacing w:line="285" w:lineRule="exact"/>
+              <w:rPr>
+                <w:rFonts w:ascii="Calibri" w:hAnsi="Calibri" w:eastAsia="Calibri" w:cs="Calibri" w:asciiTheme="minorAscii" w:hAnsiTheme="minorAscii" w:eastAsiaTheme="minorAscii" w:cstheme="minorAscii"/>
+                <w:b w:val="0"/>
+                <w:bCs w:val="0"/>
+                <w:noProof w:val="0"/>
+                <w:color w:val="auto"/>
+                <w:sz w:val="22"/>
+                <w:szCs w:val="22"/>
+                <w:lang w:val="en-AU"/>
+              </w:rPr>
+            </w:pPr>
+            <w:r>
+              <w:rPr>
+                <w:rFonts w:ascii="Calibri" w:hAnsi="Calibri" w:eastAsia="Calibri" w:cs="Calibri" w:asciiTheme="minorAscii" w:hAnsiTheme="minorAscii" w:eastAsiaTheme="minorAscii" w:cstheme="minorAscii"/>
+                <w:b w:val="0"/>
+                <w:bCs w:val="0"/>
+                <w:noProof w:val="0"/>
+                <w:color w:val="auto"/>
+                <w:sz w:val="22"/>
+                <w:szCs w:val="22"/>
+                <w:lang w:val="en-AU"/>
+              </w:rPr>
+              <w:t>Test</w:t>
+            </w:r>
+            <w:r>
+              <w:rPr>
+                <w:rFonts w:ascii="Calibri" w:hAnsi="Calibri" w:eastAsia="Calibri" w:cs="Calibri" w:asciiTheme="minorAscii" w:hAnsiTheme="minorAscii" w:eastAsiaTheme="minorAscii" w:cstheme="minorAscii"/>
+                <w:b w:val="0"/>
+                <w:bCs w:val="0"/>
+                <w:noProof w:val="0"/>
+                <w:color w:val="auto"/>
+                <w:sz w:val="22"/>
+                <w:szCs w:val="22"/>
+                <w:lang w:val="en-AU"/>
+              </w:rPr>
+              <w:t>s</w:t>
+            </w:r>
+            <w:r>
+              <w:rPr>
+                <w:rFonts w:ascii="Calibri" w:hAnsi="Calibri" w:eastAsia="Calibri" w:cs="Calibri" w:asciiTheme="minorAscii" w:hAnsiTheme="minorAscii" w:eastAsiaTheme="minorAscii" w:cstheme="minorAscii"/>
+                <w:b w:val="0"/>
+                <w:bCs w:val="0"/>
+                <w:noProof w:val="0"/>
+                <w:color w:val="auto"/>
+                <w:sz w:val="22"/>
+                <w:szCs w:val="22"/>
+                <w:lang w:val="en-AU"/>
+              </w:rPr>
+              <w:t xml:space="preserve"> incorrect type on end date input for singleOffenceTrend method in Algorithm class</w:t>
+            </w:r>
+          </w:p>
+        </w:tc>
+      </w:tr>
+      <w:tr>
+        <w:trPr>
+          <w:trHeight w:val="300"/>
+        </w:trPr>
+        <w:tblPrEx>
+          <w:tblCellMar>
+            <w:top w:w="0" w:type="dxa"/>
+            <w:bottom w:w="0" w:type="dxa"/>
+          </w:tblCellMar>
+        </w:tblPrEx>
+        <w:tc>
+          <w:tcPr>
+            <w:tcW w:w="959" w:type="dxa"/>
+            <w:tcMar/>
+          </w:tcPr>
+          <w:p>
+            <w:pPr>
+              <w:pStyle w:val="Normal"/>
+              <w:rPr>
+                <w:color w:val="auto"/>
+              </w:rPr>
+            </w:pPr>
+            <w:r>
+              <w:rPr>
+                <w:color w:val="auto"/>
+              </w:rPr>
+              <w:t>6.3</w:t>
+            </w:r>
+          </w:p>
+        </w:tc>
+        <w:tc>
+          <w:tcPr>
+            <w:tcW w:w="4275" w:type="dxa"/>
+            <w:tcMar/>
+          </w:tcPr>
+          <w:p>
+            <w:pPr>
+              <w:spacing w:line="285" w:lineRule="exact"/>
+              <w:rPr>
+                <w:rFonts w:ascii="Calibri" w:hAnsi="Calibri" w:eastAsia="Calibri" w:cs="Calibri" w:asciiTheme="minorAscii" w:hAnsiTheme="minorAscii" w:eastAsiaTheme="minorAscii" w:cstheme="minorAscii"/>
+                <w:b w:val="0"/>
+                <w:bCs w:val="0"/>
+                <w:noProof w:val="0"/>
+                <w:color w:val="auto"/>
+                <w:sz w:val="22"/>
+                <w:szCs w:val="22"/>
+                <w:lang w:val="en-AU"/>
+              </w:rPr>
+            </w:pPr>
+            <w:proofErr w:type="spellStart"/>
+            <w:r>
+              <w:rPr>
+                <w:rFonts w:ascii="Calibri" w:hAnsi="Calibri" w:eastAsia="Calibri" w:cs="Calibri" w:asciiTheme="minorAscii" w:hAnsiTheme="minorAscii" w:eastAsiaTheme="minorAscii" w:cstheme="minorAscii"/>
+                <w:b w:val="0"/>
+                <w:bCs w:val="0"/>
+                <w:noProof w:val="0"/>
+                <w:color w:val="auto"/>
+                <w:sz w:val="22"/>
+                <w:szCs w:val="22"/>
+                <w:lang w:val="en-AU"/>
+              </w:rPr>
+              <w:t>test_singleOffenceTrendInvalidTypeIsMobile</w:t>
+            </w:r>
+            <w:proofErr w:type="spellEnd"/>
+          </w:p>
+        </w:tc>
+        <w:tc>
+          <w:tcPr>
+            <w:tcW w:w="4605" w:type="dxa"/>
+            <w:tcMar/>
+          </w:tcPr>
+          <w:p>
+            <w:pPr>
+              <w:spacing w:line="285" w:lineRule="exact"/>
+              <w:rPr>
+                <w:rFonts w:ascii="Calibri" w:hAnsi="Calibri" w:eastAsia="Calibri" w:cs="Calibri" w:asciiTheme="minorAscii" w:hAnsiTheme="minorAscii" w:eastAsiaTheme="minorAscii" w:cstheme="minorAscii"/>
+                <w:b w:val="0"/>
+                <w:bCs w:val="0"/>
+                <w:noProof w:val="0"/>
+                <w:color w:val="auto"/>
+                <w:sz w:val="22"/>
+                <w:szCs w:val="22"/>
+                <w:lang w:val="en-AU"/>
+              </w:rPr>
+            </w:pPr>
+            <w:r>
+              <w:rPr>
+                <w:rFonts w:ascii="Calibri" w:hAnsi="Calibri" w:eastAsia="Calibri" w:cs="Calibri" w:asciiTheme="minorAscii" w:hAnsiTheme="minorAscii" w:eastAsiaTheme="minorAscii" w:cstheme="minorAscii"/>
+                <w:b w:val="0"/>
+                <w:bCs w:val="0"/>
+                <w:noProof w:val="0"/>
+                <w:color w:val="auto"/>
+                <w:sz w:val="22"/>
+                <w:szCs w:val="22"/>
+                <w:lang w:val="en-AU"/>
+              </w:rPr>
+              <w:t xml:space="preserve">Test incorrect type on </w:t>
+            </w:r>
+            <w:proofErr w:type="spellStart"/>
+            <w:r>
+              <w:rPr>
+                <w:rFonts w:ascii="Calibri" w:hAnsi="Calibri" w:eastAsia="Calibri" w:cs="Calibri" w:asciiTheme="minorAscii" w:hAnsiTheme="minorAscii" w:eastAsiaTheme="minorAscii" w:cstheme="minorAscii"/>
+                <w:b w:val="0"/>
+                <w:bCs w:val="0"/>
+                <w:noProof w:val="0"/>
+                <w:color w:val="auto"/>
+                <w:sz w:val="22"/>
+                <w:szCs w:val="22"/>
+                <w:lang w:val="en-AU"/>
+              </w:rPr>
+              <w:t>isMobile</w:t>
+            </w:r>
+            <w:proofErr w:type="spellEnd"/>
+            <w:r>
+              <w:rPr>
+                <w:rFonts w:ascii="Calibri" w:hAnsi="Calibri" w:eastAsia="Calibri" w:cs="Calibri" w:asciiTheme="minorAscii" w:hAnsiTheme="minorAscii" w:eastAsiaTheme="minorAscii" w:cstheme="minorAscii"/>
+                <w:b w:val="0"/>
+                <w:bCs w:val="0"/>
+                <w:noProof w:val="0"/>
+                <w:color w:val="auto"/>
+                <w:sz w:val="22"/>
+                <w:szCs w:val="22"/>
+                <w:lang w:val="en-AU"/>
+              </w:rPr>
+              <w:t xml:space="preserve"> input for </w:t>
+            </w:r>
+            <w:proofErr w:type="spellStart"/>
+            <w:r>
+              <w:rPr>
+                <w:rFonts w:ascii="Calibri" w:hAnsi="Calibri" w:eastAsia="Calibri" w:cs="Calibri" w:asciiTheme="minorAscii" w:hAnsiTheme="minorAscii" w:eastAsiaTheme="minorAscii" w:cstheme="minorAscii"/>
+                <w:b w:val="0"/>
+                <w:bCs w:val="0"/>
+                <w:noProof w:val="0"/>
+                <w:color w:val="auto"/>
+                <w:sz w:val="22"/>
+                <w:szCs w:val="22"/>
+                <w:lang w:val="en-AU"/>
+              </w:rPr>
+              <w:t>singleOffenceTrend</w:t>
+            </w:r>
+            <w:proofErr w:type="spellEnd"/>
+            <w:r>
+              <w:rPr>
+                <w:rFonts w:ascii="Calibri" w:hAnsi="Calibri" w:eastAsia="Calibri" w:cs="Calibri" w:asciiTheme="minorAscii" w:hAnsiTheme="minorAscii" w:eastAsiaTheme="minorAscii" w:cstheme="minorAscii"/>
+                <w:b w:val="0"/>
+                <w:bCs w:val="0"/>
+                <w:noProof w:val="0"/>
+                <w:color w:val="auto"/>
+                <w:sz w:val="22"/>
+                <w:szCs w:val="22"/>
+                <w:lang w:val="en-AU"/>
+              </w:rPr>
+              <w:t xml:space="preserve"> method in Algorithm class</w:t>
+            </w:r>
+          </w:p>
+        </w:tc>
+        <w:tc>
+          <w:tcPr>
+            <w:tcW w:w="4337" w:type="dxa"/>
+            <w:tcMar/>
+          </w:tcPr>
+          <w:p>
+            <w:pPr>
+              <w:spacing w:line="285" w:lineRule="exact"/>
+              <w:rPr>
+                <w:rFonts w:ascii="Calibri" w:hAnsi="Calibri" w:eastAsia="Calibri" w:cs="Calibri" w:asciiTheme="minorAscii" w:hAnsiTheme="minorAscii" w:eastAsiaTheme="minorAscii" w:cstheme="minorAscii"/>
+                <w:b w:val="0"/>
+                <w:bCs w:val="0"/>
+                <w:noProof w:val="0"/>
+                <w:color w:val="auto"/>
+                <w:sz w:val="22"/>
+                <w:szCs w:val="22"/>
+                <w:lang w:val="en-AU"/>
+              </w:rPr>
+            </w:pPr>
+            <w:r>
+              <w:rPr>
+                <w:rFonts w:ascii="Calibri" w:hAnsi="Calibri" w:eastAsia="Calibri" w:cs="Calibri" w:asciiTheme="minorAscii" w:hAnsiTheme="minorAscii" w:eastAsiaTheme="minorAscii" w:cstheme="minorAscii"/>
+                <w:b w:val="0"/>
+                <w:bCs w:val="0"/>
+                <w:noProof w:val="0"/>
+                <w:color w:val="auto"/>
+                <w:sz w:val="22"/>
+                <w:szCs w:val="22"/>
+                <w:lang w:val="en-AU"/>
+              </w:rPr>
+              <w:t>Test</w:t>
+            </w:r>
+            <w:r>
+              <w:rPr>
+                <w:rFonts w:ascii="Calibri" w:hAnsi="Calibri" w:eastAsia="Calibri" w:cs="Calibri" w:asciiTheme="minorAscii" w:hAnsiTheme="minorAscii" w:eastAsiaTheme="minorAscii" w:cstheme="minorAscii"/>
+                <w:b w:val="0"/>
+                <w:bCs w:val="0"/>
+                <w:noProof w:val="0"/>
+                <w:color w:val="auto"/>
+                <w:sz w:val="22"/>
+                <w:szCs w:val="22"/>
+                <w:lang w:val="en-AU"/>
+              </w:rPr>
+              <w:t>s</w:t>
+            </w:r>
+            <w:r>
+              <w:rPr>
+                <w:rFonts w:ascii="Calibri" w:hAnsi="Calibri" w:eastAsia="Calibri" w:cs="Calibri" w:asciiTheme="minorAscii" w:hAnsiTheme="minorAscii" w:eastAsiaTheme="minorAscii" w:cstheme="minorAscii"/>
+                <w:b w:val="0"/>
+                <w:bCs w:val="0"/>
+                <w:noProof w:val="0"/>
+                <w:color w:val="auto"/>
+                <w:sz w:val="22"/>
+                <w:szCs w:val="22"/>
+                <w:lang w:val="en-AU"/>
+              </w:rPr>
+              <w:t xml:space="preserve"> incorrect type on isMobile input for </w:t>
+            </w:r>
+            <w:proofErr w:type="spellStart"/>
+            <w:r>
+              <w:rPr>
+                <w:rFonts w:ascii="Calibri" w:hAnsi="Calibri" w:eastAsia="Calibri" w:cs="Calibri" w:asciiTheme="minorAscii" w:hAnsiTheme="minorAscii" w:eastAsiaTheme="minorAscii" w:cstheme="minorAscii"/>
+                <w:b w:val="0"/>
+                <w:bCs w:val="0"/>
+                <w:noProof w:val="0"/>
+                <w:color w:val="auto"/>
+                <w:sz w:val="22"/>
+                <w:szCs w:val="22"/>
+                <w:lang w:val="en-AU"/>
+              </w:rPr>
+              <w:t>singleOffenceTrend</w:t>
+            </w:r>
+            <w:proofErr w:type="spellEnd"/>
+            <w:r>
+              <w:rPr>
+                <w:rFonts w:ascii="Calibri" w:hAnsi="Calibri" w:eastAsia="Calibri" w:cs="Calibri" w:asciiTheme="minorAscii" w:hAnsiTheme="minorAscii" w:eastAsiaTheme="minorAscii" w:cstheme="minorAscii"/>
+                <w:b w:val="0"/>
+                <w:bCs w:val="0"/>
+                <w:noProof w:val="0"/>
+                <w:color w:val="auto"/>
+                <w:sz w:val="22"/>
+                <w:szCs w:val="22"/>
+                <w:lang w:val="en-AU"/>
+              </w:rPr>
+              <w:t xml:space="preserve"> method in Algorithm class</w:t>
+            </w:r>
+          </w:p>
+        </w:tc>
+      </w:tr>
+      <w:tr>
+        <w:trPr>
+          <w:trHeight w:val="300"/>
+        </w:trPr>
+        <w:tblPrEx>
+          <w:tblCellMar>
+            <w:top w:w="0" w:type="dxa"/>
+            <w:bottom w:w="0" w:type="dxa"/>
+          </w:tblCellMar>
+        </w:tblPrEx>
+        <w:tc>
+          <w:tcPr>
+            <w:tcW w:w="959" w:type="dxa"/>
+            <w:tcMar/>
+          </w:tcPr>
+          <w:p>
+            <w:pPr>
+              <w:pStyle w:val="Normal"/>
+              <w:rPr>
+                <w:color w:val="auto"/>
+              </w:rPr>
+            </w:pPr>
+            <w:r>
+              <w:rPr>
+                <w:color w:val="auto"/>
+              </w:rPr>
+              <w:t>6.4</w:t>
+            </w:r>
+          </w:p>
+        </w:tc>
+        <w:tc>
+          <w:tcPr>
+            <w:tcW w:w="4275" w:type="dxa"/>
+            <w:tcMar/>
+          </w:tcPr>
+          <w:p>
+            <w:pPr>
+              <w:spacing w:line="285" w:lineRule="exact"/>
+              <w:rPr>
+                <w:rFonts w:ascii="Calibri" w:hAnsi="Calibri" w:eastAsia="Calibri" w:cs="Calibri" w:asciiTheme="minorAscii" w:hAnsiTheme="minorAscii" w:eastAsiaTheme="minorAscii" w:cstheme="minorAscii"/>
+                <w:b w:val="0"/>
+                <w:bCs w:val="0"/>
+                <w:noProof w:val="0"/>
+                <w:color w:val="auto"/>
+                <w:sz w:val="22"/>
+                <w:szCs w:val="22"/>
+                <w:lang w:val="en-AU"/>
+              </w:rPr>
+            </w:pPr>
+            <w:proofErr w:type="spellStart"/>
+            <w:r>
+              <w:rPr>
+                <w:rFonts w:ascii="Calibri" w:hAnsi="Calibri" w:eastAsia="Calibri" w:cs="Calibri" w:asciiTheme="minorAscii" w:hAnsiTheme="minorAscii" w:eastAsiaTheme="minorAscii" w:cstheme="minorAscii"/>
+                <w:b w:val="0"/>
+                <w:bCs w:val="0"/>
+                <w:noProof w:val="0"/>
+                <w:color w:val="auto"/>
+                <w:sz w:val="22"/>
+                <w:szCs w:val="22"/>
+                <w:lang w:val="en-AU"/>
+              </w:rPr>
+              <w:t>test_singleOffenceTrendInvalidTypeOffenceCode</w:t>
+            </w:r>
+            <w:proofErr w:type="spellEnd"/>
+          </w:p>
+        </w:tc>
+        <w:tc>
+          <w:tcPr>
+            <w:tcW w:w="4605" w:type="dxa"/>
+            <w:tcMar/>
+          </w:tcPr>
+          <w:p>
+            <w:pPr>
+              <w:spacing w:line="285" w:lineRule="exact"/>
+              <w:rPr>
+                <w:rFonts w:ascii="Calibri" w:hAnsi="Calibri" w:eastAsia="Calibri" w:cs="Calibri" w:asciiTheme="minorAscii" w:hAnsiTheme="minorAscii" w:eastAsiaTheme="minorAscii" w:cstheme="minorAscii"/>
+                <w:b w:val="0"/>
+                <w:bCs w:val="0"/>
+                <w:noProof w:val="0"/>
+                <w:color w:val="auto"/>
+                <w:sz w:val="22"/>
+                <w:szCs w:val="22"/>
+                <w:lang w:val="en-AU"/>
+              </w:rPr>
+            </w:pPr>
+            <w:r>
+              <w:rPr>
+                <w:rFonts w:ascii="Calibri" w:hAnsi="Calibri" w:eastAsia="Calibri" w:cs="Calibri" w:asciiTheme="minorAscii" w:hAnsiTheme="minorAscii" w:eastAsiaTheme="minorAscii" w:cstheme="minorAscii"/>
+                <w:b w:val="0"/>
+                <w:bCs w:val="0"/>
+                <w:noProof w:val="0"/>
+                <w:color w:val="auto"/>
+                <w:sz w:val="22"/>
+                <w:szCs w:val="22"/>
+                <w:lang w:val="en-AU"/>
+              </w:rPr>
+              <w:t xml:space="preserve">Test incorrect type on offence code input for </w:t>
+            </w:r>
+            <w:proofErr w:type="spellStart"/>
+            <w:r>
+              <w:rPr>
+                <w:rFonts w:ascii="Calibri" w:hAnsi="Calibri" w:eastAsia="Calibri" w:cs="Calibri" w:asciiTheme="minorAscii" w:hAnsiTheme="minorAscii" w:eastAsiaTheme="minorAscii" w:cstheme="minorAscii"/>
+                <w:b w:val="0"/>
+                <w:bCs w:val="0"/>
+                <w:noProof w:val="0"/>
+                <w:color w:val="auto"/>
+                <w:sz w:val="22"/>
+                <w:szCs w:val="22"/>
+                <w:lang w:val="en-AU"/>
+              </w:rPr>
+              <w:t>singleOffenceTrend</w:t>
+            </w:r>
+            <w:proofErr w:type="spellEnd"/>
+            <w:r>
+              <w:rPr>
+                <w:rFonts w:ascii="Calibri" w:hAnsi="Calibri" w:eastAsia="Calibri" w:cs="Calibri" w:asciiTheme="minorAscii" w:hAnsiTheme="minorAscii" w:eastAsiaTheme="minorAscii" w:cstheme="minorAscii"/>
+                <w:b w:val="0"/>
+                <w:bCs w:val="0"/>
+                <w:noProof w:val="0"/>
+                <w:color w:val="auto"/>
+                <w:sz w:val="22"/>
+                <w:szCs w:val="22"/>
+                <w:lang w:val="en-AU"/>
+              </w:rPr>
+              <w:t xml:space="preserve"> method in Algorithm class</w:t>
+            </w:r>
+          </w:p>
+        </w:tc>
+        <w:tc>
+          <w:tcPr>
+            <w:tcW w:w="4337" w:type="dxa"/>
+            <w:tcMar/>
+          </w:tcPr>
+          <w:p>
+            <w:pPr>
+              <w:spacing w:line="285" w:lineRule="exact"/>
+              <w:rPr>
+                <w:rFonts w:ascii="Calibri" w:hAnsi="Calibri" w:eastAsia="Calibri" w:cs="Calibri" w:asciiTheme="minorAscii" w:hAnsiTheme="minorAscii" w:eastAsiaTheme="minorAscii" w:cstheme="minorAscii"/>
+                <w:b w:val="0"/>
+                <w:bCs w:val="0"/>
+                <w:noProof w:val="0"/>
+                <w:color w:val="auto"/>
+                <w:sz w:val="22"/>
+                <w:szCs w:val="22"/>
+                <w:lang w:val="en-AU"/>
+              </w:rPr>
+            </w:pPr>
+            <w:r>
+              <w:rPr>
+                <w:rFonts w:ascii="Calibri" w:hAnsi="Calibri" w:eastAsia="Calibri" w:cs="Calibri" w:asciiTheme="minorAscii" w:hAnsiTheme="minorAscii" w:eastAsiaTheme="minorAscii" w:cstheme="minorAscii"/>
+                <w:b w:val="0"/>
+                <w:bCs w:val="0"/>
+                <w:noProof w:val="0"/>
+                <w:color w:val="auto"/>
+                <w:sz w:val="22"/>
+                <w:szCs w:val="22"/>
+                <w:lang w:val="en-AU"/>
+              </w:rPr>
+              <w:t>Test</w:t>
+            </w:r>
+            <w:r>
+              <w:rPr>
+                <w:rFonts w:ascii="Calibri" w:hAnsi="Calibri" w:eastAsia="Calibri" w:cs="Calibri" w:asciiTheme="minorAscii" w:hAnsiTheme="minorAscii" w:eastAsiaTheme="minorAscii" w:cstheme="minorAscii"/>
+                <w:b w:val="0"/>
+                <w:bCs w:val="0"/>
+                <w:noProof w:val="0"/>
+                <w:color w:val="auto"/>
+                <w:sz w:val="22"/>
+                <w:szCs w:val="22"/>
+                <w:lang w:val="en-AU"/>
+              </w:rPr>
+              <w:t>s</w:t>
+            </w:r>
+            <w:r>
+              <w:rPr>
+                <w:rFonts w:ascii="Calibri" w:hAnsi="Calibri" w:eastAsia="Calibri" w:cs="Calibri" w:asciiTheme="minorAscii" w:hAnsiTheme="minorAscii" w:eastAsiaTheme="minorAscii" w:cstheme="minorAscii"/>
+                <w:b w:val="0"/>
+                <w:bCs w:val="0"/>
+                <w:noProof w:val="0"/>
+                <w:color w:val="auto"/>
+                <w:sz w:val="22"/>
+                <w:szCs w:val="22"/>
+                <w:lang w:val="en-AU"/>
+              </w:rPr>
+              <w:t xml:space="preserve"> incorrect type on offence code input for singleOffenceTrend method in Algorithm class</w:t>
+            </w:r>
+          </w:p>
+        </w:tc>
+      </w:tr>
+      <w:tr>
+        <w:trPr>
+          <w:trHeight w:val="300"/>
+        </w:trPr>
+        <w:tblPrEx>
+          <w:tblCellMar>
+            <w:top w:w="0" w:type="dxa"/>
+            <w:bottom w:w="0" w:type="dxa"/>
+          </w:tblCellMar>
+        </w:tblPrEx>
+        <w:tc>
+          <w:tcPr>
+            <w:tcW w:w="959" w:type="dxa"/>
+            <w:tcMar/>
+          </w:tcPr>
+          <w:p>
+            <w:pPr>
+              <w:pStyle w:val="Normal"/>
+              <w:rPr>
+                <w:b w:val="1"/>
+                <w:bCs w:val="1"/>
+                <w:color w:val="auto"/>
+              </w:rPr>
+            </w:pPr>
+            <w:r>
+              <w:rPr>
+                <w:b w:val="1"/>
+                <w:bCs w:val="1"/>
+                <w:color w:val="auto"/>
+              </w:rPr>
+              <w:t>7.0</w:t>
+            </w:r>
+          </w:p>
+        </w:tc>
+        <w:tc>
+          <w:tcPr>
+            <w:tcW w:w="4275" w:type="dxa"/>
+            <w:tcMar/>
+          </w:tcPr>
+          <w:p>
+            <w:pPr>
+              <w:spacing w:line="285" w:lineRule="exact"/>
+              <w:rPr>
+                <w:rFonts w:ascii="Calibri" w:hAnsi="Calibri" w:eastAsia="Calibri" w:cs="Calibri" w:asciiTheme="minorAscii" w:hAnsiTheme="minorAscii" w:eastAsiaTheme="minorAscii" w:cstheme="minorAscii"/>
+                <w:b w:val="1"/>
+                <w:bCs w:val="1"/>
+                <w:noProof w:val="0"/>
+                <w:color w:val="auto"/>
+                <w:sz w:val="22"/>
+                <w:szCs w:val="22"/>
+                <w:lang w:val="en-AU"/>
+              </w:rPr>
+            </w:pPr>
+            <w:proofErr w:type="spellStart"/>
+            <w:r>
+              <w:rPr>
+                <w:rFonts w:ascii="Calibri" w:hAnsi="Calibri" w:eastAsia="Calibri" w:cs="Calibri" w:asciiTheme="minorAscii" w:hAnsiTheme="minorAscii" w:eastAsiaTheme="minorAscii" w:cstheme="minorAscii"/>
+                <w:b w:val="1"/>
+                <w:bCs w:val="1"/>
+                <w:noProof w:val="0"/>
+                <w:color w:val="auto"/>
+                <w:sz w:val="22"/>
+                <w:szCs w:val="22"/>
+                <w:lang w:val="en-AU"/>
+              </w:rPr>
+              <w:t>ControllerTest</w:t>
+            </w:r>
+            <w:proofErr w:type="spellEnd"/>
+          </w:p>
+        </w:tc>
+        <w:tc>
+          <w:tcPr>
+            <w:tcW w:w="4605" w:type="dxa"/>
+            <w:tcMar/>
+          </w:tcPr>
+          <w:p>
+            <w:pPr>
+              <w:pStyle w:val="Normal"/>
+              <w:rPr>
+                <w:color w:val="auto"/>
+              </w:rPr>
+            </w:pPr>
+          </w:p>
+        </w:tc>
+        <w:tc>
+          <w:tcPr>
+            <w:tcW w:w="4337" w:type="dxa"/>
+            <w:tcMar/>
+          </w:tcPr>
+          <w:p>
+            <w:pPr>
+              <w:pStyle w:val="Normal"/>
+              <w:rPr>
+                <w:color w:val="auto"/>
+              </w:rPr>
+            </w:pPr>
+          </w:p>
+        </w:tc>
+      </w:tr>
+      <w:tr>
+        <w:trPr>
+          <w:trHeight w:val="300"/>
+        </w:trPr>
+        <w:tblPrEx>
+          <w:tblCellMar>
+            <w:top w:w="0" w:type="dxa"/>
+            <w:bottom w:w="0" w:type="dxa"/>
+          </w:tblCellMar>
+        </w:tblPrEx>
+        <w:tc>
+          <w:tcPr>
+            <w:tcW w:w="959" w:type="dxa"/>
+            <w:tcMar/>
+          </w:tcPr>
+          <w:p>
+            <w:pPr>
+              <w:pStyle w:val="Normal"/>
+              <w:rPr>
+                <w:color w:val="auto"/>
+              </w:rPr>
+            </w:pPr>
+            <w:r>
+              <w:rPr>
+                <w:color w:val="auto"/>
+              </w:rPr>
+              <w:t>7.1</w:t>
+            </w:r>
+          </w:p>
+        </w:tc>
+        <w:tc>
+          <w:tcPr>
+            <w:tcW w:w="4275" w:type="dxa"/>
+            <w:tcMar/>
+          </w:tcPr>
+          <w:p>
+            <w:pPr>
+              <w:spacing w:line="285" w:lineRule="exact"/>
+              <w:rPr>
+                <w:rFonts w:ascii="Calibri" w:hAnsi="Calibri" w:eastAsia="Calibri" w:cs="Calibri" w:asciiTheme="minorAscii" w:hAnsiTheme="minorAscii" w:eastAsiaTheme="minorAscii" w:cstheme="minorAscii"/>
+                <w:b w:val="0"/>
+                <w:bCs w:val="0"/>
+                <w:noProof w:val="0"/>
+                <w:color w:val="auto"/>
+                <w:sz w:val="22"/>
+                <w:szCs w:val="22"/>
+                <w:lang w:val="en-AU"/>
+              </w:rPr>
+            </w:pPr>
+            <w:proofErr w:type="spellStart"/>
+            <w:r>
+              <w:rPr>
+                <w:rFonts w:ascii="Calibri" w:hAnsi="Calibri" w:eastAsia="Calibri" w:cs="Calibri" w:asciiTheme="minorAscii" w:hAnsiTheme="minorAscii" w:eastAsiaTheme="minorAscii" w:cstheme="minorAscii"/>
+                <w:b w:val="0"/>
+                <w:bCs w:val="0"/>
+                <w:noProof w:val="0"/>
+                <w:color w:val="auto"/>
+                <w:sz w:val="22"/>
+                <w:szCs w:val="22"/>
+                <w:lang w:val="en-AU"/>
+              </w:rPr>
+              <w:t>test_generateAllOffenceIsMobile</w:t>
+            </w:r>
+            <w:proofErr w:type="spellEnd"/>
+          </w:p>
+        </w:tc>
+        <w:tc>
+          <w:tcPr>
+            <w:tcW w:w="4605" w:type="dxa"/>
+            <w:tcMar/>
+          </w:tcPr>
+          <w:p>
+            <w:pPr>
+              <w:spacing w:line="285" w:lineRule="exact"/>
+              <w:rPr>
+                <w:rFonts w:ascii="Calibri" w:hAnsi="Calibri" w:eastAsia="Calibri" w:cs="Calibri" w:asciiTheme="minorAscii" w:hAnsiTheme="minorAscii" w:eastAsiaTheme="minorAscii" w:cstheme="minorAscii"/>
+                <w:b w:val="0"/>
+                <w:bCs w:val="0"/>
+                <w:noProof w:val="0"/>
+                <w:color w:val="auto"/>
+                <w:sz w:val="22"/>
+                <w:szCs w:val="22"/>
+                <w:lang w:val="en-AU"/>
+              </w:rPr>
+            </w:pPr>
+            <w:r>
+              <w:rPr>
+                <w:rFonts w:ascii="Calibri" w:hAnsi="Calibri" w:eastAsia="Calibri" w:cs="Calibri" w:asciiTheme="minorAscii" w:hAnsiTheme="minorAscii" w:eastAsiaTheme="minorAscii" w:cstheme="minorAscii"/>
+                <w:b w:val="0"/>
+                <w:bCs w:val="0"/>
+                <w:noProof w:val="0"/>
+                <w:color w:val="auto"/>
+                <w:sz w:val="22"/>
+                <w:szCs w:val="22"/>
+                <w:lang w:val="en-AU"/>
+              </w:rPr>
+              <w:t>Test for generating all offence involving mobile report</w:t>
+            </w:r>
+          </w:p>
+        </w:tc>
+        <w:tc>
+          <w:tcPr>
+            <w:tcW w:w="4337" w:type="dxa"/>
+            <w:tcMar/>
+          </w:tcPr>
+          <w:p>
+            <w:pPr>
+              <w:spacing w:line="285" w:lineRule="exact"/>
+              <w:rPr>
+                <w:rFonts w:ascii="Calibri" w:hAnsi="Calibri" w:eastAsia="Calibri" w:cs="Calibri" w:asciiTheme="minorAscii" w:hAnsiTheme="minorAscii" w:eastAsiaTheme="minorAscii" w:cstheme="minorAscii"/>
+                <w:b w:val="0"/>
+                <w:bCs w:val="0"/>
+                <w:noProof w:val="0"/>
+                <w:color w:val="auto"/>
+                <w:sz w:val="22"/>
+                <w:szCs w:val="22"/>
+                <w:lang w:val="en-AU"/>
+              </w:rPr>
+            </w:pPr>
+            <w:r>
+              <w:rPr>
+                <w:rFonts w:ascii="Calibri" w:hAnsi="Calibri" w:eastAsia="Calibri" w:cs="Calibri" w:asciiTheme="minorAscii" w:hAnsiTheme="minorAscii" w:eastAsiaTheme="minorAscii" w:cstheme="minorAscii"/>
+                <w:b w:val="0"/>
+                <w:bCs w:val="0"/>
+                <w:noProof w:val="0"/>
+                <w:color w:val="auto"/>
+                <w:sz w:val="22"/>
+                <w:szCs w:val="22"/>
+                <w:lang w:val="en-AU"/>
+              </w:rPr>
+              <w:t>Test</w:t>
+            </w:r>
+            <w:r>
+              <w:rPr>
+                <w:rFonts w:ascii="Calibri" w:hAnsi="Calibri" w:eastAsia="Calibri" w:cs="Calibri" w:asciiTheme="minorAscii" w:hAnsiTheme="minorAscii" w:eastAsiaTheme="minorAscii" w:cstheme="minorAscii"/>
+                <w:b w:val="0"/>
+                <w:bCs w:val="0"/>
+                <w:noProof w:val="0"/>
+                <w:color w:val="auto"/>
+                <w:sz w:val="22"/>
+                <w:szCs w:val="22"/>
+                <w:lang w:val="en-AU"/>
+              </w:rPr>
+              <w:t>s</w:t>
+            </w:r>
+            <w:r>
+              <w:rPr>
+                <w:rFonts w:ascii="Calibri" w:hAnsi="Calibri" w:eastAsia="Calibri" w:cs="Calibri" w:asciiTheme="minorAscii" w:hAnsiTheme="minorAscii" w:eastAsiaTheme="minorAscii" w:cstheme="minorAscii"/>
+                <w:b w:val="0"/>
+                <w:bCs w:val="0"/>
+                <w:noProof w:val="0"/>
+                <w:color w:val="auto"/>
+                <w:sz w:val="22"/>
+                <w:szCs w:val="22"/>
+                <w:lang w:val="en-AU"/>
+              </w:rPr>
+              <w:t xml:space="preserve"> for generating all offence involving mobile report</w:t>
+            </w:r>
+          </w:p>
+        </w:tc>
+      </w:tr>
+      <w:tr>
+        <w:trPr>
+          <w:trHeight w:val="300"/>
+        </w:trPr>
+        <w:tblPrEx>
+          <w:tblCellMar>
+            <w:top w:w="0" w:type="dxa"/>
+            <w:bottom w:w="0" w:type="dxa"/>
+          </w:tblCellMar>
+        </w:tblPrEx>
+        <w:tc>
+          <w:tcPr>
+            <w:tcW w:w="959" w:type="dxa"/>
+            <w:tcMar/>
+          </w:tcPr>
+          <w:p>
+            <w:pPr>
+              <w:pStyle w:val="Normal"/>
+              <w:rPr>
+                <w:color w:val="auto"/>
+              </w:rPr>
+            </w:pPr>
+            <w:r>
+              <w:rPr>
+                <w:color w:val="auto"/>
+              </w:rPr>
+              <w:t>7.2</w:t>
+            </w:r>
+          </w:p>
+        </w:tc>
+        <w:tc>
+          <w:tcPr>
+            <w:tcW w:w="4275" w:type="dxa"/>
+            <w:tcMar/>
+          </w:tcPr>
+          <w:p>
+            <w:pPr>
+              <w:spacing w:line="285" w:lineRule="exact"/>
+              <w:rPr>
+                <w:rFonts w:ascii="Calibri" w:hAnsi="Calibri" w:eastAsia="Calibri" w:cs="Calibri" w:asciiTheme="minorAscii" w:hAnsiTheme="minorAscii" w:eastAsiaTheme="minorAscii" w:cstheme="minorAscii"/>
+                <w:b w:val="0"/>
+                <w:bCs w:val="0"/>
+                <w:noProof w:val="0"/>
+                <w:color w:val="auto"/>
+                <w:sz w:val="22"/>
+                <w:szCs w:val="22"/>
+                <w:lang w:val="en-AU"/>
+              </w:rPr>
+            </w:pPr>
+            <w:proofErr w:type="spellStart"/>
+            <w:r>
+              <w:rPr>
+                <w:rFonts w:ascii="Calibri" w:hAnsi="Calibri" w:eastAsia="Calibri" w:cs="Calibri" w:asciiTheme="minorAscii" w:hAnsiTheme="minorAscii" w:eastAsiaTheme="minorAscii" w:cstheme="minorAscii"/>
+                <w:b w:val="0"/>
+                <w:bCs w:val="0"/>
+                <w:noProof w:val="0"/>
+                <w:color w:val="auto"/>
+                <w:sz w:val="22"/>
+                <w:szCs w:val="22"/>
+                <w:lang w:val="en-AU"/>
+              </w:rPr>
+              <w:t>test_generateAllOffenceNotMobile</w:t>
+            </w:r>
+            <w:proofErr w:type="spellEnd"/>
+          </w:p>
+        </w:tc>
+        <w:tc>
+          <w:tcPr>
+            <w:tcW w:w="4605" w:type="dxa"/>
+            <w:tcMar/>
+          </w:tcPr>
+          <w:p>
+            <w:pPr>
+              <w:spacing w:line="285" w:lineRule="exact"/>
+              <w:rPr>
+                <w:rFonts w:ascii="Calibri" w:hAnsi="Calibri" w:eastAsia="Calibri" w:cs="Calibri" w:asciiTheme="minorAscii" w:hAnsiTheme="minorAscii" w:eastAsiaTheme="minorAscii" w:cstheme="minorAscii"/>
+                <w:b w:val="0"/>
+                <w:bCs w:val="0"/>
+                <w:noProof w:val="0"/>
+                <w:color w:val="auto"/>
+                <w:sz w:val="22"/>
+                <w:szCs w:val="22"/>
+                <w:lang w:val="en-AU"/>
+              </w:rPr>
+            </w:pPr>
+            <w:r>
+              <w:rPr>
+                <w:rFonts w:ascii="Calibri" w:hAnsi="Calibri" w:eastAsia="Calibri" w:cs="Calibri" w:asciiTheme="minorAscii" w:hAnsiTheme="minorAscii" w:eastAsiaTheme="minorAscii" w:cstheme="minorAscii"/>
+                <w:b w:val="0"/>
+                <w:bCs w:val="0"/>
+                <w:noProof w:val="0"/>
+                <w:color w:val="auto"/>
+                <w:sz w:val="22"/>
+                <w:szCs w:val="22"/>
+                <w:lang w:val="en-AU"/>
+              </w:rPr>
+              <w:t>Test for generating all offence report</w:t>
+            </w:r>
+          </w:p>
+        </w:tc>
+        <w:tc>
+          <w:tcPr>
+            <w:tcW w:w="4337" w:type="dxa"/>
+            <w:tcMar/>
+          </w:tcPr>
+          <w:p>
+            <w:pPr>
+              <w:spacing w:line="285" w:lineRule="exact"/>
+              <w:rPr>
+                <w:rFonts w:ascii="Calibri" w:hAnsi="Calibri" w:eastAsia="Calibri" w:cs="Calibri" w:asciiTheme="minorAscii" w:hAnsiTheme="minorAscii" w:eastAsiaTheme="minorAscii" w:cstheme="minorAscii"/>
+                <w:b w:val="0"/>
+                <w:bCs w:val="0"/>
+                <w:noProof w:val="0"/>
+                <w:color w:val="auto"/>
+                <w:sz w:val="22"/>
+                <w:szCs w:val="22"/>
+                <w:lang w:val="en-AU"/>
+              </w:rPr>
+            </w:pPr>
+            <w:r>
+              <w:rPr>
+                <w:rFonts w:ascii="Calibri" w:hAnsi="Calibri" w:eastAsia="Calibri" w:cs="Calibri" w:asciiTheme="minorAscii" w:hAnsiTheme="minorAscii" w:eastAsiaTheme="minorAscii" w:cstheme="minorAscii"/>
+                <w:b w:val="0"/>
+                <w:bCs w:val="0"/>
+                <w:noProof w:val="0"/>
+                <w:color w:val="auto"/>
+                <w:sz w:val="22"/>
+                <w:szCs w:val="22"/>
+                <w:lang w:val="en-AU"/>
+              </w:rPr>
+              <w:t>Tes</w:t>
+            </w:r>
+            <w:r>
+              <w:rPr>
+                <w:rFonts w:ascii="Calibri" w:hAnsi="Calibri" w:eastAsia="Calibri" w:cs="Calibri" w:asciiTheme="minorAscii" w:hAnsiTheme="minorAscii" w:eastAsiaTheme="minorAscii" w:cstheme="minorAscii"/>
+                <w:b w:val="0"/>
+                <w:bCs w:val="0"/>
+                <w:noProof w:val="0"/>
+                <w:color w:val="auto"/>
+                <w:sz w:val="22"/>
+                <w:szCs w:val="22"/>
+                <w:lang w:val="en-AU"/>
+              </w:rPr>
+              <w:t>s</w:t>
+            </w:r>
+            <w:r>
+              <w:rPr>
+                <w:rFonts w:ascii="Calibri" w:hAnsi="Calibri" w:eastAsia="Calibri" w:cs="Calibri" w:asciiTheme="minorAscii" w:hAnsiTheme="minorAscii" w:eastAsiaTheme="minorAscii" w:cstheme="minorAscii"/>
+                <w:b w:val="0"/>
+                <w:bCs w:val="0"/>
+                <w:noProof w:val="0"/>
+                <w:color w:val="auto"/>
+                <w:sz w:val="22"/>
+                <w:szCs w:val="22"/>
+                <w:lang w:val="en-AU"/>
+              </w:rPr>
+              <w:t>t for generating all offence report</w:t>
+            </w:r>
+          </w:p>
+        </w:tc>
+      </w:tr>
+      <w:tr>
+        <w:trPr>
+          <w:trHeight w:val="300"/>
+        </w:trPr>
+        <w:tblPrEx>
+          <w:tblCellMar>
+            <w:top w:w="0" w:type="dxa"/>
+            <w:bottom w:w="0" w:type="dxa"/>
+          </w:tblCellMar>
+        </w:tblPrEx>
+        <w:tc>
+          <w:tcPr>
+            <w:tcW w:w="959" w:type="dxa"/>
+            <w:tcMar/>
+          </w:tcPr>
+          <w:p>
+            <w:pPr>
+              <w:pStyle w:val="Normal"/>
+              <w:rPr>
+                <w:color w:val="auto"/>
+              </w:rPr>
+            </w:pPr>
+            <w:r>
+              <w:rPr>
+                <w:color w:val="auto"/>
+              </w:rPr>
+              <w:t>7.3</w:t>
+            </w:r>
+          </w:p>
+        </w:tc>
+        <w:tc>
+          <w:tcPr>
+            <w:tcW w:w="4275" w:type="dxa"/>
+            <w:tcMar/>
+          </w:tcPr>
+          <w:p>
+            <w:pPr>
+              <w:spacing w:line="285" w:lineRule="exact"/>
+              <w:rPr>
+                <w:rFonts w:ascii="Calibri" w:hAnsi="Calibri" w:eastAsia="Calibri" w:cs="Calibri" w:asciiTheme="minorAscii" w:hAnsiTheme="minorAscii" w:eastAsiaTheme="minorAscii" w:cstheme="minorAscii"/>
+                <w:b w:val="0"/>
+                <w:bCs w:val="0"/>
+                <w:noProof w:val="0"/>
+                <w:color w:val="auto"/>
+                <w:sz w:val="22"/>
+                <w:szCs w:val="22"/>
+                <w:lang w:val="en-AU"/>
+              </w:rPr>
+            </w:pPr>
+            <w:proofErr w:type="spellStart"/>
+            <w:r>
+              <w:rPr>
+                <w:rFonts w:ascii="Calibri" w:hAnsi="Calibri" w:eastAsia="Calibri" w:cs="Calibri" w:asciiTheme="minorAscii" w:hAnsiTheme="minorAscii" w:eastAsiaTheme="minorAscii" w:cstheme="minorAscii"/>
+                <w:b w:val="0"/>
+                <w:bCs w:val="0"/>
+                <w:noProof w:val="0"/>
+                <w:color w:val="auto"/>
+                <w:sz w:val="22"/>
+                <w:szCs w:val="22"/>
+                <w:lang w:val="en-AU"/>
+              </w:rPr>
+              <w:t>test_generateRadCamIsMobile</w:t>
+            </w:r>
+            <w:proofErr w:type="spellEnd"/>
+          </w:p>
+        </w:tc>
+        <w:tc>
+          <w:tcPr>
+            <w:tcW w:w="4605" w:type="dxa"/>
+            <w:tcMar/>
+          </w:tcPr>
+          <w:p>
+            <w:pPr>
+              <w:spacing w:line="285" w:lineRule="exact"/>
+              <w:rPr>
+                <w:rFonts w:ascii="Calibri" w:hAnsi="Calibri" w:eastAsia="Calibri" w:cs="Calibri" w:asciiTheme="minorAscii" w:hAnsiTheme="minorAscii" w:eastAsiaTheme="minorAscii" w:cstheme="minorAscii"/>
+                <w:b w:val="0"/>
+                <w:bCs w:val="0"/>
+                <w:noProof w:val="0"/>
+                <w:color w:val="auto"/>
+                <w:sz w:val="22"/>
+                <w:szCs w:val="22"/>
+                <w:lang w:val="en-AU"/>
+              </w:rPr>
+            </w:pPr>
+            <w:r>
+              <w:rPr>
+                <w:rFonts w:ascii="Calibri" w:hAnsi="Calibri" w:eastAsia="Calibri" w:cs="Calibri" w:asciiTheme="minorAscii" w:hAnsiTheme="minorAscii" w:eastAsiaTheme="minorAscii" w:cstheme="minorAscii"/>
+                <w:b w:val="0"/>
+                <w:bCs w:val="0"/>
+                <w:noProof w:val="0"/>
+                <w:color w:val="auto"/>
+                <w:sz w:val="22"/>
+                <w:szCs w:val="22"/>
+                <w:lang w:val="en-AU"/>
+              </w:rPr>
+              <w:t>Test for generating offences involving radar/cameras and involving mobile phones report</w:t>
+            </w:r>
+          </w:p>
+        </w:tc>
+        <w:tc>
+          <w:tcPr>
+            <w:tcW w:w="4337" w:type="dxa"/>
+            <w:tcMar/>
+          </w:tcPr>
+          <w:p>
+            <w:pPr>
+              <w:spacing w:line="285" w:lineRule="exact"/>
+              <w:rPr>
+                <w:rFonts w:ascii="Calibri" w:hAnsi="Calibri" w:eastAsia="Calibri" w:cs="Calibri" w:asciiTheme="minorAscii" w:hAnsiTheme="minorAscii" w:eastAsiaTheme="minorAscii" w:cstheme="minorAscii"/>
+                <w:b w:val="0"/>
+                <w:bCs w:val="0"/>
+                <w:noProof w:val="0"/>
+                <w:color w:val="auto"/>
+                <w:sz w:val="22"/>
+                <w:szCs w:val="22"/>
+                <w:lang w:val="en-AU"/>
+              </w:rPr>
+            </w:pPr>
+            <w:r>
+              <w:rPr>
+                <w:rFonts w:ascii="Calibri" w:hAnsi="Calibri" w:eastAsia="Calibri" w:cs="Calibri" w:asciiTheme="minorAscii" w:hAnsiTheme="minorAscii" w:eastAsiaTheme="minorAscii" w:cstheme="minorAscii"/>
+                <w:b w:val="0"/>
+                <w:bCs w:val="0"/>
+                <w:noProof w:val="0"/>
+                <w:color w:val="auto"/>
+                <w:sz w:val="22"/>
+                <w:szCs w:val="22"/>
+                <w:lang w:val="en-AU"/>
+              </w:rPr>
+              <w:t>Test</w:t>
+            </w:r>
+            <w:r>
+              <w:rPr>
+                <w:rFonts w:ascii="Calibri" w:hAnsi="Calibri" w:eastAsia="Calibri" w:cs="Calibri" w:asciiTheme="minorAscii" w:hAnsiTheme="minorAscii" w:eastAsiaTheme="minorAscii" w:cstheme="minorAscii"/>
+                <w:b w:val="0"/>
+                <w:bCs w:val="0"/>
+                <w:noProof w:val="0"/>
+                <w:color w:val="auto"/>
+                <w:sz w:val="22"/>
+                <w:szCs w:val="22"/>
+                <w:lang w:val="en-AU"/>
+              </w:rPr>
+              <w:t>s</w:t>
+            </w:r>
+            <w:r>
+              <w:rPr>
+                <w:rFonts w:ascii="Calibri" w:hAnsi="Calibri" w:eastAsia="Calibri" w:cs="Calibri" w:asciiTheme="minorAscii" w:hAnsiTheme="minorAscii" w:eastAsiaTheme="minorAscii" w:cstheme="minorAscii"/>
+                <w:b w:val="0"/>
+                <w:bCs w:val="0"/>
+                <w:noProof w:val="0"/>
+                <w:color w:val="auto"/>
+                <w:sz w:val="22"/>
+                <w:szCs w:val="22"/>
+                <w:lang w:val="en-AU"/>
+              </w:rPr>
+              <w:t xml:space="preserve"> for generating offences involving radar/cameras and involving mobile phones report</w:t>
+            </w:r>
+          </w:p>
+        </w:tc>
+      </w:tr>
+      <w:tr>
+        <w:trPr>
+          <w:trHeight w:val="300"/>
+        </w:trPr>
+        <w:tblPrEx>
+          <w:tblCellMar>
+            <w:top w:w="0" w:type="dxa"/>
+            <w:bottom w:w="0" w:type="dxa"/>
+          </w:tblCellMar>
+        </w:tblPrEx>
+        <w:tc>
+          <w:tcPr>
+            <w:tcW w:w="959" w:type="dxa"/>
+            <w:tcMar/>
+          </w:tcPr>
+          <w:p>
+            <w:pPr>
+              <w:pStyle w:val="Normal"/>
+              <w:rPr>
+                <w:color w:val="auto"/>
+              </w:rPr>
+            </w:pPr>
+            <w:r>
+              <w:rPr>
+                <w:color w:val="auto"/>
+              </w:rPr>
+              <w:t>7.4</w:t>
+            </w:r>
+          </w:p>
+        </w:tc>
+        <w:tc>
+          <w:tcPr>
+            <w:tcW w:w="4275" w:type="dxa"/>
+            <w:tcMar/>
+          </w:tcPr>
+          <w:p>
+            <w:pPr>
+              <w:spacing w:line="285" w:lineRule="exact"/>
+              <w:rPr>
+                <w:rFonts w:ascii="Calibri" w:hAnsi="Calibri" w:eastAsia="Calibri" w:cs="Calibri" w:asciiTheme="minorAscii" w:hAnsiTheme="minorAscii" w:eastAsiaTheme="minorAscii" w:cstheme="minorAscii"/>
+                <w:b w:val="0"/>
+                <w:bCs w:val="0"/>
+                <w:noProof w:val="0"/>
+                <w:color w:val="auto"/>
+                <w:sz w:val="22"/>
+                <w:szCs w:val="22"/>
+                <w:lang w:val="en-AU"/>
+              </w:rPr>
+            </w:pPr>
+            <w:proofErr w:type="spellStart"/>
+            <w:r>
+              <w:rPr>
+                <w:rFonts w:ascii="Calibri" w:hAnsi="Calibri" w:eastAsia="Calibri" w:cs="Calibri" w:asciiTheme="minorAscii" w:hAnsiTheme="minorAscii" w:eastAsiaTheme="minorAscii" w:cstheme="minorAscii"/>
+                <w:b w:val="0"/>
+                <w:bCs w:val="0"/>
+                <w:noProof w:val="0"/>
+                <w:color w:val="auto"/>
+                <w:sz w:val="22"/>
+                <w:szCs w:val="22"/>
+                <w:lang w:val="en-AU"/>
+              </w:rPr>
+              <w:t>test_generateRadCamNotMobile</w:t>
+            </w:r>
+            <w:proofErr w:type="spellEnd"/>
+          </w:p>
+        </w:tc>
+        <w:tc>
+          <w:tcPr>
+            <w:tcW w:w="4605" w:type="dxa"/>
+            <w:tcMar/>
+          </w:tcPr>
+          <w:p>
+            <w:pPr>
+              <w:spacing w:line="285" w:lineRule="exact"/>
+              <w:rPr>
+                <w:rFonts w:ascii="Calibri" w:hAnsi="Calibri" w:eastAsia="Calibri" w:cs="Calibri" w:asciiTheme="minorAscii" w:hAnsiTheme="minorAscii" w:eastAsiaTheme="minorAscii" w:cstheme="minorAscii"/>
+                <w:b w:val="0"/>
+                <w:bCs w:val="0"/>
+                <w:noProof w:val="0"/>
+                <w:color w:val="auto"/>
+                <w:sz w:val="22"/>
+                <w:szCs w:val="22"/>
+                <w:lang w:val="en-AU"/>
+              </w:rPr>
+            </w:pPr>
+            <w:r>
+              <w:rPr>
+                <w:rFonts w:ascii="Calibri" w:hAnsi="Calibri" w:eastAsia="Calibri" w:cs="Calibri" w:asciiTheme="minorAscii" w:hAnsiTheme="minorAscii" w:eastAsiaTheme="minorAscii" w:cstheme="minorAscii"/>
+                <w:b w:val="0"/>
+                <w:bCs w:val="0"/>
+                <w:noProof w:val="0"/>
+                <w:color w:val="auto"/>
+                <w:sz w:val="22"/>
+                <w:szCs w:val="22"/>
+                <w:lang w:val="en-AU"/>
+              </w:rPr>
+              <w:t>Test for generating offences involving radar/cameras report</w:t>
+            </w:r>
+          </w:p>
+        </w:tc>
+        <w:tc>
+          <w:tcPr>
+            <w:tcW w:w="4337" w:type="dxa"/>
+            <w:tcMar/>
+          </w:tcPr>
+          <w:p>
+            <w:pPr>
+              <w:spacing w:line="285" w:lineRule="exact"/>
+              <w:rPr>
+                <w:rFonts w:ascii="Calibri" w:hAnsi="Calibri" w:eastAsia="Calibri" w:cs="Calibri" w:asciiTheme="minorAscii" w:hAnsiTheme="minorAscii" w:eastAsiaTheme="minorAscii" w:cstheme="minorAscii"/>
+                <w:b w:val="0"/>
+                <w:bCs w:val="0"/>
+                <w:noProof w:val="0"/>
+                <w:color w:val="auto"/>
+                <w:sz w:val="22"/>
+                <w:szCs w:val="22"/>
+                <w:lang w:val="en-AU"/>
+              </w:rPr>
+            </w:pPr>
+            <w:r>
+              <w:rPr>
+                <w:rFonts w:ascii="Calibri" w:hAnsi="Calibri" w:eastAsia="Calibri" w:cs="Calibri" w:asciiTheme="minorAscii" w:hAnsiTheme="minorAscii" w:eastAsiaTheme="minorAscii" w:cstheme="minorAscii"/>
+                <w:b w:val="0"/>
+                <w:bCs w:val="0"/>
+                <w:noProof w:val="0"/>
+                <w:color w:val="auto"/>
+                <w:sz w:val="22"/>
+                <w:szCs w:val="22"/>
+                <w:lang w:val="en-AU"/>
+              </w:rPr>
+              <w:t>Test</w:t>
+            </w:r>
+            <w:r>
+              <w:rPr>
+                <w:rFonts w:ascii="Calibri" w:hAnsi="Calibri" w:eastAsia="Calibri" w:cs="Calibri" w:asciiTheme="minorAscii" w:hAnsiTheme="minorAscii" w:eastAsiaTheme="minorAscii" w:cstheme="minorAscii"/>
+                <w:b w:val="0"/>
+                <w:bCs w:val="0"/>
+                <w:noProof w:val="0"/>
+                <w:color w:val="auto"/>
+                <w:sz w:val="22"/>
+                <w:szCs w:val="22"/>
+                <w:lang w:val="en-AU"/>
+              </w:rPr>
+              <w:t>s</w:t>
+            </w:r>
+            <w:r>
+              <w:rPr>
+                <w:rFonts w:ascii="Calibri" w:hAnsi="Calibri" w:eastAsia="Calibri" w:cs="Calibri" w:asciiTheme="minorAscii" w:hAnsiTheme="minorAscii" w:eastAsiaTheme="minorAscii" w:cstheme="minorAscii"/>
+                <w:b w:val="0"/>
+                <w:bCs w:val="0"/>
+                <w:noProof w:val="0"/>
+                <w:color w:val="auto"/>
+                <w:sz w:val="22"/>
+                <w:szCs w:val="22"/>
+                <w:lang w:val="en-AU"/>
+              </w:rPr>
+              <w:t xml:space="preserve"> for generating offences involving radar/cameras report</w:t>
+            </w:r>
+          </w:p>
+        </w:tc>
+      </w:tr>
+      <w:tr>
+        <w:trPr>
+          <w:trHeight w:val="300"/>
+        </w:trPr>
+        <w:tblPrEx>
+          <w:tblCellMar>
+            <w:top w:w="0" w:type="dxa"/>
+            <w:bottom w:w="0" w:type="dxa"/>
+          </w:tblCellMar>
+        </w:tblPrEx>
+        <w:tc>
+          <w:tcPr>
+            <w:tcW w:w="959" w:type="dxa"/>
+            <w:tcMar/>
+          </w:tcPr>
+          <w:p>
+            <w:pPr>
+              <w:pStyle w:val="Normal"/>
+              <w:rPr>
+                <w:color w:val="auto"/>
+              </w:rPr>
+            </w:pPr>
+            <w:r>
+              <w:rPr>
+                <w:color w:val="auto"/>
+              </w:rPr>
+              <w:t>7.5</w:t>
+            </w:r>
+          </w:p>
+        </w:tc>
+        <w:tc>
+          <w:tcPr>
+            <w:tcW w:w="4275" w:type="dxa"/>
+            <w:tcMar/>
+          </w:tcPr>
+          <w:p>
+            <w:pPr>
+              <w:spacing w:line="285" w:lineRule="exact"/>
+              <w:rPr>
+                <w:rFonts w:ascii="Calibri" w:hAnsi="Calibri" w:eastAsia="Calibri" w:cs="Calibri" w:asciiTheme="minorAscii" w:hAnsiTheme="minorAscii" w:eastAsiaTheme="minorAscii" w:cstheme="minorAscii"/>
+                <w:b w:val="0"/>
+                <w:bCs w:val="0"/>
+                <w:noProof w:val="0"/>
+                <w:color w:val="auto"/>
+                <w:sz w:val="22"/>
+                <w:szCs w:val="22"/>
+                <w:lang w:val="en-AU"/>
+              </w:rPr>
+            </w:pPr>
+            <w:proofErr w:type="spellStart"/>
+            <w:r>
+              <w:rPr>
+                <w:rFonts w:ascii="Calibri" w:hAnsi="Calibri" w:eastAsia="Calibri" w:cs="Calibri" w:asciiTheme="minorAscii" w:hAnsiTheme="minorAscii" w:eastAsiaTheme="minorAscii" w:cstheme="minorAscii"/>
+                <w:b w:val="0"/>
+                <w:bCs w:val="0"/>
+                <w:noProof w:val="0"/>
+                <w:color w:val="auto"/>
+                <w:sz w:val="22"/>
+                <w:szCs w:val="22"/>
+                <w:lang w:val="en-AU"/>
+              </w:rPr>
+              <w:t>test_generateDistIsMobile</w:t>
+            </w:r>
+            <w:proofErr w:type="spellEnd"/>
+          </w:p>
+        </w:tc>
+        <w:tc>
+          <w:tcPr>
+            <w:tcW w:w="4605" w:type="dxa"/>
+            <w:tcMar/>
+          </w:tcPr>
+          <w:p>
+            <w:pPr>
+              <w:spacing w:line="285" w:lineRule="exact"/>
+              <w:rPr>
+                <w:rFonts w:ascii="Calibri" w:hAnsi="Calibri" w:eastAsia="Calibri" w:cs="Calibri" w:asciiTheme="minorAscii" w:hAnsiTheme="minorAscii" w:eastAsiaTheme="minorAscii" w:cstheme="minorAscii"/>
+                <w:b w:val="0"/>
+                <w:bCs w:val="0"/>
+                <w:noProof w:val="0"/>
+                <w:color w:val="auto"/>
+                <w:sz w:val="22"/>
+                <w:szCs w:val="22"/>
+                <w:lang w:val="en-AU"/>
+              </w:rPr>
+            </w:pPr>
+            <w:r>
+              <w:rPr>
+                <w:rFonts w:ascii="Calibri" w:hAnsi="Calibri" w:eastAsia="Calibri" w:cs="Calibri" w:asciiTheme="minorAscii" w:hAnsiTheme="minorAscii" w:eastAsiaTheme="minorAscii" w:cstheme="minorAscii"/>
+                <w:b w:val="0"/>
+                <w:bCs w:val="0"/>
+                <w:noProof w:val="0"/>
+                <w:color w:val="auto"/>
+                <w:sz w:val="22"/>
+                <w:szCs w:val="22"/>
+                <w:lang w:val="en-AU"/>
+              </w:rPr>
+              <w:t>Test for generating distribution of offences involving mobile report</w:t>
+            </w:r>
+          </w:p>
+        </w:tc>
+        <w:tc>
+          <w:tcPr>
+            <w:tcW w:w="4337" w:type="dxa"/>
+            <w:tcMar/>
+          </w:tcPr>
+          <w:p>
+            <w:pPr>
+              <w:spacing w:line="285" w:lineRule="exact"/>
+              <w:rPr>
+                <w:rFonts w:ascii="Calibri" w:hAnsi="Calibri" w:eastAsia="Calibri" w:cs="Calibri" w:asciiTheme="minorAscii" w:hAnsiTheme="minorAscii" w:eastAsiaTheme="minorAscii" w:cstheme="minorAscii"/>
+                <w:b w:val="0"/>
+                <w:bCs w:val="0"/>
+                <w:noProof w:val="0"/>
+                <w:color w:val="auto"/>
+                <w:sz w:val="22"/>
+                <w:szCs w:val="22"/>
+                <w:lang w:val="en-AU"/>
+              </w:rPr>
+            </w:pPr>
+            <w:r>
+              <w:rPr>
+                <w:rFonts w:ascii="Calibri" w:hAnsi="Calibri" w:eastAsia="Calibri" w:cs="Calibri" w:asciiTheme="minorAscii" w:hAnsiTheme="minorAscii" w:eastAsiaTheme="minorAscii" w:cstheme="minorAscii"/>
+                <w:b w:val="0"/>
+                <w:bCs w:val="0"/>
+                <w:noProof w:val="0"/>
+                <w:color w:val="auto"/>
+                <w:sz w:val="22"/>
+                <w:szCs w:val="22"/>
+                <w:lang w:val="en-AU"/>
+              </w:rPr>
+              <w:t>Test</w:t>
+            </w:r>
+            <w:r>
+              <w:rPr>
+                <w:rFonts w:ascii="Calibri" w:hAnsi="Calibri" w:eastAsia="Calibri" w:cs="Calibri" w:asciiTheme="minorAscii" w:hAnsiTheme="minorAscii" w:eastAsiaTheme="minorAscii" w:cstheme="minorAscii"/>
+                <w:b w:val="0"/>
+                <w:bCs w:val="0"/>
+                <w:noProof w:val="0"/>
+                <w:color w:val="auto"/>
+                <w:sz w:val="22"/>
+                <w:szCs w:val="22"/>
+                <w:lang w:val="en-AU"/>
+              </w:rPr>
+              <w:t>s</w:t>
+            </w:r>
+            <w:r>
+              <w:rPr>
+                <w:rFonts w:ascii="Calibri" w:hAnsi="Calibri" w:eastAsia="Calibri" w:cs="Calibri" w:asciiTheme="minorAscii" w:hAnsiTheme="minorAscii" w:eastAsiaTheme="minorAscii" w:cstheme="minorAscii"/>
+                <w:b w:val="0"/>
+                <w:bCs w:val="0"/>
+                <w:noProof w:val="0"/>
+                <w:color w:val="auto"/>
+                <w:sz w:val="22"/>
+                <w:szCs w:val="22"/>
+                <w:lang w:val="en-AU"/>
+              </w:rPr>
+              <w:t xml:space="preserve"> for generating distribution of offences involving mobile report</w:t>
+            </w:r>
+          </w:p>
+        </w:tc>
+      </w:tr>
+      <w:tr>
+        <w:trPr>
+          <w:trHeight w:val="300"/>
+        </w:trPr>
+        <w:tblPrEx>
+          <w:tblCellMar>
+            <w:top w:w="0" w:type="dxa"/>
+            <w:bottom w:w="0" w:type="dxa"/>
+          </w:tblCellMar>
+        </w:tblPrEx>
+        <w:tc>
+          <w:tcPr>
+            <w:tcW w:w="959" w:type="dxa"/>
+            <w:tcMar/>
+          </w:tcPr>
+          <w:p>
+            <w:pPr>
+              <w:pStyle w:val="Normal"/>
+              <w:rPr>
+                <w:color w:val="auto"/>
+              </w:rPr>
+            </w:pPr>
+            <w:r>
+              <w:rPr>
+                <w:color w:val="auto"/>
+              </w:rPr>
+              <w:t>7.6</w:t>
+            </w:r>
+          </w:p>
+        </w:tc>
+        <w:tc>
+          <w:tcPr>
+            <w:tcW w:w="4275" w:type="dxa"/>
+            <w:tcMar/>
+          </w:tcPr>
+          <w:p>
+            <w:pPr>
+              <w:spacing w:line="285" w:lineRule="exact"/>
+              <w:rPr>
+                <w:rFonts w:ascii="Calibri" w:hAnsi="Calibri" w:eastAsia="Calibri" w:cs="Calibri" w:asciiTheme="minorAscii" w:hAnsiTheme="minorAscii" w:eastAsiaTheme="minorAscii" w:cstheme="minorAscii"/>
+                <w:b w:val="0"/>
+                <w:bCs w:val="0"/>
+                <w:noProof w:val="0"/>
+                <w:color w:val="auto"/>
+                <w:sz w:val="22"/>
+                <w:szCs w:val="22"/>
+                <w:lang w:val="en-AU"/>
+              </w:rPr>
+            </w:pPr>
+            <w:proofErr w:type="spellStart"/>
+            <w:r>
+              <w:rPr>
+                <w:rFonts w:ascii="Calibri" w:hAnsi="Calibri" w:eastAsia="Calibri" w:cs="Calibri" w:asciiTheme="minorAscii" w:hAnsiTheme="minorAscii" w:eastAsiaTheme="minorAscii" w:cstheme="minorAscii"/>
+                <w:b w:val="0"/>
+                <w:bCs w:val="0"/>
+                <w:noProof w:val="0"/>
+                <w:color w:val="auto"/>
+                <w:sz w:val="22"/>
+                <w:szCs w:val="22"/>
+                <w:lang w:val="en-AU"/>
+              </w:rPr>
+              <w:t>test_generateDistNotMobile</w:t>
+            </w:r>
+            <w:proofErr w:type="spellEnd"/>
+          </w:p>
+        </w:tc>
+        <w:tc>
+          <w:tcPr>
+            <w:tcW w:w="4605" w:type="dxa"/>
+            <w:tcMar/>
+          </w:tcPr>
+          <w:p>
+            <w:pPr>
+              <w:spacing w:line="285" w:lineRule="exact"/>
+              <w:rPr>
+                <w:rFonts w:ascii="Calibri" w:hAnsi="Calibri" w:eastAsia="Calibri" w:cs="Calibri" w:asciiTheme="minorAscii" w:hAnsiTheme="minorAscii" w:eastAsiaTheme="minorAscii" w:cstheme="minorAscii"/>
+                <w:b w:val="0"/>
+                <w:bCs w:val="0"/>
+                <w:noProof w:val="0"/>
+                <w:color w:val="auto"/>
+                <w:sz w:val="22"/>
+                <w:szCs w:val="22"/>
+                <w:lang w:val="en-AU"/>
+              </w:rPr>
+            </w:pPr>
+            <w:r>
+              <w:rPr>
+                <w:rFonts w:ascii="Calibri" w:hAnsi="Calibri" w:eastAsia="Calibri" w:cs="Calibri" w:asciiTheme="minorAscii" w:hAnsiTheme="minorAscii" w:eastAsiaTheme="minorAscii" w:cstheme="minorAscii"/>
+                <w:b w:val="0"/>
+                <w:bCs w:val="0"/>
+                <w:noProof w:val="0"/>
+                <w:color w:val="auto"/>
+                <w:sz w:val="22"/>
+                <w:szCs w:val="22"/>
+                <w:lang w:val="en-AU"/>
+              </w:rPr>
+              <w:t>Test for generating distribution of offences report</w:t>
+            </w:r>
+          </w:p>
+        </w:tc>
+        <w:tc>
+          <w:tcPr>
+            <w:tcW w:w="4337" w:type="dxa"/>
+            <w:tcMar/>
+          </w:tcPr>
+          <w:p>
+            <w:pPr>
+              <w:spacing w:line="285" w:lineRule="exact"/>
+              <w:rPr>
+                <w:rFonts w:ascii="Calibri" w:hAnsi="Calibri" w:eastAsia="Calibri" w:cs="Calibri" w:asciiTheme="minorAscii" w:hAnsiTheme="minorAscii" w:eastAsiaTheme="minorAscii" w:cstheme="minorAscii"/>
+                <w:b w:val="0"/>
+                <w:bCs w:val="0"/>
+                <w:noProof w:val="0"/>
+                <w:color w:val="auto"/>
+                <w:sz w:val="22"/>
+                <w:szCs w:val="22"/>
+                <w:lang w:val="en-AU"/>
+              </w:rPr>
+            </w:pPr>
+            <w:r>
+              <w:rPr>
+                <w:rFonts w:ascii="Calibri" w:hAnsi="Calibri" w:eastAsia="Calibri" w:cs="Calibri" w:asciiTheme="minorAscii" w:hAnsiTheme="minorAscii" w:eastAsiaTheme="minorAscii" w:cstheme="minorAscii"/>
+                <w:b w:val="0"/>
+                <w:bCs w:val="0"/>
+                <w:noProof w:val="0"/>
+                <w:color w:val="auto"/>
+                <w:sz w:val="22"/>
+                <w:szCs w:val="22"/>
+                <w:lang w:val="en-AU"/>
+              </w:rPr>
+              <w:t>Test</w:t>
+            </w:r>
+            <w:r>
+              <w:rPr>
+                <w:rFonts w:ascii="Calibri" w:hAnsi="Calibri" w:eastAsia="Calibri" w:cs="Calibri" w:asciiTheme="minorAscii" w:hAnsiTheme="minorAscii" w:eastAsiaTheme="minorAscii" w:cstheme="minorAscii"/>
+                <w:b w:val="0"/>
+                <w:bCs w:val="0"/>
+                <w:noProof w:val="0"/>
+                <w:color w:val="auto"/>
+                <w:sz w:val="22"/>
+                <w:szCs w:val="22"/>
+                <w:lang w:val="en-AU"/>
+              </w:rPr>
+              <w:t>s</w:t>
+            </w:r>
+            <w:r>
+              <w:rPr>
+                <w:rFonts w:ascii="Calibri" w:hAnsi="Calibri" w:eastAsia="Calibri" w:cs="Calibri" w:asciiTheme="minorAscii" w:hAnsiTheme="minorAscii" w:eastAsiaTheme="minorAscii" w:cstheme="minorAscii"/>
+                <w:b w:val="0"/>
+                <w:bCs w:val="0"/>
+                <w:noProof w:val="0"/>
+                <w:color w:val="auto"/>
+                <w:sz w:val="22"/>
+                <w:szCs w:val="22"/>
+                <w:lang w:val="en-AU"/>
+              </w:rPr>
+              <w:t xml:space="preserve"> for generating distribution of offences report</w:t>
+            </w:r>
+          </w:p>
+        </w:tc>
+      </w:tr>
+      <w:tr>
+        <w:trPr>
+          <w:trHeight w:val="300"/>
+        </w:trPr>
+        <w:tblPrEx>
+          <w:tblCellMar>
+            <w:top w:w="0" w:type="dxa"/>
+            <w:bottom w:w="0" w:type="dxa"/>
+          </w:tblCellMar>
+        </w:tblPrEx>
+        <w:tc>
+          <w:tcPr>
+            <w:tcW w:w="959" w:type="dxa"/>
+            <w:tcMar/>
+          </w:tcPr>
+          <w:p>
+            <w:pPr>
+              <w:pStyle w:val="Normal"/>
+              <w:rPr>
+                <w:color w:val="auto"/>
+              </w:rPr>
+            </w:pPr>
+            <w:r>
+              <w:rPr>
+                <w:color w:val="auto"/>
+              </w:rPr>
+              <w:t>7.7</w:t>
+            </w:r>
+          </w:p>
+        </w:tc>
+        <w:tc>
+          <w:tcPr>
+            <w:tcW w:w="4275" w:type="dxa"/>
+            <w:tcMar/>
+          </w:tcPr>
+          <w:p>
+            <w:pPr>
+              <w:spacing w:line="285" w:lineRule="exact"/>
+              <w:rPr>
+                <w:rFonts w:ascii="Calibri" w:hAnsi="Calibri" w:eastAsia="Calibri" w:cs="Calibri" w:asciiTheme="minorAscii" w:hAnsiTheme="minorAscii" w:eastAsiaTheme="minorAscii" w:cstheme="minorAscii"/>
+                <w:b w:val="0"/>
+                <w:bCs w:val="0"/>
+                <w:noProof w:val="0"/>
+                <w:color w:val="auto"/>
+                <w:sz w:val="22"/>
+                <w:szCs w:val="22"/>
+                <w:lang w:val="en-AU"/>
+              </w:rPr>
+            </w:pPr>
+            <w:proofErr w:type="spellStart"/>
+            <w:r>
+              <w:rPr>
+                <w:rFonts w:ascii="Calibri" w:hAnsi="Calibri" w:eastAsia="Calibri" w:cs="Calibri" w:asciiTheme="minorAscii" w:hAnsiTheme="minorAscii" w:eastAsiaTheme="minorAscii" w:cstheme="minorAscii"/>
+                <w:b w:val="0"/>
+                <w:bCs w:val="0"/>
+                <w:noProof w:val="0"/>
+                <w:color w:val="auto"/>
+                <w:sz w:val="22"/>
+                <w:szCs w:val="22"/>
+                <w:lang w:val="en-AU"/>
+              </w:rPr>
+              <w:t>test_generateTrendIsMobileOffenceCode</w:t>
+            </w:r>
+            <w:proofErr w:type="spellEnd"/>
+          </w:p>
+        </w:tc>
+        <w:tc>
+          <w:tcPr>
+            <w:tcW w:w="4605" w:type="dxa"/>
+            <w:tcMar/>
+          </w:tcPr>
+          <w:p>
+            <w:pPr>
+              <w:spacing w:line="285" w:lineRule="exact"/>
+              <w:rPr>
+                <w:rFonts w:ascii="Calibri" w:hAnsi="Calibri" w:eastAsia="Calibri" w:cs="Calibri" w:asciiTheme="minorAscii" w:hAnsiTheme="minorAscii" w:eastAsiaTheme="minorAscii" w:cstheme="minorAscii"/>
+                <w:b w:val="0"/>
+                <w:bCs w:val="0"/>
+                <w:noProof w:val="0"/>
+                <w:color w:val="auto"/>
+                <w:sz w:val="22"/>
+                <w:szCs w:val="22"/>
+                <w:lang w:val="en-AU"/>
+              </w:rPr>
+            </w:pPr>
+            <w:r>
+              <w:rPr>
+                <w:rFonts w:ascii="Calibri" w:hAnsi="Calibri" w:eastAsia="Calibri" w:cs="Calibri" w:asciiTheme="minorAscii" w:hAnsiTheme="minorAscii" w:eastAsiaTheme="minorAscii" w:cstheme="minorAscii"/>
+                <w:b w:val="0"/>
+                <w:bCs w:val="0"/>
+                <w:noProof w:val="0"/>
+                <w:color w:val="auto"/>
+                <w:sz w:val="22"/>
+                <w:szCs w:val="22"/>
+                <w:lang w:val="en-AU"/>
+              </w:rPr>
+              <w:t>Test for generating trend of single offence involving mobiles report</w:t>
+            </w:r>
+          </w:p>
+        </w:tc>
+        <w:tc>
+          <w:tcPr>
+            <w:tcW w:w="4337" w:type="dxa"/>
+            <w:tcMar/>
+          </w:tcPr>
+          <w:p>
+            <w:pPr>
+              <w:spacing w:line="285" w:lineRule="exact"/>
+              <w:rPr>
+                <w:rFonts w:ascii="Calibri" w:hAnsi="Calibri" w:eastAsia="Calibri" w:cs="Calibri" w:asciiTheme="minorAscii" w:hAnsiTheme="minorAscii" w:eastAsiaTheme="minorAscii" w:cstheme="minorAscii"/>
+                <w:b w:val="0"/>
+                <w:bCs w:val="0"/>
+                <w:noProof w:val="0"/>
+                <w:color w:val="auto"/>
+                <w:sz w:val="22"/>
+                <w:szCs w:val="22"/>
+                <w:lang w:val="en-AU"/>
+              </w:rPr>
+            </w:pPr>
+            <w:r>
+              <w:rPr>
+                <w:rFonts w:ascii="Calibri" w:hAnsi="Calibri" w:eastAsia="Calibri" w:cs="Calibri" w:asciiTheme="minorAscii" w:hAnsiTheme="minorAscii" w:eastAsiaTheme="minorAscii" w:cstheme="minorAscii"/>
+                <w:b w:val="0"/>
+                <w:bCs w:val="0"/>
+                <w:noProof w:val="0"/>
+                <w:color w:val="auto"/>
+                <w:sz w:val="22"/>
+                <w:szCs w:val="22"/>
+                <w:lang w:val="en-AU"/>
+              </w:rPr>
+              <w:t>Test</w:t>
+            </w:r>
+            <w:r>
+              <w:rPr>
+                <w:rFonts w:ascii="Calibri" w:hAnsi="Calibri" w:eastAsia="Calibri" w:cs="Calibri" w:asciiTheme="minorAscii" w:hAnsiTheme="minorAscii" w:eastAsiaTheme="minorAscii" w:cstheme="minorAscii"/>
+                <w:b w:val="0"/>
+                <w:bCs w:val="0"/>
+                <w:noProof w:val="0"/>
+                <w:color w:val="auto"/>
+                <w:sz w:val="22"/>
+                <w:szCs w:val="22"/>
+                <w:lang w:val="en-AU"/>
+              </w:rPr>
+              <w:t>s</w:t>
+            </w:r>
+            <w:r>
+              <w:rPr>
+                <w:rFonts w:ascii="Calibri" w:hAnsi="Calibri" w:eastAsia="Calibri" w:cs="Calibri" w:asciiTheme="minorAscii" w:hAnsiTheme="minorAscii" w:eastAsiaTheme="minorAscii" w:cstheme="minorAscii"/>
+                <w:b w:val="0"/>
+                <w:bCs w:val="0"/>
+                <w:noProof w:val="0"/>
+                <w:color w:val="auto"/>
+                <w:sz w:val="22"/>
+                <w:szCs w:val="22"/>
+                <w:lang w:val="en-AU"/>
+              </w:rPr>
+              <w:t xml:space="preserve"> for generating trend of single offence involving mobiles report</w:t>
+            </w:r>
+          </w:p>
+        </w:tc>
+      </w:tr>
+      <w:tr>
+        <w:trPr>
+          <w:trHeight w:val="300"/>
+        </w:trPr>
+        <w:tblPrEx>
+          <w:tblCellMar>
+            <w:top w:w="0" w:type="dxa"/>
+            <w:bottom w:w="0" w:type="dxa"/>
+          </w:tblCellMar>
+        </w:tblPrEx>
+        <w:tc>
+          <w:tcPr>
+            <w:tcW w:w="959" w:type="dxa"/>
+            <w:tcMar/>
+          </w:tcPr>
+          <w:p>
+            <w:pPr>
+              <w:pStyle w:val="Normal"/>
+              <w:rPr>
+                <w:color w:val="auto"/>
+              </w:rPr>
+            </w:pPr>
+            <w:r>
+              <w:rPr>
+                <w:color w:val="auto"/>
+              </w:rPr>
+              <w:t>7.8</w:t>
+            </w:r>
+          </w:p>
+        </w:tc>
+        <w:tc>
+          <w:tcPr>
+            <w:tcW w:w="4275" w:type="dxa"/>
+            <w:tcMar/>
+          </w:tcPr>
+          <w:p>
+            <w:pPr>
+              <w:spacing w:line="285" w:lineRule="exact"/>
+              <w:rPr>
+                <w:rFonts w:ascii="Calibri" w:hAnsi="Calibri" w:eastAsia="Calibri" w:cs="Calibri" w:asciiTheme="minorAscii" w:hAnsiTheme="minorAscii" w:eastAsiaTheme="minorAscii" w:cstheme="minorAscii"/>
+                <w:b w:val="0"/>
+                <w:bCs w:val="0"/>
+                <w:noProof w:val="0"/>
+                <w:color w:val="auto"/>
+                <w:sz w:val="22"/>
+                <w:szCs w:val="22"/>
+                <w:lang w:val="en-AU"/>
+              </w:rPr>
+            </w:pPr>
+            <w:proofErr w:type="spellStart"/>
+            <w:r>
+              <w:rPr>
+                <w:rFonts w:ascii="Calibri" w:hAnsi="Calibri" w:eastAsia="Calibri" w:cs="Calibri" w:asciiTheme="minorAscii" w:hAnsiTheme="minorAscii" w:eastAsiaTheme="minorAscii" w:cstheme="minorAscii"/>
+                <w:b w:val="0"/>
+                <w:bCs w:val="0"/>
+                <w:noProof w:val="0"/>
+                <w:color w:val="auto"/>
+                <w:sz w:val="22"/>
+                <w:szCs w:val="22"/>
+                <w:lang w:val="en-AU"/>
+              </w:rPr>
+              <w:t>test_generateTrendIsMobileNoOffenceCode</w:t>
+            </w:r>
+            <w:proofErr w:type="spellEnd"/>
+          </w:p>
+        </w:tc>
+        <w:tc>
+          <w:tcPr>
+            <w:tcW w:w="4605" w:type="dxa"/>
+            <w:tcMar/>
+          </w:tcPr>
+          <w:p>
+            <w:pPr>
+              <w:spacing w:line="285" w:lineRule="exact"/>
+              <w:rPr>
+                <w:rFonts w:ascii="Calibri" w:hAnsi="Calibri" w:eastAsia="Calibri" w:cs="Calibri" w:asciiTheme="minorAscii" w:hAnsiTheme="minorAscii" w:eastAsiaTheme="minorAscii" w:cstheme="minorAscii"/>
+                <w:b w:val="0"/>
+                <w:bCs w:val="0"/>
+                <w:noProof w:val="0"/>
+                <w:color w:val="auto"/>
+                <w:sz w:val="22"/>
+                <w:szCs w:val="22"/>
+                <w:lang w:val="en-AU"/>
+              </w:rPr>
+            </w:pPr>
+            <w:r>
+              <w:rPr>
+                <w:rFonts w:ascii="Calibri" w:hAnsi="Calibri" w:eastAsia="Calibri" w:cs="Calibri" w:asciiTheme="minorAscii" w:hAnsiTheme="minorAscii" w:eastAsiaTheme="minorAscii" w:cstheme="minorAscii"/>
+                <w:b w:val="0"/>
+                <w:bCs w:val="0"/>
+                <w:noProof w:val="0"/>
+                <w:color w:val="auto"/>
+                <w:sz w:val="22"/>
+                <w:szCs w:val="22"/>
+                <w:lang w:val="en-AU"/>
+              </w:rPr>
+              <w:t>Test for generating trend of all offences report</w:t>
+            </w:r>
+          </w:p>
+        </w:tc>
+        <w:tc>
+          <w:tcPr>
+            <w:tcW w:w="4337" w:type="dxa"/>
+            <w:tcMar/>
+          </w:tcPr>
+          <w:p>
+            <w:pPr>
+              <w:spacing w:line="285" w:lineRule="exact"/>
+              <w:rPr>
+                <w:rFonts w:ascii="Calibri" w:hAnsi="Calibri" w:eastAsia="Calibri" w:cs="Calibri" w:asciiTheme="minorAscii" w:hAnsiTheme="minorAscii" w:eastAsiaTheme="minorAscii" w:cstheme="minorAscii"/>
+                <w:b w:val="0"/>
+                <w:bCs w:val="0"/>
+                <w:noProof w:val="0"/>
+                <w:color w:val="auto"/>
+                <w:sz w:val="22"/>
+                <w:szCs w:val="22"/>
+                <w:lang w:val="en-AU"/>
+              </w:rPr>
+            </w:pPr>
+            <w:r>
+              <w:rPr>
+                <w:rFonts w:ascii="Calibri" w:hAnsi="Calibri" w:eastAsia="Calibri" w:cs="Calibri" w:asciiTheme="minorAscii" w:hAnsiTheme="minorAscii" w:eastAsiaTheme="minorAscii" w:cstheme="minorAscii"/>
+                <w:b w:val="0"/>
+                <w:bCs w:val="0"/>
+                <w:noProof w:val="0"/>
+                <w:color w:val="auto"/>
+                <w:sz w:val="22"/>
+                <w:szCs w:val="22"/>
+                <w:lang w:val="en-AU"/>
+              </w:rPr>
+              <w:t>Test</w:t>
+            </w:r>
+            <w:r>
+              <w:rPr>
+                <w:rFonts w:ascii="Calibri" w:hAnsi="Calibri" w:eastAsia="Calibri" w:cs="Calibri" w:asciiTheme="minorAscii" w:hAnsiTheme="minorAscii" w:eastAsiaTheme="minorAscii" w:cstheme="minorAscii"/>
+                <w:b w:val="0"/>
+                <w:bCs w:val="0"/>
+                <w:noProof w:val="0"/>
+                <w:color w:val="auto"/>
+                <w:sz w:val="22"/>
+                <w:szCs w:val="22"/>
+                <w:lang w:val="en-AU"/>
+              </w:rPr>
+              <w:t>s</w:t>
+            </w:r>
+            <w:r>
+              <w:rPr>
+                <w:rFonts w:ascii="Calibri" w:hAnsi="Calibri" w:eastAsia="Calibri" w:cs="Calibri" w:asciiTheme="minorAscii" w:hAnsiTheme="minorAscii" w:eastAsiaTheme="minorAscii" w:cstheme="minorAscii"/>
+                <w:b w:val="0"/>
+                <w:bCs w:val="0"/>
+                <w:noProof w:val="0"/>
+                <w:color w:val="auto"/>
+                <w:sz w:val="22"/>
+                <w:szCs w:val="22"/>
+                <w:lang w:val="en-AU"/>
+              </w:rPr>
+              <w:t xml:space="preserve"> for generating trend of all offences report</w:t>
+            </w:r>
+          </w:p>
+        </w:tc>
+      </w:tr>
+      <w:tr>
+        <w:trPr>
+          <w:trHeight w:val="300"/>
+        </w:trPr>
+        <w:tblPrEx>
+          <w:tblCellMar>
+            <w:top w:w="0" w:type="dxa"/>
+            <w:bottom w:w="0" w:type="dxa"/>
+          </w:tblCellMar>
+        </w:tblPrEx>
+        <w:tc>
+          <w:tcPr>
+            <w:tcW w:w="959" w:type="dxa"/>
+            <w:tcMar/>
+          </w:tcPr>
+          <w:p>
+            <w:pPr>
+              <w:pStyle w:val="Normal"/>
+              <w:rPr>
+                <w:color w:val="auto"/>
+              </w:rPr>
+            </w:pPr>
+            <w:r>
+              <w:rPr>
+                <w:color w:val="auto"/>
+              </w:rPr>
+              <w:t>7.9</w:t>
+            </w:r>
+          </w:p>
+        </w:tc>
+        <w:tc>
+          <w:tcPr>
+            <w:tcW w:w="4275" w:type="dxa"/>
+            <w:tcMar/>
+          </w:tcPr>
+          <w:p>
+            <w:pPr>
+              <w:spacing w:line="285" w:lineRule="exact"/>
+              <w:rPr>
+                <w:rFonts w:ascii="Calibri" w:hAnsi="Calibri" w:eastAsia="Calibri" w:cs="Calibri" w:asciiTheme="minorAscii" w:hAnsiTheme="minorAscii" w:eastAsiaTheme="minorAscii" w:cstheme="minorAscii"/>
+                <w:b w:val="0"/>
+                <w:bCs w:val="0"/>
+                <w:noProof w:val="0"/>
+                <w:color w:val="auto"/>
+                <w:sz w:val="22"/>
+                <w:szCs w:val="22"/>
+                <w:lang w:val="en-AU"/>
+              </w:rPr>
+            </w:pPr>
+            <w:proofErr w:type="spellStart"/>
+            <w:r>
+              <w:rPr>
+                <w:rFonts w:ascii="Calibri" w:hAnsi="Calibri" w:eastAsia="Calibri" w:cs="Calibri" w:asciiTheme="minorAscii" w:hAnsiTheme="minorAscii" w:eastAsiaTheme="minorAscii" w:cstheme="minorAscii"/>
+                <w:b w:val="0"/>
+                <w:bCs w:val="0"/>
+                <w:noProof w:val="0"/>
+                <w:color w:val="auto"/>
+                <w:sz w:val="22"/>
+                <w:szCs w:val="22"/>
+                <w:lang w:val="en-AU"/>
+              </w:rPr>
+              <w:t>test_generateTrendNotMobileOffenceTrend</w:t>
+            </w:r>
+            <w:proofErr w:type="spellEnd"/>
+          </w:p>
+        </w:tc>
+        <w:tc>
+          <w:tcPr>
+            <w:tcW w:w="4605" w:type="dxa"/>
+            <w:tcMar/>
+          </w:tcPr>
+          <w:p>
+            <w:pPr>
+              <w:spacing w:line="285" w:lineRule="exact"/>
+              <w:rPr>
+                <w:rFonts w:ascii="Calibri" w:hAnsi="Calibri" w:eastAsia="Calibri" w:cs="Calibri" w:asciiTheme="minorAscii" w:hAnsiTheme="minorAscii" w:eastAsiaTheme="minorAscii" w:cstheme="minorAscii"/>
+                <w:b w:val="0"/>
+                <w:bCs w:val="0"/>
+                <w:noProof w:val="0"/>
+                <w:color w:val="auto"/>
+                <w:sz w:val="22"/>
+                <w:szCs w:val="22"/>
+                <w:lang w:val="en-AU"/>
+              </w:rPr>
+            </w:pPr>
+            <w:r>
+              <w:rPr>
+                <w:rFonts w:ascii="Calibri" w:hAnsi="Calibri" w:eastAsia="Calibri" w:cs="Calibri" w:asciiTheme="minorAscii" w:hAnsiTheme="minorAscii" w:eastAsiaTheme="minorAscii" w:cstheme="minorAscii"/>
+                <w:b w:val="0"/>
+                <w:bCs w:val="0"/>
+                <w:noProof w:val="0"/>
+                <w:color w:val="auto"/>
+                <w:sz w:val="22"/>
+                <w:szCs w:val="22"/>
+                <w:lang w:val="en-AU"/>
+              </w:rPr>
+              <w:t>Test for generating trend of one offence report</w:t>
+            </w:r>
+          </w:p>
+        </w:tc>
+        <w:tc>
+          <w:tcPr>
+            <w:tcW w:w="4337" w:type="dxa"/>
+            <w:tcMar/>
+          </w:tcPr>
+          <w:p>
+            <w:pPr>
+              <w:spacing w:line="285" w:lineRule="exact"/>
+              <w:rPr>
+                <w:rFonts w:ascii="Calibri" w:hAnsi="Calibri" w:eastAsia="Calibri" w:cs="Calibri" w:asciiTheme="minorAscii" w:hAnsiTheme="minorAscii" w:eastAsiaTheme="minorAscii" w:cstheme="minorAscii"/>
+                <w:b w:val="0"/>
+                <w:bCs w:val="0"/>
+                <w:noProof w:val="0"/>
+                <w:color w:val="auto"/>
+                <w:sz w:val="22"/>
+                <w:szCs w:val="22"/>
+                <w:lang w:val="en-AU"/>
+              </w:rPr>
+            </w:pPr>
+            <w:r>
+              <w:rPr>
+                <w:rFonts w:ascii="Calibri" w:hAnsi="Calibri" w:eastAsia="Calibri" w:cs="Calibri" w:asciiTheme="minorAscii" w:hAnsiTheme="minorAscii" w:eastAsiaTheme="minorAscii" w:cstheme="minorAscii"/>
+                <w:b w:val="0"/>
+                <w:bCs w:val="0"/>
+                <w:noProof w:val="0"/>
+                <w:color w:val="auto"/>
+                <w:sz w:val="22"/>
+                <w:szCs w:val="22"/>
+                <w:lang w:val="en-AU"/>
+              </w:rPr>
+              <w:t>Test</w:t>
+            </w:r>
+            <w:r>
+              <w:rPr>
+                <w:rFonts w:ascii="Calibri" w:hAnsi="Calibri" w:eastAsia="Calibri" w:cs="Calibri" w:asciiTheme="minorAscii" w:hAnsiTheme="minorAscii" w:eastAsiaTheme="minorAscii" w:cstheme="minorAscii"/>
+                <w:b w:val="0"/>
+                <w:bCs w:val="0"/>
+                <w:noProof w:val="0"/>
+                <w:color w:val="auto"/>
+                <w:sz w:val="22"/>
+                <w:szCs w:val="22"/>
+                <w:lang w:val="en-AU"/>
+              </w:rPr>
+              <w:t>s</w:t>
+            </w:r>
+            <w:r>
+              <w:rPr>
+                <w:rFonts w:ascii="Calibri" w:hAnsi="Calibri" w:eastAsia="Calibri" w:cs="Calibri" w:asciiTheme="minorAscii" w:hAnsiTheme="minorAscii" w:eastAsiaTheme="minorAscii" w:cstheme="minorAscii"/>
+                <w:b w:val="0"/>
+                <w:bCs w:val="0"/>
+                <w:noProof w:val="0"/>
+                <w:color w:val="auto"/>
+                <w:sz w:val="22"/>
+                <w:szCs w:val="22"/>
+                <w:lang w:val="en-AU"/>
+              </w:rPr>
+              <w:t xml:space="preserve"> for generating trend of one offence report</w:t>
+            </w:r>
+          </w:p>
+        </w:tc>
+      </w:tr>
+      <w:tr>
+        <w:trPr>
+          <w:trHeight w:val="300"/>
+        </w:trPr>
+        <w:tblPrEx>
+          <w:tblCellMar>
+            <w:top w:w="0" w:type="dxa"/>
+            <w:bottom w:w="0" w:type="dxa"/>
+          </w:tblCellMar>
+        </w:tblPrEx>
+        <w:tc>
+          <w:tcPr>
+            <w:tcW w:w="959" w:type="dxa"/>
+            <w:tcMar/>
+          </w:tcPr>
+          <w:p>
+            <w:pPr>
+              <w:pStyle w:val="Normal"/>
+              <w:rPr>
+                <w:color w:val="auto"/>
+              </w:rPr>
+            </w:pPr>
+            <w:r>
+              <w:rPr>
+                <w:color w:val="auto"/>
+              </w:rPr>
+              <w:t>7.10</w:t>
+            </w:r>
+          </w:p>
+        </w:tc>
+        <w:tc>
+          <w:tcPr>
+            <w:tcW w:w="4275" w:type="dxa"/>
+            <w:tcMar/>
+          </w:tcPr>
+          <w:p>
+            <w:pPr>
+              <w:spacing w:line="285" w:lineRule="exact"/>
+              <w:rPr>
+                <w:rFonts w:ascii="Calibri" w:hAnsi="Calibri" w:eastAsia="Calibri" w:cs="Calibri" w:asciiTheme="minorAscii" w:hAnsiTheme="minorAscii" w:eastAsiaTheme="minorAscii" w:cstheme="minorAscii"/>
+                <w:b w:val="0"/>
+                <w:bCs w:val="0"/>
+                <w:noProof w:val="0"/>
+                <w:color w:val="auto"/>
+                <w:sz w:val="22"/>
+                <w:szCs w:val="22"/>
+                <w:lang w:val="en-AU"/>
+              </w:rPr>
+            </w:pPr>
+            <w:proofErr w:type="spellStart"/>
+            <w:r>
+              <w:rPr>
+                <w:rFonts w:ascii="Calibri" w:hAnsi="Calibri" w:eastAsia="Calibri" w:cs="Calibri" w:asciiTheme="minorAscii" w:hAnsiTheme="minorAscii" w:eastAsiaTheme="minorAscii" w:cstheme="minorAscii"/>
+                <w:b w:val="0"/>
+                <w:bCs w:val="0"/>
+                <w:noProof w:val="0"/>
+                <w:color w:val="auto"/>
+                <w:sz w:val="22"/>
+                <w:szCs w:val="22"/>
+                <w:lang w:val="en-AU"/>
+              </w:rPr>
+              <w:t>test_generateTrendNotMobileNoOffenceCode</w:t>
+            </w:r>
+            <w:proofErr w:type="spellEnd"/>
+          </w:p>
+        </w:tc>
+        <w:tc>
+          <w:tcPr>
+            <w:tcW w:w="4605" w:type="dxa"/>
+            <w:tcMar/>
+          </w:tcPr>
+          <w:p>
+            <w:pPr>
+              <w:spacing w:line="285" w:lineRule="exact"/>
+              <w:rPr>
+                <w:rFonts w:ascii="Calibri" w:hAnsi="Calibri" w:eastAsia="Calibri" w:cs="Calibri" w:asciiTheme="minorAscii" w:hAnsiTheme="minorAscii" w:eastAsiaTheme="minorAscii" w:cstheme="minorAscii"/>
+                <w:b w:val="0"/>
+                <w:bCs w:val="0"/>
+                <w:noProof w:val="0"/>
+                <w:color w:val="auto"/>
+                <w:sz w:val="22"/>
+                <w:szCs w:val="22"/>
+                <w:lang w:val="en-AU"/>
+              </w:rPr>
+            </w:pPr>
+            <w:r>
+              <w:rPr>
+                <w:rFonts w:ascii="Calibri" w:hAnsi="Calibri" w:eastAsia="Calibri" w:cs="Calibri" w:asciiTheme="minorAscii" w:hAnsiTheme="minorAscii" w:eastAsiaTheme="minorAscii" w:cstheme="minorAscii"/>
+                <w:b w:val="0"/>
+                <w:bCs w:val="0"/>
+                <w:noProof w:val="0"/>
+                <w:color w:val="auto"/>
+                <w:sz w:val="22"/>
+                <w:szCs w:val="22"/>
+                <w:lang w:val="en-AU"/>
+              </w:rPr>
+              <w:t>Test for generating trend of all offences involving mobile phone report</w:t>
+            </w:r>
+          </w:p>
+        </w:tc>
+        <w:tc>
+          <w:tcPr>
+            <w:tcW w:w="4337" w:type="dxa"/>
+            <w:tcMar/>
+          </w:tcPr>
+          <w:p>
+            <w:pPr>
+              <w:spacing w:line="285" w:lineRule="exact"/>
+              <w:rPr>
+                <w:rFonts w:ascii="Calibri" w:hAnsi="Calibri" w:eastAsia="Calibri" w:cs="Calibri" w:asciiTheme="minorAscii" w:hAnsiTheme="minorAscii" w:eastAsiaTheme="minorAscii" w:cstheme="minorAscii"/>
+                <w:b w:val="0"/>
+                <w:bCs w:val="0"/>
+                <w:noProof w:val="0"/>
+                <w:color w:val="auto"/>
+                <w:sz w:val="22"/>
+                <w:szCs w:val="22"/>
+                <w:lang w:val="en-AU"/>
+              </w:rPr>
+            </w:pPr>
+            <w:r>
+              <w:rPr>
+                <w:rFonts w:ascii="Calibri" w:hAnsi="Calibri" w:eastAsia="Calibri" w:cs="Calibri" w:asciiTheme="minorAscii" w:hAnsiTheme="minorAscii" w:eastAsiaTheme="minorAscii" w:cstheme="minorAscii"/>
+                <w:b w:val="0"/>
+                <w:bCs w:val="0"/>
+                <w:noProof w:val="0"/>
+                <w:color w:val="auto"/>
+                <w:sz w:val="22"/>
+                <w:szCs w:val="22"/>
+                <w:lang w:val="en-AU"/>
+              </w:rPr>
+              <w:t>Test</w:t>
+            </w:r>
+            <w:r>
+              <w:rPr>
+                <w:rFonts w:ascii="Calibri" w:hAnsi="Calibri" w:eastAsia="Calibri" w:cs="Calibri" w:asciiTheme="minorAscii" w:hAnsiTheme="minorAscii" w:eastAsiaTheme="minorAscii" w:cstheme="minorAscii"/>
+                <w:b w:val="0"/>
+                <w:bCs w:val="0"/>
+                <w:noProof w:val="0"/>
+                <w:color w:val="auto"/>
+                <w:sz w:val="22"/>
+                <w:szCs w:val="22"/>
+                <w:lang w:val="en-AU"/>
+              </w:rPr>
+              <w:t>s</w:t>
+            </w:r>
+            <w:r>
+              <w:rPr>
+                <w:rFonts w:ascii="Calibri" w:hAnsi="Calibri" w:eastAsia="Calibri" w:cs="Calibri" w:asciiTheme="minorAscii" w:hAnsiTheme="minorAscii" w:eastAsiaTheme="minorAscii" w:cstheme="minorAscii"/>
+                <w:b w:val="0"/>
+                <w:bCs w:val="0"/>
+                <w:noProof w:val="0"/>
+                <w:color w:val="auto"/>
+                <w:sz w:val="22"/>
+                <w:szCs w:val="22"/>
+                <w:lang w:val="en-AU"/>
+              </w:rPr>
+              <w:t xml:space="preserve"> for generating trend of all offences involving mobile phone report</w:t>
+            </w:r>
+          </w:p>
+        </w:tc>
+      </w:tr>
+      <w:tr>
+        <w:trPr>
+          <w:trHeight w:val="300"/>
+        </w:trPr>
+        <w:tblPrEx>
+          <w:tblCellMar>
+            <w:top w:w="0" w:type="dxa"/>
+            <w:bottom w:w="0" w:type="dxa"/>
+          </w:tblCellMar>
+        </w:tblPrEx>
+        <w:tc>
+          <w:tcPr>
+            <w:tcW w:w="959" w:type="dxa"/>
+            <w:tcMar/>
+          </w:tcPr>
+          <w:p>
+            <w:pPr>
+              <w:pStyle w:val="Normal"/>
+              <w:rPr>
+                <w:color w:val="auto"/>
+              </w:rPr>
+            </w:pPr>
+            <w:r>
+              <w:rPr>
+                <w:color w:val="auto"/>
+              </w:rPr>
+              <w:t>7.11</w:t>
+            </w:r>
+          </w:p>
+        </w:tc>
+        <w:tc>
+          <w:tcPr>
+            <w:tcW w:w="4275" w:type="dxa"/>
+            <w:tcMar/>
+          </w:tcPr>
+          <w:p>
+            <w:pPr>
+              <w:spacing w:line="285" w:lineRule="exact"/>
+              <w:rPr>
+                <w:rFonts w:ascii="Calibri" w:hAnsi="Calibri" w:eastAsia="Calibri" w:cs="Calibri" w:asciiTheme="minorAscii" w:hAnsiTheme="minorAscii" w:eastAsiaTheme="minorAscii" w:cstheme="minorAscii"/>
+                <w:b w:val="0"/>
+                <w:bCs w:val="0"/>
+                <w:noProof w:val="0"/>
+                <w:color w:val="auto"/>
+                <w:sz w:val="22"/>
+                <w:szCs w:val="22"/>
+                <w:lang w:val="en-AU"/>
+              </w:rPr>
+            </w:pPr>
+            <w:proofErr w:type="spellStart"/>
+            <w:r>
+              <w:rPr>
+                <w:rFonts w:ascii="Calibri" w:hAnsi="Calibri" w:eastAsia="Calibri" w:cs="Calibri" w:asciiTheme="minorAscii" w:hAnsiTheme="minorAscii" w:eastAsiaTheme="minorAscii" w:cstheme="minorAscii"/>
+                <w:b w:val="0"/>
+                <w:bCs w:val="0"/>
+                <w:noProof w:val="0"/>
+                <w:color w:val="auto"/>
+                <w:sz w:val="22"/>
+                <w:szCs w:val="22"/>
+                <w:lang w:val="en-AU"/>
+              </w:rPr>
+              <w:t>test_incorrectTypeReportID</w:t>
+            </w:r>
+            <w:proofErr w:type="spellEnd"/>
+          </w:p>
+        </w:tc>
+        <w:tc>
+          <w:tcPr>
+            <w:tcW w:w="4605" w:type="dxa"/>
+            <w:tcMar/>
+          </w:tcPr>
+          <w:p>
+            <w:pPr>
+              <w:spacing w:line="285" w:lineRule="exact"/>
+              <w:rPr>
+                <w:rFonts w:ascii="Calibri" w:hAnsi="Calibri" w:eastAsia="Calibri" w:cs="Calibri" w:asciiTheme="minorAscii" w:hAnsiTheme="minorAscii" w:eastAsiaTheme="minorAscii" w:cstheme="minorAscii"/>
+                <w:b w:val="0"/>
+                <w:bCs w:val="0"/>
+                <w:noProof w:val="0"/>
+                <w:color w:val="auto"/>
+                <w:sz w:val="22"/>
+                <w:szCs w:val="22"/>
+                <w:lang w:val="en-AU"/>
+              </w:rPr>
+            </w:pPr>
+            <w:r>
+              <w:rPr>
+                <w:rFonts w:ascii="Calibri" w:hAnsi="Calibri" w:eastAsia="Calibri" w:cs="Calibri" w:asciiTheme="minorAscii" w:hAnsiTheme="minorAscii" w:eastAsiaTheme="minorAscii" w:cstheme="minorAscii"/>
+                <w:b w:val="0"/>
+                <w:bCs w:val="0"/>
+                <w:noProof w:val="0"/>
+                <w:color w:val="auto"/>
+                <w:sz w:val="22"/>
+                <w:szCs w:val="22"/>
+                <w:lang w:val="en-AU"/>
+              </w:rPr>
+              <w:t>Test for invalid input of report ID type</w:t>
+            </w:r>
+          </w:p>
+        </w:tc>
+        <w:tc>
+          <w:tcPr>
+            <w:tcW w:w="4337" w:type="dxa"/>
+            <w:tcMar/>
+          </w:tcPr>
+          <w:p>
+            <w:pPr>
+              <w:spacing w:line="285" w:lineRule="exact"/>
+              <w:rPr>
+                <w:rFonts w:ascii="Calibri" w:hAnsi="Calibri" w:eastAsia="Calibri" w:cs="Calibri" w:asciiTheme="minorAscii" w:hAnsiTheme="minorAscii" w:eastAsiaTheme="minorAscii" w:cstheme="minorAscii"/>
+                <w:b w:val="0"/>
+                <w:bCs w:val="0"/>
+                <w:noProof w:val="0"/>
+                <w:color w:val="auto"/>
+                <w:sz w:val="22"/>
+                <w:szCs w:val="22"/>
+                <w:lang w:val="en-AU"/>
+              </w:rPr>
+            </w:pPr>
+            <w:r>
+              <w:rPr>
+                <w:rFonts w:ascii="Calibri" w:hAnsi="Calibri" w:eastAsia="Calibri" w:cs="Calibri" w:asciiTheme="minorAscii" w:hAnsiTheme="minorAscii" w:eastAsiaTheme="minorAscii" w:cstheme="minorAscii"/>
+                <w:b w:val="0"/>
+                <w:bCs w:val="0"/>
+                <w:noProof w:val="0"/>
+                <w:color w:val="auto"/>
+                <w:sz w:val="22"/>
+                <w:szCs w:val="22"/>
+                <w:lang w:val="en-AU"/>
+              </w:rPr>
+              <w:t>Test</w:t>
+            </w:r>
+            <w:r>
+              <w:rPr>
+                <w:rFonts w:ascii="Calibri" w:hAnsi="Calibri" w:eastAsia="Calibri" w:cs="Calibri" w:asciiTheme="minorAscii" w:hAnsiTheme="minorAscii" w:eastAsiaTheme="minorAscii" w:cstheme="minorAscii"/>
+                <w:b w:val="0"/>
+                <w:bCs w:val="0"/>
+                <w:noProof w:val="0"/>
+                <w:color w:val="auto"/>
+                <w:sz w:val="22"/>
+                <w:szCs w:val="22"/>
+                <w:lang w:val="en-AU"/>
+              </w:rPr>
+              <w:t>s</w:t>
+            </w:r>
+            <w:r>
+              <w:rPr>
+                <w:rFonts w:ascii="Calibri" w:hAnsi="Calibri" w:eastAsia="Calibri" w:cs="Calibri" w:asciiTheme="minorAscii" w:hAnsiTheme="minorAscii" w:eastAsiaTheme="minorAscii" w:cstheme="minorAscii"/>
+                <w:b w:val="0"/>
+                <w:bCs w:val="0"/>
+                <w:noProof w:val="0"/>
+                <w:color w:val="auto"/>
+                <w:sz w:val="22"/>
+                <w:szCs w:val="22"/>
+                <w:lang w:val="en-AU"/>
+              </w:rPr>
+              <w:t xml:space="preserve"> for invalid input of report ID type</w:t>
+            </w:r>
+          </w:p>
+        </w:tc>
+      </w:tr>
+      <w:tr>
+        <w:trPr>
+          <w:trHeight w:val="300"/>
+        </w:trPr>
+        <w:tblPrEx>
+          <w:tblCellMar>
+            <w:top w:w="0" w:type="dxa"/>
+            <w:bottom w:w="0" w:type="dxa"/>
+          </w:tblCellMar>
+        </w:tblPrEx>
+        <w:tc>
+          <w:tcPr>
+            <w:tcW w:w="959" w:type="dxa"/>
+            <w:tcMar/>
+          </w:tcPr>
+          <w:p>
+            <w:pPr>
+              <w:pStyle w:val="Normal"/>
+              <w:rPr>
+                <w:color w:val="auto"/>
+              </w:rPr>
+            </w:pPr>
+            <w:r>
+              <w:rPr>
+                <w:color w:val="auto"/>
+              </w:rPr>
+              <w:t>7.12</w:t>
+            </w:r>
+          </w:p>
+        </w:tc>
+        <w:tc>
+          <w:tcPr>
+            <w:tcW w:w="4275" w:type="dxa"/>
+            <w:tcMar/>
+          </w:tcPr>
+          <w:p>
+            <w:pPr>
+              <w:spacing w:line="285" w:lineRule="exact"/>
+              <w:rPr>
+                <w:rFonts w:ascii="Calibri" w:hAnsi="Calibri" w:eastAsia="Calibri" w:cs="Calibri" w:asciiTheme="minorAscii" w:hAnsiTheme="minorAscii" w:eastAsiaTheme="minorAscii" w:cstheme="minorAscii"/>
+                <w:b w:val="0"/>
+                <w:bCs w:val="0"/>
+                <w:noProof w:val="0"/>
+                <w:color w:val="auto"/>
+                <w:sz w:val="22"/>
+                <w:szCs w:val="22"/>
+                <w:lang w:val="en-AU"/>
+              </w:rPr>
+            </w:pPr>
+            <w:proofErr w:type="spellStart"/>
+            <w:r>
+              <w:rPr>
+                <w:rFonts w:ascii="Calibri" w:hAnsi="Calibri" w:eastAsia="Calibri" w:cs="Calibri" w:asciiTheme="minorAscii" w:hAnsiTheme="minorAscii" w:eastAsiaTheme="minorAscii" w:cstheme="minorAscii"/>
+                <w:b w:val="0"/>
+                <w:bCs w:val="0"/>
+                <w:noProof w:val="0"/>
+                <w:color w:val="auto"/>
+                <w:sz w:val="22"/>
+                <w:szCs w:val="22"/>
+                <w:lang w:val="en-AU"/>
+              </w:rPr>
+              <w:t>test_outOfRangeReportID</w:t>
+            </w:r>
+            <w:proofErr w:type="spellEnd"/>
+          </w:p>
+        </w:tc>
+        <w:tc>
+          <w:tcPr>
+            <w:tcW w:w="4605" w:type="dxa"/>
+            <w:tcMar/>
+          </w:tcPr>
+          <w:p>
+            <w:pPr>
+              <w:spacing w:line="285" w:lineRule="exact"/>
+              <w:rPr>
+                <w:rFonts w:ascii="Calibri" w:hAnsi="Calibri" w:eastAsia="Calibri" w:cs="Calibri" w:asciiTheme="minorAscii" w:hAnsiTheme="minorAscii" w:eastAsiaTheme="minorAscii" w:cstheme="minorAscii"/>
+                <w:b w:val="0"/>
+                <w:bCs w:val="0"/>
+                <w:noProof w:val="0"/>
+                <w:color w:val="auto"/>
+                <w:sz w:val="22"/>
+                <w:szCs w:val="22"/>
+                <w:lang w:val="en-AU"/>
+              </w:rPr>
+            </w:pPr>
+            <w:r>
+              <w:rPr>
+                <w:rFonts w:ascii="Calibri" w:hAnsi="Calibri" w:eastAsia="Calibri" w:cs="Calibri" w:asciiTheme="minorAscii" w:hAnsiTheme="minorAscii" w:eastAsiaTheme="minorAscii" w:cstheme="minorAscii"/>
+                <w:b w:val="0"/>
+                <w:bCs w:val="0"/>
+                <w:noProof w:val="0"/>
+                <w:color w:val="auto"/>
+                <w:sz w:val="22"/>
+                <w:szCs w:val="22"/>
+                <w:lang w:val="en-AU"/>
+              </w:rPr>
+              <w:t>Test for invalid input of report ID range</w:t>
+            </w:r>
+          </w:p>
+        </w:tc>
+        <w:tc>
+          <w:tcPr>
+            <w:tcW w:w="4337" w:type="dxa"/>
+            <w:tcMar/>
+          </w:tcPr>
+          <w:p>
+            <w:pPr>
+              <w:spacing w:line="285" w:lineRule="exact"/>
+              <w:rPr>
+                <w:rFonts w:ascii="Calibri" w:hAnsi="Calibri" w:eastAsia="Calibri" w:cs="Calibri" w:asciiTheme="minorAscii" w:hAnsiTheme="minorAscii" w:eastAsiaTheme="minorAscii" w:cstheme="minorAscii"/>
+                <w:b w:val="0"/>
+                <w:bCs w:val="0"/>
+                <w:noProof w:val="0"/>
+                <w:color w:val="auto"/>
+                <w:sz w:val="22"/>
+                <w:szCs w:val="22"/>
+                <w:lang w:val="en-AU"/>
+              </w:rPr>
+            </w:pPr>
+            <w:r>
+              <w:rPr>
+                <w:rFonts w:ascii="Calibri" w:hAnsi="Calibri" w:eastAsia="Calibri" w:cs="Calibri" w:asciiTheme="minorAscii" w:hAnsiTheme="minorAscii" w:eastAsiaTheme="minorAscii" w:cstheme="minorAscii"/>
+                <w:b w:val="0"/>
+                <w:bCs w:val="0"/>
+                <w:noProof w:val="0"/>
+                <w:color w:val="auto"/>
+                <w:sz w:val="22"/>
+                <w:szCs w:val="22"/>
+                <w:lang w:val="en-AU"/>
+              </w:rPr>
+              <w:t>Test</w:t>
+            </w:r>
+            <w:r>
+              <w:rPr>
+                <w:rFonts w:ascii="Calibri" w:hAnsi="Calibri" w:eastAsia="Calibri" w:cs="Calibri" w:asciiTheme="minorAscii" w:hAnsiTheme="minorAscii" w:eastAsiaTheme="minorAscii" w:cstheme="minorAscii"/>
+                <w:b w:val="0"/>
+                <w:bCs w:val="0"/>
+                <w:noProof w:val="0"/>
+                <w:color w:val="auto"/>
+                <w:sz w:val="22"/>
+                <w:szCs w:val="22"/>
+                <w:lang w:val="en-AU"/>
+              </w:rPr>
+              <w:t>s</w:t>
+            </w:r>
+            <w:r>
+              <w:rPr>
+                <w:rFonts w:ascii="Calibri" w:hAnsi="Calibri" w:eastAsia="Calibri" w:cs="Calibri" w:asciiTheme="minorAscii" w:hAnsiTheme="minorAscii" w:eastAsiaTheme="minorAscii" w:cstheme="minorAscii"/>
+                <w:b w:val="0"/>
+                <w:bCs w:val="0"/>
+                <w:noProof w:val="0"/>
+                <w:color w:val="auto"/>
+                <w:sz w:val="22"/>
+                <w:szCs w:val="22"/>
+                <w:lang w:val="en-AU"/>
+              </w:rPr>
+              <w:t xml:space="preserve"> for invalid input of report ID range</w:t>
             </w:r>
           </w:p>
         </w:tc>
       </w:tr>
     </w:tbl>
-    <w:p/>
-    <w:p/>
-    <w:p>
-      <w:r>
-        <w:br w:type="page"/>
-      </w:r>
+    <w:p w14:noSpellErr="1">
+      <w:pPr>
+        <w:pStyle w:val="Normal"/>
+      </w:pPr>
     </w:p>
     <w:p>
       <w:pPr>
@@ -1009,7 +7748,7 @@
           <w:numId w:val="2"/>
         </w:numPr>
       </w:pPr>
-      <w:bookmarkStart w:id="2" w:name="_Toc49779838"/>
+      <w:bookmarkStart w:name="_Toc49779838" w:id="2"/>
       <w:r>
         <w:lastRenderedPageBreak/>
         <w:t>Coverage Report</w:t>
@@ -1057,7 +7796,7 @@
           <w:numId w:val="2"/>
         </w:numPr>
       </w:pPr>
-      <w:bookmarkStart w:id="3" w:name="_Toc49779839"/>
+      <w:bookmarkStart w:name="_Toc49779839" w:id="3"/>
       <w:r>
         <w:lastRenderedPageBreak/>
         <w:t>Requirements Acceptance Testing</w:t>
@@ -1093,12 +7832,12 @@
       <w:tblPr>
         <w:tblW w:w="5000" w:type="pct"/>
         <w:tblBorders>
-          <w:top w:val="single" w:sz="4" w:space="0" w:color="auto"/>
-          <w:left w:val="single" w:sz="4" w:space="0" w:color="auto"/>
-          <w:bottom w:val="single" w:sz="4" w:space="0" w:color="auto"/>
-          <w:right w:val="single" w:sz="4" w:space="0" w:color="auto"/>
-          <w:insideH w:val="single" w:sz="4" w:space="0" w:color="auto"/>
-          <w:insideV w:val="single" w:sz="4" w:space="0" w:color="auto"/>
+          <w:top w:val="single" w:color="auto" w:sz="4" w:space="0"/>
+          <w:left w:val="single" w:color="auto" w:sz="4" w:space="0"/>
+          <w:bottom w:val="single" w:color="auto" w:sz="4" w:space="0"/>
+          <w:right w:val="single" w:color="auto" w:sz="4" w:space="0"/>
+          <w:insideH w:val="single" w:color="auto" w:sz="4" w:space="0"/>
+          <w:insideV w:val="single" w:color="auto" w:sz="4" w:space="0"/>
         </w:tblBorders>
         <w:tblLook w:val="0000" w:firstRow="0" w:lastRow="0" w:firstColumn="0" w:lastColumn="0" w:noHBand="0" w:noVBand="0"/>
       </w:tblPr>
@@ -1141,6 +7880,11 @@
                 <w:b/>
               </w:rPr>
               <w:br/>
+            </w:r>
+            <w:r>
+              <w:rPr>
+                <w:b/>
+              </w:rPr>
               <w:t>Requirement No</w:t>
             </w:r>
           </w:p>
@@ -2003,7 +8747,7 @@
         <w:ind w:left="1080" w:hanging="720"/>
       </w:pPr>
       <w:rPr>
-        <w:rFonts w:ascii="Calibri" w:eastAsiaTheme="minorEastAsia" w:hAnsi="Calibri" w:cs="Calibri" w:hint="default"/>
+        <w:rFonts w:hint="default" w:ascii="Calibri" w:hAnsi="Calibri" w:cs="Calibri" w:eastAsiaTheme="minorEastAsia"/>
       </w:rPr>
     </w:lvl>
     <w:lvl w:ilvl="1" w:tplc="0C090003" w:tentative="1">
@@ -2015,7 +8759,7 @@
         <w:ind w:left="1440" w:hanging="360"/>
       </w:pPr>
       <w:rPr>
-        <w:rFonts w:ascii="Courier New" w:hAnsi="Courier New" w:cs="Courier New" w:hint="default"/>
+        <w:rFonts w:hint="default" w:ascii="Courier New" w:hAnsi="Courier New" w:cs="Courier New"/>
       </w:rPr>
     </w:lvl>
     <w:lvl w:ilvl="2" w:tplc="0C090005" w:tentative="1">
@@ -2027,7 +8771,7 @@
         <w:ind w:left="2160" w:hanging="360"/>
       </w:pPr>
       <w:rPr>
-        <w:rFonts w:ascii="Wingdings" w:hAnsi="Wingdings" w:hint="default"/>
+        <w:rFonts w:hint="default" w:ascii="Wingdings" w:hAnsi="Wingdings"/>
       </w:rPr>
     </w:lvl>
     <w:lvl w:ilvl="3" w:tplc="0C090001" w:tentative="1">
@@ -2039,7 +8783,7 @@
         <w:ind w:left="2880" w:hanging="360"/>
       </w:pPr>
       <w:rPr>
-        <w:rFonts w:ascii="Symbol" w:hAnsi="Symbol" w:hint="default"/>
+        <w:rFonts w:hint="default" w:ascii="Symbol" w:hAnsi="Symbol"/>
       </w:rPr>
     </w:lvl>
     <w:lvl w:ilvl="4" w:tplc="0C090003" w:tentative="1">
@@ -2051,7 +8795,7 @@
         <w:ind w:left="3600" w:hanging="360"/>
       </w:pPr>
       <w:rPr>
-        <w:rFonts w:ascii="Courier New" w:hAnsi="Courier New" w:cs="Courier New" w:hint="default"/>
+        <w:rFonts w:hint="default" w:ascii="Courier New" w:hAnsi="Courier New" w:cs="Courier New"/>
       </w:rPr>
     </w:lvl>
     <w:lvl w:ilvl="5" w:tplc="0C090005" w:tentative="1">
@@ -2063,7 +8807,7 @@
         <w:ind w:left="4320" w:hanging="360"/>
       </w:pPr>
       <w:rPr>
-        <w:rFonts w:ascii="Wingdings" w:hAnsi="Wingdings" w:hint="default"/>
+        <w:rFonts w:hint="default" w:ascii="Wingdings" w:hAnsi="Wingdings"/>
       </w:rPr>
     </w:lvl>
     <w:lvl w:ilvl="6" w:tplc="0C090001" w:tentative="1">
@@ -2075,7 +8819,7 @@
         <w:ind w:left="5040" w:hanging="360"/>
       </w:pPr>
       <w:rPr>
-        <w:rFonts w:ascii="Symbol" w:hAnsi="Symbol" w:hint="default"/>
+        <w:rFonts w:hint="default" w:ascii="Symbol" w:hAnsi="Symbol"/>
       </w:rPr>
     </w:lvl>
     <w:lvl w:ilvl="7" w:tplc="0C090003" w:tentative="1">
@@ -2087,7 +8831,7 @@
         <w:ind w:left="5760" w:hanging="360"/>
       </w:pPr>
       <w:rPr>
-        <w:rFonts w:ascii="Courier New" w:hAnsi="Courier New" w:cs="Courier New" w:hint="default"/>
+        <w:rFonts w:hint="default" w:ascii="Courier New" w:hAnsi="Courier New" w:cs="Courier New"/>
       </w:rPr>
     </w:lvl>
     <w:lvl w:ilvl="8" w:tplc="0C090005" w:tentative="1">
@@ -2099,7 +8843,7 @@
         <w:ind w:left="6480" w:hanging="360"/>
       </w:pPr>
       <w:rPr>
-        <w:rFonts w:ascii="Wingdings" w:hAnsi="Wingdings" w:hint="default"/>
+        <w:rFonts w:hint="default" w:ascii="Wingdings" w:hAnsi="Wingdings"/>
       </w:rPr>
     </w:lvl>
   </w:abstractNum>
@@ -2228,7 +8972,7 @@
         <w:ind w:left="1080" w:hanging="720"/>
       </w:pPr>
       <w:rPr>
-        <w:rFonts w:ascii="Calibri" w:eastAsiaTheme="minorEastAsia" w:hAnsi="Calibri" w:cs="Calibri" w:hint="default"/>
+        <w:rFonts w:hint="default" w:ascii="Calibri" w:hAnsi="Calibri" w:cs="Calibri" w:eastAsiaTheme="minorEastAsia"/>
       </w:rPr>
     </w:lvl>
     <w:lvl w:ilvl="1" w:tplc="0C090003" w:tentative="1">
@@ -2240,7 +8984,7 @@
         <w:ind w:left="1440" w:hanging="360"/>
       </w:pPr>
       <w:rPr>
-        <w:rFonts w:ascii="Courier New" w:hAnsi="Courier New" w:cs="Courier New" w:hint="default"/>
+        <w:rFonts w:hint="default" w:ascii="Courier New" w:hAnsi="Courier New" w:cs="Courier New"/>
       </w:rPr>
     </w:lvl>
     <w:lvl w:ilvl="2" w:tplc="0C090005" w:tentative="1">
@@ -2252,7 +8996,7 @@
         <w:ind w:left="2160" w:hanging="360"/>
       </w:pPr>
       <w:rPr>
-        <w:rFonts w:ascii="Wingdings" w:hAnsi="Wingdings" w:hint="default"/>
+        <w:rFonts w:hint="default" w:ascii="Wingdings" w:hAnsi="Wingdings"/>
       </w:rPr>
     </w:lvl>
     <w:lvl w:ilvl="3" w:tplc="0C090001" w:tentative="1">
@@ -2264,7 +9008,7 @@
         <w:ind w:left="2880" w:hanging="360"/>
       </w:pPr>
       <w:rPr>
-        <w:rFonts w:ascii="Symbol" w:hAnsi="Symbol" w:hint="default"/>
+        <w:rFonts w:hint="default" w:ascii="Symbol" w:hAnsi="Symbol"/>
       </w:rPr>
     </w:lvl>
     <w:lvl w:ilvl="4" w:tplc="0C090003" w:tentative="1">
@@ -2276,7 +9020,7 @@
         <w:ind w:left="3600" w:hanging="360"/>
       </w:pPr>
       <w:rPr>
-        <w:rFonts w:ascii="Courier New" w:hAnsi="Courier New" w:cs="Courier New" w:hint="default"/>
+        <w:rFonts w:hint="default" w:ascii="Courier New" w:hAnsi="Courier New" w:cs="Courier New"/>
       </w:rPr>
     </w:lvl>
     <w:lvl w:ilvl="5" w:tplc="0C090005" w:tentative="1">
@@ -2288,7 +9032,7 @@
         <w:ind w:left="4320" w:hanging="360"/>
       </w:pPr>
       <w:rPr>
-        <w:rFonts w:ascii="Wingdings" w:hAnsi="Wingdings" w:hint="default"/>
+        <w:rFonts w:hint="default" w:ascii="Wingdings" w:hAnsi="Wingdings"/>
       </w:rPr>
     </w:lvl>
     <w:lvl w:ilvl="6" w:tplc="0C090001" w:tentative="1">
@@ -2300,7 +9044,7 @@
         <w:ind w:left="5040" w:hanging="360"/>
       </w:pPr>
       <w:rPr>
-        <w:rFonts w:ascii="Symbol" w:hAnsi="Symbol" w:hint="default"/>
+        <w:rFonts w:hint="default" w:ascii="Symbol" w:hAnsi="Symbol"/>
       </w:rPr>
     </w:lvl>
     <w:lvl w:ilvl="7" w:tplc="0C090003" w:tentative="1">
@@ -2312,7 +9056,7 @@
         <w:ind w:left="5760" w:hanging="360"/>
       </w:pPr>
       <w:rPr>
-        <w:rFonts w:ascii="Courier New" w:hAnsi="Courier New" w:cs="Courier New" w:hint="default"/>
+        <w:rFonts w:hint="default" w:ascii="Courier New" w:hAnsi="Courier New" w:cs="Courier New"/>
       </w:rPr>
     </w:lvl>
     <w:lvl w:ilvl="8" w:tplc="0C090005" w:tentative="1">
@@ -2324,7 +9068,7 @@
         <w:ind w:left="6480" w:hanging="360"/>
       </w:pPr>
       <w:rPr>
-        <w:rFonts w:ascii="Wingdings" w:hAnsi="Wingdings" w:hint="default"/>
+        <w:rFonts w:hint="default" w:ascii="Wingdings" w:hAnsi="Wingdings"/>
       </w:rPr>
     </w:lvl>
   </w:abstractNum>
@@ -2340,7 +9084,7 @@
         <w:ind w:left="1080" w:hanging="720"/>
       </w:pPr>
       <w:rPr>
-        <w:rFonts w:ascii="Calibri" w:eastAsiaTheme="minorEastAsia" w:hAnsi="Calibri" w:cs="Calibri" w:hint="default"/>
+        <w:rFonts w:hint="default" w:ascii="Calibri" w:hAnsi="Calibri" w:cs="Calibri" w:eastAsiaTheme="minorEastAsia"/>
       </w:rPr>
     </w:lvl>
     <w:lvl w:ilvl="1" w:tplc="0C090003" w:tentative="1">
@@ -2352,7 +9096,7 @@
         <w:ind w:left="1440" w:hanging="360"/>
       </w:pPr>
       <w:rPr>
-        <w:rFonts w:ascii="Courier New" w:hAnsi="Courier New" w:cs="Courier New" w:hint="default"/>
+        <w:rFonts w:hint="default" w:ascii="Courier New" w:hAnsi="Courier New" w:cs="Courier New"/>
       </w:rPr>
     </w:lvl>
     <w:lvl w:ilvl="2" w:tplc="0C090005" w:tentative="1">
@@ -2364,7 +9108,7 @@
         <w:ind w:left="2160" w:hanging="360"/>
       </w:pPr>
       <w:rPr>
-        <w:rFonts w:ascii="Wingdings" w:hAnsi="Wingdings" w:hint="default"/>
+        <w:rFonts w:hint="default" w:ascii="Wingdings" w:hAnsi="Wingdings"/>
       </w:rPr>
     </w:lvl>
     <w:lvl w:ilvl="3" w:tplc="0C090001" w:tentative="1">
@@ -2376,7 +9120,7 @@
         <w:ind w:left="2880" w:hanging="360"/>
       </w:pPr>
       <w:rPr>
-        <w:rFonts w:ascii="Symbol" w:hAnsi="Symbol" w:hint="default"/>
+        <w:rFonts w:hint="default" w:ascii="Symbol" w:hAnsi="Symbol"/>
       </w:rPr>
     </w:lvl>
     <w:lvl w:ilvl="4" w:tplc="0C090003" w:tentative="1">
@@ -2388,7 +9132,7 @@
         <w:ind w:left="3600" w:hanging="360"/>
       </w:pPr>
       <w:rPr>
-        <w:rFonts w:ascii="Courier New" w:hAnsi="Courier New" w:cs="Courier New" w:hint="default"/>
+        <w:rFonts w:hint="default" w:ascii="Courier New" w:hAnsi="Courier New" w:cs="Courier New"/>
       </w:rPr>
     </w:lvl>
     <w:lvl w:ilvl="5" w:tplc="0C090005" w:tentative="1">
@@ -2400,7 +9144,7 @@
         <w:ind w:left="4320" w:hanging="360"/>
       </w:pPr>
       <w:rPr>
-        <w:rFonts w:ascii="Wingdings" w:hAnsi="Wingdings" w:hint="default"/>
+        <w:rFonts w:hint="default" w:ascii="Wingdings" w:hAnsi="Wingdings"/>
       </w:rPr>
     </w:lvl>
     <w:lvl w:ilvl="6" w:tplc="0C090001" w:tentative="1">
@@ -2412,7 +9156,7 @@
         <w:ind w:left="5040" w:hanging="360"/>
       </w:pPr>
       <w:rPr>
-        <w:rFonts w:ascii="Symbol" w:hAnsi="Symbol" w:hint="default"/>
+        <w:rFonts w:hint="default" w:ascii="Symbol" w:hAnsi="Symbol"/>
       </w:rPr>
     </w:lvl>
     <w:lvl w:ilvl="7" w:tplc="0C090003" w:tentative="1">
@@ -2424,7 +9168,7 @@
         <w:ind w:left="5760" w:hanging="360"/>
       </w:pPr>
       <w:rPr>
-        <w:rFonts w:ascii="Courier New" w:hAnsi="Courier New" w:cs="Courier New" w:hint="default"/>
+        <w:rFonts w:hint="default" w:ascii="Courier New" w:hAnsi="Courier New" w:cs="Courier New"/>
       </w:rPr>
     </w:lvl>
     <w:lvl w:ilvl="8" w:tplc="0C090005" w:tentative="1">
@@ -2436,7 +9180,7 @@
         <w:ind w:left="6480" w:hanging="360"/>
       </w:pPr>
       <w:rPr>
-        <w:rFonts w:ascii="Wingdings" w:hAnsi="Wingdings" w:hint="default"/>
+        <w:rFonts w:hint="default" w:ascii="Wingdings" w:hAnsi="Wingdings"/>
       </w:rPr>
     </w:lvl>
   </w:abstractNum>
@@ -2453,7 +9197,7 @@
         <w:ind w:left="720" w:hanging="360"/>
       </w:pPr>
       <w:rPr>
-        <w:rFonts w:ascii="Symbol" w:hAnsi="Symbol" w:hint="default"/>
+        <w:rFonts w:hint="default" w:ascii="Symbol" w:hAnsi="Symbol"/>
       </w:rPr>
     </w:lvl>
     <w:lvl w:ilvl="1" w:tplc="0C090003" w:tentative="1">
@@ -2465,7 +9209,7 @@
         <w:ind w:left="1440" w:hanging="360"/>
       </w:pPr>
       <w:rPr>
-        <w:rFonts w:ascii="Courier New" w:hAnsi="Courier New" w:cs="Courier New" w:hint="default"/>
+        <w:rFonts w:hint="default" w:ascii="Courier New" w:hAnsi="Courier New" w:cs="Courier New"/>
       </w:rPr>
     </w:lvl>
     <w:lvl w:ilvl="2" w:tplc="0C090005" w:tentative="1">
@@ -2477,7 +9221,7 @@
         <w:ind w:left="2160" w:hanging="360"/>
       </w:pPr>
       <w:rPr>
-        <w:rFonts w:ascii="Wingdings" w:hAnsi="Wingdings" w:hint="default"/>
+        <w:rFonts w:hint="default" w:ascii="Wingdings" w:hAnsi="Wingdings"/>
       </w:rPr>
     </w:lvl>
     <w:lvl w:ilvl="3" w:tplc="0C090001" w:tentative="1">
@@ -2489,7 +9233,7 @@
         <w:ind w:left="2880" w:hanging="360"/>
       </w:pPr>
       <w:rPr>
-        <w:rFonts w:ascii="Symbol" w:hAnsi="Symbol" w:hint="default"/>
+        <w:rFonts w:hint="default" w:ascii="Symbol" w:hAnsi="Symbol"/>
       </w:rPr>
     </w:lvl>
     <w:lvl w:ilvl="4" w:tplc="0C090003" w:tentative="1">
@@ -2501,7 +9245,7 @@
         <w:ind w:left="3600" w:hanging="360"/>
       </w:pPr>
       <w:rPr>
-        <w:rFonts w:ascii="Courier New" w:hAnsi="Courier New" w:cs="Courier New" w:hint="default"/>
+        <w:rFonts w:hint="default" w:ascii="Courier New" w:hAnsi="Courier New" w:cs="Courier New"/>
       </w:rPr>
     </w:lvl>
     <w:lvl w:ilvl="5" w:tplc="0C090005" w:tentative="1">
@@ -2513,7 +9257,7 @@
         <w:ind w:left="4320" w:hanging="360"/>
       </w:pPr>
       <w:rPr>
-        <w:rFonts w:ascii="Wingdings" w:hAnsi="Wingdings" w:hint="default"/>
+        <w:rFonts w:hint="default" w:ascii="Wingdings" w:hAnsi="Wingdings"/>
       </w:rPr>
     </w:lvl>
     <w:lvl w:ilvl="6" w:tplc="0C090001" w:tentative="1">
@@ -2525,7 +9269,7 @@
         <w:ind w:left="5040" w:hanging="360"/>
       </w:pPr>
       <w:rPr>
-        <w:rFonts w:ascii="Symbol" w:hAnsi="Symbol" w:hint="default"/>
+        <w:rFonts w:hint="default" w:ascii="Symbol" w:hAnsi="Symbol"/>
       </w:rPr>
     </w:lvl>
     <w:lvl w:ilvl="7" w:tplc="0C090003" w:tentative="1">
@@ -2537,7 +9281,7 @@
         <w:ind w:left="5760" w:hanging="360"/>
       </w:pPr>
       <w:rPr>
-        <w:rFonts w:ascii="Courier New" w:hAnsi="Courier New" w:cs="Courier New" w:hint="default"/>
+        <w:rFonts w:hint="default" w:ascii="Courier New" w:hAnsi="Courier New" w:cs="Courier New"/>
       </w:rPr>
     </w:lvl>
     <w:lvl w:ilvl="8" w:tplc="0C090005" w:tentative="1">
@@ -2549,7 +9293,7 @@
         <w:ind w:left="6480" w:hanging="360"/>
       </w:pPr>
       <w:rPr>
-        <w:rFonts w:ascii="Wingdings" w:hAnsi="Wingdings" w:hint="default"/>
+        <w:rFonts w:hint="default" w:ascii="Wingdings" w:hAnsi="Wingdings"/>
       </w:rPr>
     </w:lvl>
   </w:abstractNum>
@@ -2688,11 +9432,11 @@
 </file>
 
 <file path=word/styles.xml><?xml version="1.0" encoding="utf-8"?>
-<w:styles xmlns:mc="http://schemas.openxmlformats.org/markup-compatibility/2006" xmlns:r="http://schemas.openxmlformats.org/officeDocument/2006/relationships" xmlns:w="http://schemas.openxmlformats.org/wordprocessingml/2006/main" xmlns:w14="http://schemas.microsoft.com/office/word/2010/wordml" xmlns:w15="http://schemas.microsoft.com/office/word/2012/wordml" mc:Ignorable="w14 w15">
+<w:styles xmlns:wp14="http://schemas.microsoft.com/office/word/2010/wordprocessingDrawing" xmlns:mc="http://schemas.openxmlformats.org/markup-compatibility/2006" xmlns:r="http://schemas.openxmlformats.org/officeDocument/2006/relationships" xmlns:w="http://schemas.openxmlformats.org/wordprocessingml/2006/main" xmlns:w14="http://schemas.microsoft.com/office/word/2010/wordml" xmlns:w15="http://schemas.microsoft.com/office/word/2012/wordml" mc:Ignorable="w14 w15 wp14">
   <w:docDefaults>
     <w:rPrDefault>
       <w:rPr>
-        <w:rFonts w:asciiTheme="minorHAnsi" w:eastAsiaTheme="minorEastAsia" w:hAnsiTheme="minorHAnsi" w:cstheme="minorBidi"/>
+        <w:rFonts w:asciiTheme="minorHAnsi" w:hAnsiTheme="minorHAnsi" w:eastAsiaTheme="minorEastAsia" w:cstheme="minorBidi"/>
         <w:sz w:val="22"/>
         <w:szCs w:val="22"/>
         <w:lang w:val="en-AU" w:eastAsia="en-US" w:bidi="ar-SA"/>
@@ -2707,14 +9451,14 @@
   <w:latentStyles w:defLockedState="0" w:defUIPriority="99" w:defSemiHidden="0" w:defUnhideWhenUsed="0" w:defQFormat="0" w:count="371">
     <w:lsdException w:name="Normal" w:uiPriority="0" w:qFormat="1"/>
     <w:lsdException w:name="heading 1" w:uiPriority="9" w:qFormat="1"/>
-    <w:lsdException w:name="heading 2" w:semiHidden="1" w:uiPriority="9" w:unhideWhenUsed="1" w:qFormat="1"/>
-    <w:lsdException w:name="heading 3" w:semiHidden="1" w:uiPriority="9" w:unhideWhenUsed="1" w:qFormat="1"/>
-    <w:lsdException w:name="heading 4" w:semiHidden="1" w:uiPriority="9" w:unhideWhenUsed="1" w:qFormat="1"/>
-    <w:lsdException w:name="heading 5" w:semiHidden="1" w:uiPriority="9" w:unhideWhenUsed="1" w:qFormat="1"/>
-    <w:lsdException w:name="heading 6" w:semiHidden="1" w:uiPriority="9" w:unhideWhenUsed="1" w:qFormat="1"/>
-    <w:lsdException w:name="heading 7" w:semiHidden="1" w:uiPriority="9" w:unhideWhenUsed="1" w:qFormat="1"/>
-    <w:lsdException w:name="heading 8" w:semiHidden="1" w:uiPriority="9" w:unhideWhenUsed="1" w:qFormat="1"/>
-    <w:lsdException w:name="heading 9" w:semiHidden="1" w:uiPriority="9" w:unhideWhenUsed="1" w:qFormat="1"/>
+    <w:lsdException w:name="heading 2" w:uiPriority="9" w:semiHidden="1" w:unhideWhenUsed="1" w:qFormat="1"/>
+    <w:lsdException w:name="heading 3" w:uiPriority="9" w:semiHidden="1" w:unhideWhenUsed="1" w:qFormat="1"/>
+    <w:lsdException w:name="heading 4" w:uiPriority="9" w:semiHidden="1" w:unhideWhenUsed="1" w:qFormat="1"/>
+    <w:lsdException w:name="heading 5" w:uiPriority="9" w:semiHidden="1" w:unhideWhenUsed="1" w:qFormat="1"/>
+    <w:lsdException w:name="heading 6" w:uiPriority="9" w:semiHidden="1" w:unhideWhenUsed="1" w:qFormat="1"/>
+    <w:lsdException w:name="heading 7" w:uiPriority="9" w:semiHidden="1" w:unhideWhenUsed="1" w:qFormat="1"/>
+    <w:lsdException w:name="heading 8" w:uiPriority="9" w:semiHidden="1" w:unhideWhenUsed="1" w:qFormat="1"/>
+    <w:lsdException w:name="heading 9" w:uiPriority="9" w:semiHidden="1" w:unhideWhenUsed="1" w:qFormat="1"/>
     <w:lsdException w:name="index 1" w:semiHidden="1" w:unhideWhenUsed="1"/>
     <w:lsdException w:name="index 2" w:semiHidden="1" w:unhideWhenUsed="1"/>
     <w:lsdException w:name="index 3" w:semiHidden="1" w:unhideWhenUsed="1"/>
@@ -2724,22 +9468,22 @@
     <w:lsdException w:name="index 7" w:semiHidden="1" w:unhideWhenUsed="1"/>
     <w:lsdException w:name="index 8" w:semiHidden="1" w:unhideWhenUsed="1"/>
     <w:lsdException w:name="index 9" w:semiHidden="1" w:unhideWhenUsed="1"/>
-    <w:lsdException w:name="toc 1" w:semiHidden="1" w:uiPriority="39" w:unhideWhenUsed="1"/>
-    <w:lsdException w:name="toc 2" w:semiHidden="1" w:uiPriority="39" w:unhideWhenUsed="1"/>
-    <w:lsdException w:name="toc 3" w:semiHidden="1" w:uiPriority="39" w:unhideWhenUsed="1"/>
-    <w:lsdException w:name="toc 4" w:semiHidden="1" w:uiPriority="39" w:unhideWhenUsed="1"/>
-    <w:lsdException w:name="toc 5" w:semiHidden="1" w:uiPriority="39" w:unhideWhenUsed="1"/>
-    <w:lsdException w:name="toc 6" w:semiHidden="1" w:uiPriority="39" w:unhideWhenUsed="1"/>
-    <w:lsdException w:name="toc 7" w:semiHidden="1" w:uiPriority="39" w:unhideWhenUsed="1"/>
-    <w:lsdException w:name="toc 8" w:semiHidden="1" w:uiPriority="39" w:unhideWhenUsed="1"/>
-    <w:lsdException w:name="toc 9" w:semiHidden="1" w:uiPriority="39" w:unhideWhenUsed="1"/>
+    <w:lsdException w:name="toc 1" w:uiPriority="39" w:semiHidden="1" w:unhideWhenUsed="1"/>
+    <w:lsdException w:name="toc 2" w:uiPriority="39" w:semiHidden="1" w:unhideWhenUsed="1"/>
+    <w:lsdException w:name="toc 3" w:uiPriority="39" w:semiHidden="1" w:unhideWhenUsed="1"/>
+    <w:lsdException w:name="toc 4" w:uiPriority="39" w:semiHidden="1" w:unhideWhenUsed="1"/>
+    <w:lsdException w:name="toc 5" w:uiPriority="39" w:semiHidden="1" w:unhideWhenUsed="1"/>
+    <w:lsdException w:name="toc 6" w:uiPriority="39" w:semiHidden="1" w:unhideWhenUsed="1"/>
+    <w:lsdException w:name="toc 7" w:uiPriority="39" w:semiHidden="1" w:unhideWhenUsed="1"/>
+    <w:lsdException w:name="toc 8" w:uiPriority="39" w:semiHidden="1" w:unhideWhenUsed="1"/>
+    <w:lsdException w:name="toc 9" w:uiPriority="39" w:semiHidden="1" w:unhideWhenUsed="1"/>
     <w:lsdException w:name="Normal Indent" w:semiHidden="1" w:unhideWhenUsed="1"/>
     <w:lsdException w:name="footnote text" w:semiHidden="1" w:unhideWhenUsed="1"/>
     <w:lsdException w:name="annotation text" w:semiHidden="1" w:unhideWhenUsed="1"/>
     <w:lsdException w:name="header" w:semiHidden="1" w:unhideWhenUsed="1"/>
     <w:lsdException w:name="footer" w:semiHidden="1" w:unhideWhenUsed="1"/>
     <w:lsdException w:name="index heading" w:semiHidden="1" w:unhideWhenUsed="1"/>
-    <w:lsdException w:name="caption" w:semiHidden="1" w:uiPriority="35" w:unhideWhenUsed="1" w:qFormat="1"/>
+    <w:lsdException w:name="caption" w:uiPriority="35" w:semiHidden="1" w:unhideWhenUsed="1" w:qFormat="1"/>
     <w:lsdException w:name="table of figures" w:semiHidden="1" w:unhideWhenUsed="1"/>
     <w:lsdException w:name="envelope address" w:semiHidden="1" w:unhideWhenUsed="1"/>
     <w:lsdException w:name="envelope return" w:semiHidden="1" w:unhideWhenUsed="1"/>
@@ -2770,7 +9514,7 @@
     <w:lsdException w:name="Title" w:uiPriority="10" w:qFormat="1"/>
     <w:lsdException w:name="Closing" w:semiHidden="1" w:unhideWhenUsed="1"/>
     <w:lsdException w:name="Signature" w:semiHidden="1" w:unhideWhenUsed="1"/>
-    <w:lsdException w:name="Default Paragraph Font" w:semiHidden="1" w:uiPriority="1" w:unhideWhenUsed="1"/>
+    <w:lsdException w:name="Default Paragraph Font" w:uiPriority="1" w:semiHidden="1" w:unhideWhenUsed="1"/>
     <w:lsdException w:name="Body Text" w:semiHidden="1" w:unhideWhenUsed="1"/>
     <w:lsdException w:name="Body Text Indent" w:semiHidden="1" w:unhideWhenUsed="1"/>
     <w:lsdException w:name="List Continue" w:semiHidden="1" w:unhideWhenUsed="1"/>
@@ -2970,8 +9714,8 @@
     <w:lsdException w:name="Subtle Reference" w:uiPriority="31" w:qFormat="1"/>
     <w:lsdException w:name="Intense Reference" w:uiPriority="32" w:qFormat="1"/>
     <w:lsdException w:name="Book Title" w:uiPriority="33" w:qFormat="1"/>
-    <w:lsdException w:name="Bibliography" w:semiHidden="1" w:uiPriority="37" w:unhideWhenUsed="1"/>
-    <w:lsdException w:name="TOC Heading" w:semiHidden="1" w:uiPriority="39" w:unhideWhenUsed="1" w:qFormat="1"/>
+    <w:lsdException w:name="Bibliography" w:uiPriority="37" w:semiHidden="1" w:unhideWhenUsed="1"/>
+    <w:lsdException w:name="TOC Heading" w:uiPriority="39" w:semiHidden="1" w:unhideWhenUsed="1" w:qFormat="1"/>
     <w:lsdException w:name="Plain Table 1" w:uiPriority="41"/>
     <w:lsdException w:name="Plain Table 2" w:uiPriority="42"/>
     <w:lsdException w:name="Plain Table 3" w:uiPriority="43"/>
@@ -3077,7 +9821,7 @@
     <w:lsdException w:name="List Table 6 Colorful Accent 6" w:uiPriority="51"/>
     <w:lsdException w:name="List Table 7 Colorful Accent 6" w:uiPriority="52"/>
   </w:latentStyles>
-  <w:style w:type="paragraph" w:default="1" w:styleId="Normal">
+  <w:style w:type="paragraph" w:styleId="Normal" w:default="1">
     <w:name w:val="Normal"/>
     <w:qFormat/>
     <w:rsid w:val="00926CFD"/>
@@ -3097,7 +9841,7 @@
       <w:outlineLvl w:val="0"/>
     </w:pPr>
     <w:rPr>
-      <w:rFonts w:asciiTheme="majorHAnsi" w:eastAsiaTheme="majorEastAsia" w:hAnsiTheme="majorHAnsi" w:cstheme="majorBidi"/>
+      <w:rFonts w:asciiTheme="majorHAnsi" w:hAnsiTheme="majorHAnsi" w:eastAsiaTheme="majorEastAsia" w:cstheme="majorBidi"/>
       <w:b/>
       <w:bCs/>
       <w:color w:val="374C80" w:themeColor="accent1" w:themeShade="BF"/>
@@ -3121,7 +9865,7 @@
       <w:outlineLvl w:val="1"/>
     </w:pPr>
     <w:rPr>
-      <w:rFonts w:asciiTheme="majorHAnsi" w:eastAsiaTheme="majorEastAsia" w:hAnsiTheme="majorHAnsi" w:cstheme="majorBidi"/>
+      <w:rFonts w:asciiTheme="majorHAnsi" w:hAnsiTheme="majorHAnsi" w:eastAsiaTheme="majorEastAsia" w:cstheme="majorBidi"/>
       <w:b/>
       <w:bCs/>
       <w:color w:val="4A66AC" w:themeColor="accent1"/>
@@ -3145,7 +9889,7 @@
       <w:outlineLvl w:val="2"/>
     </w:pPr>
     <w:rPr>
-      <w:rFonts w:asciiTheme="majorHAnsi" w:eastAsiaTheme="majorEastAsia" w:hAnsiTheme="majorHAnsi" w:cstheme="majorBidi"/>
+      <w:rFonts w:asciiTheme="majorHAnsi" w:hAnsiTheme="majorHAnsi" w:eastAsiaTheme="majorEastAsia" w:cstheme="majorBidi"/>
       <w:b/>
       <w:bCs/>
       <w:color w:val="4A66AC" w:themeColor="accent1"/>
@@ -3168,7 +9912,7 @@
       <w:outlineLvl w:val="3"/>
     </w:pPr>
     <w:rPr>
-      <w:rFonts w:asciiTheme="majorHAnsi" w:eastAsiaTheme="majorEastAsia" w:hAnsiTheme="majorHAnsi" w:cstheme="majorBidi"/>
+      <w:rFonts w:asciiTheme="majorHAnsi" w:hAnsiTheme="majorHAnsi" w:eastAsiaTheme="majorEastAsia" w:cstheme="majorBidi"/>
       <w:b/>
       <w:bCs/>
       <w:i/>
@@ -3193,7 +9937,7 @@
       <w:outlineLvl w:val="4"/>
     </w:pPr>
     <w:rPr>
-      <w:rFonts w:asciiTheme="majorHAnsi" w:eastAsiaTheme="majorEastAsia" w:hAnsiTheme="majorHAnsi" w:cstheme="majorBidi"/>
+      <w:rFonts w:asciiTheme="majorHAnsi" w:hAnsiTheme="majorHAnsi" w:eastAsiaTheme="majorEastAsia" w:cstheme="majorBidi"/>
       <w:color w:val="243255" w:themeColor="accent1" w:themeShade="7F"/>
     </w:rPr>
   </w:style>
@@ -3214,7 +9958,7 @@
       <w:outlineLvl w:val="5"/>
     </w:pPr>
     <w:rPr>
-      <w:rFonts w:asciiTheme="majorHAnsi" w:eastAsiaTheme="majorEastAsia" w:hAnsiTheme="majorHAnsi" w:cstheme="majorBidi"/>
+      <w:rFonts w:asciiTheme="majorHAnsi" w:hAnsiTheme="majorHAnsi" w:eastAsiaTheme="majorEastAsia" w:cstheme="majorBidi"/>
       <w:i/>
       <w:iCs/>
       <w:color w:val="243255" w:themeColor="accent1" w:themeShade="7F"/>
@@ -3237,7 +9981,7 @@
       <w:outlineLvl w:val="6"/>
     </w:pPr>
     <w:rPr>
-      <w:rFonts w:asciiTheme="majorHAnsi" w:eastAsiaTheme="majorEastAsia" w:hAnsiTheme="majorHAnsi" w:cstheme="majorBidi"/>
+      <w:rFonts w:asciiTheme="majorHAnsi" w:hAnsiTheme="majorHAnsi" w:eastAsiaTheme="majorEastAsia" w:cstheme="majorBidi"/>
       <w:i/>
       <w:iCs/>
       <w:color w:val="404040" w:themeColor="text1" w:themeTint="BF"/>
@@ -3260,7 +10004,7 @@
       <w:outlineLvl w:val="7"/>
     </w:pPr>
     <w:rPr>
-      <w:rFonts w:asciiTheme="majorHAnsi" w:eastAsiaTheme="majorEastAsia" w:hAnsiTheme="majorHAnsi" w:cstheme="majorBidi"/>
+      <w:rFonts w:asciiTheme="majorHAnsi" w:hAnsiTheme="majorHAnsi" w:eastAsiaTheme="majorEastAsia" w:cstheme="majorBidi"/>
       <w:color w:val="4A66AC" w:themeColor="accent1"/>
       <w:sz w:val="20"/>
       <w:szCs w:val="20"/>
@@ -3283,7 +10027,7 @@
       <w:outlineLvl w:val="8"/>
     </w:pPr>
     <w:rPr>
-      <w:rFonts w:asciiTheme="majorHAnsi" w:eastAsiaTheme="majorEastAsia" w:hAnsiTheme="majorHAnsi" w:cstheme="majorBidi"/>
+      <w:rFonts w:asciiTheme="majorHAnsi" w:hAnsiTheme="majorHAnsi" w:eastAsiaTheme="majorEastAsia" w:cstheme="majorBidi"/>
       <w:i/>
       <w:iCs/>
       <w:color w:val="404040" w:themeColor="text1" w:themeTint="BF"/>
@@ -3291,13 +10035,13 @@
       <w:szCs w:val="20"/>
     </w:rPr>
   </w:style>
-  <w:style w:type="character" w:default="1" w:styleId="DefaultParagraphFont">
+  <w:style w:type="character" w:styleId="DefaultParagraphFont" w:default="1">
     <w:name w:val="Default Paragraph Font"/>
     <w:uiPriority w:val="1"/>
     <w:semiHidden/>
     <w:unhideWhenUsed/>
   </w:style>
-  <w:style w:type="table" w:default="1" w:styleId="TableNormal">
+  <w:style w:type="table" w:styleId="TableNormal" w:default="1">
     <w:name w:val="Normal Table"/>
     <w:uiPriority w:val="99"/>
     <w:semiHidden/>
@@ -3312,20 +10056,20 @@
       </w:tblCellMar>
     </w:tblPr>
   </w:style>
-  <w:style w:type="numbering" w:default="1" w:styleId="NoList">
+  <w:style w:type="numbering" w:styleId="NoList" w:default="1">
     <w:name w:val="No List"/>
     <w:uiPriority w:val="99"/>
     <w:semiHidden/>
     <w:unhideWhenUsed/>
   </w:style>
-  <w:style w:type="character" w:customStyle="1" w:styleId="Heading1Char">
+  <w:style w:type="character" w:styleId="Heading1Char" w:customStyle="1">
     <w:name w:val="Heading 1 Char"/>
     <w:basedOn w:val="DefaultParagraphFont"/>
     <w:link w:val="Heading1"/>
     <w:uiPriority w:val="9"/>
     <w:rsid w:val="00926CFD"/>
     <w:rPr>
-      <w:rFonts w:asciiTheme="majorHAnsi" w:eastAsiaTheme="majorEastAsia" w:hAnsiTheme="majorHAnsi" w:cstheme="majorBidi"/>
+      <w:rFonts w:asciiTheme="majorHAnsi" w:hAnsiTheme="majorHAnsi" w:eastAsiaTheme="majorEastAsia" w:cstheme="majorBidi"/>
       <w:b/>
       <w:bCs/>
       <w:color w:val="374C80" w:themeColor="accent1" w:themeShade="BF"/>
@@ -3333,14 +10077,14 @@
       <w:szCs w:val="28"/>
     </w:rPr>
   </w:style>
-  <w:style w:type="character" w:customStyle="1" w:styleId="Heading2Char">
+  <w:style w:type="character" w:styleId="Heading2Char" w:customStyle="1">
     <w:name w:val="Heading 2 Char"/>
     <w:basedOn w:val="DefaultParagraphFont"/>
     <w:link w:val="Heading2"/>
     <w:uiPriority w:val="9"/>
     <w:rsid w:val="00926CFD"/>
     <w:rPr>
-      <w:rFonts w:asciiTheme="majorHAnsi" w:eastAsiaTheme="majorEastAsia" w:hAnsiTheme="majorHAnsi" w:cstheme="majorBidi"/>
+      <w:rFonts w:asciiTheme="majorHAnsi" w:hAnsiTheme="majorHAnsi" w:eastAsiaTheme="majorEastAsia" w:cstheme="majorBidi"/>
       <w:b/>
       <w:bCs/>
       <w:color w:val="4A66AC" w:themeColor="accent1"/>
@@ -3348,20 +10092,20 @@
       <w:szCs w:val="26"/>
     </w:rPr>
   </w:style>
-  <w:style w:type="character" w:customStyle="1" w:styleId="Heading3Char">
+  <w:style w:type="character" w:styleId="Heading3Char" w:customStyle="1">
     <w:name w:val="Heading 3 Char"/>
     <w:basedOn w:val="DefaultParagraphFont"/>
     <w:link w:val="Heading3"/>
     <w:uiPriority w:val="9"/>
     <w:rsid w:val="00926CFD"/>
     <w:rPr>
-      <w:rFonts w:asciiTheme="majorHAnsi" w:eastAsiaTheme="majorEastAsia" w:hAnsiTheme="majorHAnsi" w:cstheme="majorBidi"/>
+      <w:rFonts w:asciiTheme="majorHAnsi" w:hAnsiTheme="majorHAnsi" w:eastAsiaTheme="majorEastAsia" w:cstheme="majorBidi"/>
       <w:b/>
       <w:bCs/>
       <w:color w:val="4A66AC" w:themeColor="accent1"/>
     </w:rPr>
   </w:style>
-  <w:style w:type="character" w:customStyle="1" w:styleId="Heading4Char">
+  <w:style w:type="character" w:styleId="Heading4Char" w:customStyle="1">
     <w:name w:val="Heading 4 Char"/>
     <w:basedOn w:val="DefaultParagraphFont"/>
     <w:link w:val="Heading4"/>
@@ -3369,7 +10113,7 @@
     <w:semiHidden/>
     <w:rsid w:val="00926CFD"/>
     <w:rPr>
-      <w:rFonts w:asciiTheme="majorHAnsi" w:eastAsiaTheme="majorEastAsia" w:hAnsiTheme="majorHAnsi" w:cstheme="majorBidi"/>
+      <w:rFonts w:asciiTheme="majorHAnsi" w:hAnsiTheme="majorHAnsi" w:eastAsiaTheme="majorEastAsia" w:cstheme="majorBidi"/>
       <w:b/>
       <w:bCs/>
       <w:i/>
@@ -3377,7 +10121,7 @@
       <w:color w:val="4A66AC" w:themeColor="accent1"/>
     </w:rPr>
   </w:style>
-  <w:style w:type="character" w:customStyle="1" w:styleId="Heading5Char">
+  <w:style w:type="character" w:styleId="Heading5Char" w:customStyle="1">
     <w:name w:val="Heading 5 Char"/>
     <w:basedOn w:val="DefaultParagraphFont"/>
     <w:link w:val="Heading5"/>
@@ -3385,11 +10129,11 @@
     <w:semiHidden/>
     <w:rsid w:val="00926CFD"/>
     <w:rPr>
-      <w:rFonts w:asciiTheme="majorHAnsi" w:eastAsiaTheme="majorEastAsia" w:hAnsiTheme="majorHAnsi" w:cstheme="majorBidi"/>
+      <w:rFonts w:asciiTheme="majorHAnsi" w:hAnsiTheme="majorHAnsi" w:eastAsiaTheme="majorEastAsia" w:cstheme="majorBidi"/>
       <w:color w:val="243255" w:themeColor="accent1" w:themeShade="7F"/>
     </w:rPr>
   </w:style>
-  <w:style w:type="character" w:customStyle="1" w:styleId="Heading6Char">
+  <w:style w:type="character" w:styleId="Heading6Char" w:customStyle="1">
     <w:name w:val="Heading 6 Char"/>
     <w:basedOn w:val="DefaultParagraphFont"/>
     <w:link w:val="Heading6"/>
@@ -3397,13 +10141,13 @@
     <w:semiHidden/>
     <w:rsid w:val="00926CFD"/>
     <w:rPr>
-      <w:rFonts w:asciiTheme="majorHAnsi" w:eastAsiaTheme="majorEastAsia" w:hAnsiTheme="majorHAnsi" w:cstheme="majorBidi"/>
+      <w:rFonts w:asciiTheme="majorHAnsi" w:hAnsiTheme="majorHAnsi" w:eastAsiaTheme="majorEastAsia" w:cstheme="majorBidi"/>
       <w:i/>
       <w:iCs/>
       <w:color w:val="243255" w:themeColor="accent1" w:themeShade="7F"/>
     </w:rPr>
   </w:style>
-  <w:style w:type="character" w:customStyle="1" w:styleId="Heading7Char">
+  <w:style w:type="character" w:styleId="Heading7Char" w:customStyle="1">
     <w:name w:val="Heading 7 Char"/>
     <w:basedOn w:val="DefaultParagraphFont"/>
     <w:link w:val="Heading7"/>
@@ -3411,13 +10155,13 @@
     <w:semiHidden/>
     <w:rsid w:val="00926CFD"/>
     <w:rPr>
-      <w:rFonts w:asciiTheme="majorHAnsi" w:eastAsiaTheme="majorEastAsia" w:hAnsiTheme="majorHAnsi" w:cstheme="majorBidi"/>
+      <w:rFonts w:asciiTheme="majorHAnsi" w:hAnsiTheme="majorHAnsi" w:eastAsiaTheme="majorEastAsia" w:cstheme="majorBidi"/>
       <w:i/>
       <w:iCs/>
       <w:color w:val="404040" w:themeColor="text1" w:themeTint="BF"/>
     </w:rPr>
   </w:style>
-  <w:style w:type="character" w:customStyle="1" w:styleId="Heading8Char">
+  <w:style w:type="character" w:styleId="Heading8Char" w:customStyle="1">
     <w:name w:val="Heading 8 Char"/>
     <w:basedOn w:val="DefaultParagraphFont"/>
     <w:link w:val="Heading8"/>
@@ -3425,13 +10169,13 @@
     <w:semiHidden/>
     <w:rsid w:val="00926CFD"/>
     <w:rPr>
-      <w:rFonts w:asciiTheme="majorHAnsi" w:eastAsiaTheme="majorEastAsia" w:hAnsiTheme="majorHAnsi" w:cstheme="majorBidi"/>
+      <w:rFonts w:asciiTheme="majorHAnsi" w:hAnsiTheme="majorHAnsi" w:eastAsiaTheme="majorEastAsia" w:cstheme="majorBidi"/>
       <w:color w:val="4A66AC" w:themeColor="accent1"/>
       <w:sz w:val="20"/>
       <w:szCs w:val="20"/>
     </w:rPr>
   </w:style>
-  <w:style w:type="character" w:customStyle="1" w:styleId="Heading9Char">
+  <w:style w:type="character" w:styleId="Heading9Char" w:customStyle="1">
     <w:name w:val="Heading 9 Char"/>
     <w:basedOn w:val="DefaultParagraphFont"/>
     <w:link w:val="Heading9"/>
@@ -3439,7 +10183,7 @@
     <w:semiHidden/>
     <w:rsid w:val="00926CFD"/>
     <w:rPr>
-      <w:rFonts w:asciiTheme="majorHAnsi" w:eastAsiaTheme="majorEastAsia" w:hAnsiTheme="majorHAnsi" w:cstheme="majorBidi"/>
+      <w:rFonts w:asciiTheme="majorHAnsi" w:hAnsiTheme="majorHAnsi" w:eastAsiaTheme="majorEastAsia" w:cstheme="majorBidi"/>
       <w:i/>
       <w:iCs/>
       <w:color w:val="404040" w:themeColor="text1" w:themeTint="BF"/>
@@ -3477,27 +10221,27 @@
     <w:rsid w:val="00926CFD"/>
     <w:pPr>
       <w:pBdr>
-        <w:bottom w:val="single" w:sz="8" w:space="4" w:color="4A66AC" w:themeColor="accent1"/>
+        <w:bottom w:val="single" w:color="4A66AC" w:themeColor="accent1" w:sz="8" w:space="4"/>
       </w:pBdr>
       <w:spacing w:after="300" w:line="240" w:lineRule="auto"/>
       <w:contextualSpacing/>
     </w:pPr>
     <w:rPr>
-      <w:rFonts w:asciiTheme="majorHAnsi" w:eastAsiaTheme="majorEastAsia" w:hAnsiTheme="majorHAnsi" w:cstheme="majorBidi"/>
+      <w:rFonts w:asciiTheme="majorHAnsi" w:hAnsiTheme="majorHAnsi" w:eastAsiaTheme="majorEastAsia" w:cstheme="majorBidi"/>
       <w:color w:val="1B1D3D" w:themeColor="text2" w:themeShade="BF"/>
       <w:spacing w:val="5"/>
       <w:sz w:val="52"/>
       <w:szCs w:val="52"/>
     </w:rPr>
   </w:style>
-  <w:style w:type="character" w:customStyle="1" w:styleId="TitleChar">
+  <w:style w:type="character" w:styleId="TitleChar" w:customStyle="1">
     <w:name w:val="Title Char"/>
     <w:basedOn w:val="DefaultParagraphFont"/>
     <w:link w:val="Title"/>
     <w:uiPriority w:val="10"/>
     <w:rsid w:val="00926CFD"/>
     <w:rPr>
-      <w:rFonts w:asciiTheme="majorHAnsi" w:eastAsiaTheme="majorEastAsia" w:hAnsiTheme="majorHAnsi" w:cstheme="majorBidi"/>
+      <w:rFonts w:asciiTheme="majorHAnsi" w:hAnsiTheme="majorHAnsi" w:eastAsiaTheme="majorEastAsia" w:cstheme="majorBidi"/>
       <w:color w:val="1B1D3D" w:themeColor="text2" w:themeShade="BF"/>
       <w:spacing w:val="5"/>
       <w:sz w:val="52"/>
@@ -3518,7 +10262,7 @@
       </w:numPr>
     </w:pPr>
     <w:rPr>
-      <w:rFonts w:asciiTheme="majorHAnsi" w:eastAsiaTheme="majorEastAsia" w:hAnsiTheme="majorHAnsi" w:cstheme="majorBidi"/>
+      <w:rFonts w:asciiTheme="majorHAnsi" w:hAnsiTheme="majorHAnsi" w:eastAsiaTheme="majorEastAsia" w:cstheme="majorBidi"/>
       <w:i/>
       <w:iCs/>
       <w:color w:val="4A66AC" w:themeColor="accent1"/>
@@ -3527,14 +10271,14 @@
       <w:szCs w:val="24"/>
     </w:rPr>
   </w:style>
-  <w:style w:type="character" w:customStyle="1" w:styleId="SubtitleChar">
+  <w:style w:type="character" w:styleId="SubtitleChar" w:customStyle="1">
     <w:name w:val="Subtitle Char"/>
     <w:basedOn w:val="DefaultParagraphFont"/>
     <w:link w:val="Subtitle"/>
     <w:uiPriority w:val="11"/>
     <w:rsid w:val="00926CFD"/>
     <w:rPr>
-      <w:rFonts w:asciiTheme="majorHAnsi" w:eastAsiaTheme="majorEastAsia" w:hAnsiTheme="majorHAnsi" w:cstheme="majorBidi"/>
+      <w:rFonts w:asciiTheme="majorHAnsi" w:hAnsiTheme="majorHAnsi" w:eastAsiaTheme="majorEastAsia" w:cstheme="majorBidi"/>
       <w:i/>
       <w:iCs/>
       <w:color w:val="4A66AC" w:themeColor="accent1"/>
@@ -3588,7 +10332,7 @@
       <w:color w:val="000000" w:themeColor="text1"/>
     </w:rPr>
   </w:style>
-  <w:style w:type="character" w:customStyle="1" w:styleId="QuoteChar">
+  <w:style w:type="character" w:styleId="QuoteChar" w:customStyle="1">
     <w:name w:val="Quote Char"/>
     <w:basedOn w:val="DefaultParagraphFont"/>
     <w:link w:val="Quote"/>
@@ -3610,7 +10354,7 @@
     <w:rsid w:val="00926CFD"/>
     <w:pPr>
       <w:pBdr>
-        <w:bottom w:val="single" w:sz="4" w:space="4" w:color="4A66AC" w:themeColor="accent1"/>
+        <w:bottom w:val="single" w:color="4A66AC" w:themeColor="accent1" w:sz="4" w:space="4"/>
       </w:pBdr>
       <w:spacing w:before="200" w:after="280"/>
       <w:ind w:left="936" w:right="936"/>
@@ -3623,7 +10367,7 @@
       <w:color w:val="4A66AC" w:themeColor="accent1"/>
     </w:rPr>
   </w:style>
-  <w:style w:type="character" w:customStyle="1" w:styleId="IntenseQuoteChar">
+  <w:style w:type="character" w:styleId="IntenseQuoteChar" w:customStyle="1">
     <w:name w:val="Intense Quote Char"/>
     <w:basedOn w:val="DefaultParagraphFont"/>
     <w:link w:val="IntenseQuote"/>
@@ -3780,6 +10524,39 @@
     </w:rPr>
   </w:style>
 </w:styles>
+</file>
+
+<file path=word/glossary/document.xml><?xml version="1.0" encoding="utf-8"?>
+<w:glossaryDocument xmlns:w14="http://schemas.microsoft.com/office/word/2010/wordml" xmlns:w="http://schemas.openxmlformats.org/wordprocessingml/2006/main">
+  <w:docParts>
+    <w:docPart>
+      <w:docPartPr>
+        <w:name w:val="DefaultPlaceholder_1081868574"/>
+        <w:category>
+          <w:name w:val="General"/>
+          <w:gallery w:val="placeholder"/>
+        </w:category>
+        <w:types>
+          <w:type w:val="bbPlcHdr"/>
+        </w:types>
+        <w:behaviors>
+          <w:behavior w:val="content"/>
+        </w:behaviors>
+        <w:guid w:val="{5ae23f92-739c-4618-8e6f-18da47506cd1}"/>
+      </w:docPartPr>
+      <w:docPartBody>
+        <w:p>
+          <w:r>
+            <w:rPr>
+              <w:rStyle w:val="PlaceholderText"/>
+            </w:rPr>
+            <w:t/>
+          </w:r>
+        </w:p>
+      </w:docPartBody>
+    </w:docPart>
+  </w:docParts>
+</w:glossaryDocument>
 </file>
 
 <file path=word/theme/theme1.xml><?xml version="1.0" encoding="utf-8"?>

--- a/Software Testing Report.docx
+++ b/Software Testing Report.docx
@@ -7755,37 +7755,261 @@
       </w:r>
       <w:bookmarkEnd w:id="2"/>
     </w:p>
-    <w:p/>
     <w:p>
       <w:pPr>
+        <w:pStyle w:val="Normal"/>
         <w:rPr>
-          <w:color w:val="FF0000"/>
+          <w:color w:val="auto"/>
         </w:rPr>
       </w:pPr>
       <w:r>
+        <w:br/>
+      </w:r>
+      <w:r>
         <w:rPr>
-          <w:color w:val="FF0000"/>
+          <w:color w:val="auto"/>
         </w:rPr>
-        <w:t>A description of the coverage of your unit tests, including how you evaluated coverage (function, statement, branch, condition)</w:t>
+        <w:t xml:space="preserve">Unit testing </w:t>
       </w:r>
-    </w:p>
-    <w:p>
-      <w:pPr>
+      <w:r>
         <w:rPr>
-          <w:color w:val="FF0000"/>
+          <w:color w:val="auto"/>
         </w:rPr>
-      </w:pPr>
-    </w:p>
-    <w:p>
-      <w:pPr>
+        <w:t xml:space="preserve">of </w:t>
+      </w:r>
+      <w:r>
         <w:rPr>
-          <w:color w:val="FF0000"/>
+          <w:color w:val="auto"/>
         </w:rPr>
-      </w:pPr>
-    </w:p>
-    <w:p>
+        <w:t xml:space="preserve">the Graphical User Interface (GUI) Design and Data Display has helped to ensure that </w:t>
+      </w:r>
       <w:r>
-        <w:br w:type="page"/>
+        <w:rPr>
+          <w:color w:val="auto"/>
+        </w:rPr>
+        <w:t xml:space="preserve">the functionality has been provided </w:t>
+      </w:r>
+      <w:r>
+        <w:rPr>
+          <w:color w:val="auto"/>
+        </w:rPr>
+        <w:t xml:space="preserve">as </w:t>
+      </w:r>
+      <w:r>
+        <w:rPr>
+          <w:color w:val="auto"/>
+        </w:rPr>
+        <w:t>a means of verification for refactoring efforts</w:t>
+      </w:r>
+      <w:r>
+        <w:rPr>
+          <w:color w:val="auto"/>
+        </w:rPr>
+        <w:t>, before development beg</w:t>
+      </w:r>
+      <w:r>
+        <w:rPr>
+          <w:color w:val="auto"/>
+        </w:rPr>
+        <w:t>a</w:t>
+      </w:r>
+      <w:r>
+        <w:rPr>
+          <w:color w:val="auto"/>
+        </w:rPr>
+        <w:t>n coverage of the unit testing w</w:t>
+      </w:r>
+      <w:r>
+        <w:rPr>
+          <w:color w:val="auto"/>
+        </w:rPr>
+        <w:t>as</w:t>
+      </w:r>
+      <w:r>
+        <w:rPr>
+          <w:color w:val="auto"/>
+        </w:rPr>
+        <w:t xml:space="preserve"> broken up into 5 critical </w:t>
+      </w:r>
+      <w:r>
+        <w:rPr>
+          <w:color w:val="auto"/>
+        </w:rPr>
+        <w:t>coverage criteria</w:t>
+      </w:r>
+      <w:r>
+        <w:rPr>
+          <w:color w:val="auto"/>
+        </w:rPr>
+        <w:t xml:space="preserve"> function coverage, statement coverage, path coverage, branch and decision coverage and condition coverage</w:t>
+      </w:r>
+      <w:r>
+        <w:rPr>
+          <w:color w:val="auto"/>
+        </w:rPr>
+        <w:t>. Moreover, these criteria were all considered in the development of the unit tests whether that was conditional coverage that evaluate</w:t>
+      </w:r>
+      <w:r>
+        <w:rPr>
+          <w:color w:val="auto"/>
+        </w:rPr>
+        <w:t>d</w:t>
+      </w:r>
+      <w:r>
+        <w:rPr>
+          <w:color w:val="auto"/>
+        </w:rPr>
+        <w:t xml:space="preserve"> True or False </w:t>
+      </w:r>
+      <w:r>
+        <w:rPr>
+          <w:color w:val="auto"/>
+        </w:rPr>
+        <w:t>conditions</w:t>
+      </w:r>
+      <w:r>
+        <w:rPr>
+          <w:color w:val="auto"/>
+        </w:rPr>
+        <w:t xml:space="preserve"> </w:t>
+      </w:r>
+      <w:r>
+        <w:rPr>
+          <w:color w:val="auto"/>
+        </w:rPr>
+        <w:t>which can be seen in Unit Tests No 2.4 or 2.5</w:t>
+      </w:r>
+      <w:r>
+        <w:rPr>
+          <w:color w:val="auto"/>
+        </w:rPr>
+        <w:t xml:space="preserve"> or Function</w:t>
+      </w:r>
+      <w:r>
+        <w:rPr>
+          <w:color w:val="auto"/>
+        </w:rPr>
+        <w:t>s</w:t>
+      </w:r>
+      <w:r>
+        <w:rPr>
+          <w:color w:val="auto"/>
+        </w:rPr>
+        <w:t xml:space="preserve"> </w:t>
+      </w:r>
+      <w:r>
+        <w:rPr>
+          <w:color w:val="auto"/>
+        </w:rPr>
+        <w:t>that could be called</w:t>
+      </w:r>
+      <w:r>
+        <w:rPr>
+          <w:color w:val="auto"/>
+        </w:rPr>
+        <w:t xml:space="preserve"> </w:t>
+      </w:r>
+      <w:r>
+        <w:rPr>
+          <w:color w:val="auto"/>
+        </w:rPr>
+        <w:t xml:space="preserve">from the </w:t>
+      </w:r>
+      <w:r>
+        <w:rPr>
+          <w:color w:val="auto"/>
+        </w:rPr>
+        <w:t xml:space="preserve">source code, </w:t>
+      </w:r>
+      <w:r>
+        <w:rPr>
+          <w:color w:val="auto"/>
+        </w:rPr>
+        <w:t xml:space="preserve">and executed at least </w:t>
+      </w:r>
+      <w:r>
+        <w:rPr>
+          <w:color w:val="auto"/>
+        </w:rPr>
+        <w:t>once</w:t>
+      </w:r>
+      <w:r>
+        <w:rPr>
+          <w:color w:val="auto"/>
+        </w:rPr>
+        <w:t xml:space="preserve"> (Functional Coverage)</w:t>
+      </w:r>
+      <w:r>
+        <w:rPr>
+          <w:color w:val="auto"/>
+        </w:rPr>
+        <w:t xml:space="preserve">, something that can be viewed in </w:t>
+      </w:r>
+      <w:r>
+        <w:rPr>
+          <w:color w:val="auto"/>
+        </w:rPr>
+        <w:t>2.3 or 2.6.</w:t>
+      </w:r>
+      <w:r>
+        <w:rPr>
+          <w:color w:val="auto"/>
+        </w:rPr>
+        <w:t xml:space="preserve"> Furthermore, the testing covers seven aspects of the program </w:t>
+      </w:r>
+      <w:r>
+        <w:rPr>
+          <w:color w:val="auto"/>
+        </w:rPr>
+        <w:t>the Data Set, Reports, Offence</w:t>
+      </w:r>
+      <w:r>
+        <w:rPr>
+          <w:color w:val="auto"/>
+        </w:rPr>
+        <w:t xml:space="preserve"> Function</w:t>
+      </w:r>
+      <w:r>
+        <w:rPr>
+          <w:color w:val="auto"/>
+        </w:rPr>
+        <w:t>, Distribution Function</w:t>
+      </w:r>
+      <w:r>
+        <w:rPr>
+          <w:color w:val="auto"/>
+        </w:rPr>
+        <w:t>, Radar and Camera Function, Single Offence Trends and controller tests</w:t>
+      </w:r>
+      <w:r>
+        <w:rPr>
+          <w:color w:val="auto"/>
+        </w:rPr>
+        <w:t xml:space="preserve">. </w:t>
+      </w:r>
+      <w:r>
+        <w:rPr>
+          <w:color w:val="auto"/>
+        </w:rPr>
+        <w:t>This testing covers all the major files and functions within the Program</w:t>
+      </w:r>
+      <w:r>
+        <w:rPr>
+          <w:color w:val="auto"/>
+        </w:rPr>
+        <w:t xml:space="preserve"> and reviews a plethora of potential errors that could arise within the program, all varying in type of coverage</w:t>
+      </w:r>
+      <w:r>
+        <w:rPr>
+          <w:color w:val="auto"/>
+        </w:rPr>
+        <w:t xml:space="preserve"> based on requirement</w:t>
+      </w:r>
+      <w:r>
+        <w:rPr>
+          <w:color w:val="auto"/>
+        </w:rPr>
+        <w:t>.</w:t>
       </w:r>
     </w:p>
     <w:p>
@@ -7795,37 +8019,16 @@
           <w:ilvl w:val="0"/>
           <w:numId w:val="2"/>
         </w:numPr>
+        <w:rPr/>
       </w:pPr>
       <w:bookmarkStart w:name="_Toc49779839" w:id="3"/>
       <w:r>
-        <w:lastRenderedPageBreak/>
+        <w:rPr/>
         <w:t>Requirements Acceptance Testing</w:t>
       </w:r>
       <w:bookmarkEnd w:id="3"/>
-    </w:p>
-    <w:p>
-      <w:pPr>
-        <w:rPr>
-          <w:color w:val="FF0000"/>
-        </w:rPr>
-      </w:pPr>
       <w:r>
-        <w:rPr>
-          <w:color w:val="FF0000"/>
-        </w:rPr>
-        <w:t xml:space="preserve">(You will need to fill out the column on the left with the requirements listed in </w:t>
-      </w:r>
-      <w:r>
-        <w:rPr>
-          <w:color w:val="FF0000"/>
-        </w:rPr>
-        <w:t>software design documents</w:t>
-      </w:r>
-      <w:r>
-        <w:rPr>
-          <w:color w:val="FF0000"/>
-        </w:rPr>
-        <w:t xml:space="preserve"> and the columns on the right with the results of your own testing)</w:t>
+        <w:br/>
       </w:r>
     </w:p>
     <w:tbl>
@@ -7861,6 +8064,7 @@
         <w:tc>
           <w:tcPr>
             <w:tcW w:w="550" w:type="pct"/>
+            <w:tcMar/>
           </w:tcPr>
           <w:p>
             <w:pPr>
@@ -7892,6 +8096,7 @@
         <w:tc>
           <w:tcPr>
             <w:tcW w:w="1996" w:type="pct"/>
+            <w:tcMar/>
           </w:tcPr>
           <w:p>
             <w:pPr>
@@ -7914,6 +8119,7 @@
         <w:tc>
           <w:tcPr>
             <w:tcW w:w="583" w:type="pct"/>
+            <w:tcMar/>
           </w:tcPr>
           <w:p>
             <w:pPr>
@@ -7936,6 +8142,7 @@
         <w:tc>
           <w:tcPr>
             <w:tcW w:w="547" w:type="pct"/>
+            <w:tcMar/>
           </w:tcPr>
           <w:p>
             <w:pPr>
@@ -7955,6 +8162,7 @@
         <w:tc>
           <w:tcPr>
             <w:tcW w:w="1323" w:type="pct"/>
+            <w:tcMar/>
           </w:tcPr>
           <w:p>
             <w:pPr>
@@ -7982,47 +8190,86 @@
         <w:tc>
           <w:tcPr>
             <w:tcW w:w="550" w:type="pct"/>
-          </w:tcPr>
-          <w:p>
-            <w:pPr>
+            <w:tcMar/>
+          </w:tcPr>
+          <w:p>
+            <w:pPr>
+              <w:spacing w:before="60" w:after="200" w:line="276" w:lineRule="auto"/>
+              <w:rPr>
+                <w:rFonts w:ascii="Calibri" w:hAnsi="Calibri" w:eastAsia="Calibri" w:cs="Calibri"/>
+                <w:noProof w:val="0"/>
+                <w:sz w:val="22"/>
+                <w:szCs w:val="22"/>
+                <w:lang w:val="en-AU"/>
+              </w:rPr>
+            </w:pPr>
+            <w:r>
+              <w:rPr>
+                <w:rFonts w:ascii="Calibri" w:hAnsi="Calibri" w:eastAsia="Calibri" w:cs="Calibri"/>
+                <w:b w:val="1"/>
+                <w:bCs w:val="1"/>
+                <w:i w:val="0"/>
+                <w:iCs w:val="0"/>
+                <w:caps w:val="0"/>
+                <w:smallCaps w:val="0"/>
+                <w:noProof w:val="0"/>
+                <w:color w:val="000000" w:themeColor="text1" w:themeTint="FF" w:themeShade="FF"/>
+                <w:sz w:val="22"/>
+                <w:szCs w:val="22"/>
+                <w:lang w:val="en-AU"/>
+              </w:rPr>
+              <w:t>REQ1</w:t>
+            </w:r>
+          </w:p>
+          <w:p>
+            <w:pPr>
+              <w:pStyle w:val="Normal"/>
               <w:spacing w:before="60"/>
               <w:rPr>
                 <w:color w:val="FF0000"/>
               </w:rPr>
             </w:pPr>
-            <w:r>
-              <w:rPr>
-                <w:color w:val="FF0000"/>
-              </w:rPr>
-              <w:t>1</w:t>
-            </w:r>
           </w:p>
         </w:tc>
         <w:tc>
           <w:tcPr>
             <w:tcW w:w="1996" w:type="pct"/>
-          </w:tcPr>
-          <w:p>
-            <w:pPr>
-              <w:tabs>
-                <w:tab w:val="left" w:pos="317"/>
-              </w:tabs>
-              <w:spacing w:before="60"/>
-              <w:rPr>
-                <w:color w:val="FF0000"/>
-              </w:rPr>
-            </w:pPr>
-            <w:r>
-              <w:rPr>
-                <w:color w:val="FF0000"/>
-              </w:rPr>
-              <w:t>Accept multiple file names as arguments from the command line</w:t>
+            <w:tcMar/>
+          </w:tcPr>
+          <w:p>
+            <w:pPr>
+              <w:spacing w:before="60" w:after="200" w:line="276" w:lineRule="auto"/>
+              <w:rPr>
+                <w:rFonts w:ascii="Calibri" w:hAnsi="Calibri" w:eastAsia="Calibri" w:cs="Calibri"/>
+                <w:noProof w:val="0"/>
+                <w:sz w:val="22"/>
+                <w:szCs w:val="22"/>
+                <w:lang w:val="en-AU"/>
+              </w:rPr>
+            </w:pPr>
+            <w:r>
+              <w:rPr>
+                <w:rFonts w:ascii="Calibri" w:hAnsi="Calibri" w:eastAsia="Calibri" w:cs="Calibri"/>
+                <w:b w:val="0"/>
+                <w:bCs w:val="0"/>
+                <w:i w:val="0"/>
+                <w:iCs w:val="0"/>
+                <w:caps w:val="0"/>
+                <w:smallCaps w:val="0"/>
+                <w:noProof w:val="0"/>
+                <w:color w:val="000000" w:themeColor="text1" w:themeTint="FF" w:themeShade="FF"/>
+                <w:sz w:val="22"/>
+                <w:szCs w:val="22"/>
+                <w:lang w:val="en-AU"/>
+              </w:rPr>
+              <w:t>The main UI of the system shall display a drop-down to select the required feature, a checkbox to limit the results to offences involving mobile phone usage, date inputs for start and end date, a textbox for text entry where applicable, and a submit button.</w:t>
             </w:r>
           </w:p>
         </w:tc>
         <w:tc>
           <w:tcPr>
             <w:tcW w:w="583" w:type="pct"/>
+            <w:tcMar/>
           </w:tcPr>
           <w:p>
             <w:pPr>
@@ -8032,26 +8279,40 @@
               <w:spacing w:before="60"/>
               <w:ind w:left="317" w:hanging="317"/>
             </w:pPr>
+            <w:r>
+              <w:rPr/>
+              <w:t>Implemented Full</w:t>
+            </w:r>
           </w:p>
         </w:tc>
         <w:tc>
           <w:tcPr>
             <w:tcW w:w="547" w:type="pct"/>
+            <w:tcMar/>
           </w:tcPr>
           <w:p>
             <w:pPr>
               <w:spacing w:before="60"/>
             </w:pPr>
+            <w:r>
+              <w:rPr/>
+              <w:t>Pass</w:t>
+            </w:r>
           </w:p>
         </w:tc>
         <w:tc>
           <w:tcPr>
             <w:tcW w:w="1323" w:type="pct"/>
+            <w:tcMar/>
           </w:tcPr>
           <w:p>
             <w:pPr>
               <w:spacing w:before="60"/>
             </w:pPr>
+            <w:r>
+              <w:rPr/>
+              <w:t>An Offence Code Text Box was added in to support the functions</w:t>
+            </w:r>
           </w:p>
         </w:tc>
       </w:tr>
@@ -8065,47 +8326,103 @@
         <w:tc>
           <w:tcPr>
             <w:tcW w:w="550" w:type="pct"/>
-          </w:tcPr>
-          <w:p>
-            <w:pPr>
+            <w:tcMar/>
+          </w:tcPr>
+          <w:p>
+            <w:pPr>
+              <w:spacing w:before="60" w:after="200" w:line="276" w:lineRule="auto"/>
+              <w:rPr>
+                <w:rFonts w:ascii="Calibri" w:hAnsi="Calibri" w:eastAsia="Calibri" w:cs="Calibri"/>
+                <w:noProof w:val="0"/>
+                <w:sz w:val="22"/>
+                <w:szCs w:val="22"/>
+                <w:lang w:val="en-AU"/>
+              </w:rPr>
+            </w:pPr>
+            <w:r>
+              <w:rPr>
+                <w:rFonts w:ascii="Calibri" w:hAnsi="Calibri" w:eastAsia="Calibri" w:cs="Calibri"/>
+                <w:b w:val="1"/>
+                <w:bCs w:val="1"/>
+                <w:i w:val="0"/>
+                <w:iCs w:val="0"/>
+                <w:caps w:val="0"/>
+                <w:smallCaps w:val="0"/>
+                <w:noProof w:val="0"/>
+                <w:color w:val="000000" w:themeColor="text1" w:themeTint="FF" w:themeShade="FF"/>
+                <w:sz w:val="22"/>
+                <w:szCs w:val="22"/>
+                <w:lang w:val="en-AU"/>
+              </w:rPr>
+              <w:t>REQ</w:t>
+            </w:r>
+            <w:r>
+              <w:rPr>
+                <w:rFonts w:ascii="Calibri" w:hAnsi="Calibri" w:eastAsia="Calibri" w:cs="Calibri"/>
+                <w:b w:val="1"/>
+                <w:bCs w:val="1"/>
+                <w:i w:val="0"/>
+                <w:iCs w:val="0"/>
+                <w:caps w:val="0"/>
+                <w:smallCaps w:val="0"/>
+                <w:noProof w:val="0"/>
+                <w:color w:val="000000" w:themeColor="text1" w:themeTint="FF" w:themeShade="FF"/>
+                <w:sz w:val="22"/>
+                <w:szCs w:val="22"/>
+                <w:lang w:val="en-AU"/>
+              </w:rPr>
+              <w:t>2</w:t>
+            </w:r>
+          </w:p>
+          <w:p>
+            <w:pPr>
+              <w:pStyle w:val="Normal"/>
               <w:spacing w:before="60"/>
               <w:rPr>
                 <w:color w:val="FF0000"/>
               </w:rPr>
             </w:pPr>
-            <w:r>
-              <w:rPr>
-                <w:color w:val="FF0000"/>
-              </w:rPr>
-              <w:t>2</w:t>
-            </w:r>
           </w:p>
         </w:tc>
         <w:tc>
           <w:tcPr>
             <w:tcW w:w="1996" w:type="pct"/>
-          </w:tcPr>
-          <w:p>
-            <w:pPr>
-              <w:tabs>
-                <w:tab w:val="left" w:pos="317"/>
-              </w:tabs>
-              <w:spacing w:before="60"/>
-              <w:rPr>
-                <w:color w:val="FF0000"/>
-              </w:rPr>
-            </w:pPr>
-            <w:r>
-              <w:rPr>
-                <w:color w:val="FF0000"/>
-              </w:rPr>
-              <w:t>Display the details of all valid files</w:t>
+            <w:tcMar/>
+          </w:tcPr>
+          <w:p>
+            <w:pPr>
+              <w:spacing w:before="60" w:after="200" w:line="276" w:lineRule="auto"/>
+              <w:rPr>
+                <w:rFonts w:ascii="Calibri" w:hAnsi="Calibri" w:eastAsia="Calibri" w:cs="Calibri"/>
+                <w:noProof w:val="0"/>
+                <w:sz w:val="22"/>
+                <w:szCs w:val="22"/>
+                <w:lang w:val="en-AU"/>
+              </w:rPr>
+            </w:pPr>
+            <w:r>
+              <w:rPr>
+                <w:rFonts w:ascii="Calibri" w:hAnsi="Calibri" w:eastAsia="Calibri" w:cs="Calibri"/>
+                <w:b w:val="0"/>
+                <w:bCs w:val="0"/>
+                <w:i w:val="0"/>
+                <w:iCs w:val="0"/>
+                <w:caps w:val="0"/>
+                <w:smallCaps w:val="0"/>
+                <w:noProof w:val="0"/>
+                <w:color w:val="000000" w:themeColor="text1" w:themeTint="FF" w:themeShade="FF"/>
+                <w:sz w:val="22"/>
+                <w:szCs w:val="22"/>
+                <w:lang w:val="en-AU"/>
+              </w:rPr>
+              <w:t>The system shall only accept numerical input from the user where applicable.</w:t>
             </w:r>
           </w:p>
         </w:tc>
         <w:tc>
           <w:tcPr>
             <w:tcW w:w="583" w:type="pct"/>
+            <w:tcMar/>
           </w:tcPr>
           <w:p>
             <w:pPr>
@@ -8115,26 +8432,40 @@
               <w:spacing w:before="60"/>
               <w:ind w:left="317" w:hanging="317"/>
             </w:pPr>
+            <w:r>
+              <w:rPr/>
+              <w:t>Implemented Full</w:t>
+            </w:r>
           </w:p>
         </w:tc>
         <w:tc>
           <w:tcPr>
             <w:tcW w:w="547" w:type="pct"/>
+            <w:tcMar/>
           </w:tcPr>
           <w:p>
             <w:pPr>
               <w:spacing w:before="60"/>
             </w:pPr>
+            <w:r>
+              <w:rPr/>
+              <w:t>Pass</w:t>
+            </w:r>
           </w:p>
         </w:tc>
         <w:tc>
           <w:tcPr>
             <w:tcW w:w="1323" w:type="pct"/>
+            <w:tcMar/>
           </w:tcPr>
           <w:p>
             <w:pPr>
               <w:spacing w:before="60"/>
             </w:pPr>
+            <w:r>
+              <w:rPr/>
+              <w:t>Date Range</w:t>
+            </w:r>
           </w:p>
         </w:tc>
       </w:tr>
@@ -8148,47 +8479,103 @@
         <w:tc>
           <w:tcPr>
             <w:tcW w:w="550" w:type="pct"/>
-          </w:tcPr>
-          <w:p>
-            <w:pPr>
+            <w:tcMar/>
+          </w:tcPr>
+          <w:p>
+            <w:pPr>
+              <w:spacing w:before="60" w:after="200" w:line="276" w:lineRule="auto"/>
+              <w:rPr>
+                <w:rFonts w:ascii="Calibri" w:hAnsi="Calibri" w:eastAsia="Calibri" w:cs="Calibri"/>
+                <w:noProof w:val="0"/>
+                <w:sz w:val="22"/>
+                <w:szCs w:val="22"/>
+                <w:lang w:val="en-AU"/>
+              </w:rPr>
+            </w:pPr>
+            <w:r>
+              <w:rPr>
+                <w:rFonts w:ascii="Calibri" w:hAnsi="Calibri" w:eastAsia="Calibri" w:cs="Calibri"/>
+                <w:b w:val="1"/>
+                <w:bCs w:val="1"/>
+                <w:i w:val="0"/>
+                <w:iCs w:val="0"/>
+                <w:caps w:val="0"/>
+                <w:smallCaps w:val="0"/>
+                <w:noProof w:val="0"/>
+                <w:color w:val="000000" w:themeColor="text1" w:themeTint="FF" w:themeShade="FF"/>
+                <w:sz w:val="22"/>
+                <w:szCs w:val="22"/>
+                <w:lang w:val="en-AU"/>
+              </w:rPr>
+              <w:t>REQ</w:t>
+            </w:r>
+            <w:r>
+              <w:rPr>
+                <w:rFonts w:ascii="Calibri" w:hAnsi="Calibri" w:eastAsia="Calibri" w:cs="Calibri"/>
+                <w:b w:val="1"/>
+                <w:bCs w:val="1"/>
+                <w:i w:val="0"/>
+                <w:iCs w:val="0"/>
+                <w:caps w:val="0"/>
+                <w:smallCaps w:val="0"/>
+                <w:noProof w:val="0"/>
+                <w:color w:val="000000" w:themeColor="text1" w:themeTint="FF" w:themeShade="FF"/>
+                <w:sz w:val="22"/>
+                <w:szCs w:val="22"/>
+                <w:lang w:val="en-AU"/>
+              </w:rPr>
+              <w:t>3</w:t>
+            </w:r>
+          </w:p>
+          <w:p>
+            <w:pPr>
+              <w:pStyle w:val="Normal"/>
               <w:spacing w:before="60"/>
               <w:rPr>
                 <w:color w:val="FF0000"/>
               </w:rPr>
             </w:pPr>
-            <w:r>
-              <w:rPr>
-                <w:color w:val="FF0000"/>
-              </w:rPr>
-              <w:t>3</w:t>
-            </w:r>
           </w:p>
         </w:tc>
         <w:tc>
           <w:tcPr>
             <w:tcW w:w="1996" w:type="pct"/>
-          </w:tcPr>
-          <w:p>
-            <w:pPr>
-              <w:tabs>
-                <w:tab w:val="left" w:pos="317"/>
-              </w:tabs>
-              <w:spacing w:before="60"/>
-              <w:rPr>
-                <w:color w:val="FF0000"/>
-              </w:rPr>
-            </w:pPr>
-            <w:r>
-              <w:rPr>
-                <w:color w:val="FF0000"/>
-              </w:rPr>
-              <w:t>Display an appropriate message if a file does not exist or if a file name is invalid</w:t>
+            <w:tcMar/>
+          </w:tcPr>
+          <w:p>
+            <w:pPr>
+              <w:spacing w:before="60" w:after="200" w:line="276" w:lineRule="auto"/>
+              <w:rPr>
+                <w:rFonts w:ascii="Calibri" w:hAnsi="Calibri" w:eastAsia="Calibri" w:cs="Calibri"/>
+                <w:noProof w:val="0"/>
+                <w:sz w:val="22"/>
+                <w:szCs w:val="22"/>
+                <w:lang w:val="en-AU"/>
+              </w:rPr>
+            </w:pPr>
+            <w:r>
+              <w:rPr>
+                <w:rFonts w:ascii="Calibri" w:hAnsi="Calibri" w:eastAsia="Calibri" w:cs="Calibri"/>
+                <w:b w:val="0"/>
+                <w:bCs w:val="0"/>
+                <w:i w:val="0"/>
+                <w:iCs w:val="0"/>
+                <w:caps w:val="0"/>
+                <w:smallCaps w:val="0"/>
+                <w:noProof w:val="0"/>
+                <w:color w:val="000000" w:themeColor="text1" w:themeTint="FF" w:themeShade="FF"/>
+                <w:sz w:val="22"/>
+                <w:szCs w:val="22"/>
+                <w:lang w:val="en-AU"/>
+              </w:rPr>
+              <w:t>The main screen of the system shall display the name of the program and a list of group members.</w:t>
             </w:r>
           </w:p>
         </w:tc>
         <w:tc>
           <w:tcPr>
             <w:tcW w:w="583" w:type="pct"/>
+            <w:tcMar/>
           </w:tcPr>
           <w:p>
             <w:pPr>
@@ -8198,21 +8585,31 @@
               <w:spacing w:before="60"/>
               <w:ind w:left="317" w:hanging="317"/>
             </w:pPr>
+            <w:r>
+              <w:rPr/>
+              <w:t>Implemented Full</w:t>
+            </w:r>
           </w:p>
         </w:tc>
         <w:tc>
           <w:tcPr>
             <w:tcW w:w="547" w:type="pct"/>
+            <w:tcMar/>
           </w:tcPr>
           <w:p>
             <w:pPr>
               <w:spacing w:before="60"/>
             </w:pPr>
+            <w:r>
+              <w:rPr/>
+              <w:t>N/A</w:t>
+            </w:r>
           </w:p>
         </w:tc>
         <w:tc>
           <w:tcPr>
             <w:tcW w:w="1323" w:type="pct"/>
+            <w:tcMar/>
           </w:tcPr>
           <w:p>
             <w:pPr>
@@ -8231,47 +8628,103 @@
         <w:tc>
           <w:tcPr>
             <w:tcW w:w="550" w:type="pct"/>
-          </w:tcPr>
-          <w:p>
-            <w:pPr>
+            <w:tcMar/>
+          </w:tcPr>
+          <w:p>
+            <w:pPr>
+              <w:spacing w:before="60" w:after="200" w:line="276" w:lineRule="auto"/>
+              <w:rPr>
+                <w:rFonts w:ascii="Calibri" w:hAnsi="Calibri" w:eastAsia="Calibri" w:cs="Calibri"/>
+                <w:noProof w:val="0"/>
+                <w:sz w:val="22"/>
+                <w:szCs w:val="22"/>
+                <w:lang w:val="en-AU"/>
+              </w:rPr>
+            </w:pPr>
+            <w:r>
+              <w:rPr>
+                <w:rFonts w:ascii="Calibri" w:hAnsi="Calibri" w:eastAsia="Calibri" w:cs="Calibri"/>
+                <w:b w:val="1"/>
+                <w:bCs w:val="1"/>
+                <w:i w:val="0"/>
+                <w:iCs w:val="0"/>
+                <w:caps w:val="0"/>
+                <w:smallCaps w:val="0"/>
+                <w:noProof w:val="0"/>
+                <w:color w:val="000000" w:themeColor="text1" w:themeTint="FF" w:themeShade="FF"/>
+                <w:sz w:val="22"/>
+                <w:szCs w:val="22"/>
+                <w:lang w:val="en-AU"/>
+              </w:rPr>
+              <w:t>REQ</w:t>
+            </w:r>
+            <w:r>
+              <w:rPr>
+                <w:rFonts w:ascii="Calibri" w:hAnsi="Calibri" w:eastAsia="Calibri" w:cs="Calibri"/>
+                <w:b w:val="1"/>
+                <w:bCs w:val="1"/>
+                <w:i w:val="0"/>
+                <w:iCs w:val="0"/>
+                <w:caps w:val="0"/>
+                <w:smallCaps w:val="0"/>
+                <w:noProof w:val="0"/>
+                <w:color w:val="000000" w:themeColor="text1" w:themeTint="FF" w:themeShade="FF"/>
+                <w:sz w:val="22"/>
+                <w:szCs w:val="22"/>
+                <w:lang w:val="en-AU"/>
+              </w:rPr>
+              <w:t>4</w:t>
+            </w:r>
+          </w:p>
+          <w:p>
+            <w:pPr>
+              <w:pStyle w:val="Normal"/>
               <w:spacing w:before="60"/>
               <w:rPr>
                 <w:color w:val="FF0000"/>
               </w:rPr>
             </w:pPr>
-            <w:r>
-              <w:rPr>
-                <w:color w:val="FF0000"/>
-              </w:rPr>
-              <w:t>4</w:t>
-            </w:r>
           </w:p>
         </w:tc>
         <w:tc>
           <w:tcPr>
             <w:tcW w:w="1996" w:type="pct"/>
-          </w:tcPr>
-          <w:p>
-            <w:pPr>
-              <w:tabs>
-                <w:tab w:val="left" w:pos="317"/>
-              </w:tabs>
-              <w:spacing w:before="60"/>
-              <w:rPr>
-                <w:color w:val="FF0000"/>
-              </w:rPr>
-            </w:pPr>
-            <w:r>
-              <w:rPr>
-                <w:color w:val="FF0000"/>
-              </w:rPr>
-              <w:t>Display a message if an argument is a directory instead of a file</w:t>
+            <w:tcMar/>
+          </w:tcPr>
+          <w:p>
+            <w:pPr>
+              <w:spacing w:before="60" w:after="200" w:line="276" w:lineRule="auto"/>
+              <w:rPr>
+                <w:rFonts w:ascii="Calibri" w:hAnsi="Calibri" w:eastAsia="Calibri" w:cs="Calibri"/>
+                <w:noProof w:val="0"/>
+                <w:sz w:val="22"/>
+                <w:szCs w:val="22"/>
+                <w:lang w:val="en-AU"/>
+              </w:rPr>
+            </w:pPr>
+            <w:r>
+              <w:rPr>
+                <w:rFonts w:ascii="Calibri" w:hAnsi="Calibri" w:eastAsia="Calibri" w:cs="Calibri"/>
+                <w:b w:val="0"/>
+                <w:bCs w:val="0"/>
+                <w:i w:val="0"/>
+                <w:iCs w:val="0"/>
+                <w:caps w:val="0"/>
+                <w:smallCaps w:val="0"/>
+                <w:noProof w:val="0"/>
+                <w:color w:val="000000" w:themeColor="text1" w:themeTint="FF" w:themeShade="FF"/>
+                <w:sz w:val="22"/>
+                <w:szCs w:val="22"/>
+                <w:lang w:val="en-AU"/>
+              </w:rPr>
+              <w:t>The submit button on the main screen of the system shall be disabled until the user inputs for the feature are valid.</w:t>
             </w:r>
           </w:p>
         </w:tc>
         <w:tc>
           <w:tcPr>
             <w:tcW w:w="583" w:type="pct"/>
+            <w:tcMar/>
           </w:tcPr>
           <w:p>
             <w:pPr>
@@ -8281,21 +8734,31 @@
               <w:spacing w:before="60"/>
               <w:ind w:left="317" w:hanging="317"/>
             </w:pPr>
+            <w:r>
+              <w:rPr/>
+              <w:t>Implemented Full</w:t>
+            </w:r>
           </w:p>
         </w:tc>
         <w:tc>
           <w:tcPr>
             <w:tcW w:w="547" w:type="pct"/>
+            <w:tcMar/>
           </w:tcPr>
           <w:p>
             <w:pPr>
               <w:spacing w:before="60"/>
             </w:pPr>
+            <w:r>
+              <w:rPr/>
+              <w:t>Pass</w:t>
+            </w:r>
           </w:p>
         </w:tc>
         <w:tc>
           <w:tcPr>
             <w:tcW w:w="1323" w:type="pct"/>
+            <w:tcMar/>
           </w:tcPr>
           <w:p>
             <w:pPr>
@@ -8314,47 +8777,103 @@
         <w:tc>
           <w:tcPr>
             <w:tcW w:w="550" w:type="pct"/>
-          </w:tcPr>
-          <w:p>
-            <w:pPr>
+            <w:tcMar/>
+          </w:tcPr>
+          <w:p>
+            <w:pPr>
+              <w:spacing w:before="60" w:after="200" w:line="276" w:lineRule="auto"/>
+              <w:rPr>
+                <w:rFonts w:ascii="Calibri" w:hAnsi="Calibri" w:eastAsia="Calibri" w:cs="Calibri"/>
+                <w:noProof w:val="0"/>
+                <w:sz w:val="22"/>
+                <w:szCs w:val="22"/>
+                <w:lang w:val="en-AU"/>
+              </w:rPr>
+            </w:pPr>
+            <w:r>
+              <w:rPr>
+                <w:rFonts w:ascii="Calibri" w:hAnsi="Calibri" w:eastAsia="Calibri" w:cs="Calibri"/>
+                <w:b w:val="1"/>
+                <w:bCs w:val="1"/>
+                <w:i w:val="0"/>
+                <w:iCs w:val="0"/>
+                <w:caps w:val="0"/>
+                <w:smallCaps w:val="0"/>
+                <w:noProof w:val="0"/>
+                <w:color w:val="000000" w:themeColor="text1" w:themeTint="FF" w:themeShade="FF"/>
+                <w:sz w:val="22"/>
+                <w:szCs w:val="22"/>
+                <w:lang w:val="en-AU"/>
+              </w:rPr>
+              <w:t>REQ</w:t>
+            </w:r>
+            <w:r>
+              <w:rPr>
+                <w:rFonts w:ascii="Calibri" w:hAnsi="Calibri" w:eastAsia="Calibri" w:cs="Calibri"/>
+                <w:b w:val="1"/>
+                <w:bCs w:val="1"/>
+                <w:i w:val="0"/>
+                <w:iCs w:val="0"/>
+                <w:caps w:val="0"/>
+                <w:smallCaps w:val="0"/>
+                <w:noProof w:val="0"/>
+                <w:color w:val="000000" w:themeColor="text1" w:themeTint="FF" w:themeShade="FF"/>
+                <w:sz w:val="22"/>
+                <w:szCs w:val="22"/>
+                <w:lang w:val="en-AU"/>
+              </w:rPr>
+              <w:t>5</w:t>
+            </w:r>
+          </w:p>
+          <w:p>
+            <w:pPr>
+              <w:pStyle w:val="Normal"/>
               <w:spacing w:before="60"/>
               <w:rPr>
                 <w:color w:val="FF0000"/>
               </w:rPr>
             </w:pPr>
-            <w:r>
-              <w:rPr>
-                <w:color w:val="FF0000"/>
-              </w:rPr>
-              <w:t>5</w:t>
-            </w:r>
           </w:p>
         </w:tc>
         <w:tc>
           <w:tcPr>
             <w:tcW w:w="1996" w:type="pct"/>
-          </w:tcPr>
-          <w:p>
-            <w:pPr>
-              <w:tabs>
-                <w:tab w:val="left" w:pos="317"/>
-              </w:tabs>
-              <w:spacing w:before="60"/>
-              <w:rPr>
-                <w:color w:val="FF0000"/>
-              </w:rPr>
-            </w:pPr>
-            <w:r>
-              <w:rPr>
-                <w:color w:val="FF0000"/>
-              </w:rPr>
-              <w:t>File name can be a simple file name or include the full path of the file with one or more levels</w:t>
+            <w:tcMar/>
+          </w:tcPr>
+          <w:p>
+            <w:pPr>
+              <w:spacing w:before="60" w:after="200" w:line="276" w:lineRule="auto"/>
+              <w:rPr>
+                <w:rFonts w:ascii="Calibri" w:hAnsi="Calibri" w:eastAsia="Calibri" w:cs="Calibri"/>
+                <w:noProof w:val="0"/>
+                <w:sz w:val="22"/>
+                <w:szCs w:val="22"/>
+                <w:lang w:val="en-AU"/>
+              </w:rPr>
+            </w:pPr>
+            <w:r>
+              <w:rPr>
+                <w:rFonts w:ascii="Calibri" w:hAnsi="Calibri" w:eastAsia="Calibri" w:cs="Calibri"/>
+                <w:b w:val="0"/>
+                <w:bCs w:val="0"/>
+                <w:i w:val="0"/>
+                <w:iCs w:val="0"/>
+                <w:caps w:val="0"/>
+                <w:smallCaps w:val="0"/>
+                <w:noProof w:val="0"/>
+                <w:color w:val="000000" w:themeColor="text1" w:themeTint="FF" w:themeShade="FF"/>
+                <w:sz w:val="22"/>
+                <w:szCs w:val="22"/>
+                <w:lang w:val="en-AU"/>
+              </w:rPr>
+              <w:t>Upon clicking/pressing the submit button on the main screen of the system, a results screen shall display.</w:t>
             </w:r>
           </w:p>
         </w:tc>
         <w:tc>
           <w:tcPr>
             <w:tcW w:w="583" w:type="pct"/>
+            <w:tcMar/>
           </w:tcPr>
           <w:p>
             <w:pPr>
@@ -8364,21 +8883,31 @@
               <w:spacing w:before="60"/>
               <w:ind w:left="317" w:hanging="317"/>
             </w:pPr>
+            <w:r>
+              <w:rPr/>
+              <w:t>Implemented Full</w:t>
+            </w:r>
           </w:p>
         </w:tc>
         <w:tc>
           <w:tcPr>
             <w:tcW w:w="547" w:type="pct"/>
+            <w:tcMar/>
           </w:tcPr>
           <w:p>
             <w:pPr>
               <w:spacing w:before="60"/>
             </w:pPr>
+            <w:r>
+              <w:rPr/>
+              <w:t>Pass</w:t>
+            </w:r>
           </w:p>
         </w:tc>
         <w:tc>
           <w:tcPr>
             <w:tcW w:w="1323" w:type="pct"/>
+            <w:tcMar/>
           </w:tcPr>
           <w:p>
             <w:pPr>
@@ -8397,47 +8926,103 @@
         <w:tc>
           <w:tcPr>
             <w:tcW w:w="550" w:type="pct"/>
-          </w:tcPr>
-          <w:p>
-            <w:pPr>
+            <w:tcMar/>
+          </w:tcPr>
+          <w:p>
+            <w:pPr>
+              <w:spacing w:before="60" w:after="200" w:line="276" w:lineRule="auto"/>
+              <w:rPr>
+                <w:rFonts w:ascii="Calibri" w:hAnsi="Calibri" w:eastAsia="Calibri" w:cs="Calibri"/>
+                <w:noProof w:val="0"/>
+                <w:sz w:val="22"/>
+                <w:szCs w:val="22"/>
+                <w:lang w:val="en-AU"/>
+              </w:rPr>
+            </w:pPr>
+            <w:r>
+              <w:rPr>
+                <w:rFonts w:ascii="Calibri" w:hAnsi="Calibri" w:eastAsia="Calibri" w:cs="Calibri"/>
+                <w:b w:val="1"/>
+                <w:bCs w:val="1"/>
+                <w:i w:val="0"/>
+                <w:iCs w:val="0"/>
+                <w:caps w:val="0"/>
+                <w:smallCaps w:val="0"/>
+                <w:noProof w:val="0"/>
+                <w:color w:val="000000" w:themeColor="text1" w:themeTint="FF" w:themeShade="FF"/>
+                <w:sz w:val="22"/>
+                <w:szCs w:val="22"/>
+                <w:lang w:val="en-AU"/>
+              </w:rPr>
+              <w:t>REQ</w:t>
+            </w:r>
+            <w:r>
+              <w:rPr>
+                <w:rFonts w:ascii="Calibri" w:hAnsi="Calibri" w:eastAsia="Calibri" w:cs="Calibri"/>
+                <w:b w:val="1"/>
+                <w:bCs w:val="1"/>
+                <w:i w:val="0"/>
+                <w:iCs w:val="0"/>
+                <w:caps w:val="0"/>
+                <w:smallCaps w:val="0"/>
+                <w:noProof w:val="0"/>
+                <w:color w:val="000000" w:themeColor="text1" w:themeTint="FF" w:themeShade="FF"/>
+                <w:sz w:val="22"/>
+                <w:szCs w:val="22"/>
+                <w:lang w:val="en-AU"/>
+              </w:rPr>
+              <w:t>6</w:t>
+            </w:r>
+          </w:p>
+          <w:p>
+            <w:pPr>
+              <w:pStyle w:val="Normal"/>
               <w:spacing w:before="60"/>
               <w:rPr>
                 <w:color w:val="FF0000"/>
               </w:rPr>
             </w:pPr>
-            <w:r>
-              <w:rPr>
-                <w:color w:val="FF0000"/>
-              </w:rPr>
-              <w:t>6</w:t>
-            </w:r>
           </w:p>
         </w:tc>
         <w:tc>
           <w:tcPr>
             <w:tcW w:w="1996" w:type="pct"/>
-          </w:tcPr>
-          <w:p>
-            <w:pPr>
-              <w:tabs>
-                <w:tab w:val="left" w:pos="317"/>
-              </w:tabs>
-              <w:spacing w:before="60"/>
-              <w:rPr>
-                <w:color w:val="FF0000"/>
-              </w:rPr>
-            </w:pPr>
-            <w:r>
-              <w:rPr>
-                <w:color w:val="FF0000"/>
-              </w:rPr>
-              <w:t>file names must start with an alphabetical character</w:t>
+            <w:tcMar/>
+          </w:tcPr>
+          <w:p>
+            <w:pPr>
+              <w:spacing w:before="60" w:after="200" w:line="276" w:lineRule="auto"/>
+              <w:rPr>
+                <w:rFonts w:ascii="Calibri" w:hAnsi="Calibri" w:eastAsia="Calibri" w:cs="Calibri"/>
+                <w:noProof w:val="0"/>
+                <w:sz w:val="22"/>
+                <w:szCs w:val="22"/>
+                <w:lang w:val="en-AU"/>
+              </w:rPr>
+            </w:pPr>
+            <w:r>
+              <w:rPr>
+                <w:rFonts w:ascii="Calibri" w:hAnsi="Calibri" w:eastAsia="Calibri" w:cs="Calibri"/>
+                <w:b w:val="0"/>
+                <w:bCs w:val="0"/>
+                <w:i w:val="0"/>
+                <w:iCs w:val="0"/>
+                <w:caps w:val="0"/>
+                <w:smallCaps w:val="0"/>
+                <w:noProof w:val="0"/>
+                <w:color w:val="000000" w:themeColor="text1" w:themeTint="FF" w:themeShade="FF"/>
+                <w:sz w:val="22"/>
+                <w:szCs w:val="22"/>
+                <w:lang w:val="en-AU"/>
+              </w:rPr>
+              <w:t>The results screens of the system shall display a back button.</w:t>
             </w:r>
           </w:p>
         </w:tc>
         <w:tc>
           <w:tcPr>
             <w:tcW w:w="583" w:type="pct"/>
+            <w:tcMar/>
           </w:tcPr>
           <w:p>
             <w:pPr>
@@ -8447,26 +9032,50 @@
               <w:spacing w:before="60"/>
               <w:ind w:left="317" w:hanging="317"/>
             </w:pPr>
+            <w:r>
+              <w:rPr/>
+              <w:t>Implemented Full</w:t>
+            </w:r>
           </w:p>
         </w:tc>
         <w:tc>
           <w:tcPr>
             <w:tcW w:w="547" w:type="pct"/>
+            <w:tcMar/>
           </w:tcPr>
           <w:p>
             <w:pPr>
               <w:spacing w:before="60"/>
             </w:pPr>
+            <w:r>
+              <w:rPr/>
+              <w:t>Pass</w:t>
+            </w:r>
           </w:p>
         </w:tc>
         <w:tc>
           <w:tcPr>
             <w:tcW w:w="1323" w:type="pct"/>
+            <w:tcMar/>
           </w:tcPr>
           <w:p>
             <w:pPr>
               <w:spacing w:before="60"/>
             </w:pPr>
+            <w:r>
+              <w:rPr/>
+              <w:t xml:space="preserve">The </w:t>
+            </w:r>
+            <w:proofErr w:type="spellStart"/>
+            <w:r>
+              <w:rPr/>
+              <w:t>Tkinter</w:t>
+            </w:r>
+            <w:proofErr w:type="spellEnd"/>
+            <w:r>
+              <w:rPr/>
+              <w:t xml:space="preserve"> Package offers this within its display functionality </w:t>
+            </w:r>
           </w:p>
         </w:tc>
       </w:tr>
@@ -8480,47 +9089,103 @@
         <w:tc>
           <w:tcPr>
             <w:tcW w:w="550" w:type="pct"/>
-          </w:tcPr>
-          <w:p>
-            <w:pPr>
+            <w:tcMar/>
+          </w:tcPr>
+          <w:p>
+            <w:pPr>
+              <w:spacing w:before="60" w:after="200" w:line="276" w:lineRule="auto"/>
+              <w:rPr>
+                <w:rFonts w:ascii="Calibri" w:hAnsi="Calibri" w:eastAsia="Calibri" w:cs="Calibri"/>
+                <w:noProof w:val="0"/>
+                <w:sz w:val="22"/>
+                <w:szCs w:val="22"/>
+                <w:lang w:val="en-AU"/>
+              </w:rPr>
+            </w:pPr>
+            <w:r>
+              <w:rPr>
+                <w:rFonts w:ascii="Calibri" w:hAnsi="Calibri" w:eastAsia="Calibri" w:cs="Calibri"/>
+                <w:b w:val="1"/>
+                <w:bCs w:val="1"/>
+                <w:i w:val="0"/>
+                <w:iCs w:val="0"/>
+                <w:caps w:val="0"/>
+                <w:smallCaps w:val="0"/>
+                <w:noProof w:val="0"/>
+                <w:color w:val="000000" w:themeColor="text1" w:themeTint="FF" w:themeShade="FF"/>
+                <w:sz w:val="22"/>
+                <w:szCs w:val="22"/>
+                <w:lang w:val="en-AU"/>
+              </w:rPr>
+              <w:t>REQ</w:t>
+            </w:r>
+            <w:r>
+              <w:rPr>
+                <w:rFonts w:ascii="Calibri" w:hAnsi="Calibri" w:eastAsia="Calibri" w:cs="Calibri"/>
+                <w:b w:val="1"/>
+                <w:bCs w:val="1"/>
+                <w:i w:val="0"/>
+                <w:iCs w:val="0"/>
+                <w:caps w:val="0"/>
+                <w:smallCaps w:val="0"/>
+                <w:noProof w:val="0"/>
+                <w:color w:val="000000" w:themeColor="text1" w:themeTint="FF" w:themeShade="FF"/>
+                <w:sz w:val="22"/>
+                <w:szCs w:val="22"/>
+                <w:lang w:val="en-AU"/>
+              </w:rPr>
+              <w:t>7</w:t>
+            </w:r>
+          </w:p>
+          <w:p>
+            <w:pPr>
+              <w:pStyle w:val="Normal"/>
               <w:spacing w:before="60"/>
               <w:rPr>
                 <w:color w:val="FF0000"/>
               </w:rPr>
             </w:pPr>
-            <w:r>
-              <w:rPr>
-                <w:color w:val="FF0000"/>
-              </w:rPr>
-              <w:t>7</w:t>
-            </w:r>
           </w:p>
         </w:tc>
         <w:tc>
           <w:tcPr>
             <w:tcW w:w="1996" w:type="pct"/>
-          </w:tcPr>
-          <w:p>
-            <w:pPr>
-              <w:tabs>
-                <w:tab w:val="left" w:pos="317"/>
-              </w:tabs>
-              <w:spacing w:before="60"/>
-              <w:rPr>
-                <w:color w:val="FF0000"/>
-              </w:rPr>
-            </w:pPr>
-            <w:r>
-              <w:rPr>
-                <w:color w:val="FF0000"/>
-              </w:rPr>
-              <w:t>Valid file name extensions must be 3 or 4 alphabetical characters preceded by a dot)</w:t>
+            <w:tcMar/>
+          </w:tcPr>
+          <w:p>
+            <w:pPr>
+              <w:spacing w:before="60" w:after="200" w:line="276" w:lineRule="auto"/>
+              <w:rPr>
+                <w:rFonts w:ascii="Calibri" w:hAnsi="Calibri" w:eastAsia="Calibri" w:cs="Calibri"/>
+                <w:noProof w:val="0"/>
+                <w:sz w:val="22"/>
+                <w:szCs w:val="22"/>
+                <w:lang w:val="en-AU"/>
+              </w:rPr>
+            </w:pPr>
+            <w:r>
+              <w:rPr>
+                <w:rFonts w:ascii="Calibri" w:hAnsi="Calibri" w:eastAsia="Calibri" w:cs="Calibri"/>
+                <w:b w:val="0"/>
+                <w:bCs w:val="0"/>
+                <w:i w:val="0"/>
+                <w:iCs w:val="0"/>
+                <w:caps w:val="0"/>
+                <w:smallCaps w:val="0"/>
+                <w:noProof w:val="0"/>
+                <w:color w:val="000000" w:themeColor="text1" w:themeTint="FF" w:themeShade="FF"/>
+                <w:sz w:val="22"/>
+                <w:szCs w:val="22"/>
+                <w:lang w:val="en-AU"/>
+              </w:rPr>
+              <w:t>Upon clicking/pressing the back button on the results screens of the system, the main screen shall be displayed (The results screen shall close).</w:t>
             </w:r>
           </w:p>
         </w:tc>
         <w:tc>
           <w:tcPr>
             <w:tcW w:w="583" w:type="pct"/>
+            <w:tcMar/>
           </w:tcPr>
           <w:p>
             <w:pPr>
@@ -8530,26 +9195,50 @@
               <w:spacing w:before="60"/>
               <w:ind w:left="317" w:hanging="317"/>
             </w:pPr>
+            <w:r>
+              <w:rPr/>
+              <w:t>Implemented Full</w:t>
+            </w:r>
           </w:p>
         </w:tc>
         <w:tc>
           <w:tcPr>
             <w:tcW w:w="547" w:type="pct"/>
+            <w:tcMar/>
           </w:tcPr>
           <w:p>
             <w:pPr>
               <w:spacing w:before="60"/>
             </w:pPr>
+            <w:r>
+              <w:rPr/>
+              <w:t>Pass</w:t>
+            </w:r>
           </w:p>
         </w:tc>
         <w:tc>
           <w:tcPr>
             <w:tcW w:w="1323" w:type="pct"/>
+            <w:tcMar/>
           </w:tcPr>
           <w:p>
             <w:pPr>
               <w:spacing w:before="60"/>
             </w:pPr>
+            <w:r>
+              <w:rPr/>
+              <w:t xml:space="preserve">The </w:t>
+            </w:r>
+            <w:proofErr w:type="spellStart"/>
+            <w:r>
+              <w:rPr/>
+              <w:t>Tkinter</w:t>
+            </w:r>
+            <w:proofErr w:type="spellEnd"/>
+            <w:r>
+              <w:rPr/>
+              <w:t xml:space="preserve"> Package offers this within its display functionality</w:t>
+            </w:r>
           </w:p>
         </w:tc>
       </w:tr>
@@ -8563,47 +9252,103 @@
         <w:tc>
           <w:tcPr>
             <w:tcW w:w="550" w:type="pct"/>
-          </w:tcPr>
-          <w:p>
-            <w:pPr>
+            <w:tcMar/>
+          </w:tcPr>
+          <w:p>
+            <w:pPr>
+              <w:spacing w:before="60" w:after="200" w:line="276" w:lineRule="auto"/>
+              <w:rPr>
+                <w:rFonts w:ascii="Calibri" w:hAnsi="Calibri" w:eastAsia="Calibri" w:cs="Calibri"/>
+                <w:noProof w:val="0"/>
+                <w:sz w:val="22"/>
+                <w:szCs w:val="22"/>
+                <w:lang w:val="en-AU"/>
+              </w:rPr>
+            </w:pPr>
+            <w:r>
+              <w:rPr>
+                <w:rFonts w:ascii="Calibri" w:hAnsi="Calibri" w:eastAsia="Calibri" w:cs="Calibri"/>
+                <w:b w:val="1"/>
+                <w:bCs w:val="1"/>
+                <w:i w:val="0"/>
+                <w:iCs w:val="0"/>
+                <w:caps w:val="0"/>
+                <w:smallCaps w:val="0"/>
+                <w:noProof w:val="0"/>
+                <w:color w:val="000000" w:themeColor="text1" w:themeTint="FF" w:themeShade="FF"/>
+                <w:sz w:val="22"/>
+                <w:szCs w:val="22"/>
+                <w:lang w:val="en-AU"/>
+              </w:rPr>
+              <w:t>REQ</w:t>
+            </w:r>
+            <w:r>
+              <w:rPr>
+                <w:rFonts w:ascii="Calibri" w:hAnsi="Calibri" w:eastAsia="Calibri" w:cs="Calibri"/>
+                <w:b w:val="1"/>
+                <w:bCs w:val="1"/>
+                <w:i w:val="0"/>
+                <w:iCs w:val="0"/>
+                <w:caps w:val="0"/>
+                <w:smallCaps w:val="0"/>
+                <w:noProof w:val="0"/>
+                <w:color w:val="000000" w:themeColor="text1" w:themeTint="FF" w:themeShade="FF"/>
+                <w:sz w:val="22"/>
+                <w:szCs w:val="22"/>
+                <w:lang w:val="en-AU"/>
+              </w:rPr>
+              <w:t>8</w:t>
+            </w:r>
+          </w:p>
+          <w:p>
+            <w:pPr>
+              <w:pStyle w:val="Normal"/>
               <w:spacing w:before="60"/>
               <w:rPr>
                 <w:color w:val="FF0000"/>
               </w:rPr>
             </w:pPr>
-            <w:r>
-              <w:rPr>
-                <w:color w:val="FF0000"/>
-              </w:rPr>
-              <w:t>8</w:t>
-            </w:r>
           </w:p>
         </w:tc>
         <w:tc>
           <w:tcPr>
             <w:tcW w:w="1996" w:type="pct"/>
-          </w:tcPr>
-          <w:p>
-            <w:pPr>
-              <w:tabs>
-                <w:tab w:val="left" w:pos="317"/>
-              </w:tabs>
-              <w:spacing w:before="60"/>
-              <w:rPr>
-                <w:color w:val="FF0000"/>
-              </w:rPr>
-            </w:pPr>
-            <w:r>
-              <w:rPr>
-                <w:color w:val="FF0000"/>
-              </w:rPr>
-              <w:t>Directory/level names must start with an alphabetical character to be considered valid</w:t>
+            <w:tcMar/>
+          </w:tcPr>
+          <w:p>
+            <w:pPr>
+              <w:spacing w:before="60" w:after="200" w:line="276" w:lineRule="auto"/>
+              <w:rPr>
+                <w:rFonts w:ascii="Calibri" w:hAnsi="Calibri" w:eastAsia="Calibri" w:cs="Calibri"/>
+                <w:noProof w:val="0"/>
+                <w:sz w:val="22"/>
+                <w:szCs w:val="22"/>
+                <w:lang w:val="en-AU"/>
+              </w:rPr>
+            </w:pPr>
+            <w:r>
+              <w:rPr>
+                <w:rFonts w:ascii="Calibri" w:hAnsi="Calibri" w:eastAsia="Calibri" w:cs="Calibri"/>
+                <w:b w:val="0"/>
+                <w:bCs w:val="0"/>
+                <w:i w:val="0"/>
+                <w:iCs w:val="0"/>
+                <w:caps w:val="0"/>
+                <w:smallCaps w:val="0"/>
+                <w:noProof w:val="0"/>
+                <w:color w:val="000000" w:themeColor="text1" w:themeTint="FF" w:themeShade="FF"/>
+                <w:sz w:val="22"/>
+                <w:szCs w:val="22"/>
+                <w:lang w:val="en-AU"/>
+              </w:rPr>
+              <w:t>Results screens which display a list of information on penalties shall display an interactive scrollable panel where the information is displayed.</w:t>
             </w:r>
           </w:p>
         </w:tc>
         <w:tc>
           <w:tcPr>
             <w:tcW w:w="583" w:type="pct"/>
+            <w:tcMar/>
           </w:tcPr>
           <w:p>
             <w:pPr>
@@ -8613,26 +9358,50 @@
               <w:spacing w:before="60"/>
               <w:ind w:left="317" w:hanging="317"/>
             </w:pPr>
+            <w:r>
+              <w:rPr/>
+              <w:t>Implemented Full</w:t>
+            </w:r>
           </w:p>
         </w:tc>
         <w:tc>
           <w:tcPr>
             <w:tcW w:w="547" w:type="pct"/>
+            <w:tcMar/>
           </w:tcPr>
           <w:p>
             <w:pPr>
               <w:spacing w:before="60"/>
             </w:pPr>
+            <w:r>
+              <w:rPr/>
+              <w:t>Pass</w:t>
+            </w:r>
           </w:p>
         </w:tc>
         <w:tc>
           <w:tcPr>
             <w:tcW w:w="1323" w:type="pct"/>
+            <w:tcMar/>
           </w:tcPr>
           <w:p>
             <w:pPr>
               <w:spacing w:before="60"/>
             </w:pPr>
+            <w:r>
+              <w:rPr/>
+              <w:t xml:space="preserve">The </w:t>
+            </w:r>
+            <w:proofErr w:type="spellStart"/>
+            <w:r>
+              <w:rPr/>
+              <w:t>Tkinter</w:t>
+            </w:r>
+            <w:proofErr w:type="spellEnd"/>
+            <w:r>
+              <w:rPr/>
+              <w:t xml:space="preserve"> Package offers this within its display functionality</w:t>
+            </w:r>
           </w:p>
         </w:tc>
       </w:tr>
@@ -8646,48 +9415,110 @@
         <w:tc>
           <w:tcPr>
             <w:tcW w:w="550" w:type="pct"/>
-          </w:tcPr>
-          <w:p>
-            <w:pPr>
+            <w:tcMar/>
+          </w:tcPr>
+          <w:p>
+            <w:pPr>
+              <w:spacing w:before="60" w:after="200" w:line="276" w:lineRule="auto"/>
+              <w:rPr>
+                <w:rFonts w:ascii="Calibri" w:hAnsi="Calibri" w:eastAsia="Calibri" w:cs="Calibri"/>
+                <w:b w:val="1"/>
+                <w:bCs w:val="1"/>
+                <w:i w:val="0"/>
+                <w:iCs w:val="0"/>
+                <w:caps w:val="0"/>
+                <w:smallCaps w:val="0"/>
+                <w:noProof w:val="0"/>
+                <w:color w:val="000000" w:themeColor="text1" w:themeTint="FF" w:themeShade="FF"/>
+                <w:sz w:val="22"/>
+                <w:szCs w:val="22"/>
+                <w:lang w:val="en-AU"/>
+              </w:rPr>
+            </w:pPr>
+            <w:r>
+              <w:rPr>
+                <w:rFonts w:ascii="Calibri" w:hAnsi="Calibri" w:eastAsia="Calibri" w:cs="Calibri"/>
+                <w:b w:val="1"/>
+                <w:bCs w:val="1"/>
+                <w:i w:val="0"/>
+                <w:iCs w:val="0"/>
+                <w:caps w:val="0"/>
+                <w:smallCaps w:val="0"/>
+                <w:noProof w:val="0"/>
+                <w:color w:val="000000" w:themeColor="text1" w:themeTint="FF" w:themeShade="FF"/>
+                <w:sz w:val="22"/>
+                <w:szCs w:val="22"/>
+                <w:lang w:val="en-AU"/>
+              </w:rPr>
+              <w:t>REQ</w:t>
+            </w:r>
+            <w:r>
+              <w:rPr>
+                <w:rFonts w:ascii="Calibri" w:hAnsi="Calibri" w:eastAsia="Calibri" w:cs="Calibri"/>
+                <w:b w:val="1"/>
+                <w:bCs w:val="1"/>
+                <w:i w:val="0"/>
+                <w:iCs w:val="0"/>
+                <w:caps w:val="0"/>
+                <w:smallCaps w:val="0"/>
+                <w:noProof w:val="0"/>
+                <w:color w:val="000000" w:themeColor="text1" w:themeTint="FF" w:themeShade="FF"/>
+                <w:sz w:val="22"/>
+                <w:szCs w:val="22"/>
+                <w:lang w:val="en-AU"/>
+              </w:rPr>
+              <w:t>9</w:t>
+            </w:r>
+          </w:p>
+          <w:p>
+            <w:pPr>
+              <w:pStyle w:val="Normal"/>
               <w:spacing w:before="60"/>
               <w:rPr>
                 <w:color w:val="FF0000"/>
               </w:rPr>
             </w:pPr>
-            <w:r>
-              <w:rPr>
-                <w:color w:val="FF0000"/>
-              </w:rPr>
-              <w:lastRenderedPageBreak/>
-              <w:t>9</w:t>
-            </w:r>
           </w:p>
         </w:tc>
         <w:tc>
           <w:tcPr>
             <w:tcW w:w="1996" w:type="pct"/>
-          </w:tcPr>
-          <w:p>
-            <w:pPr>
-              <w:tabs>
-                <w:tab w:val="left" w:pos="317"/>
-              </w:tabs>
-              <w:spacing w:before="60"/>
-              <w:rPr>
-                <w:color w:val="FF0000"/>
-              </w:rPr>
-            </w:pPr>
-            <w:r>
-              <w:rPr>
-                <w:color w:val="FF0000"/>
-              </w:rPr>
-              <w:t>The program should be able to accept as many levels for each file name as the user wants to input.  This is limited only by the number of levels allowed in Windows (approximately 120)</w:t>
+            <w:tcMar/>
+          </w:tcPr>
+          <w:p>
+            <w:pPr>
+              <w:spacing w:before="60" w:after="200" w:line="276" w:lineRule="auto"/>
+              <w:rPr>
+                <w:rFonts w:ascii="Calibri" w:hAnsi="Calibri" w:eastAsia="Calibri" w:cs="Calibri"/>
+                <w:noProof w:val="0"/>
+                <w:sz w:val="22"/>
+                <w:szCs w:val="22"/>
+                <w:lang w:val="en-AU"/>
+              </w:rPr>
+            </w:pPr>
+            <w:r>
+              <w:rPr>
+                <w:rFonts w:ascii="Calibri" w:hAnsi="Calibri" w:eastAsia="Calibri" w:cs="Calibri"/>
+                <w:b w:val="0"/>
+                <w:bCs w:val="0"/>
+                <w:i w:val="0"/>
+                <w:iCs w:val="0"/>
+                <w:caps w:val="0"/>
+                <w:smallCaps w:val="0"/>
+                <w:noProof w:val="0"/>
+                <w:color w:val="000000" w:themeColor="text1" w:themeTint="FF" w:themeShade="FF"/>
+                <w:sz w:val="22"/>
+                <w:szCs w:val="22"/>
+                <w:lang w:val="en-AU"/>
+              </w:rPr>
+              <w:t>Results screens which display distribution of penalties by offence code shall display a “Change Display” button.</w:t>
             </w:r>
           </w:p>
         </w:tc>
         <w:tc>
           <w:tcPr>
             <w:tcW w:w="583" w:type="pct"/>
+            <w:tcMar/>
           </w:tcPr>
           <w:p>
             <w:pPr>
@@ -8697,25 +9528,521 @@
               <w:spacing w:before="60"/>
               <w:ind w:left="317" w:hanging="317"/>
             </w:pPr>
+            <w:r>
+              <w:rPr/>
+              <w:t>Implemented Full</w:t>
+            </w:r>
           </w:p>
         </w:tc>
         <w:tc>
           <w:tcPr>
             <w:tcW w:w="547" w:type="pct"/>
+            <w:tcMar/>
           </w:tcPr>
           <w:p>
             <w:pPr>
               <w:spacing w:before="60"/>
             </w:pPr>
+            <w:r>
+              <w:rPr/>
+              <w:t>Pass</w:t>
+            </w:r>
           </w:p>
         </w:tc>
         <w:tc>
           <w:tcPr>
             <w:tcW w:w="1323" w:type="pct"/>
+            <w:tcMar/>
           </w:tcPr>
           <w:p>
             <w:pPr>
               <w:spacing w:before="60"/>
+            </w:pPr>
+            <w:r>
+              <w:rPr/>
+              <w:t xml:space="preserve">The </w:t>
+            </w:r>
+            <w:proofErr w:type="spellStart"/>
+            <w:r>
+              <w:rPr/>
+              <w:t>Tkinter</w:t>
+            </w:r>
+            <w:proofErr w:type="spellEnd"/>
+            <w:r>
+              <w:rPr/>
+              <w:t xml:space="preserve"> Package offers this within its display functionality</w:t>
+            </w:r>
+          </w:p>
+        </w:tc>
+      </w:tr>
+      <w:tr>
+        <w:tblPrEx>
+          <w:tblCellMar>
+            <w:top w:w="0" w:type="dxa"/>
+            <w:bottom w:w="0" w:type="dxa"/>
+          </w:tblCellMar>
+        </w:tblPrEx>
+        <w:trPr>
+          <w:trHeight w:val="300"/>
+        </w:trPr>
+        <w:tc>
+          <w:tcPr>
+            <w:tcW w:w="1535" w:type="dxa"/>
+            <w:tcMar/>
+          </w:tcPr>
+          <w:p>
+            <w:pPr>
+              <w:spacing w:after="200" w:line="276" w:lineRule="auto"/>
+              <w:rPr>
+                <w:rFonts w:ascii="Calibri" w:hAnsi="Calibri" w:eastAsia="Calibri" w:cs="Calibri"/>
+                <w:noProof w:val="0"/>
+                <w:sz w:val="22"/>
+                <w:szCs w:val="22"/>
+                <w:lang w:val="en-AU"/>
+              </w:rPr>
+            </w:pPr>
+            <w:r>
+              <w:rPr>
+                <w:rFonts w:ascii="Calibri" w:hAnsi="Calibri" w:eastAsia="Calibri" w:cs="Calibri"/>
+                <w:b w:val="1"/>
+                <w:bCs w:val="1"/>
+                <w:i w:val="0"/>
+                <w:iCs w:val="0"/>
+                <w:caps w:val="0"/>
+                <w:smallCaps w:val="0"/>
+                <w:noProof w:val="0"/>
+                <w:color w:val="000000" w:themeColor="text1" w:themeTint="FF" w:themeShade="FF"/>
+                <w:sz w:val="22"/>
+                <w:szCs w:val="22"/>
+                <w:lang w:val="en-AU"/>
+              </w:rPr>
+              <w:t>REQ1</w:t>
+            </w:r>
+            <w:r>
+              <w:rPr>
+                <w:rFonts w:ascii="Calibri" w:hAnsi="Calibri" w:eastAsia="Calibri" w:cs="Calibri"/>
+                <w:b w:val="1"/>
+                <w:bCs w:val="1"/>
+                <w:i w:val="0"/>
+                <w:iCs w:val="0"/>
+                <w:caps w:val="0"/>
+                <w:smallCaps w:val="0"/>
+                <w:noProof w:val="0"/>
+                <w:color w:val="000000" w:themeColor="text1" w:themeTint="FF" w:themeShade="FF"/>
+                <w:sz w:val="22"/>
+                <w:szCs w:val="22"/>
+                <w:lang w:val="en-AU"/>
+              </w:rPr>
+              <w:t>0</w:t>
+            </w:r>
+          </w:p>
+          <w:p>
+            <w:pPr>
+              <w:pStyle w:val="Normal"/>
+              <w:rPr>
+                <w:color w:val="FF0000"/>
+              </w:rPr>
+            </w:pPr>
+          </w:p>
+        </w:tc>
+        <w:tc>
+          <w:tcPr>
+            <w:tcW w:w="5569" w:type="dxa"/>
+            <w:tcMar/>
+          </w:tcPr>
+          <w:p>
+            <w:pPr>
+              <w:spacing w:after="200" w:line="276" w:lineRule="auto"/>
+              <w:rPr>
+                <w:rFonts w:ascii="Calibri" w:hAnsi="Calibri" w:eastAsia="Calibri" w:cs="Calibri"/>
+                <w:noProof w:val="0"/>
+                <w:sz w:val="22"/>
+                <w:szCs w:val="22"/>
+                <w:lang w:val="en-AU"/>
+              </w:rPr>
+            </w:pPr>
+            <w:r>
+              <w:rPr>
+                <w:rFonts w:ascii="Calibri" w:hAnsi="Calibri" w:eastAsia="Calibri" w:cs="Calibri"/>
+                <w:b w:val="0"/>
+                <w:bCs w:val="0"/>
+                <w:i w:val="0"/>
+                <w:iCs w:val="0"/>
+                <w:caps w:val="0"/>
+                <w:smallCaps w:val="0"/>
+                <w:noProof w:val="0"/>
+                <w:color w:val="000000" w:themeColor="text1" w:themeTint="FF" w:themeShade="FF"/>
+                <w:sz w:val="22"/>
+                <w:szCs w:val="22"/>
+                <w:lang w:val="en-AU"/>
+              </w:rPr>
+              <w:t>The “Change Display” button on the results screen shall toggle the displayed graph on the results screen between bar- and pie-chart.</w:t>
+            </w:r>
+          </w:p>
+        </w:tc>
+        <w:tc>
+          <w:tcPr>
+            <w:tcW w:w="1627" w:type="dxa"/>
+            <w:tcMar/>
+          </w:tcPr>
+          <w:p>
+            <w:pPr>
+              <w:tabs>
+                <w:tab w:val="left" w:leader="none" w:pos="317"/>
+              </w:tabs>
+              <w:spacing w:before="60"/>
+              <w:ind w:left="317" w:hanging="317"/>
+            </w:pPr>
+            <w:r>
+              <w:rPr/>
+              <w:t>Implemented Full</w:t>
+            </w:r>
+          </w:p>
+        </w:tc>
+        <w:tc>
+          <w:tcPr>
+            <w:tcW w:w="1526" w:type="dxa"/>
+            <w:tcMar/>
+          </w:tcPr>
+          <w:p>
+            <w:pPr>
+              <w:spacing w:before="60"/>
+            </w:pPr>
+            <w:r>
+              <w:rPr/>
+              <w:t>Pass</w:t>
+            </w:r>
+          </w:p>
+        </w:tc>
+        <w:tc>
+          <w:tcPr>
+            <w:tcW w:w="3691" w:type="dxa"/>
+            <w:tcMar/>
+          </w:tcPr>
+          <w:p>
+            <w:pPr>
+              <w:spacing w:before="60"/>
+            </w:pPr>
+            <w:r>
+              <w:rPr/>
+              <w:t xml:space="preserve">The </w:t>
+            </w:r>
+            <w:proofErr w:type="spellStart"/>
+            <w:r>
+              <w:rPr/>
+              <w:t>Tkinter</w:t>
+            </w:r>
+            <w:proofErr w:type="spellEnd"/>
+            <w:r>
+              <w:rPr/>
+              <w:t xml:space="preserve"> Package offers this within its display functionality</w:t>
+            </w:r>
+          </w:p>
+        </w:tc>
+      </w:tr>
+      <w:tr>
+        <w:trPr>
+          <w:trHeight w:val="300"/>
+        </w:trPr>
+        <w:tblPrEx>
+          <w:tblCellMar>
+            <w:top w:w="0" w:type="dxa"/>
+            <w:bottom w:w="0" w:type="dxa"/>
+          </w:tblCellMar>
+        </w:tblPrEx>
+        <w:tc>
+          <w:tcPr>
+            <w:tcW w:w="1535" w:type="dxa"/>
+            <w:tcMar/>
+          </w:tcPr>
+          <w:p>
+            <w:pPr>
+              <w:spacing w:after="200" w:line="276" w:lineRule="auto"/>
+              <w:rPr>
+                <w:rFonts w:ascii="Calibri" w:hAnsi="Calibri" w:eastAsia="Calibri" w:cs="Calibri"/>
+                <w:noProof w:val="0"/>
+                <w:sz w:val="22"/>
+                <w:szCs w:val="22"/>
+                <w:lang w:val="en-AU"/>
+              </w:rPr>
+            </w:pPr>
+            <w:r>
+              <w:rPr>
+                <w:rFonts w:ascii="Calibri" w:hAnsi="Calibri" w:eastAsia="Calibri" w:cs="Calibri"/>
+                <w:b w:val="1"/>
+                <w:bCs w:val="1"/>
+                <w:i w:val="0"/>
+                <w:iCs w:val="0"/>
+                <w:caps w:val="0"/>
+                <w:smallCaps w:val="0"/>
+                <w:noProof w:val="0"/>
+                <w:color w:val="000000" w:themeColor="text1" w:themeTint="FF" w:themeShade="FF"/>
+                <w:sz w:val="22"/>
+                <w:szCs w:val="22"/>
+                <w:lang w:val="en-AU"/>
+              </w:rPr>
+              <w:t>REQ1</w:t>
+            </w:r>
+            <w:r>
+              <w:rPr>
+                <w:rFonts w:ascii="Calibri" w:hAnsi="Calibri" w:eastAsia="Calibri" w:cs="Calibri"/>
+                <w:b w:val="1"/>
+                <w:bCs w:val="1"/>
+                <w:i w:val="0"/>
+                <w:iCs w:val="0"/>
+                <w:caps w:val="0"/>
+                <w:smallCaps w:val="0"/>
+                <w:noProof w:val="0"/>
+                <w:color w:val="000000" w:themeColor="text1" w:themeTint="FF" w:themeShade="FF"/>
+                <w:sz w:val="22"/>
+                <w:szCs w:val="22"/>
+                <w:lang w:val="en-AU"/>
+              </w:rPr>
+              <w:t>1</w:t>
+            </w:r>
+          </w:p>
+          <w:p>
+            <w:pPr>
+              <w:pStyle w:val="Normal"/>
+              <w:rPr>
+                <w:color w:val="FF0000"/>
+              </w:rPr>
+            </w:pPr>
+          </w:p>
+        </w:tc>
+        <w:tc>
+          <w:tcPr>
+            <w:tcW w:w="5569" w:type="dxa"/>
+            <w:tcMar/>
+          </w:tcPr>
+          <w:p>
+            <w:pPr>
+              <w:spacing w:after="200" w:line="276" w:lineRule="auto"/>
+              <w:rPr>
+                <w:rFonts w:ascii="Calibri" w:hAnsi="Calibri" w:eastAsia="Calibri" w:cs="Calibri"/>
+                <w:noProof w:val="0"/>
+                <w:sz w:val="22"/>
+                <w:szCs w:val="22"/>
+                <w:lang w:val="en-AU"/>
+              </w:rPr>
+            </w:pPr>
+            <w:r>
+              <w:rPr>
+                <w:rFonts w:ascii="Calibri" w:hAnsi="Calibri" w:eastAsia="Calibri" w:cs="Calibri"/>
+                <w:b w:val="0"/>
+                <w:bCs w:val="0"/>
+                <w:i w:val="0"/>
+                <w:iCs w:val="0"/>
+                <w:caps w:val="0"/>
+                <w:smallCaps w:val="0"/>
+                <w:noProof w:val="0"/>
+                <w:color w:val="000000" w:themeColor="text1" w:themeTint="FF" w:themeShade="FF"/>
+                <w:sz w:val="22"/>
+                <w:szCs w:val="22"/>
+                <w:lang w:val="en-AU"/>
+              </w:rPr>
+              <w:t>Results screens which display trend over time for penalties shall display a bar chart.</w:t>
+            </w:r>
+          </w:p>
+        </w:tc>
+        <w:tc>
+          <w:tcPr>
+            <w:tcW w:w="1627" w:type="dxa"/>
+            <w:tcMar/>
+          </w:tcPr>
+          <w:p>
+            <w:pPr>
+              <w:tabs>
+                <w:tab w:val="left" w:leader="none" w:pos="317"/>
+              </w:tabs>
+              <w:spacing w:before="60"/>
+              <w:ind w:left="317" w:hanging="317"/>
+            </w:pPr>
+            <w:r>
+              <w:rPr/>
+              <w:t>Implemented Full</w:t>
+            </w:r>
+          </w:p>
+        </w:tc>
+        <w:tc>
+          <w:tcPr>
+            <w:tcW w:w="1526" w:type="dxa"/>
+            <w:tcMar/>
+          </w:tcPr>
+          <w:p>
+            <w:pPr>
+              <w:spacing w:before="60"/>
+            </w:pPr>
+            <w:r>
+              <w:rPr/>
+              <w:t>Pass</w:t>
+            </w:r>
+          </w:p>
+        </w:tc>
+        <w:tc>
+          <w:tcPr>
+            <w:tcW w:w="3691" w:type="dxa"/>
+            <w:tcMar/>
+          </w:tcPr>
+          <w:p>
+            <w:pPr>
+              <w:pStyle w:val="Normal"/>
+            </w:pPr>
+          </w:p>
+        </w:tc>
+      </w:tr>
+      <w:tr>
+        <w:trPr>
+          <w:trHeight w:val="300"/>
+        </w:trPr>
+        <w:tblPrEx>
+          <w:tblCellMar>
+            <w:top w:w="0" w:type="dxa"/>
+            <w:bottom w:w="0" w:type="dxa"/>
+          </w:tblCellMar>
+        </w:tblPrEx>
+        <w:tc>
+          <w:tcPr>
+            <w:tcW w:w="1535" w:type="dxa"/>
+            <w:tcMar/>
+          </w:tcPr>
+          <w:p>
+            <w:pPr>
+              <w:spacing w:after="200" w:line="276" w:lineRule="auto"/>
+              <w:rPr>
+                <w:rFonts w:ascii="Calibri" w:hAnsi="Calibri" w:eastAsia="Calibri" w:cs="Calibri"/>
+                <w:noProof w:val="0"/>
+                <w:sz w:val="22"/>
+                <w:szCs w:val="22"/>
+                <w:lang w:val="en-AU"/>
+              </w:rPr>
+            </w:pPr>
+            <w:r>
+              <w:rPr>
+                <w:rFonts w:ascii="Calibri" w:hAnsi="Calibri" w:eastAsia="Calibri" w:cs="Calibri"/>
+                <w:b w:val="1"/>
+                <w:bCs w:val="1"/>
+                <w:i w:val="0"/>
+                <w:iCs w:val="0"/>
+                <w:caps w:val="0"/>
+                <w:smallCaps w:val="0"/>
+                <w:noProof w:val="0"/>
+                <w:color w:val="000000" w:themeColor="text1" w:themeTint="FF" w:themeShade="FF"/>
+                <w:sz w:val="22"/>
+                <w:szCs w:val="22"/>
+                <w:lang w:val="en-AU"/>
+              </w:rPr>
+              <w:t>REQ1</w:t>
+            </w:r>
+            <w:r>
+              <w:rPr>
+                <w:rFonts w:ascii="Calibri" w:hAnsi="Calibri" w:eastAsia="Calibri" w:cs="Calibri"/>
+                <w:b w:val="1"/>
+                <w:bCs w:val="1"/>
+                <w:i w:val="0"/>
+                <w:iCs w:val="0"/>
+                <w:caps w:val="0"/>
+                <w:smallCaps w:val="0"/>
+                <w:noProof w:val="0"/>
+                <w:color w:val="000000" w:themeColor="text1" w:themeTint="FF" w:themeShade="FF"/>
+                <w:sz w:val="22"/>
+                <w:szCs w:val="22"/>
+                <w:lang w:val="en-AU"/>
+              </w:rPr>
+              <w:t>2</w:t>
+            </w:r>
+          </w:p>
+          <w:p>
+            <w:pPr>
+              <w:pStyle w:val="Normal"/>
+              <w:rPr>
+                <w:color w:val="FF0000"/>
+              </w:rPr>
+            </w:pPr>
+          </w:p>
+        </w:tc>
+        <w:tc>
+          <w:tcPr>
+            <w:tcW w:w="5569" w:type="dxa"/>
+            <w:tcMar/>
+          </w:tcPr>
+          <w:p>
+            <w:pPr>
+              <w:spacing w:after="200" w:line="276" w:lineRule="auto"/>
+              <w:rPr>
+                <w:rFonts w:ascii="Calibri" w:hAnsi="Calibri" w:eastAsia="Calibri" w:cs="Calibri"/>
+                <w:noProof w:val="0"/>
+                <w:sz w:val="22"/>
+                <w:szCs w:val="22"/>
+                <w:lang w:val="en-AU"/>
+              </w:rPr>
+            </w:pPr>
+            <w:r>
+              <w:rPr>
+                <w:rFonts w:ascii="Calibri" w:hAnsi="Calibri" w:eastAsia="Calibri" w:cs="Calibri"/>
+                <w:b w:val="0"/>
+                <w:bCs w:val="0"/>
+                <w:i w:val="0"/>
+                <w:iCs w:val="0"/>
+                <w:caps w:val="0"/>
+                <w:smallCaps w:val="0"/>
+                <w:noProof w:val="0"/>
+                <w:color w:val="000000" w:themeColor="text1" w:themeTint="FF" w:themeShade="FF"/>
+                <w:sz w:val="22"/>
+                <w:szCs w:val="22"/>
+                <w:lang w:val="en-AU"/>
+              </w:rPr>
+              <w:t>The start and end date inputs will be filled with the dates of the earliest and latest offences recorded respectively by default.</w:t>
+            </w:r>
+          </w:p>
+        </w:tc>
+        <w:tc>
+          <w:tcPr>
+            <w:tcW w:w="1627" w:type="dxa"/>
+            <w:tcMar/>
+          </w:tcPr>
+          <w:p>
+            <w:pPr>
+              <w:tabs>
+                <w:tab w:val="left" w:leader="none" w:pos="317"/>
+              </w:tabs>
+              <w:spacing w:before="60"/>
+              <w:ind w:left="317" w:hanging="317"/>
+            </w:pPr>
+            <w:r>
+              <w:rPr/>
+              <w:t>Implemented Full</w:t>
+            </w:r>
+          </w:p>
+        </w:tc>
+        <w:tc>
+          <w:tcPr>
+            <w:tcW w:w="1526" w:type="dxa"/>
+            <w:tcMar/>
+          </w:tcPr>
+          <w:p>
+            <w:pPr>
+              <w:spacing w:before="60"/>
+            </w:pPr>
+            <w:r>
+              <w:rPr/>
+              <w:t>Pass</w:t>
+            </w:r>
+          </w:p>
+          <w:p>
+            <w:pPr>
+              <w:pStyle w:val="Normal"/>
+            </w:pPr>
+          </w:p>
+        </w:tc>
+        <w:tc>
+          <w:tcPr>
+            <w:tcW w:w="3691" w:type="dxa"/>
+            <w:tcMar/>
+          </w:tcPr>
+          <w:p>
+            <w:pPr>
+              <w:pStyle w:val="Normal"/>
             </w:pPr>
           </w:p>
         </w:tc>

--- a/Software Testing Report.docx
+++ b/Software Testing Report.docx
@@ -600,9 +600,11 @@
             <w:pPr>
               <w:spacing w:before="60" w:line="285" w:lineRule="exact"/>
             </w:pPr>
+            <w:proofErr w:type="spellStart"/>
             <w:r>
               <w:t>test_loadCSVData</w:t>
             </w:r>
+            <w:proofErr w:type="spellEnd"/>
           </w:p>
         </w:tc>
         <w:tc>
@@ -620,7 +622,15 @@
               <w:t xml:space="preserve">the </w:t>
             </w:r>
             <w:r>
-              <w:t>dataset loadcsvdata method can accept an invalid path</w:t>
+              <w:t xml:space="preserve">dataset </w:t>
+            </w:r>
+            <w:proofErr w:type="spellStart"/>
+            <w:r>
+              <w:t>loadcsvdata</w:t>
+            </w:r>
+            <w:proofErr w:type="spellEnd"/>
+            <w:r>
+              <w:t xml:space="preserve"> method can accept an invalid path</w:t>
             </w:r>
             <w:r>
               <w:t>.</w:t>
@@ -642,7 +652,15 @@
               <w:t>the</w:t>
             </w:r>
             <w:r>
-              <w:t xml:space="preserve"> dataset loadcsvdata method </w:t>
+              <w:t xml:space="preserve"> dataset </w:t>
+            </w:r>
+            <w:proofErr w:type="spellStart"/>
+            <w:r>
+              <w:t>loadcsvdata</w:t>
+            </w:r>
+            <w:proofErr w:type="spellEnd"/>
+            <w:r>
+              <w:t xml:space="preserve"> method </w:t>
             </w:r>
             <w:r>
               <w:t xml:space="preserve">and whether it </w:t>
@@ -678,9 +696,11 @@
             <w:pPr>
               <w:spacing w:before="60" w:line="285" w:lineRule="exact"/>
             </w:pPr>
+            <w:proofErr w:type="spellStart"/>
             <w:r>
               <w:t>test_getData</w:t>
             </w:r>
+            <w:proofErr w:type="spellEnd"/>
           </w:p>
         </w:tc>
         <w:tc>
@@ -764,6 +784,7 @@
                 <w:bCs/>
               </w:rPr>
             </w:pPr>
+            <w:proofErr w:type="spellStart"/>
             <w:r>
               <w:rPr>
                 <w:b/>
@@ -771,6 +792,7 @@
               </w:rPr>
               <w:t>ReportTest</w:t>
             </w:r>
+            <w:proofErr w:type="spellEnd"/>
           </w:p>
         </w:tc>
         <w:tc>
@@ -824,9 +846,11 @@
             <w:pPr>
               <w:spacing w:before="60" w:line="285" w:lineRule="exact"/>
             </w:pPr>
+            <w:proofErr w:type="spellStart"/>
             <w:r>
               <w:t>test_getReportDataEmpty</w:t>
             </w:r>
+            <w:proofErr w:type="spellEnd"/>
           </w:p>
         </w:tc>
         <w:tc>
@@ -884,9 +908,11 @@
             <w:pPr>
               <w:spacing w:line="285" w:lineRule="exact"/>
             </w:pPr>
+            <w:proofErr w:type="spellStart"/>
             <w:r>
               <w:t>test_getReportDataFull</w:t>
             </w:r>
+            <w:proofErr w:type="spellEnd"/>
           </w:p>
         </w:tc>
         <w:tc>
@@ -932,9 +958,11 @@
             <w:pPr>
               <w:spacing w:line="285" w:lineRule="exact"/>
             </w:pPr>
+            <w:proofErr w:type="spellStart"/>
             <w:r>
               <w:t>test_generatePlot</w:t>
             </w:r>
+            <w:proofErr w:type="spellEnd"/>
           </w:p>
         </w:tc>
         <w:tc>
@@ -955,7 +983,15 @@
               <w:t xml:space="preserve"> the</w:t>
             </w:r>
             <w:r>
-              <w:t xml:space="preserve"> generatePlot method without data and no trend function</w:t>
+              <w:t xml:space="preserve"> </w:t>
+            </w:r>
+            <w:proofErr w:type="spellStart"/>
+            <w:r>
+              <w:t>generatePlot</w:t>
+            </w:r>
+            <w:proofErr w:type="spellEnd"/>
+            <w:r>
+              <w:t xml:space="preserve"> method without data and no trend function</w:t>
             </w:r>
           </w:p>
         </w:tc>
@@ -974,7 +1010,15 @@
               <w:t>s</w:t>
             </w:r>
             <w:r>
-              <w:t xml:space="preserve"> generatePlot method without data and no trend function</w:t>
+              <w:t xml:space="preserve"> </w:t>
+            </w:r>
+            <w:proofErr w:type="spellStart"/>
+            <w:r>
+              <w:t>generatePlot</w:t>
+            </w:r>
+            <w:proofErr w:type="spellEnd"/>
+            <w:r>
+              <w:t xml:space="preserve"> method without data and no trend function</w:t>
             </w:r>
           </w:p>
         </w:tc>
@@ -1001,9 +1045,11 @@
             <w:pPr>
               <w:spacing w:line="285" w:lineRule="exact"/>
             </w:pPr>
+            <w:proofErr w:type="spellStart"/>
             <w:r>
               <w:t>test_generatePlotIsTrend</w:t>
             </w:r>
+            <w:proofErr w:type="spellEnd"/>
           </w:p>
         </w:tc>
         <w:tc>
@@ -1018,7 +1064,15 @@
               <w:t>To Test the</w:t>
             </w:r>
             <w:r>
-              <w:t xml:space="preserve"> generatePlot method without data and trend function</w:t>
+              <w:t xml:space="preserve"> </w:t>
+            </w:r>
+            <w:proofErr w:type="spellStart"/>
+            <w:r>
+              <w:t>generatePlot</w:t>
+            </w:r>
+            <w:proofErr w:type="spellEnd"/>
+            <w:r>
+              <w:t xml:space="preserve"> method without data and trend function</w:t>
             </w:r>
           </w:p>
         </w:tc>
@@ -1037,7 +1091,15 @@
               <w:t>s</w:t>
             </w:r>
             <w:r>
-              <w:t xml:space="preserve"> generatePlot method without data and trend function</w:t>
+              <w:t xml:space="preserve"> </w:t>
+            </w:r>
+            <w:proofErr w:type="spellStart"/>
+            <w:r>
+              <w:t>generatePlot</w:t>
+            </w:r>
+            <w:proofErr w:type="spellEnd"/>
+            <w:r>
+              <w:t xml:space="preserve"> method without data and trend function</w:t>
             </w:r>
           </w:p>
         </w:tc>
@@ -1064,9 +1126,11 @@
             <w:pPr>
               <w:spacing w:line="285" w:lineRule="exact"/>
             </w:pPr>
+            <w:proofErr w:type="spellStart"/>
             <w:r>
               <w:t>test_generatePlotWithValues</w:t>
             </w:r>
+            <w:proofErr w:type="spellEnd"/>
           </w:p>
         </w:tc>
         <w:tc>
@@ -1080,8 +1144,13 @@
             <w:r>
               <w:t xml:space="preserve">To Test the </w:t>
             </w:r>
-            <w:r>
-              <w:t>generatePlot method with data and no trend function</w:t>
+            <w:proofErr w:type="spellStart"/>
+            <w:r>
+              <w:t>generatePlot</w:t>
+            </w:r>
+            <w:proofErr w:type="spellEnd"/>
+            <w:r>
+              <w:t xml:space="preserve"> method with data and no trend function</w:t>
             </w:r>
           </w:p>
         </w:tc>
@@ -1100,7 +1169,15 @@
               <w:t>s</w:t>
             </w:r>
             <w:r>
-              <w:t xml:space="preserve"> generatePlot method with data and no trend function</w:t>
+              <w:t xml:space="preserve"> </w:t>
+            </w:r>
+            <w:proofErr w:type="spellStart"/>
+            <w:r>
+              <w:t>generatePlot</w:t>
+            </w:r>
+            <w:proofErr w:type="spellEnd"/>
+            <w:r>
+              <w:t xml:space="preserve"> method with data and no trend function</w:t>
             </w:r>
           </w:p>
         </w:tc>
@@ -1128,9 +1205,11 @@
             <w:pPr>
               <w:spacing w:line="285" w:lineRule="exact"/>
             </w:pPr>
+            <w:proofErr w:type="spellStart"/>
             <w:r>
               <w:t>test_generatePlotIsTrendWithValues</w:t>
             </w:r>
+            <w:proofErr w:type="spellEnd"/>
           </w:p>
         </w:tc>
         <w:tc>
@@ -1145,7 +1224,15 @@
               <w:t>To Test the</w:t>
             </w:r>
             <w:r>
-              <w:t xml:space="preserve"> generatePlot method with data and trend function</w:t>
+              <w:t xml:space="preserve"> </w:t>
+            </w:r>
+            <w:proofErr w:type="spellStart"/>
+            <w:r>
+              <w:t>generatePlot</w:t>
+            </w:r>
+            <w:proofErr w:type="spellEnd"/>
+            <w:r>
+              <w:t xml:space="preserve"> method with data and trend function</w:t>
             </w:r>
           </w:p>
         </w:tc>
@@ -1164,7 +1251,15 @@
               <w:t>s</w:t>
             </w:r>
             <w:r>
-              <w:t xml:space="preserve"> generatePlot method with data and trend function</w:t>
+              <w:t xml:space="preserve"> </w:t>
+            </w:r>
+            <w:proofErr w:type="spellStart"/>
+            <w:r>
+              <w:t>generatePlot</w:t>
+            </w:r>
+            <w:proofErr w:type="spellEnd"/>
+            <w:r>
+              <w:t xml:space="preserve"> method with data and trend function</w:t>
             </w:r>
           </w:p>
         </w:tc>
@@ -1191,9 +1286,11 @@
             <w:pPr>
               <w:spacing w:line="285" w:lineRule="exact"/>
             </w:pPr>
+            <w:proofErr w:type="spellStart"/>
             <w:r>
               <w:t>test_reset</w:t>
             </w:r>
+            <w:proofErr w:type="spellEnd"/>
           </w:p>
         </w:tc>
         <w:tc>
@@ -1208,8 +1305,13 @@
               <w:t>To Test the</w:t>
             </w:r>
             <w:r>
-              <w:t xml:space="preserve"> reset method for clearing the dataframe</w:t>
-            </w:r>
+              <w:t xml:space="preserve"> reset method for clearing the </w:t>
+            </w:r>
+            <w:proofErr w:type="spellStart"/>
+            <w:r>
+              <w:t>dataframe</w:t>
+            </w:r>
+            <w:proofErr w:type="spellEnd"/>
           </w:p>
         </w:tc>
         <w:tc>
@@ -1227,8 +1329,13 @@
               <w:t>s</w:t>
             </w:r>
             <w:r>
-              <w:t xml:space="preserve"> reset method for clearing the dataframe</w:t>
-            </w:r>
+              <w:t xml:space="preserve"> reset method for clearing the </w:t>
+            </w:r>
+            <w:proofErr w:type="spellStart"/>
+            <w:r>
+              <w:t>dataframe</w:t>
+            </w:r>
+            <w:proofErr w:type="spellEnd"/>
           </w:p>
         </w:tc>
       </w:tr>
@@ -1268,6 +1375,7 @@
                 <w:bCs/>
               </w:rPr>
             </w:pPr>
+            <w:proofErr w:type="spellStart"/>
             <w:r>
               <w:rPr>
                 <w:b/>
@@ -1275,6 +1383,7 @@
               </w:rPr>
               <w:t>AlgorithmAllOffenceTest</w:t>
             </w:r>
+            <w:proofErr w:type="spellEnd"/>
           </w:p>
         </w:tc>
         <w:tc>
@@ -1312,9 +1421,11 @@
             <w:pPr>
               <w:spacing w:line="285" w:lineRule="exact"/>
             </w:pPr>
+            <w:proofErr w:type="spellStart"/>
             <w:r>
               <w:t>test_allOffenceIncorrectTypeStartDate</w:t>
             </w:r>
+            <w:proofErr w:type="spellEnd"/>
           </w:p>
           <w:p/>
         </w:tc>
@@ -1327,7 +1438,15 @@
               <w:spacing w:line="285" w:lineRule="exact"/>
             </w:pPr>
             <w:r>
-              <w:t>Test incorrect type on start date input for allOffence method in Algorithm class</w:t>
+              <w:t xml:space="preserve">Test incorrect type on start date input for </w:t>
+            </w:r>
+            <w:proofErr w:type="spellStart"/>
+            <w:r>
+              <w:t>allOffence</w:t>
+            </w:r>
+            <w:proofErr w:type="spellEnd"/>
+            <w:r>
+              <w:t xml:space="preserve"> method in Algorithm class</w:t>
             </w:r>
           </w:p>
         </w:tc>
@@ -1346,7 +1465,15 @@
               <w:t>s</w:t>
             </w:r>
             <w:r>
-              <w:t xml:space="preserve"> incorrect type on start date input for allOffence method in Algorithm class</w:t>
+              <w:t xml:space="preserve"> incorrect type on start date input for </w:t>
+            </w:r>
+            <w:proofErr w:type="spellStart"/>
+            <w:r>
+              <w:t>allOffence</w:t>
+            </w:r>
+            <w:proofErr w:type="spellEnd"/>
+            <w:r>
+              <w:t xml:space="preserve"> method in Algorithm class</w:t>
             </w:r>
           </w:p>
         </w:tc>
@@ -1373,9 +1500,11 @@
             <w:pPr>
               <w:spacing w:line="285" w:lineRule="exact"/>
             </w:pPr>
+            <w:proofErr w:type="spellStart"/>
             <w:r>
               <w:t>test_allOffenceIncorrectTypeEndDate</w:t>
             </w:r>
+            <w:proofErr w:type="spellEnd"/>
           </w:p>
           <w:p/>
         </w:tc>
@@ -1388,7 +1517,15 @@
               <w:spacing w:line="285" w:lineRule="exact"/>
             </w:pPr>
             <w:r>
-              <w:t>Test incorrect type on end date input for allOffence method in Algorithm class</w:t>
+              <w:t xml:space="preserve">Test incorrect type on end date input for </w:t>
+            </w:r>
+            <w:proofErr w:type="spellStart"/>
+            <w:r>
+              <w:t>allOffence</w:t>
+            </w:r>
+            <w:proofErr w:type="spellEnd"/>
+            <w:r>
+              <w:t xml:space="preserve"> method in Algorithm class</w:t>
             </w:r>
           </w:p>
         </w:tc>
@@ -1407,7 +1544,15 @@
               <w:t>s</w:t>
             </w:r>
             <w:r>
-              <w:t xml:space="preserve"> incorrect type on end date input for allOffence method in Algorithm class</w:t>
+              <w:t xml:space="preserve"> incorrect type on end date input for </w:t>
+            </w:r>
+            <w:proofErr w:type="spellStart"/>
+            <w:r>
+              <w:t>allOffence</w:t>
+            </w:r>
+            <w:proofErr w:type="spellEnd"/>
+            <w:r>
+              <w:t xml:space="preserve"> method in Algorithm class</w:t>
             </w:r>
           </w:p>
         </w:tc>
@@ -1434,9 +1579,11 @@
             <w:pPr>
               <w:spacing w:line="285" w:lineRule="exact"/>
             </w:pPr>
+            <w:proofErr w:type="spellStart"/>
             <w:r>
               <w:t>test_allOffenceIncorrectTypeIsMobile</w:t>
             </w:r>
+            <w:proofErr w:type="spellEnd"/>
           </w:p>
           <w:p/>
         </w:tc>
@@ -1449,7 +1596,23 @@
               <w:spacing w:line="285" w:lineRule="exact"/>
             </w:pPr>
             <w:r>
-              <w:t>Test incorrect type on isMobile input for allOffence method in Algorithm class</w:t>
+              <w:t xml:space="preserve">Test incorrect type on </w:t>
+            </w:r>
+            <w:proofErr w:type="spellStart"/>
+            <w:r>
+              <w:t>isMobile</w:t>
+            </w:r>
+            <w:proofErr w:type="spellEnd"/>
+            <w:r>
+              <w:t xml:space="preserve"> input for </w:t>
+            </w:r>
+            <w:proofErr w:type="spellStart"/>
+            <w:r>
+              <w:t>allOffence</w:t>
+            </w:r>
+            <w:proofErr w:type="spellEnd"/>
+            <w:r>
+              <w:t xml:space="preserve"> method in Algorithm class</w:t>
             </w:r>
           </w:p>
         </w:tc>
@@ -1468,7 +1631,23 @@
               <w:t>s</w:t>
             </w:r>
             <w:r>
-              <w:t xml:space="preserve"> incorrect type on isMobile input for allOffence method in Algorithm class</w:t>
+              <w:t xml:space="preserve"> incorrect type on </w:t>
+            </w:r>
+            <w:proofErr w:type="spellStart"/>
+            <w:r>
+              <w:t>isMobile</w:t>
+            </w:r>
+            <w:proofErr w:type="spellEnd"/>
+            <w:r>
+              <w:t xml:space="preserve"> input for </w:t>
+            </w:r>
+            <w:proofErr w:type="spellStart"/>
+            <w:r>
+              <w:t>allOffence</w:t>
+            </w:r>
+            <w:proofErr w:type="spellEnd"/>
+            <w:r>
+              <w:t xml:space="preserve"> method in Algorithm class</w:t>
             </w:r>
           </w:p>
         </w:tc>
@@ -1509,6 +1688,7 @@
                 <w:bCs/>
               </w:rPr>
             </w:pPr>
+            <w:proofErr w:type="spellStart"/>
             <w:r>
               <w:rPr>
                 <w:b/>
@@ -1516,6 +1696,7 @@
               </w:rPr>
               <w:t>AlgorithmDistributionTest</w:t>
             </w:r>
+            <w:proofErr w:type="spellEnd"/>
           </w:p>
         </w:tc>
         <w:tc>
@@ -1553,9 +1734,11 @@
             <w:pPr>
               <w:spacing w:line="285" w:lineRule="exact"/>
             </w:pPr>
+            <w:proofErr w:type="spellStart"/>
             <w:r>
               <w:t>test_distributionIncorrectTypeStartDate</w:t>
             </w:r>
+            <w:proofErr w:type="spellEnd"/>
           </w:p>
           <w:p/>
         </w:tc>
@@ -1616,9 +1799,11 @@
             <w:pPr>
               <w:spacing w:line="285" w:lineRule="exact"/>
             </w:pPr>
+            <w:proofErr w:type="spellStart"/>
             <w:r>
               <w:t>test_distributionIncorrectTypeEndDate</w:t>
             </w:r>
+            <w:proofErr w:type="spellEnd"/>
           </w:p>
           <w:p/>
         </w:tc>
@@ -1680,9 +1865,11 @@
             <w:pPr>
               <w:spacing w:line="285" w:lineRule="exact"/>
             </w:pPr>
+            <w:proofErr w:type="spellStart"/>
             <w:r>
               <w:t>test_distributionIncorrectTypeIsMobile</w:t>
             </w:r>
+            <w:proofErr w:type="spellEnd"/>
           </w:p>
           <w:p/>
         </w:tc>
@@ -1695,7 +1882,15 @@
               <w:spacing w:line="285" w:lineRule="exact"/>
             </w:pPr>
             <w:r>
-              <w:t>Test incorrect type on isMobile input for distribution method in Algorithm class</w:t>
+              <w:t xml:space="preserve">Test incorrect type on </w:t>
+            </w:r>
+            <w:proofErr w:type="spellStart"/>
+            <w:r>
+              <w:t>isMobile</w:t>
+            </w:r>
+            <w:proofErr w:type="spellEnd"/>
+            <w:r>
+              <w:t xml:space="preserve"> input for distribution method in Algorithm class</w:t>
             </w:r>
           </w:p>
           <w:p/>
@@ -1715,7 +1910,15 @@
               <w:t>s</w:t>
             </w:r>
             <w:r>
-              <w:t xml:space="preserve"> incorrect type on isMobile input for distribution method in Algorithm class</w:t>
+              <w:t xml:space="preserve"> incorrect type on </w:t>
+            </w:r>
+            <w:proofErr w:type="spellStart"/>
+            <w:r>
+              <w:t>isMobile</w:t>
+            </w:r>
+            <w:proofErr w:type="spellEnd"/>
+            <w:r>
+              <w:t xml:space="preserve"> input for distribution method in Algorithm class</w:t>
             </w:r>
           </w:p>
           <w:p/>
@@ -1757,6 +1960,7 @@
                 <w:bCs/>
               </w:rPr>
             </w:pPr>
+            <w:proofErr w:type="spellStart"/>
             <w:r>
               <w:rPr>
                 <w:b/>
@@ -1764,6 +1968,7 @@
               </w:rPr>
               <w:t>AlgorithmInvolvingRadCam</w:t>
             </w:r>
+            <w:proofErr w:type="spellEnd"/>
           </w:p>
         </w:tc>
         <w:tc>
@@ -1801,9 +2006,11 @@
             <w:pPr>
               <w:spacing w:line="285" w:lineRule="exact"/>
             </w:pPr>
+            <w:proofErr w:type="spellStart"/>
             <w:r>
               <w:t>test_involveRadCamInvalidTypeStartDate</w:t>
             </w:r>
+            <w:proofErr w:type="spellEnd"/>
           </w:p>
         </w:tc>
         <w:tc>
@@ -1815,7 +2022,15 @@
               <w:spacing w:line="285" w:lineRule="exact"/>
             </w:pPr>
             <w:r>
-              <w:t>Test incorrect type on start date input for involveRadCam method in Algorithm class</w:t>
+              <w:t xml:space="preserve">Test incorrect type on start date input for </w:t>
+            </w:r>
+            <w:proofErr w:type="spellStart"/>
+            <w:r>
+              <w:t>involveRadCam</w:t>
+            </w:r>
+            <w:proofErr w:type="spellEnd"/>
+            <w:r>
+              <w:t xml:space="preserve"> method in Algorithm class</w:t>
             </w:r>
           </w:p>
         </w:tc>
@@ -1834,7 +2049,15 @@
               <w:t>s</w:t>
             </w:r>
             <w:r>
-              <w:t xml:space="preserve"> incorrect type on start date input for involveRadCam method in Algorithm class</w:t>
+              <w:t xml:space="preserve"> incorrect type on start date input for </w:t>
+            </w:r>
+            <w:proofErr w:type="spellStart"/>
+            <w:r>
+              <w:t>involveRadCam</w:t>
+            </w:r>
+            <w:proofErr w:type="spellEnd"/>
+            <w:r>
+              <w:t xml:space="preserve"> method in Algorithm class</w:t>
             </w:r>
           </w:p>
         </w:tc>
@@ -1861,9 +2084,11 @@
             <w:pPr>
               <w:spacing w:line="285" w:lineRule="exact"/>
             </w:pPr>
+            <w:proofErr w:type="spellStart"/>
             <w:r>
               <w:t>test_involveRadCamInvalidTypeEndDate</w:t>
             </w:r>
+            <w:proofErr w:type="spellEnd"/>
           </w:p>
         </w:tc>
         <w:tc>
@@ -1875,7 +2100,15 @@
               <w:spacing w:line="285" w:lineRule="exact"/>
             </w:pPr>
             <w:r>
-              <w:t>Test incorrect type on end date input for involveRadCam method in Algorithm class</w:t>
+              <w:t xml:space="preserve">Test incorrect type on end date input for </w:t>
+            </w:r>
+            <w:proofErr w:type="spellStart"/>
+            <w:r>
+              <w:t>involveRadCam</w:t>
+            </w:r>
+            <w:proofErr w:type="spellEnd"/>
+            <w:r>
+              <w:t xml:space="preserve"> method in Algorithm class</w:t>
             </w:r>
           </w:p>
         </w:tc>
@@ -1894,7 +2127,15 @@
               <w:t>s</w:t>
             </w:r>
             <w:r>
-              <w:t xml:space="preserve"> incorrect type on end date input for involveRadCam method in Algorithm class</w:t>
+              <w:t xml:space="preserve"> incorrect type on end date input for </w:t>
+            </w:r>
+            <w:proofErr w:type="spellStart"/>
+            <w:r>
+              <w:t>involveRadCam</w:t>
+            </w:r>
+            <w:proofErr w:type="spellEnd"/>
+            <w:r>
+              <w:t xml:space="preserve"> method in Algorithm class</w:t>
             </w:r>
           </w:p>
         </w:tc>
@@ -1921,9 +2162,11 @@
             <w:pPr>
               <w:spacing w:line="285" w:lineRule="exact"/>
             </w:pPr>
+            <w:proofErr w:type="spellStart"/>
             <w:r>
               <w:t>test_involveRadCamInvalidTypeIsMobile</w:t>
             </w:r>
+            <w:proofErr w:type="spellEnd"/>
           </w:p>
         </w:tc>
         <w:tc>
@@ -1935,7 +2178,23 @@
               <w:spacing w:line="285" w:lineRule="exact"/>
             </w:pPr>
             <w:r>
-              <w:t>Test incorrect type on isMobile input for involveRadCam method in Algorithm class</w:t>
+              <w:t xml:space="preserve">Test incorrect type on </w:t>
+            </w:r>
+            <w:proofErr w:type="spellStart"/>
+            <w:r>
+              <w:t>isMobile</w:t>
+            </w:r>
+            <w:proofErr w:type="spellEnd"/>
+            <w:r>
+              <w:t xml:space="preserve"> input for </w:t>
+            </w:r>
+            <w:proofErr w:type="spellStart"/>
+            <w:r>
+              <w:t>involveRadCam</w:t>
+            </w:r>
+            <w:proofErr w:type="spellEnd"/>
+            <w:r>
+              <w:t xml:space="preserve"> method in Algorithm class</w:t>
             </w:r>
           </w:p>
         </w:tc>
@@ -1954,7 +2213,23 @@
               <w:t>s</w:t>
             </w:r>
             <w:r>
-              <w:t xml:space="preserve"> incorrect type on isMobile input for involveRadCam method in Algorithm class</w:t>
+              <w:t xml:space="preserve"> incorrect type on </w:t>
+            </w:r>
+            <w:proofErr w:type="spellStart"/>
+            <w:r>
+              <w:t>isMobile</w:t>
+            </w:r>
+            <w:proofErr w:type="spellEnd"/>
+            <w:r>
+              <w:t xml:space="preserve"> input for </w:t>
+            </w:r>
+            <w:proofErr w:type="spellStart"/>
+            <w:r>
+              <w:t>involveRadCam</w:t>
+            </w:r>
+            <w:proofErr w:type="spellEnd"/>
+            <w:r>
+              <w:t xml:space="preserve"> method in Algorithm class</w:t>
             </w:r>
           </w:p>
         </w:tc>
@@ -1995,6 +2270,7 @@
                 <w:bCs/>
               </w:rPr>
             </w:pPr>
+            <w:proofErr w:type="spellStart"/>
             <w:r>
               <w:rPr>
                 <w:b/>
@@ -2002,6 +2278,7 @@
               </w:rPr>
               <w:t>AlgorithmSingleOffenceTrend</w:t>
             </w:r>
+            <w:proofErr w:type="spellEnd"/>
           </w:p>
         </w:tc>
         <w:tc>
@@ -2039,9 +2316,11 @@
             <w:pPr>
               <w:spacing w:line="285" w:lineRule="exact"/>
             </w:pPr>
+            <w:proofErr w:type="spellStart"/>
             <w:r>
               <w:t>test_singleOffenceTrendInvalidTypeStartDate</w:t>
             </w:r>
+            <w:proofErr w:type="spellEnd"/>
           </w:p>
         </w:tc>
         <w:tc>
@@ -2053,7 +2332,15 @@
               <w:spacing w:line="285" w:lineRule="exact"/>
             </w:pPr>
             <w:r>
-              <w:t>Test incorrect type on start date input for singleOffenceTrend method in Algorithm class</w:t>
+              <w:t xml:space="preserve">Test incorrect type on start date input for </w:t>
+            </w:r>
+            <w:proofErr w:type="spellStart"/>
+            <w:r>
+              <w:t>singleOffenceTrend</w:t>
+            </w:r>
+            <w:proofErr w:type="spellEnd"/>
+            <w:r>
+              <w:t xml:space="preserve"> method in Algorithm class</w:t>
             </w:r>
           </w:p>
         </w:tc>
@@ -2072,7 +2359,15 @@
               <w:t>s</w:t>
             </w:r>
             <w:r>
-              <w:t xml:space="preserve"> incorrect type on start date input for singleOffenceTrend method in Algorithm class</w:t>
+              <w:t xml:space="preserve"> incorrect type on start date input for </w:t>
+            </w:r>
+            <w:proofErr w:type="spellStart"/>
+            <w:r>
+              <w:t>singleOffenceTrend</w:t>
+            </w:r>
+            <w:proofErr w:type="spellEnd"/>
+            <w:r>
+              <w:t xml:space="preserve"> method in Algorithm class</w:t>
             </w:r>
           </w:p>
         </w:tc>
@@ -2099,9 +2394,11 @@
             <w:pPr>
               <w:spacing w:line="285" w:lineRule="exact"/>
             </w:pPr>
+            <w:proofErr w:type="spellStart"/>
             <w:r>
               <w:t>test_singleOffenceTrendInvalidTypeEndDate</w:t>
             </w:r>
+            <w:proofErr w:type="spellEnd"/>
           </w:p>
         </w:tc>
         <w:tc>
@@ -2113,7 +2410,15 @@
               <w:spacing w:line="285" w:lineRule="exact"/>
             </w:pPr>
             <w:r>
-              <w:t>Test incorrect type on end date input for singleOffenceTrend method in Algorithm class</w:t>
+              <w:t xml:space="preserve">Test incorrect type on end date input for </w:t>
+            </w:r>
+            <w:proofErr w:type="spellStart"/>
+            <w:r>
+              <w:t>singleOffenceTrend</w:t>
+            </w:r>
+            <w:proofErr w:type="spellEnd"/>
+            <w:r>
+              <w:t xml:space="preserve"> method in Algorithm class</w:t>
             </w:r>
           </w:p>
         </w:tc>
@@ -2132,7 +2437,15 @@
               <w:t>s</w:t>
             </w:r>
             <w:r>
-              <w:t xml:space="preserve"> incorrect type on end date input for singleOffenceTrend method in Algorithm class</w:t>
+              <w:t xml:space="preserve"> incorrect type on end date input for </w:t>
+            </w:r>
+            <w:proofErr w:type="spellStart"/>
+            <w:r>
+              <w:t>singleOffenceTrend</w:t>
+            </w:r>
+            <w:proofErr w:type="spellEnd"/>
+            <w:r>
+              <w:t xml:space="preserve"> method in Algorithm class</w:t>
             </w:r>
           </w:p>
         </w:tc>
@@ -2159,9 +2472,11 @@
             <w:pPr>
               <w:spacing w:line="285" w:lineRule="exact"/>
             </w:pPr>
+            <w:proofErr w:type="spellStart"/>
             <w:r>
               <w:t>test_singleOffenceTrendInvalidTypeIsMobile</w:t>
             </w:r>
+            <w:proofErr w:type="spellEnd"/>
           </w:p>
         </w:tc>
         <w:tc>
@@ -2173,7 +2488,23 @@
               <w:spacing w:line="285" w:lineRule="exact"/>
             </w:pPr>
             <w:r>
-              <w:t>Test incorrect type on isMobile input for singleOffenceTrend method in Algorithm class</w:t>
+              <w:t xml:space="preserve">Test incorrect type on </w:t>
+            </w:r>
+            <w:proofErr w:type="spellStart"/>
+            <w:r>
+              <w:t>isMobile</w:t>
+            </w:r>
+            <w:proofErr w:type="spellEnd"/>
+            <w:r>
+              <w:t xml:space="preserve"> input for </w:t>
+            </w:r>
+            <w:proofErr w:type="spellStart"/>
+            <w:r>
+              <w:t>singleOffenceTrend</w:t>
+            </w:r>
+            <w:proofErr w:type="spellEnd"/>
+            <w:r>
+              <w:t xml:space="preserve"> method in Algorithm class</w:t>
             </w:r>
           </w:p>
         </w:tc>
@@ -2192,7 +2523,23 @@
               <w:t>s</w:t>
             </w:r>
             <w:r>
-              <w:t xml:space="preserve"> incorrect type on isMobile input for singleOffenceTrend method in Algorithm class</w:t>
+              <w:t xml:space="preserve"> incorrect type on </w:t>
+            </w:r>
+            <w:proofErr w:type="spellStart"/>
+            <w:r>
+              <w:t>isMobile</w:t>
+            </w:r>
+            <w:proofErr w:type="spellEnd"/>
+            <w:r>
+              <w:t xml:space="preserve"> input for </w:t>
+            </w:r>
+            <w:proofErr w:type="spellStart"/>
+            <w:r>
+              <w:t>singleOffenceTrend</w:t>
+            </w:r>
+            <w:proofErr w:type="spellEnd"/>
+            <w:r>
+              <w:t xml:space="preserve"> method in Algorithm class</w:t>
             </w:r>
           </w:p>
         </w:tc>
@@ -2220,9 +2567,11 @@
             <w:pPr>
               <w:spacing w:line="285" w:lineRule="exact"/>
             </w:pPr>
+            <w:proofErr w:type="spellStart"/>
             <w:r>
               <w:t>test_singleOffenceTrendInvalidTypeOffenceCode</w:t>
             </w:r>
+            <w:proofErr w:type="spellEnd"/>
           </w:p>
         </w:tc>
         <w:tc>
@@ -2234,7 +2583,15 @@
               <w:spacing w:line="285" w:lineRule="exact"/>
             </w:pPr>
             <w:r>
-              <w:t>Test incorrect type on offence code input for singleOffenceTrend method in Algorithm class</w:t>
+              <w:t xml:space="preserve">Test incorrect type on offence code input for </w:t>
+            </w:r>
+            <w:proofErr w:type="spellStart"/>
+            <w:r>
+              <w:t>singleOffenceTrend</w:t>
+            </w:r>
+            <w:proofErr w:type="spellEnd"/>
+            <w:r>
+              <w:t xml:space="preserve"> method in Algorithm class</w:t>
             </w:r>
           </w:p>
         </w:tc>
@@ -2253,7 +2610,15 @@
               <w:t>s</w:t>
             </w:r>
             <w:r>
-              <w:t xml:space="preserve"> incorrect type on offence code input for singleOffenceTrend method in Algorithm class</w:t>
+              <w:t xml:space="preserve"> incorrect type on offence code input for </w:t>
+            </w:r>
+            <w:proofErr w:type="spellStart"/>
+            <w:r>
+              <w:t>singleOffenceTrend</w:t>
+            </w:r>
+            <w:proofErr w:type="spellEnd"/>
+            <w:r>
+              <w:t xml:space="preserve"> method in Algorithm class</w:t>
             </w:r>
           </w:p>
         </w:tc>
@@ -2294,6 +2659,7 @@
                 <w:bCs/>
               </w:rPr>
             </w:pPr>
+            <w:proofErr w:type="spellStart"/>
             <w:r>
               <w:rPr>
                 <w:b/>
@@ -2301,6 +2667,7 @@
               </w:rPr>
               <w:t>ControllerTest</w:t>
             </w:r>
+            <w:proofErr w:type="spellEnd"/>
           </w:p>
         </w:tc>
         <w:tc>
@@ -2338,9 +2705,11 @@
             <w:pPr>
               <w:spacing w:line="285" w:lineRule="exact"/>
             </w:pPr>
+            <w:proofErr w:type="spellStart"/>
             <w:r>
               <w:t>test_generateAllOffenceIsMobile</w:t>
             </w:r>
+            <w:proofErr w:type="spellEnd"/>
           </w:p>
         </w:tc>
         <w:tc>
@@ -2398,9 +2767,11 @@
             <w:pPr>
               <w:spacing w:line="285" w:lineRule="exact"/>
             </w:pPr>
+            <w:proofErr w:type="spellStart"/>
             <w:r>
               <w:t>test_generateAllOffenceNotMobile</w:t>
             </w:r>
+            <w:proofErr w:type="spellEnd"/>
           </w:p>
         </w:tc>
         <w:tc>
@@ -2424,6 +2795,7 @@
             <w:pPr>
               <w:spacing w:line="285" w:lineRule="exact"/>
             </w:pPr>
+            <w:proofErr w:type="spellStart"/>
             <w:r>
               <w:t>Tes</w:t>
             </w:r>
@@ -2431,7 +2803,11 @@
               <w:t>s</w:t>
             </w:r>
             <w:r>
-              <w:t>t for generating all offence report</w:t>
+              <w:t>t</w:t>
+            </w:r>
+            <w:proofErr w:type="spellEnd"/>
+            <w:r>
+              <w:t xml:space="preserve"> for generating all offence report</w:t>
             </w:r>
           </w:p>
         </w:tc>
@@ -2458,9 +2834,11 @@
             <w:pPr>
               <w:spacing w:line="285" w:lineRule="exact"/>
             </w:pPr>
+            <w:proofErr w:type="spellStart"/>
             <w:r>
               <w:t>test_generateRadCamIsMobile</w:t>
             </w:r>
+            <w:proofErr w:type="spellEnd"/>
           </w:p>
         </w:tc>
         <w:tc>
@@ -2518,9 +2896,11 @@
             <w:pPr>
               <w:spacing w:line="285" w:lineRule="exact"/>
             </w:pPr>
+            <w:proofErr w:type="spellStart"/>
             <w:r>
               <w:t>test_generateRadCamNotMobile</w:t>
             </w:r>
+            <w:proofErr w:type="spellEnd"/>
           </w:p>
         </w:tc>
         <w:tc>
@@ -2578,9 +2958,11 @@
             <w:pPr>
               <w:spacing w:line="285" w:lineRule="exact"/>
             </w:pPr>
+            <w:proofErr w:type="spellStart"/>
             <w:r>
               <w:t>test_generateDistIsMobile</w:t>
             </w:r>
+            <w:proofErr w:type="spellEnd"/>
           </w:p>
         </w:tc>
         <w:tc>
@@ -2638,9 +3020,11 @@
             <w:pPr>
               <w:spacing w:line="285" w:lineRule="exact"/>
             </w:pPr>
+            <w:proofErr w:type="spellStart"/>
             <w:r>
               <w:t>test_generateDistNotMobile</w:t>
             </w:r>
+            <w:proofErr w:type="spellEnd"/>
           </w:p>
         </w:tc>
         <w:tc>
@@ -2698,9 +3082,11 @@
             <w:pPr>
               <w:spacing w:line="285" w:lineRule="exact"/>
             </w:pPr>
+            <w:proofErr w:type="spellStart"/>
             <w:r>
               <w:t>test_generateTrendIsMobileOffenceCode</w:t>
             </w:r>
+            <w:proofErr w:type="spellEnd"/>
           </w:p>
         </w:tc>
         <w:tc>
@@ -2758,9 +3144,11 @@
             <w:pPr>
               <w:spacing w:line="285" w:lineRule="exact"/>
             </w:pPr>
+            <w:proofErr w:type="spellStart"/>
             <w:r>
               <w:t>test_generateTrendIsMobileNoOffenceCode</w:t>
             </w:r>
+            <w:proofErr w:type="spellEnd"/>
           </w:p>
         </w:tc>
         <w:tc>
@@ -2819,9 +3207,11 @@
             <w:pPr>
               <w:spacing w:line="285" w:lineRule="exact"/>
             </w:pPr>
+            <w:proofErr w:type="spellStart"/>
             <w:r>
               <w:t>test_generateTrendNotMobileOffenceTrend</w:t>
             </w:r>
+            <w:proofErr w:type="spellEnd"/>
           </w:p>
         </w:tc>
         <w:tc>
@@ -2879,9 +3269,11 @@
             <w:pPr>
               <w:spacing w:line="285" w:lineRule="exact"/>
             </w:pPr>
+            <w:proofErr w:type="spellStart"/>
             <w:r>
               <w:t>test_generateTrendNotMobileNoOffenceCode</w:t>
             </w:r>
+            <w:proofErr w:type="spellEnd"/>
           </w:p>
         </w:tc>
         <w:tc>
@@ -2939,9 +3331,11 @@
             <w:pPr>
               <w:spacing w:line="285" w:lineRule="exact"/>
             </w:pPr>
+            <w:proofErr w:type="spellStart"/>
             <w:r>
               <w:t>test_incorrectTypeReportID</w:t>
             </w:r>
+            <w:proofErr w:type="spellEnd"/>
           </w:p>
         </w:tc>
         <w:tc>
@@ -2999,9 +3393,11 @@
             <w:pPr>
               <w:spacing w:line="285" w:lineRule="exact"/>
             </w:pPr>
+            <w:proofErr w:type="spellStart"/>
             <w:r>
               <w:t>test_outOfRangeReportID</w:t>
             </w:r>
+            <w:proofErr w:type="spellEnd"/>
           </w:p>
         </w:tc>
         <w:tc>
@@ -3039,6 +3435,50 @@
       </w:tr>
     </w:tbl>
     <w:p/>
+    <w:p>
+      <w:r>
+        <w:t>These unit tests all pass with the final version of the program</w:t>
+      </w:r>
+    </w:p>
+    <w:p>
+      <w:r>
+        <w:drawing>
+          <wp:inline distT="0" distB="0" distL="0" distR="0" wp14:anchorId="74E9740A" wp14:editId="3B158783">
+            <wp:extent cx="5319221" cy="754445"/>
+            <wp:effectExtent l="0" t="0" r="0" b="7620"/>
+            <wp:docPr id="2" name="Picture 2"/>
+            <wp:cNvGraphicFramePr>
+              <a:graphicFrameLocks xmlns:a="http://schemas.openxmlformats.org/drawingml/2006/main" noChangeAspect="1"/>
+            </wp:cNvGraphicFramePr>
+            <a:graphic xmlns:a="http://schemas.openxmlformats.org/drawingml/2006/main">
+              <a:graphicData uri="http://schemas.openxmlformats.org/drawingml/2006/picture">
+                <pic:pic xmlns:pic="http://schemas.openxmlformats.org/drawingml/2006/picture">
+                  <pic:nvPicPr>
+                    <pic:cNvPr id="1" name=""/>
+                    <pic:cNvPicPr/>
+                  </pic:nvPicPr>
+                  <pic:blipFill>
+                    <a:blip r:embed="rId6"/>
+                    <a:stretch>
+                      <a:fillRect/>
+                    </a:stretch>
+                  </pic:blipFill>
+                  <pic:spPr>
+                    <a:xfrm>
+                      <a:off x="0" y="0"/>
+                      <a:ext cx="5319221" cy="754445"/>
+                    </a:xfrm>
+                    <a:prstGeom prst="rect">
+                      <a:avLst/>
+                    </a:prstGeom>
+                  </pic:spPr>
+                </pic:pic>
+              </a:graphicData>
+            </a:graphic>
+          </wp:inline>
+        </w:drawing>
+      </w:r>
+    </w:p>
     <w:p>
       <w:pPr>
         <w:pStyle w:val="Heading1"/>
@@ -3163,7 +3603,16 @@
         <w:t>, Distribution Function</w:t>
       </w:r>
       <w:r>
-        <w:t>, Radar and Camera Function, Single Offence Trends and controller tests</w:t>
+        <w:t xml:space="preserve">, Radar and Camera Function, Single Offence </w:t>
+      </w:r>
+      <w:proofErr w:type="gramStart"/>
+      <w:r>
+        <w:lastRenderedPageBreak/>
+        <w:t>Trends</w:t>
+      </w:r>
+      <w:proofErr w:type="gramEnd"/>
+      <w:r>
+        <w:t xml:space="preserve"> and controller tests</w:t>
       </w:r>
       <w:r>
         <w:t xml:space="preserve">. </w:t>
@@ -3180,6 +3629,53 @@
       <w:r>
         <w:t>.</w:t>
       </w:r>
+      <w:r>
+        <w:t xml:space="preserve"> </w:t>
+      </w:r>
+    </w:p>
+    <w:p>
+      <w:r>
+        <w:t>We have included a copy of the output coverage report. This shows full coverage in all files and functions with exception to those referring to the GUI. These were not appropriate to test as they are generating visual elements and not testable data.</w:t>
+      </w:r>
+    </w:p>
+    <w:p>
+      <w:r>
+        <w:drawing>
+          <wp:inline distT="0" distB="0" distL="0" distR="0" wp14:anchorId="6AC13AD4" wp14:editId="11FAC277">
+            <wp:extent cx="4740051" cy="2461473"/>
+            <wp:effectExtent l="0" t="0" r="3810" b="0"/>
+            <wp:docPr id="1" name="Picture 1"/>
+            <wp:cNvGraphicFramePr>
+              <a:graphicFrameLocks xmlns:a="http://schemas.openxmlformats.org/drawingml/2006/main" noChangeAspect="1"/>
+            </wp:cNvGraphicFramePr>
+            <a:graphic xmlns:a="http://schemas.openxmlformats.org/drawingml/2006/main">
+              <a:graphicData uri="http://schemas.openxmlformats.org/drawingml/2006/picture">
+                <pic:pic xmlns:pic="http://schemas.openxmlformats.org/drawingml/2006/picture">
+                  <pic:nvPicPr>
+                    <pic:cNvPr id="1" name=""/>
+                    <pic:cNvPicPr/>
+                  </pic:nvPicPr>
+                  <pic:blipFill>
+                    <a:blip r:embed="rId7"/>
+                    <a:stretch>
+                      <a:fillRect/>
+                    </a:stretch>
+                  </pic:blipFill>
+                  <pic:spPr>
+                    <a:xfrm>
+                      <a:off x="0" y="0"/>
+                      <a:ext cx="4740051" cy="2461473"/>
+                    </a:xfrm>
+                    <a:prstGeom prst="rect">
+                      <a:avLst/>
+                    </a:prstGeom>
+                  </pic:spPr>
+                </pic:pic>
+              </a:graphicData>
+            </a:graphic>
+          </wp:inline>
+        </w:drawing>
+      </w:r>
     </w:p>
     <w:p>
       <w:pPr>
@@ -3191,7 +3687,6 @@
       </w:pPr>
       <w:bookmarkStart w:id="2" w:name="_Toc49779839"/>
       <w:r>
-        <w:lastRenderedPageBreak/>
         <w:t>Requirements Acceptance Testing</w:t>
       </w:r>
       <w:bookmarkEnd w:id="2"/>
@@ -3379,7 +3874,16 @@
                 <w:rFonts w:ascii="Calibri" w:eastAsia="Calibri" w:hAnsi="Calibri" w:cs="Calibri"/>
                 <w:color w:val="000000" w:themeColor="text1"/>
               </w:rPr>
-              <w:t>The main UI of the system shall display a drop-down to select the required feature, a checkbox to limit the results to offences involving mobile phone usage, date inputs for start and end date, a textbox for text entry where applicable, and a submit button.</w:t>
+              <w:lastRenderedPageBreak/>
+              <w:t xml:space="preserve">The main UI of the system shall display a drop-down to select the required feature, a checkbox to limit the results to offences involving mobile phone usage, date inputs for </w:t>
+            </w:r>
+            <w:r>
+              <w:rPr>
+                <w:rFonts w:ascii="Calibri" w:eastAsia="Calibri" w:hAnsi="Calibri" w:cs="Calibri"/>
+                <w:color w:val="000000" w:themeColor="text1"/>
+              </w:rPr>
+              <w:lastRenderedPageBreak/>
+              <w:t>start and end date, a textbox for text entry where applicable, and a submit button.</w:t>
             </w:r>
           </w:p>
         </w:tc>
@@ -3396,6 +3900,7 @@
               <w:ind w:left="317" w:hanging="317"/>
             </w:pPr>
             <w:r>
+              <w:lastRenderedPageBreak/>
               <w:t>Implemented Full</w:t>
             </w:r>
           </w:p>
@@ -3708,7 +4213,7 @@
               <w:t xml:space="preserve">Implemented </w:t>
             </w:r>
             <w:r>
-              <w:t>partial</w:t>
+              <w:t>Full</w:t>
             </w:r>
           </w:p>
         </w:tc>
@@ -3737,10 +4242,24 @@
               <w:t xml:space="preserve">By default, the system </w:t>
             </w:r>
             <w:r>
-              <w:t>already includes a set of valid inputs</w:t>
-            </w:r>
-            <w:r>
-              <w:t xml:space="preserve"> making this requirement redundan</w:t>
+              <w:t xml:space="preserve">already includes a set of valid </w:t>
+            </w:r>
+            <w:proofErr w:type="gramStart"/>
+            <w:r>
+              <w:t>inputs</w:t>
+            </w:r>
+            <w:proofErr w:type="gramEnd"/>
+            <w:r>
+              <w:t xml:space="preserve"> </w:t>
+            </w:r>
+            <w:r>
+              <w:t xml:space="preserve">and it is impossible to enter invalid data </w:t>
+            </w:r>
+            <w:r>
+              <w:t>achieving this requirement automatically</w:t>
+            </w:r>
+            <w:r>
+              <w:t xml:space="preserve"> </w:t>
             </w:r>
           </w:p>
         </w:tc>
@@ -3865,7 +4384,6 @@
                 <w:bCs/>
                 <w:color w:val="000000" w:themeColor="text1"/>
               </w:rPr>
-              <w:lastRenderedPageBreak/>
               <w:t>REQ6</w:t>
             </w:r>
           </w:p>
@@ -3938,7 +4456,15 @@
               <w:spacing w:before="60"/>
             </w:pPr>
             <w:r>
-              <w:t xml:space="preserve">The Tkinter Package offers this within its display functionality </w:t>
+              <w:t xml:space="preserve">The </w:t>
+            </w:r>
+            <w:proofErr w:type="spellStart"/>
+            <w:r>
+              <w:t>Tkinter</w:t>
+            </w:r>
+            <w:proofErr w:type="spellEnd"/>
+            <w:r>
+              <w:t xml:space="preserve"> Package offers this within its display functionality </w:t>
             </w:r>
           </w:p>
         </w:tc>
@@ -3962,6 +4488,7 @@
                 <w:bCs/>
                 <w:color w:val="000000" w:themeColor="text1"/>
               </w:rPr>
+              <w:lastRenderedPageBreak/>
               <w:t>REQ7</w:t>
             </w:r>
           </w:p>
@@ -4034,7 +4561,15 @@
               <w:spacing w:before="60"/>
             </w:pPr>
             <w:r>
-              <w:t>The Tkinter Package offers this within its display functionality</w:t>
+              <w:t xml:space="preserve">The </w:t>
+            </w:r>
+            <w:proofErr w:type="spellStart"/>
+            <w:r>
+              <w:t>Tkinter</w:t>
+            </w:r>
+            <w:proofErr w:type="spellEnd"/>
+            <w:r>
+              <w:t xml:space="preserve"> Package offers this within its display functionality</w:t>
             </w:r>
           </w:p>
         </w:tc>
@@ -4129,7 +4664,15 @@
               <w:spacing w:before="60"/>
             </w:pPr>
             <w:r>
-              <w:t>The Tkinter Package offers this within its display functionality</w:t>
+              <w:t xml:space="preserve">The </w:t>
+            </w:r>
+            <w:proofErr w:type="spellStart"/>
+            <w:r>
+              <w:t>Tkinter</w:t>
+            </w:r>
+            <w:proofErr w:type="spellEnd"/>
+            <w:r>
+              <w:t xml:space="preserve"> Package offers this within its display functionality</w:t>
             </w:r>
           </w:p>
         </w:tc>
@@ -4236,7 +4779,15 @@
               <w:spacing w:before="60"/>
             </w:pPr>
             <w:r>
-              <w:t>The Tkinter Package offers this within its display functionality</w:t>
+              <w:t xml:space="preserve">The </w:t>
+            </w:r>
+            <w:proofErr w:type="spellStart"/>
+            <w:r>
+              <w:t>Tkinter</w:t>
+            </w:r>
+            <w:proofErr w:type="spellEnd"/>
+            <w:r>
+              <w:t xml:space="preserve"> Package offers this within its display functionality</w:t>
             </w:r>
           </w:p>
         </w:tc>
@@ -4331,7 +4882,15 @@
               <w:spacing w:before="60"/>
             </w:pPr>
             <w:r>
-              <w:t>The Tkinter Package offers this within its display functionality</w:t>
+              <w:t xml:space="preserve">The </w:t>
+            </w:r>
+            <w:proofErr w:type="spellStart"/>
+            <w:r>
+              <w:t>Tkinter</w:t>
+            </w:r>
+            <w:proofErr w:type="spellEnd"/>
+            <w:r>
+              <w:t xml:space="preserve"> Package offers this within its display functionality</w:t>
             </w:r>
           </w:p>
         </w:tc>
@@ -4514,7 +5073,6 @@
         </w:tc>
       </w:tr>
     </w:tbl>
-    <w:p/>
     <w:p/>
     <w:sectPr>
       <w:pgSz w:w="16838" w:h="11906" w:orient="landscape"/>
@@ -5347,6 +5905,7 @@
     <w:lsdException w:name="HTML Sample" w:semiHidden="1" w:unhideWhenUsed="1"/>
     <w:lsdException w:name="HTML Typewriter" w:semiHidden="1" w:unhideWhenUsed="1"/>
     <w:lsdException w:name="HTML Variable" w:semiHidden="1" w:unhideWhenUsed="1"/>
+    <w:lsdException w:name="Normal Table" w:semiHidden="1" w:unhideWhenUsed="1"/>
     <w:lsdException w:name="annotation subject" w:semiHidden="1" w:unhideWhenUsed="1"/>
     <w:lsdException w:name="No List" w:semiHidden="1" w:unhideWhenUsed="1"/>
     <w:lsdException w:name="Outline List 1" w:semiHidden="1" w:unhideWhenUsed="1"/>
@@ -5389,8 +5948,11 @@
     <w:lsdException w:name="Table Contemporary" w:semiHidden="1" w:unhideWhenUsed="1"/>
     <w:lsdException w:name="Table Elegant" w:semiHidden="1" w:unhideWhenUsed="1"/>
     <w:lsdException w:name="Table Professional" w:semiHidden="1" w:unhideWhenUsed="1"/>
+    <w:lsdException w:name="Table Subtle 1" w:semiHidden="1" w:unhideWhenUsed="1"/>
     <w:lsdException w:name="Table Subtle 2" w:semiHidden="1" w:unhideWhenUsed="1"/>
     <w:lsdException w:name="Table Web 1" w:semiHidden="1" w:unhideWhenUsed="1"/>
+    <w:lsdException w:name="Table Web 2" w:semiHidden="1" w:unhideWhenUsed="1"/>
+    <w:lsdException w:name="Table Web 3" w:semiHidden="1" w:unhideWhenUsed="1"/>
     <w:lsdException w:name="Balloon Text" w:semiHidden="1" w:unhideWhenUsed="1"/>
     <w:lsdException w:name="Table Grid" w:uiPriority="39"/>
     <w:lsdException w:name="Table Theme" w:semiHidden="1" w:unhideWhenUsed="1"/>
